--- a/doc/LAPORAN TUGAS KECIL 2 IF2211 STRATEGI ALGORITMA.docx
+++ b/doc/LAPORAN TUGAS KECIL 2 IF2211 STRATEGI ALGORITMA.docx
@@ -589,41 +589,875 @@
         <w:pStyle w:val="ListParagraph"/>
         <w:numPr>
           <w:ilvl w:val="1"/>
-          <w:numId w:val="1"/>
+          <w:numId w:val="3"/>
         </w:numPr>
-        <w:spacing w:line="240" w:lineRule="auto"/>
-        <w:rPr>
-          <w:rFonts w:ascii="Times New Roman" w:hAnsi="Times New Roman" w:cs="Times New Roman"/>
-          <w:sz w:val="24"/>
-          <w:szCs w:val="24"/>
-        </w:rPr>
-      </w:pPr>
-      <w:r>
-        <w:rPr>
-          <w:rFonts w:ascii="Times New Roman" w:hAnsi="Times New Roman" w:cs="Times New Roman"/>
-          <w:sz w:val="24"/>
-          <w:szCs w:val="24"/>
-        </w:rPr>
-        <w:t>Algoritma Topological Sort</w:t>
-      </w:r>
-    </w:p>
-    <w:p>
-      <w:pPr>
-        <w:spacing w:line="240" w:lineRule="auto"/>
-        <w:rPr>
-          <w:rFonts w:ascii="Times New Roman" w:hAnsi="Times New Roman" w:cs="Times New Roman"/>
-          <w:sz w:val="24"/>
-          <w:szCs w:val="24"/>
-        </w:rPr>
-      </w:pPr>
-      <w:r>
-        <w:rPr>
-          <w:rFonts w:ascii="Times New Roman" w:hAnsi="Times New Roman" w:cs="Times New Roman"/>
-          <w:sz w:val="24"/>
-          <w:szCs w:val="24"/>
-        </w:rPr>
-        <w:t>1.2 Kaitan Algoritma Topological Sort dengan Decrease and Conquer</w:t>
-      </w:r>
+        <w:spacing w:line="276" w:lineRule="auto"/>
+        <w:rPr>
+          <w:rFonts w:ascii="Times New Roman" w:hAnsi="Times New Roman" w:cs="Times New Roman"/>
+          <w:sz w:val="24"/>
+          <w:szCs w:val="24"/>
+        </w:rPr>
+      </w:pPr>
+      <w:r>
+        <w:rPr>
+          <w:rFonts w:ascii="Times New Roman" w:hAnsi="Times New Roman" w:cs="Times New Roman"/>
+          <w:sz w:val="24"/>
+          <w:szCs w:val="24"/>
+        </w:rPr>
+        <w:t xml:space="preserve">Algoritma </w:t>
+      </w:r>
+      <w:r>
+        <w:rPr>
+          <w:rFonts w:ascii="Times New Roman" w:hAnsi="Times New Roman" w:cs="Times New Roman"/>
+          <w:i/>
+          <w:iCs/>
+          <w:sz w:val="24"/>
+          <w:szCs w:val="24"/>
+        </w:rPr>
+        <w:t>Topological Sor</w:t>
+      </w:r>
+      <w:r>
+        <w:rPr>
+          <w:rFonts w:ascii="Times New Roman" w:hAnsi="Times New Roman" w:cs="Times New Roman"/>
+          <w:i/>
+          <w:iCs/>
+          <w:sz w:val="24"/>
+          <w:szCs w:val="24"/>
+        </w:rPr>
+        <w:t>t</w:t>
+      </w:r>
+    </w:p>
+    <w:p>
+      <w:pPr>
+        <w:pStyle w:val="ListParagraph"/>
+        <w:spacing w:line="276" w:lineRule="auto"/>
+        <w:ind w:left="360"/>
+        <w:rPr>
+          <w:rFonts w:ascii="Times New Roman" w:hAnsi="Times New Roman" w:cs="Times New Roman"/>
+          <w:sz w:val="24"/>
+          <w:szCs w:val="24"/>
+        </w:rPr>
+      </w:pPr>
+      <w:r>
+        <w:rPr>
+          <w:rFonts w:ascii="Times New Roman" w:hAnsi="Times New Roman" w:cs="Times New Roman"/>
+          <w:i/>
+          <w:iCs/>
+          <w:sz w:val="24"/>
+          <w:szCs w:val="24"/>
+        </w:rPr>
+        <w:t>Topological sort</w:t>
+      </w:r>
+      <w:r>
+        <w:rPr>
+          <w:rFonts w:ascii="Times New Roman" w:hAnsi="Times New Roman" w:cs="Times New Roman"/>
+          <w:sz w:val="24"/>
+          <w:szCs w:val="24"/>
+        </w:rPr>
+        <w:t xml:space="preserve"> adalah algoritma penyusunan </w:t>
+      </w:r>
+      <w:r>
+        <w:rPr>
+          <w:rFonts w:ascii="Times New Roman" w:hAnsi="Times New Roman" w:cs="Times New Roman"/>
+          <w:sz w:val="24"/>
+          <w:szCs w:val="24"/>
+        </w:rPr>
+        <w:t>simpul</w:t>
+      </w:r>
+      <w:r>
+        <w:rPr>
+          <w:rFonts w:ascii="Times New Roman" w:hAnsi="Times New Roman" w:cs="Times New Roman"/>
+          <w:sz w:val="24"/>
+          <w:szCs w:val="24"/>
+        </w:rPr>
+        <w:t>-</w:t>
+      </w:r>
+      <w:r>
+        <w:rPr>
+          <w:rFonts w:ascii="Times New Roman" w:hAnsi="Times New Roman" w:cs="Times New Roman"/>
+          <w:sz w:val="24"/>
+          <w:szCs w:val="24"/>
+        </w:rPr>
+        <w:t>simpul</w:t>
+      </w:r>
+      <w:r>
+        <w:rPr>
+          <w:rFonts w:ascii="Times New Roman" w:hAnsi="Times New Roman" w:cs="Times New Roman"/>
+          <w:sz w:val="24"/>
+          <w:szCs w:val="24"/>
+        </w:rPr>
+        <w:t xml:space="preserve"> pada graf berarah dimana untuk setiap sisi berarah dari </w:t>
+      </w:r>
+      <w:r>
+        <w:rPr>
+          <w:rFonts w:ascii="Times New Roman" w:hAnsi="Times New Roman" w:cs="Times New Roman"/>
+          <w:sz w:val="24"/>
+          <w:szCs w:val="24"/>
+        </w:rPr>
+        <w:t>simpul</w:t>
+      </w:r>
+      <w:r>
+        <w:rPr>
+          <w:rFonts w:ascii="Times New Roman" w:hAnsi="Times New Roman" w:cs="Times New Roman"/>
+          <w:sz w:val="24"/>
+          <w:szCs w:val="24"/>
+        </w:rPr>
+        <w:t xml:space="preserve"> A ke </w:t>
+      </w:r>
+      <w:r>
+        <w:rPr>
+          <w:rFonts w:ascii="Times New Roman" w:hAnsi="Times New Roman" w:cs="Times New Roman"/>
+          <w:sz w:val="24"/>
+          <w:szCs w:val="24"/>
+        </w:rPr>
+        <w:t>simpul</w:t>
+      </w:r>
+      <w:r>
+        <w:rPr>
+          <w:rFonts w:ascii="Times New Roman" w:hAnsi="Times New Roman" w:cs="Times New Roman"/>
+          <w:sz w:val="24"/>
+          <w:szCs w:val="24"/>
+        </w:rPr>
+        <w:t xml:space="preserve"> B, </w:t>
+      </w:r>
+      <w:r>
+        <w:rPr>
+          <w:rFonts w:ascii="Times New Roman" w:hAnsi="Times New Roman" w:cs="Times New Roman"/>
+          <w:sz w:val="24"/>
+          <w:szCs w:val="24"/>
+        </w:rPr>
+        <w:t>simpul</w:t>
+      </w:r>
+      <w:r>
+        <w:rPr>
+          <w:rFonts w:ascii="Times New Roman" w:hAnsi="Times New Roman" w:cs="Times New Roman"/>
+          <w:sz w:val="24"/>
+          <w:szCs w:val="24"/>
+        </w:rPr>
+        <w:t xml:space="preserve"> A diletakkan sebelum </w:t>
+      </w:r>
+      <w:r>
+        <w:rPr>
+          <w:rFonts w:ascii="Times New Roman" w:hAnsi="Times New Roman" w:cs="Times New Roman"/>
+          <w:sz w:val="24"/>
+          <w:szCs w:val="24"/>
+        </w:rPr>
+        <w:t>simpul</w:t>
+      </w:r>
+      <w:r>
+        <w:rPr>
+          <w:rFonts w:ascii="Times New Roman" w:hAnsi="Times New Roman" w:cs="Times New Roman"/>
+          <w:sz w:val="24"/>
+          <w:szCs w:val="24"/>
+        </w:rPr>
+        <w:t xml:space="preserve"> B pada </w:t>
+      </w:r>
+      <w:r>
+        <w:rPr>
+          <w:rFonts w:ascii="Times New Roman" w:hAnsi="Times New Roman" w:cs="Times New Roman"/>
+          <w:sz w:val="24"/>
+          <w:szCs w:val="24"/>
+        </w:rPr>
+        <w:t xml:space="preserve">hasil penyusunan. Persoalan yang dapat diselesaikan dengan algoritma ini hanyalah persoalan yang dapat direpresentasikan dalam bentuk </w:t>
+      </w:r>
+      <w:r>
+        <w:rPr>
+          <w:rFonts w:ascii="Times New Roman" w:hAnsi="Times New Roman" w:cs="Times New Roman"/>
+          <w:i/>
+          <w:iCs/>
+          <w:sz w:val="24"/>
+          <w:szCs w:val="24"/>
+        </w:rPr>
+        <w:t xml:space="preserve">directed </w:t>
+      </w:r>
+      <w:r>
+        <w:rPr>
+          <w:rFonts w:ascii="Times New Roman" w:hAnsi="Times New Roman" w:cs="Times New Roman"/>
+          <w:i/>
+          <w:iCs/>
+          <w:sz w:val="24"/>
+          <w:szCs w:val="24"/>
+        </w:rPr>
+        <w:t>a</w:t>
+      </w:r>
+      <w:r>
+        <w:rPr>
+          <w:rFonts w:ascii="Times New Roman" w:hAnsi="Times New Roman" w:cs="Times New Roman"/>
+          <w:i/>
+          <w:iCs/>
+          <w:sz w:val="24"/>
+          <w:szCs w:val="24"/>
+        </w:rPr>
+        <w:t xml:space="preserve">crylic </w:t>
+      </w:r>
+      <w:r>
+        <w:rPr>
+          <w:rFonts w:ascii="Times New Roman" w:hAnsi="Times New Roman" w:cs="Times New Roman"/>
+          <w:i/>
+          <w:iCs/>
+          <w:sz w:val="24"/>
+          <w:szCs w:val="24"/>
+        </w:rPr>
+        <w:t>g</w:t>
+      </w:r>
+      <w:r>
+        <w:rPr>
+          <w:rFonts w:ascii="Times New Roman" w:hAnsi="Times New Roman" w:cs="Times New Roman"/>
+          <w:i/>
+          <w:iCs/>
+          <w:sz w:val="24"/>
+          <w:szCs w:val="24"/>
+        </w:rPr>
+        <w:t>raph (DAG)</w:t>
+      </w:r>
+      <w:r>
+        <w:rPr>
+          <w:rFonts w:ascii="Times New Roman" w:hAnsi="Times New Roman" w:cs="Times New Roman"/>
+          <w:sz w:val="24"/>
+          <w:szCs w:val="24"/>
+        </w:rPr>
+        <w:t xml:space="preserve">. DAG adalah graf berarah yang tidak memiliki sirkuit di dalamnya. </w:t>
+      </w:r>
+    </w:p>
+    <w:p>
+      <w:pPr>
+        <w:pStyle w:val="ListParagraph"/>
+        <w:spacing w:line="276" w:lineRule="auto"/>
+        <w:ind w:left="360"/>
+        <w:rPr>
+          <w:rFonts w:ascii="Times New Roman" w:hAnsi="Times New Roman" w:cs="Times New Roman"/>
+          <w:sz w:val="24"/>
+          <w:szCs w:val="24"/>
+        </w:rPr>
+      </w:pPr>
+    </w:p>
+    <w:p>
+      <w:pPr>
+        <w:pStyle w:val="ListParagraph"/>
+        <w:spacing w:line="276" w:lineRule="auto"/>
+        <w:ind w:left="360"/>
+        <w:rPr>
+          <w:rFonts w:ascii="Times New Roman" w:hAnsi="Times New Roman" w:cs="Times New Roman"/>
+          <w:sz w:val="24"/>
+          <w:szCs w:val="24"/>
+        </w:rPr>
+      </w:pPr>
+      <w:r>
+        <w:rPr>
+          <w:rFonts w:ascii="Times New Roman" w:hAnsi="Times New Roman" w:cs="Times New Roman"/>
+          <w:sz w:val="24"/>
+          <w:szCs w:val="24"/>
+        </w:rPr>
+        <w:t xml:space="preserve">Algoritma </w:t>
+      </w:r>
+      <w:r>
+        <w:rPr>
+          <w:rFonts w:ascii="Times New Roman" w:hAnsi="Times New Roman" w:cs="Times New Roman"/>
+          <w:i/>
+          <w:iCs/>
+          <w:sz w:val="24"/>
+          <w:szCs w:val="24"/>
+        </w:rPr>
+        <w:t xml:space="preserve">topological sort </w:t>
+      </w:r>
+      <w:r>
+        <w:rPr>
+          <w:rFonts w:ascii="Times New Roman" w:hAnsi="Times New Roman" w:cs="Times New Roman"/>
+          <w:sz w:val="24"/>
+          <w:szCs w:val="24"/>
+        </w:rPr>
+        <w:t xml:space="preserve">merupakan penerapan dari metode </w:t>
+      </w:r>
+      <w:r>
+        <w:rPr>
+          <w:rFonts w:ascii="Times New Roman" w:hAnsi="Times New Roman" w:cs="Times New Roman"/>
+          <w:i/>
+          <w:iCs/>
+          <w:sz w:val="24"/>
+          <w:szCs w:val="24"/>
+        </w:rPr>
+        <w:t>decrease and conquer</w:t>
+      </w:r>
+      <w:r>
+        <w:rPr>
+          <w:rFonts w:ascii="Times New Roman" w:hAnsi="Times New Roman" w:cs="Times New Roman"/>
+          <w:sz w:val="24"/>
+          <w:szCs w:val="24"/>
+        </w:rPr>
+        <w:t xml:space="preserve">. Proses penyusunan algoritma </w:t>
+      </w:r>
+      <w:r>
+        <w:rPr>
+          <w:rFonts w:ascii="Times New Roman" w:hAnsi="Times New Roman" w:cs="Times New Roman"/>
+          <w:i/>
+          <w:iCs/>
+          <w:sz w:val="24"/>
+          <w:szCs w:val="24"/>
+        </w:rPr>
+        <w:t>topological sort</w:t>
+      </w:r>
+      <w:r>
+        <w:rPr>
+          <w:rFonts w:ascii="Times New Roman" w:hAnsi="Times New Roman" w:cs="Times New Roman"/>
+          <w:sz w:val="24"/>
+          <w:szCs w:val="24"/>
+        </w:rPr>
+        <w:t xml:space="preserve"> dimulai dengan memilih terlebih dahulu </w:t>
+      </w:r>
+      <w:r>
+        <w:rPr>
+          <w:rFonts w:ascii="Times New Roman" w:hAnsi="Times New Roman" w:cs="Times New Roman"/>
+          <w:sz w:val="24"/>
+          <w:szCs w:val="24"/>
+        </w:rPr>
+        <w:t>simpul</w:t>
+      </w:r>
+      <w:r>
+        <w:rPr>
+          <w:rFonts w:ascii="Times New Roman" w:hAnsi="Times New Roman" w:cs="Times New Roman"/>
+          <w:sz w:val="24"/>
+          <w:szCs w:val="24"/>
+        </w:rPr>
+        <w:t xml:space="preserve"> </w:t>
+      </w:r>
+      <w:r>
+        <w:rPr>
+          <w:rFonts w:ascii="Times New Roman" w:hAnsi="Times New Roman" w:cs="Times New Roman"/>
+          <w:sz w:val="24"/>
+          <w:szCs w:val="24"/>
+        </w:rPr>
+        <w:t xml:space="preserve">pada graf </w:t>
+      </w:r>
+      <w:r>
+        <w:rPr>
+          <w:rFonts w:ascii="Times New Roman" w:hAnsi="Times New Roman" w:cs="Times New Roman"/>
+          <w:sz w:val="24"/>
+          <w:szCs w:val="24"/>
+        </w:rPr>
+        <w:t>yang berderajat nol</w:t>
+      </w:r>
+      <w:r>
+        <w:rPr>
+          <w:rFonts w:ascii="Times New Roman" w:hAnsi="Times New Roman" w:cs="Times New Roman"/>
+          <w:sz w:val="24"/>
+          <w:szCs w:val="24"/>
+        </w:rPr>
+        <w:t xml:space="preserve"> kemudian</w:t>
+      </w:r>
+      <w:r>
+        <w:rPr>
+          <w:rFonts w:ascii="Times New Roman" w:hAnsi="Times New Roman" w:cs="Times New Roman"/>
+          <w:sz w:val="24"/>
+          <w:szCs w:val="24"/>
+        </w:rPr>
+        <w:t xml:space="preserve"> </w:t>
+      </w:r>
+      <w:r>
+        <w:rPr>
+          <w:rFonts w:ascii="Times New Roman" w:hAnsi="Times New Roman" w:cs="Times New Roman"/>
+          <w:sz w:val="24"/>
+          <w:szCs w:val="24"/>
+        </w:rPr>
+        <w:t xml:space="preserve">eliminasi </w:t>
+      </w:r>
+      <w:r>
+        <w:rPr>
+          <w:rFonts w:ascii="Times New Roman" w:hAnsi="Times New Roman" w:cs="Times New Roman"/>
+          <w:sz w:val="24"/>
+          <w:szCs w:val="24"/>
+        </w:rPr>
+        <w:t xml:space="preserve">simpul tersebut </w:t>
+      </w:r>
+      <w:r>
+        <w:rPr>
+          <w:rFonts w:ascii="Times New Roman" w:hAnsi="Times New Roman" w:cs="Times New Roman"/>
+          <w:sz w:val="24"/>
+          <w:szCs w:val="24"/>
+        </w:rPr>
+        <w:t>be</w:t>
+      </w:r>
+      <w:r>
+        <w:rPr>
+          <w:rFonts w:ascii="Times New Roman" w:hAnsi="Times New Roman" w:cs="Times New Roman"/>
+          <w:sz w:val="24"/>
+          <w:szCs w:val="24"/>
+        </w:rPr>
+        <w:t>serta semua busur yang keluar</w:t>
+      </w:r>
+      <w:r>
+        <w:rPr>
+          <w:rFonts w:ascii="Times New Roman" w:hAnsi="Times New Roman" w:cs="Times New Roman"/>
+          <w:sz w:val="24"/>
+          <w:szCs w:val="24"/>
+        </w:rPr>
+        <w:t xml:space="preserve"> </w:t>
+      </w:r>
+      <w:r>
+        <w:rPr>
+          <w:rFonts w:ascii="Times New Roman" w:hAnsi="Times New Roman" w:cs="Times New Roman"/>
+          <w:sz w:val="24"/>
+          <w:szCs w:val="24"/>
+        </w:rPr>
+        <w:t>dari simpul tersebut pada graf, dan kurangi derajat simpul yang berhubungan dengan</w:t>
+      </w:r>
+      <w:r>
+        <w:rPr>
+          <w:rFonts w:ascii="Times New Roman" w:hAnsi="Times New Roman" w:cs="Times New Roman"/>
+          <w:sz w:val="24"/>
+          <w:szCs w:val="24"/>
+        </w:rPr>
+        <w:t xml:space="preserve"> </w:t>
+      </w:r>
+      <w:r>
+        <w:rPr>
+          <w:rFonts w:ascii="Times New Roman" w:hAnsi="Times New Roman" w:cs="Times New Roman"/>
+          <w:sz w:val="24"/>
+          <w:szCs w:val="24"/>
+        </w:rPr>
+        <w:t>simpul tersebut dengan 1</w:t>
+      </w:r>
+      <w:r>
+        <w:rPr>
+          <w:rFonts w:ascii="Times New Roman" w:hAnsi="Times New Roman" w:cs="Times New Roman"/>
+          <w:sz w:val="24"/>
+          <w:szCs w:val="24"/>
+        </w:rPr>
+        <w:t xml:space="preserve">. </w:t>
+      </w:r>
+      <w:r>
+        <w:rPr>
+          <w:rFonts w:ascii="Times New Roman" w:hAnsi="Times New Roman" w:cs="Times New Roman"/>
+          <w:sz w:val="24"/>
+          <w:szCs w:val="24"/>
+        </w:rPr>
+        <w:t xml:space="preserve">Kemudian langkah-langkah tersebut diulang secara rekursif hingga semua simpul pada graf semula telah tereliminasi. </w:t>
+      </w:r>
+      <w:r>
+        <w:rPr>
+          <w:rFonts w:ascii="Times New Roman" w:hAnsi="Times New Roman" w:cs="Times New Roman"/>
+          <w:sz w:val="24"/>
+          <w:szCs w:val="24"/>
+        </w:rPr>
+        <w:t xml:space="preserve">Proses eliminasi </w:t>
+      </w:r>
+      <w:r>
+        <w:rPr>
+          <w:rFonts w:ascii="Times New Roman" w:hAnsi="Times New Roman" w:cs="Times New Roman"/>
+          <w:sz w:val="24"/>
+          <w:szCs w:val="24"/>
+        </w:rPr>
+        <w:t>simpul</w:t>
+      </w:r>
+      <w:r>
+        <w:rPr>
+          <w:rFonts w:ascii="Times New Roman" w:hAnsi="Times New Roman" w:cs="Times New Roman"/>
+          <w:sz w:val="24"/>
+          <w:szCs w:val="24"/>
+        </w:rPr>
+        <w:t xml:space="preserve"> </w:t>
+      </w:r>
+      <w:r>
+        <w:rPr>
+          <w:rFonts w:ascii="Times New Roman" w:hAnsi="Times New Roman" w:cs="Times New Roman"/>
+          <w:sz w:val="24"/>
+          <w:szCs w:val="24"/>
+        </w:rPr>
+        <w:t xml:space="preserve">ini </w:t>
+      </w:r>
+      <w:r>
+        <w:rPr>
+          <w:rFonts w:ascii="Times New Roman" w:hAnsi="Times New Roman" w:cs="Times New Roman"/>
+          <w:sz w:val="24"/>
+          <w:szCs w:val="24"/>
+        </w:rPr>
+        <w:t xml:space="preserve">sesuai dengan metode </w:t>
+      </w:r>
+      <w:r>
+        <w:rPr>
+          <w:rFonts w:ascii="Times New Roman" w:hAnsi="Times New Roman" w:cs="Times New Roman"/>
+          <w:i/>
+          <w:iCs/>
+          <w:sz w:val="24"/>
+          <w:szCs w:val="24"/>
+        </w:rPr>
+        <w:t xml:space="preserve">decrease </w:t>
+      </w:r>
+      <w:r>
+        <w:rPr>
+          <w:rFonts w:ascii="Times New Roman" w:hAnsi="Times New Roman" w:cs="Times New Roman"/>
+          <w:sz w:val="24"/>
+          <w:szCs w:val="24"/>
+        </w:rPr>
+        <w:t>dan proses rekursif penyelesaian</w:t>
+      </w:r>
+      <w:r>
+        <w:rPr>
+          <w:rFonts w:ascii="Times New Roman" w:hAnsi="Times New Roman" w:cs="Times New Roman"/>
+          <w:sz w:val="24"/>
+          <w:szCs w:val="24"/>
+        </w:rPr>
+        <w:t>nya</w:t>
+      </w:r>
+      <w:r>
+        <w:rPr>
+          <w:rFonts w:ascii="Times New Roman" w:hAnsi="Times New Roman" w:cs="Times New Roman"/>
+          <w:sz w:val="24"/>
+          <w:szCs w:val="24"/>
+        </w:rPr>
+        <w:t xml:space="preserve"> sesuai dengan metode </w:t>
+      </w:r>
+      <w:r>
+        <w:rPr>
+          <w:rFonts w:ascii="Times New Roman" w:hAnsi="Times New Roman" w:cs="Times New Roman"/>
+          <w:i/>
+          <w:iCs/>
+          <w:sz w:val="24"/>
+          <w:szCs w:val="24"/>
+        </w:rPr>
+        <w:t>conquer</w:t>
+      </w:r>
+      <w:r>
+        <w:rPr>
+          <w:rFonts w:ascii="Times New Roman" w:hAnsi="Times New Roman" w:cs="Times New Roman"/>
+          <w:sz w:val="24"/>
+          <w:szCs w:val="24"/>
+        </w:rPr>
+        <w:t>.</w:t>
+      </w:r>
+    </w:p>
+    <w:p>
+      <w:pPr>
+        <w:pStyle w:val="ListParagraph"/>
+        <w:spacing w:line="276" w:lineRule="auto"/>
+        <w:ind w:left="360"/>
+        <w:rPr>
+          <w:rFonts w:ascii="Times New Roman" w:hAnsi="Times New Roman" w:cs="Times New Roman"/>
+          <w:sz w:val="24"/>
+          <w:szCs w:val="24"/>
+        </w:rPr>
+      </w:pPr>
+    </w:p>
+    <w:p>
+      <w:pPr>
+        <w:pStyle w:val="ListParagraph"/>
+        <w:numPr>
+          <w:ilvl w:val="1"/>
+          <w:numId w:val="3"/>
+        </w:numPr>
+        <w:spacing w:line="276" w:lineRule="auto"/>
+        <w:rPr>
+          <w:rFonts w:ascii="Times New Roman" w:hAnsi="Times New Roman" w:cs="Times New Roman"/>
+          <w:sz w:val="24"/>
+          <w:szCs w:val="24"/>
+        </w:rPr>
+      </w:pPr>
+      <w:r>
+        <w:rPr>
+          <w:rFonts w:ascii="Times New Roman" w:hAnsi="Times New Roman" w:cs="Times New Roman"/>
+          <w:sz w:val="24"/>
+          <w:szCs w:val="24"/>
+        </w:rPr>
+        <w:t xml:space="preserve">Langkah-langkah Algoritma Program </w:t>
+      </w:r>
+    </w:p>
+    <w:p>
+      <w:pPr>
+        <w:pStyle w:val="ListParagraph"/>
+        <w:numPr>
+          <w:ilvl w:val="0"/>
+          <w:numId w:val="5"/>
+        </w:numPr>
+        <w:spacing w:line="276" w:lineRule="auto"/>
+        <w:rPr>
+          <w:rFonts w:ascii="Times New Roman" w:hAnsi="Times New Roman" w:cs="Times New Roman"/>
+          <w:sz w:val="24"/>
+          <w:szCs w:val="24"/>
+        </w:rPr>
+      </w:pPr>
+      <w:r>
+        <w:rPr>
+          <w:rFonts w:ascii="Times New Roman" w:hAnsi="Times New Roman" w:cs="Times New Roman"/>
+          <w:sz w:val="24"/>
+          <w:szCs w:val="24"/>
+        </w:rPr>
+        <w:t>B</w:t>
+      </w:r>
+      <w:r>
+        <w:rPr>
+          <w:rFonts w:ascii="Times New Roman" w:hAnsi="Times New Roman" w:cs="Times New Roman"/>
+          <w:sz w:val="24"/>
+          <w:szCs w:val="24"/>
+        </w:rPr>
+        <w:t>aca input file</w:t>
+      </w:r>
+      <w:r>
+        <w:rPr>
+          <w:rFonts w:ascii="Times New Roman" w:hAnsi="Times New Roman" w:cs="Times New Roman"/>
+          <w:sz w:val="24"/>
+          <w:szCs w:val="24"/>
+        </w:rPr>
+        <w:t>.</w:t>
+      </w:r>
+    </w:p>
+    <w:p>
+      <w:pPr>
+        <w:pStyle w:val="ListParagraph"/>
+        <w:numPr>
+          <w:ilvl w:val="0"/>
+          <w:numId w:val="5"/>
+        </w:numPr>
+        <w:spacing w:line="276" w:lineRule="auto"/>
+        <w:rPr>
+          <w:rFonts w:ascii="Times New Roman" w:hAnsi="Times New Roman" w:cs="Times New Roman"/>
+          <w:sz w:val="24"/>
+          <w:szCs w:val="24"/>
+        </w:rPr>
+      </w:pPr>
+      <w:r>
+        <w:rPr>
+          <w:rFonts w:ascii="Times New Roman" w:hAnsi="Times New Roman" w:cs="Times New Roman"/>
+          <w:sz w:val="24"/>
+          <w:szCs w:val="24"/>
+        </w:rPr>
+        <w:t>B</w:t>
+      </w:r>
+      <w:r>
+        <w:rPr>
+          <w:rFonts w:ascii="Times New Roman" w:hAnsi="Times New Roman" w:cs="Times New Roman"/>
+          <w:sz w:val="24"/>
+          <w:szCs w:val="24"/>
+        </w:rPr>
+        <w:t>uat representasi graf beserta derajat tiap simpulnya dari data yang dibaca</w:t>
+      </w:r>
+      <w:r>
+        <w:rPr>
+          <w:rFonts w:ascii="Times New Roman" w:hAnsi="Times New Roman" w:cs="Times New Roman"/>
+          <w:sz w:val="24"/>
+          <w:szCs w:val="24"/>
+        </w:rPr>
+        <w:t>.</w:t>
+      </w:r>
+    </w:p>
+    <w:p>
+      <w:pPr>
+        <w:pStyle w:val="ListParagraph"/>
+        <w:numPr>
+          <w:ilvl w:val="0"/>
+          <w:numId w:val="5"/>
+        </w:numPr>
+        <w:spacing w:line="276" w:lineRule="auto"/>
+        <w:rPr>
+          <w:rFonts w:ascii="Times New Roman" w:hAnsi="Times New Roman" w:cs="Times New Roman"/>
+          <w:sz w:val="24"/>
+          <w:szCs w:val="24"/>
+        </w:rPr>
+      </w:pPr>
+      <w:r>
+        <w:rPr>
+          <w:rFonts w:ascii="Times New Roman" w:hAnsi="Times New Roman" w:cs="Times New Roman"/>
+          <w:sz w:val="24"/>
+          <w:szCs w:val="24"/>
+        </w:rPr>
+        <w:t>Inisalisasi array yang akan diisi dengan rencana mata kuliah yang dapat diambil per semester</w:t>
+      </w:r>
+      <w:r>
+        <w:rPr>
+          <w:rFonts w:ascii="Times New Roman" w:hAnsi="Times New Roman" w:cs="Times New Roman"/>
+          <w:sz w:val="24"/>
+          <w:szCs w:val="24"/>
+        </w:rPr>
+        <w:t>.</w:t>
+      </w:r>
+    </w:p>
+    <w:p>
+      <w:pPr>
+        <w:pStyle w:val="ListParagraph"/>
+        <w:numPr>
+          <w:ilvl w:val="0"/>
+          <w:numId w:val="5"/>
+        </w:numPr>
+        <w:spacing w:line="276" w:lineRule="auto"/>
+        <w:rPr>
+          <w:rFonts w:ascii="Times New Roman" w:hAnsi="Times New Roman" w:cs="Times New Roman"/>
+          <w:sz w:val="24"/>
+          <w:szCs w:val="24"/>
+        </w:rPr>
+      </w:pPr>
+      <w:r>
+        <w:rPr>
+          <w:rFonts w:ascii="Times New Roman" w:hAnsi="Times New Roman" w:cs="Times New Roman"/>
+          <w:sz w:val="24"/>
+          <w:szCs w:val="24"/>
+        </w:rPr>
+        <w:t xml:space="preserve">Simpan simpul-simpul berderajat nol </w:t>
+      </w:r>
+      <w:r>
+        <w:rPr>
+          <w:rFonts w:ascii="Times New Roman" w:hAnsi="Times New Roman" w:cs="Times New Roman"/>
+          <w:sz w:val="24"/>
+          <w:szCs w:val="24"/>
+        </w:rPr>
+        <w:t>ari graf (DAG) yang terbentuk</w:t>
+      </w:r>
+      <w:r>
+        <w:rPr>
+          <w:rFonts w:ascii="Times New Roman" w:hAnsi="Times New Roman" w:cs="Times New Roman"/>
+          <w:sz w:val="24"/>
+          <w:szCs w:val="24"/>
+        </w:rPr>
+        <w:t xml:space="preserve"> pada suatu array, lalu masukkan array tersebut dalam array yang disebut dalam langkah nomor 3.</w:t>
+      </w:r>
+    </w:p>
+    <w:p>
+      <w:pPr>
+        <w:pStyle w:val="ListParagraph"/>
+        <w:numPr>
+          <w:ilvl w:val="0"/>
+          <w:numId w:val="5"/>
+        </w:numPr>
+        <w:spacing w:line="276" w:lineRule="auto"/>
+        <w:rPr>
+          <w:rFonts w:ascii="Times New Roman" w:hAnsi="Times New Roman" w:cs="Times New Roman"/>
+          <w:sz w:val="24"/>
+          <w:szCs w:val="24"/>
+        </w:rPr>
+      </w:pPr>
+      <w:r>
+        <w:rPr>
+          <w:rFonts w:ascii="Times New Roman" w:hAnsi="Times New Roman" w:cs="Times New Roman"/>
+          <w:sz w:val="24"/>
+          <w:szCs w:val="24"/>
+        </w:rPr>
+        <w:t xml:space="preserve">Hilangkan </w:t>
+      </w:r>
+      <w:r>
+        <w:rPr>
+          <w:rFonts w:ascii="Times New Roman" w:hAnsi="Times New Roman" w:cs="Times New Roman"/>
+          <w:sz w:val="24"/>
+          <w:szCs w:val="24"/>
+        </w:rPr>
+        <w:t>simpul</w:t>
+      </w:r>
+      <w:r>
+        <w:rPr>
+          <w:rFonts w:ascii="Times New Roman" w:hAnsi="Times New Roman" w:cs="Times New Roman"/>
+          <w:sz w:val="24"/>
+          <w:szCs w:val="24"/>
+        </w:rPr>
+        <w:t xml:space="preserve"> </w:t>
+      </w:r>
+      <w:r>
+        <w:rPr>
+          <w:rFonts w:ascii="Times New Roman" w:hAnsi="Times New Roman" w:cs="Times New Roman"/>
+          <w:sz w:val="24"/>
+          <w:szCs w:val="24"/>
+        </w:rPr>
+        <w:t>tersebut beserta semua busur yang keluar</w:t>
+      </w:r>
+      <w:r>
+        <w:rPr>
+          <w:rFonts w:ascii="Times New Roman" w:hAnsi="Times New Roman" w:cs="Times New Roman"/>
+          <w:sz w:val="24"/>
+          <w:szCs w:val="24"/>
+        </w:rPr>
+        <w:t xml:space="preserve"> </w:t>
+      </w:r>
+      <w:r>
+        <w:rPr>
+          <w:rFonts w:ascii="Times New Roman" w:hAnsi="Times New Roman" w:cs="Times New Roman"/>
+          <w:sz w:val="24"/>
+          <w:szCs w:val="24"/>
+        </w:rPr>
+        <w:t xml:space="preserve">dari simpul tersebut pada graf, dan </w:t>
+      </w:r>
+      <w:r>
+        <w:rPr>
+          <w:rFonts w:ascii="Times New Roman" w:hAnsi="Times New Roman" w:cs="Times New Roman"/>
+          <w:sz w:val="24"/>
+          <w:szCs w:val="24"/>
+        </w:rPr>
+        <w:t>ku</w:t>
+      </w:r>
+      <w:r>
+        <w:rPr>
+          <w:rFonts w:ascii="Times New Roman" w:hAnsi="Times New Roman" w:cs="Times New Roman"/>
+          <w:sz w:val="24"/>
+          <w:szCs w:val="24"/>
+        </w:rPr>
+        <w:t>rangi derajat simpul yang berhubungan dengan</w:t>
+      </w:r>
+      <w:r>
+        <w:rPr>
+          <w:rFonts w:ascii="Times New Roman" w:hAnsi="Times New Roman" w:cs="Times New Roman"/>
+          <w:sz w:val="24"/>
+          <w:szCs w:val="24"/>
+        </w:rPr>
+        <w:t xml:space="preserve"> </w:t>
+      </w:r>
+      <w:r>
+        <w:rPr>
+          <w:rFonts w:ascii="Times New Roman" w:hAnsi="Times New Roman" w:cs="Times New Roman"/>
+          <w:sz w:val="24"/>
+          <w:szCs w:val="24"/>
+        </w:rPr>
+        <w:t>simpul tersebut dengan 1.</w:t>
+      </w:r>
+    </w:p>
+    <w:p>
+      <w:pPr>
+        <w:pStyle w:val="ListParagraph"/>
+        <w:numPr>
+          <w:ilvl w:val="0"/>
+          <w:numId w:val="5"/>
+        </w:numPr>
+        <w:spacing w:line="276" w:lineRule="auto"/>
+        <w:rPr>
+          <w:rFonts w:ascii="Times New Roman" w:hAnsi="Times New Roman" w:cs="Times New Roman"/>
+          <w:sz w:val="24"/>
+          <w:szCs w:val="24"/>
+        </w:rPr>
+      </w:pPr>
+      <w:r>
+        <w:rPr>
+          <w:rFonts w:ascii="Times New Roman" w:hAnsi="Times New Roman" w:cs="Times New Roman"/>
+          <w:sz w:val="24"/>
+          <w:szCs w:val="24"/>
+        </w:rPr>
+        <w:t>Ulangi langkah 4 dan 5 secara rekursif hingga semua simpul pada DAG terpilih dan tersimpan pada array rencana pengambilan mata kuliah.</w:t>
+      </w:r>
+    </w:p>
+    <w:p>
+      <w:pPr>
+        <w:pStyle w:val="ListParagraph"/>
+        <w:numPr>
+          <w:ilvl w:val="0"/>
+          <w:numId w:val="5"/>
+        </w:numPr>
+        <w:spacing w:line="276" w:lineRule="auto"/>
+        <w:rPr>
+          <w:rFonts w:ascii="Times New Roman" w:hAnsi="Times New Roman" w:cs="Times New Roman"/>
+          <w:sz w:val="24"/>
+          <w:szCs w:val="24"/>
+        </w:rPr>
+      </w:pPr>
+      <w:r>
+        <w:rPr>
+          <w:rFonts w:ascii="Times New Roman" w:hAnsi="Times New Roman" w:cs="Times New Roman"/>
+          <w:sz w:val="24"/>
+          <w:szCs w:val="24"/>
+        </w:rPr>
+        <w:t>Tampilkan rencana pengambilan mata kuliah per semester.</w:t>
+      </w:r>
+    </w:p>
+    <w:p>
+      <w:pPr>
+        <w:spacing w:line="360" w:lineRule="auto"/>
+        <w:rPr>
+          <w:rFonts w:ascii="Times New Roman" w:hAnsi="Times New Roman" w:cs="Times New Roman"/>
+          <w:sz w:val="24"/>
+          <w:szCs w:val="24"/>
+        </w:rPr>
+      </w:pPr>
       <w:r>
         <w:rPr>
           <w:rFonts w:ascii="Times New Roman" w:hAnsi="Times New Roman" w:cs="Times New Roman"/>
@@ -714,271 +1548,245 @@
           <w:szCs w:val="24"/>
         </w:rPr>
         <w:tab/>
-        <w:t>2.1.1 Fungsi clean_text</w:t>
-      </w:r>
-    </w:p>
-    <w:p>
-      <w:pPr>
-        <w:spacing w:line="240" w:lineRule="auto"/>
-        <w:rPr>
-          <w:rFonts w:ascii="Times New Roman" w:hAnsi="Times New Roman" w:cs="Times New Roman"/>
-          <w:sz w:val="24"/>
-          <w:szCs w:val="24"/>
-        </w:rPr>
-      </w:pPr>
-      <w:r>
-        <w:rPr>
-          <w:rFonts w:ascii="Times New Roman" w:hAnsi="Times New Roman" w:cs="Times New Roman"/>
-          <w:sz w:val="24"/>
-          <w:szCs w:val="24"/>
-        </w:rPr>
-        <w:t>2.2 File graphmaking</w:t>
-      </w:r>
-    </w:p>
-    <w:p>
-      <w:pPr>
-        <w:spacing w:line="240" w:lineRule="auto"/>
-        <w:rPr>
-          <w:rFonts w:ascii="Times New Roman" w:hAnsi="Times New Roman" w:cs="Times New Roman"/>
-          <w:sz w:val="24"/>
-          <w:szCs w:val="24"/>
-        </w:rPr>
-      </w:pPr>
-      <w:r>
-        <w:rPr>
-          <w:rFonts w:ascii="Times New Roman" w:hAnsi="Times New Roman" w:cs="Times New Roman"/>
-          <w:sz w:val="24"/>
-          <w:szCs w:val="24"/>
+        <w:t xml:space="preserve">2.1.1 Fungsi </w:t>
+      </w:r>
+      <w:r>
+        <w:rPr>
+          <w:rFonts w:ascii="Times New Roman" w:hAnsi="Times New Roman" w:cs="Times New Roman"/>
+          <w:sz w:val="24"/>
+          <w:szCs w:val="24"/>
+        </w:rPr>
+        <w:t>get_data</w:t>
+      </w:r>
+    </w:p>
+    <w:p>
+      <w:pPr>
+        <w:spacing w:after="0" w:line="240" w:lineRule="auto"/>
+        <w:ind w:left="720" w:firstLine="720"/>
+        <w:rPr>
+          <w:rFonts w:ascii="Times New Roman" w:eastAsia="Times New Roman" w:hAnsi="Times New Roman" w:cs="Times New Roman"/>
+          <w:sz w:val="24"/>
+          <w:szCs w:val="24"/>
+          <w:lang w:eastAsia="en-ID"/>
+        </w:rPr>
+      </w:pPr>
+      <w:r>
+        <w:rPr>
+          <w:rFonts w:ascii="Times New Roman" w:eastAsia="Times New Roman" w:hAnsi="Times New Roman" w:cs="Times New Roman"/>
+          <w:color w:val="000000"/>
+          <w:sz w:val="24"/>
+          <w:szCs w:val="24"/>
+          <w:lang w:eastAsia="en-ID"/>
+        </w:rPr>
+        <w:t>Tipe luaran</w:t>
+      </w:r>
+      <w:r>
+        <w:rPr>
+          <w:rFonts w:ascii="Times New Roman" w:eastAsia="Times New Roman" w:hAnsi="Times New Roman" w:cs="Times New Roman"/>
+          <w:color w:val="000000"/>
+          <w:sz w:val="24"/>
+          <w:szCs w:val="24"/>
+          <w:lang w:eastAsia="en-ID"/>
         </w:rPr>
         <w:tab/>
-        <w:t>2.2.1 Fungsi makegraph</w:t>
-      </w:r>
-    </w:p>
-    <w:p>
-      <w:pPr>
-        <w:spacing w:line="240" w:lineRule="auto"/>
-        <w:rPr>
-          <w:rFonts w:ascii="Times New Roman" w:hAnsi="Times New Roman" w:cs="Times New Roman"/>
-          <w:sz w:val="24"/>
-          <w:szCs w:val="24"/>
-        </w:rPr>
-      </w:pPr>
-      <w:r>
-        <w:rPr>
-          <w:rFonts w:ascii="Times New Roman" w:hAnsi="Times New Roman" w:cs="Times New Roman"/>
-          <w:sz w:val="24"/>
-          <w:szCs w:val="24"/>
+        <w:t xml:space="preserve">: </w:t>
+      </w:r>
+      <w:r>
+        <w:rPr>
+          <w:rFonts w:ascii="Times New Roman" w:eastAsia="Times New Roman" w:hAnsi="Times New Roman" w:cs="Times New Roman"/>
+          <w:color w:val="000000"/>
+          <w:sz w:val="24"/>
+          <w:szCs w:val="24"/>
+          <w:lang w:eastAsia="en-ID"/>
+        </w:rPr>
+        <w:t>Array of array bertipe string</w:t>
+      </w:r>
+    </w:p>
+    <w:p>
+      <w:pPr>
+        <w:spacing w:after="0" w:line="240" w:lineRule="auto"/>
+        <w:rPr>
+          <w:rFonts w:ascii="Times New Roman" w:eastAsia="Times New Roman" w:hAnsi="Times New Roman" w:cs="Times New Roman"/>
+          <w:sz w:val="24"/>
+          <w:szCs w:val="24"/>
+          <w:lang w:eastAsia="en-ID"/>
+        </w:rPr>
+      </w:pPr>
+      <w:r>
+        <w:rPr>
+          <w:rFonts w:ascii="Times New Roman" w:eastAsia="Times New Roman" w:hAnsi="Times New Roman" w:cs="Times New Roman"/>
+          <w:color w:val="000000"/>
+          <w:sz w:val="24"/>
+          <w:szCs w:val="24"/>
+          <w:lang w:eastAsia="en-ID"/>
         </w:rPr>
         <w:tab/>
-        <w:t>2.2.2 Fungsi listderajat</w:t>
-      </w:r>
-    </w:p>
-    <w:p>
-      <w:pPr>
-        <w:spacing w:line="240" w:lineRule="auto"/>
-        <w:rPr>
-          <w:rFonts w:ascii="Times New Roman" w:hAnsi="Times New Roman" w:cs="Times New Roman"/>
-          <w:sz w:val="24"/>
-          <w:szCs w:val="24"/>
-        </w:rPr>
-      </w:pPr>
-      <w:r>
-        <w:rPr>
-          <w:rFonts w:ascii="Times New Roman" w:hAnsi="Times New Roman" w:cs="Times New Roman"/>
-          <w:sz w:val="24"/>
-          <w:szCs w:val="24"/>
+      </w:r>
+      <w:r>
+        <w:rPr>
+          <w:rFonts w:ascii="Times New Roman" w:eastAsia="Times New Roman" w:hAnsi="Times New Roman" w:cs="Times New Roman"/>
+          <w:color w:val="000000"/>
+          <w:sz w:val="24"/>
+          <w:szCs w:val="24"/>
+          <w:lang w:eastAsia="en-ID"/>
         </w:rPr>
         <w:tab/>
-        <w:t>2.2.3 Prosedur updatederajat</w:t>
-      </w:r>
-    </w:p>
-    <w:p>
-      <w:pPr>
-        <w:spacing w:line="240" w:lineRule="auto"/>
-        <w:rPr>
-          <w:rFonts w:ascii="Times New Roman" w:hAnsi="Times New Roman" w:cs="Times New Roman"/>
-          <w:sz w:val="24"/>
-          <w:szCs w:val="24"/>
-        </w:rPr>
-      </w:pPr>
-      <w:r>
-        <w:rPr>
-          <w:rFonts w:ascii="Times New Roman" w:hAnsi="Times New Roman" w:cs="Times New Roman"/>
-          <w:sz w:val="24"/>
-          <w:szCs w:val="24"/>
-        </w:rPr>
-        <w:t>2.3 File dc_and_cq</w:t>
-      </w:r>
-    </w:p>
-    <w:p>
-      <w:pPr>
-        <w:spacing w:line="240" w:lineRule="auto"/>
-        <w:rPr>
-          <w:rFonts w:ascii="Times New Roman" w:hAnsi="Times New Roman" w:cs="Times New Roman"/>
-          <w:sz w:val="24"/>
-          <w:szCs w:val="24"/>
-        </w:rPr>
-      </w:pPr>
-      <w:r>
-        <w:rPr>
-          <w:rFonts w:ascii="Times New Roman" w:hAnsi="Times New Roman" w:cs="Times New Roman"/>
-          <w:sz w:val="24"/>
-          <w:szCs w:val="24"/>
+        <w:t>Parameter</w:t>
+      </w:r>
+      <w:r>
+        <w:rPr>
+          <w:rFonts w:ascii="Times New Roman" w:eastAsia="Times New Roman" w:hAnsi="Times New Roman" w:cs="Times New Roman"/>
+          <w:color w:val="000000"/>
+          <w:sz w:val="24"/>
+          <w:szCs w:val="24"/>
+          <w:lang w:eastAsia="en-ID"/>
         </w:rPr>
         <w:tab/>
-        <w:t>2.3.1 Prosedur process</w:t>
-      </w:r>
-    </w:p>
-    <w:p>
-      <w:pPr>
-        <w:spacing w:line="240" w:lineRule="auto"/>
-        <w:rPr>
-          <w:rFonts w:ascii="Times New Roman" w:hAnsi="Times New Roman" w:cs="Times New Roman"/>
-          <w:sz w:val="24"/>
-          <w:szCs w:val="24"/>
-        </w:rPr>
-      </w:pPr>
-      <w:r>
-        <w:rPr>
-          <w:rFonts w:ascii="Times New Roman" w:hAnsi="Times New Roman" w:cs="Times New Roman"/>
-          <w:sz w:val="24"/>
-          <w:szCs w:val="24"/>
-        </w:rPr>
-        <w:t>2.4 Main program</w:t>
-      </w:r>
-    </w:p>
-    <w:p>
-      <w:pPr>
-        <w:spacing w:line="240" w:lineRule="auto"/>
-        <w:rPr>
-          <w:rFonts w:ascii="Times New Roman" w:hAnsi="Times New Roman" w:cs="Times New Roman"/>
-          <w:sz w:val="24"/>
-          <w:szCs w:val="24"/>
-        </w:rPr>
-      </w:pPr>
-    </w:p>
-    <w:p>
-      <w:pPr>
-        <w:spacing w:line="240" w:lineRule="auto"/>
-        <w:ind w:firstLine="720"/>
-        <w:jc w:val="center"/>
-        <w:rPr>
-          <w:rFonts w:ascii="Times New Roman" w:hAnsi="Times New Roman" w:cs="Times New Roman"/>
-          <w:sz w:val="20"/>
-          <w:szCs w:val="20"/>
-        </w:rPr>
-      </w:pPr>
-    </w:p>
-    <w:p>
-      <w:pPr>
-        <w:spacing w:line="240" w:lineRule="auto"/>
-        <w:ind w:left="720"/>
-        <w:rPr>
-          <w:rFonts w:ascii="Times New Roman" w:hAnsi="Times New Roman" w:cs="Times New Roman"/>
-          <w:sz w:val="24"/>
-          <w:szCs w:val="24"/>
-        </w:rPr>
-      </w:pPr>
-    </w:p>
-    <w:p>
-      <w:pPr>
-        <w:spacing w:line="240" w:lineRule="auto"/>
-        <w:rPr>
-          <w:rFonts w:ascii="Times New Roman" w:hAnsi="Times New Roman" w:cs="Times New Roman"/>
-          <w:sz w:val="24"/>
-          <w:szCs w:val="24"/>
-        </w:rPr>
-      </w:pPr>
-    </w:p>
-    <w:p>
-      <w:pPr>
-        <w:spacing w:line="240" w:lineRule="auto"/>
-        <w:rPr>
-          <w:rFonts w:ascii="Times New Roman" w:hAnsi="Times New Roman" w:cs="Times New Roman"/>
-          <w:sz w:val="24"/>
-          <w:szCs w:val="24"/>
-        </w:rPr>
-      </w:pPr>
-      <w:r>
-        <w:rPr>
-          <w:rFonts w:ascii="Times New Roman" w:hAnsi="Times New Roman" w:cs="Times New Roman"/>
-          <w:sz w:val="24"/>
-          <w:szCs w:val="24"/>
-        </w:rPr>
-        <w:br w:type="page"/>
-      </w:r>
-    </w:p>
-    <w:p>
-      <w:pPr>
-        <w:spacing w:line="240" w:lineRule="auto"/>
-        <w:jc w:val="center"/>
-        <w:rPr>
-          <w:rFonts w:ascii="Times New Roman" w:hAnsi="Times New Roman" w:cs="Times New Roman"/>
-          <w:sz w:val="24"/>
-          <w:szCs w:val="24"/>
-        </w:rPr>
-      </w:pPr>
-      <w:r>
-        <w:rPr>
-          <w:rFonts w:ascii="Times New Roman" w:hAnsi="Times New Roman" w:cs="Times New Roman"/>
-          <w:sz w:val="24"/>
-          <w:szCs w:val="24"/>
-        </w:rPr>
-        <w:lastRenderedPageBreak/>
-        <w:t xml:space="preserve">BAB 3 </w:t>
-      </w:r>
-    </w:p>
-    <w:p>
-      <w:pPr>
-        <w:spacing w:line="240" w:lineRule="auto"/>
-        <w:jc w:val="center"/>
-        <w:rPr>
-          <w:rFonts w:ascii="Times New Roman" w:hAnsi="Times New Roman" w:cs="Times New Roman"/>
-          <w:sz w:val="24"/>
-          <w:szCs w:val="24"/>
-        </w:rPr>
-      </w:pPr>
-      <w:r>
-        <w:rPr>
-          <w:rFonts w:ascii="Times New Roman" w:hAnsi="Times New Roman" w:cs="Times New Roman"/>
-          <w:sz w:val="24"/>
-          <w:szCs w:val="24"/>
-        </w:rPr>
-        <w:t>HASIL UJI</w:t>
-      </w:r>
-    </w:p>
-    <w:p>
-      <w:pPr>
-        <w:spacing w:line="240" w:lineRule="auto"/>
-        <w:rPr>
-          <w:rFonts w:ascii="Times New Roman" w:hAnsi="Times New Roman" w:cs="Times New Roman"/>
-          <w:sz w:val="24"/>
-          <w:szCs w:val="24"/>
-        </w:rPr>
-      </w:pPr>
-    </w:p>
-    <w:p>
-      <w:pPr>
-        <w:spacing w:line="240" w:lineRule="auto"/>
-        <w:rPr>
-          <w:rFonts w:ascii="Times New Roman" w:hAnsi="Times New Roman" w:cs="Times New Roman"/>
-          <w:sz w:val="24"/>
-          <w:szCs w:val="24"/>
-        </w:rPr>
-      </w:pPr>
-      <w:r>
-        <w:rPr>
-          <w:rFonts w:ascii="Times New Roman" w:hAnsi="Times New Roman" w:cs="Times New Roman"/>
-          <w:sz w:val="24"/>
-          <w:szCs w:val="24"/>
-        </w:rPr>
-        <w:t>3.1 Hasil Uji 1</w:t>
-      </w:r>
-    </w:p>
-    <w:p>
-      <w:pPr>
-        <w:spacing w:line="240" w:lineRule="auto"/>
-        <w:jc w:val="center"/>
+        <w:t xml:space="preserve">: </w:t>
+      </w:r>
+      <w:r>
+        <w:rPr>
+          <w:rFonts w:ascii="Times New Roman" w:eastAsia="Times New Roman" w:hAnsi="Times New Roman" w:cs="Times New Roman"/>
+          <w:color w:val="000000"/>
+          <w:sz w:val="24"/>
+          <w:szCs w:val="24"/>
+          <w:lang w:eastAsia="en-ID"/>
+        </w:rPr>
+        <w:t>string (nama_file)</w:t>
+      </w:r>
+    </w:p>
+    <w:p>
+      <w:pPr>
+        <w:spacing w:after="0" w:line="240" w:lineRule="auto"/>
+        <w:rPr>
+          <w:rFonts w:ascii="Times New Roman" w:eastAsia="Times New Roman" w:hAnsi="Times New Roman" w:cs="Times New Roman"/>
+          <w:sz w:val="24"/>
+          <w:szCs w:val="24"/>
+          <w:lang w:eastAsia="en-ID"/>
+        </w:rPr>
+      </w:pPr>
+      <w:r>
+        <w:rPr>
+          <w:rFonts w:ascii="Times New Roman" w:eastAsia="Times New Roman" w:hAnsi="Times New Roman" w:cs="Times New Roman"/>
+          <w:color w:val="000000"/>
+          <w:sz w:val="24"/>
+          <w:szCs w:val="24"/>
+          <w:lang w:eastAsia="en-ID"/>
+        </w:rPr>
+        <w:tab/>
+      </w:r>
+      <w:r>
+        <w:rPr>
+          <w:rFonts w:ascii="Times New Roman" w:eastAsia="Times New Roman" w:hAnsi="Times New Roman" w:cs="Times New Roman"/>
+          <w:color w:val="000000"/>
+          <w:sz w:val="24"/>
+          <w:szCs w:val="24"/>
+          <w:lang w:eastAsia="en-ID"/>
+        </w:rPr>
+        <w:tab/>
+        <w:t>Prekondisi</w:t>
+      </w:r>
+      <w:r>
+        <w:rPr>
+          <w:rFonts w:ascii="Times New Roman" w:eastAsia="Times New Roman" w:hAnsi="Times New Roman" w:cs="Times New Roman"/>
+          <w:color w:val="000000"/>
+          <w:sz w:val="24"/>
+          <w:szCs w:val="24"/>
+          <w:lang w:eastAsia="en-ID"/>
+        </w:rPr>
+        <w:tab/>
+        <w:t xml:space="preserve">: </w:t>
+      </w:r>
+      <w:r>
+        <w:rPr>
+          <w:rFonts w:ascii="Times New Roman" w:eastAsia="Times New Roman" w:hAnsi="Times New Roman" w:cs="Times New Roman"/>
+          <w:color w:val="000000"/>
+          <w:sz w:val="24"/>
+          <w:szCs w:val="24"/>
+          <w:lang w:eastAsia="en-ID"/>
+        </w:rPr>
+        <w:t>Parameter valid</w:t>
+      </w:r>
+    </w:p>
+    <w:p>
+      <w:pPr>
+        <w:spacing w:line="240" w:lineRule="auto"/>
+        <w:ind w:left="2160" w:hanging="720"/>
+        <w:rPr>
+          <w:rFonts w:ascii="Times New Roman" w:eastAsia="Times New Roman" w:hAnsi="Times New Roman" w:cs="Times New Roman"/>
+          <w:color w:val="000000"/>
+          <w:sz w:val="24"/>
+          <w:szCs w:val="24"/>
+          <w:lang w:eastAsia="en-ID"/>
+        </w:rPr>
+      </w:pPr>
+      <w:r>
+        <w:rPr>
+          <w:rFonts w:ascii="Times New Roman" w:eastAsia="Times New Roman" w:hAnsi="Times New Roman" w:cs="Times New Roman"/>
+          <w:color w:val="000000"/>
+          <w:sz w:val="24"/>
+          <w:szCs w:val="24"/>
+          <w:lang w:eastAsia="en-ID"/>
+        </w:rPr>
+        <w:t>Kegunaan</w:t>
+      </w:r>
+      <w:r>
+        <w:rPr>
+          <w:rFonts w:ascii="Times New Roman" w:eastAsia="Times New Roman" w:hAnsi="Times New Roman" w:cs="Times New Roman"/>
+          <w:color w:val="000000"/>
+          <w:sz w:val="24"/>
+          <w:szCs w:val="24"/>
+          <w:lang w:eastAsia="en-ID"/>
+        </w:rPr>
+        <w:tab/>
+        <w:t>:</w:t>
+      </w:r>
+      <w:r>
+        <w:rPr>
+          <w:rFonts w:ascii="Times New Roman" w:eastAsia="Times New Roman" w:hAnsi="Times New Roman" w:cs="Times New Roman"/>
+          <w:color w:val="000000"/>
+          <w:sz w:val="24"/>
+          <w:szCs w:val="24"/>
+          <w:lang w:eastAsia="en-ID"/>
+        </w:rPr>
+        <w:t xml:space="preserve"> </w:t>
+      </w:r>
+      <w:r>
+        <w:rPr>
+          <w:rFonts w:ascii="Times New Roman" w:eastAsia="Times New Roman" w:hAnsi="Times New Roman" w:cs="Times New Roman"/>
+          <w:color w:val="000000"/>
+          <w:sz w:val="24"/>
+          <w:szCs w:val="24"/>
+          <w:lang w:eastAsia="en-ID"/>
+        </w:rPr>
+        <w:t>membaca text file, menghapus karakter yang tidak diinginkan</w:t>
+      </w:r>
+      <w:r>
+        <w:rPr>
+          <w:rFonts w:ascii="Times New Roman" w:eastAsia="Times New Roman" w:hAnsi="Times New Roman" w:cs="Times New Roman"/>
+          <w:color w:val="000000"/>
+          <w:sz w:val="24"/>
+          <w:szCs w:val="24"/>
+          <w:lang w:eastAsia="en-ID"/>
+        </w:rPr>
+        <w:tab/>
+        <w:t xml:space="preserve">  </w:t>
+      </w:r>
+      <w:r>
+        <w:rPr>
+          <w:rFonts w:ascii="Times New Roman" w:eastAsia="Times New Roman" w:hAnsi="Times New Roman" w:cs="Times New Roman"/>
+          <w:color w:val="000000"/>
+          <w:sz w:val="24"/>
+          <w:szCs w:val="24"/>
+          <w:lang w:eastAsia="en-ID"/>
+        </w:rPr>
+        <w:t>lalu menyimpan data tersebut dalam sebuah matriks</w:t>
+      </w:r>
+    </w:p>
+    <w:p>
+      <w:pPr>
+        <w:spacing w:line="240" w:lineRule="auto"/>
+        <w:ind w:left="1440"/>
         <w:rPr>
           <w:rFonts w:ascii="Times New Roman" w:hAnsi="Times New Roman" w:cs="Times New Roman"/>
           <w:sz w:val="24"/>
@@ -993,10 +1801,10 @@
           <w:szCs w:val="24"/>
         </w:rPr>
         <w:drawing>
-          <wp:inline distT="0" distB="0" distL="0" distR="0" wp14:anchorId="2D3F3713" wp14:editId="47FF4CC0">
-            <wp:extent cx="2499288" cy="1974272"/>
-            <wp:effectExtent l="0" t="0" r="0" b="6985"/>
-            <wp:docPr id="8" name="Picture 8"/>
+          <wp:inline distT="0" distB="0" distL="0" distR="0" wp14:anchorId="3E626300" wp14:editId="56956229">
+            <wp:extent cx="5137150" cy="3081379"/>
+            <wp:effectExtent l="0" t="0" r="6350" b="5080"/>
+            <wp:docPr id="14" name="Picture 14"/>
             <wp:cNvGraphicFramePr>
               <a:graphicFrameLocks xmlns:a="http://schemas.openxmlformats.org/drawingml/2006/main" noChangeAspect="1"/>
             </wp:cNvGraphicFramePr>
@@ -1016,7 +1824,7 @@
                   <pic:spPr>
                     <a:xfrm>
                       <a:off x="0" y="0"/>
-                      <a:ext cx="2620025" cy="2069646"/>
+                      <a:ext cx="5165025" cy="3098099"/>
                     </a:xfrm>
                     <a:prstGeom prst="rect">
                       <a:avLst/>
@@ -1032,6 +1840,7 @@
     <w:p>
       <w:pPr>
         <w:spacing w:line="240" w:lineRule="auto"/>
+        <w:ind w:firstLine="720"/>
         <w:jc w:val="center"/>
         <w:rPr>
           <w:rFonts w:ascii="Times New Roman" w:hAnsi="Times New Roman" w:cs="Times New Roman"/>
@@ -1045,31 +1854,368 @@
           <w:sz w:val="20"/>
           <w:szCs w:val="20"/>
         </w:rPr>
-        <w:t>Gambar 3.1 Luaran hasil uji 1</w:t>
-      </w:r>
-    </w:p>
-    <w:p>
-      <w:pPr>
-        <w:spacing w:line="240" w:lineRule="auto"/>
-        <w:rPr>
-          <w:rFonts w:ascii="Times New Roman" w:hAnsi="Times New Roman" w:cs="Times New Roman"/>
-          <w:sz w:val="24"/>
-          <w:szCs w:val="24"/>
-        </w:rPr>
-      </w:pPr>
-      <w:r>
-        <w:rPr>
-          <w:rFonts w:ascii="Times New Roman" w:hAnsi="Times New Roman" w:cs="Times New Roman"/>
-          <w:sz w:val="24"/>
-          <w:szCs w:val="24"/>
-        </w:rPr>
-        <w:t>3.2 Hasil Uji 2</w:t>
-      </w:r>
-    </w:p>
-    <w:p>
-      <w:pPr>
-        <w:spacing w:line="240" w:lineRule="auto"/>
-        <w:jc w:val="center"/>
+        <w:t xml:space="preserve">Gambar 2.1.1 </w:t>
+      </w:r>
+      <w:r>
+        <w:rPr>
+          <w:rFonts w:ascii="Times New Roman" w:hAnsi="Times New Roman" w:cs="Times New Roman"/>
+          <w:sz w:val="20"/>
+          <w:szCs w:val="20"/>
+        </w:rPr>
+        <w:t xml:space="preserve">Implementasi </w:t>
+      </w:r>
+      <w:r>
+        <w:rPr>
+          <w:rFonts w:ascii="Times New Roman" w:hAnsi="Times New Roman" w:cs="Times New Roman"/>
+          <w:sz w:val="20"/>
+          <w:szCs w:val="20"/>
+        </w:rPr>
+        <w:t>f</w:t>
+      </w:r>
+      <w:r>
+        <w:rPr>
+          <w:rFonts w:ascii="Times New Roman" w:hAnsi="Times New Roman" w:cs="Times New Roman"/>
+          <w:sz w:val="20"/>
+          <w:szCs w:val="20"/>
+        </w:rPr>
+        <w:t xml:space="preserve">ungsi </w:t>
+      </w:r>
+      <w:r>
+        <w:rPr>
+          <w:rFonts w:ascii="Times New Roman" w:hAnsi="Times New Roman" w:cs="Times New Roman"/>
+          <w:sz w:val="20"/>
+          <w:szCs w:val="20"/>
+        </w:rPr>
+        <w:t>get_data</w:t>
+      </w:r>
+    </w:p>
+    <w:p>
+      <w:pPr>
+        <w:spacing w:line="240" w:lineRule="auto"/>
+        <w:ind w:firstLine="720"/>
+        <w:rPr>
+          <w:rFonts w:ascii="Times New Roman" w:hAnsi="Times New Roman" w:cs="Times New Roman"/>
+          <w:sz w:val="24"/>
+          <w:szCs w:val="24"/>
+        </w:rPr>
+      </w:pPr>
+    </w:p>
+    <w:p>
+      <w:pPr>
+        <w:spacing w:line="240" w:lineRule="auto"/>
+        <w:rPr>
+          <w:rFonts w:ascii="Times New Roman" w:hAnsi="Times New Roman" w:cs="Times New Roman"/>
+          <w:sz w:val="24"/>
+          <w:szCs w:val="24"/>
+        </w:rPr>
+      </w:pPr>
+    </w:p>
+    <w:p>
+      <w:pPr>
+        <w:spacing w:line="240" w:lineRule="auto"/>
+        <w:rPr>
+          <w:rFonts w:ascii="Times New Roman" w:hAnsi="Times New Roman" w:cs="Times New Roman"/>
+          <w:sz w:val="24"/>
+          <w:szCs w:val="24"/>
+        </w:rPr>
+      </w:pPr>
+      <w:r>
+        <w:rPr>
+          <w:rFonts w:ascii="Times New Roman" w:hAnsi="Times New Roman" w:cs="Times New Roman"/>
+          <w:sz w:val="24"/>
+          <w:szCs w:val="24"/>
+        </w:rPr>
+        <w:t>2.2 File graphmaking</w:t>
+      </w:r>
+    </w:p>
+    <w:p>
+      <w:pPr>
+        <w:spacing w:line="240" w:lineRule="auto"/>
+        <w:rPr>
+          <w:rFonts w:ascii="Times New Roman" w:hAnsi="Times New Roman" w:cs="Times New Roman"/>
+          <w:sz w:val="24"/>
+          <w:szCs w:val="24"/>
+        </w:rPr>
+      </w:pPr>
+      <w:r>
+        <w:rPr>
+          <w:rFonts w:ascii="Times New Roman" w:hAnsi="Times New Roman" w:cs="Times New Roman"/>
+          <w:sz w:val="24"/>
+          <w:szCs w:val="24"/>
+        </w:rPr>
+        <w:tab/>
+        <w:t>2.2.1 Fungsi makegraph</w:t>
+      </w:r>
+    </w:p>
+    <w:p>
+      <w:pPr>
+        <w:spacing w:after="0" w:line="240" w:lineRule="auto"/>
+        <w:ind w:left="720" w:firstLine="720"/>
+        <w:rPr>
+          <w:rFonts w:ascii="Times New Roman" w:eastAsia="Times New Roman" w:hAnsi="Times New Roman" w:cs="Times New Roman"/>
+          <w:sz w:val="24"/>
+          <w:szCs w:val="24"/>
+          <w:lang w:eastAsia="en-ID"/>
+        </w:rPr>
+      </w:pPr>
+      <w:r>
+        <w:rPr>
+          <w:rFonts w:ascii="Times New Roman" w:eastAsia="Times New Roman" w:hAnsi="Times New Roman" w:cs="Times New Roman"/>
+          <w:color w:val="000000"/>
+          <w:sz w:val="24"/>
+          <w:szCs w:val="24"/>
+          <w:lang w:eastAsia="en-ID"/>
+        </w:rPr>
+        <w:t>Tipe luaran</w:t>
+      </w:r>
+      <w:r>
+        <w:rPr>
+          <w:rFonts w:ascii="Times New Roman" w:eastAsia="Times New Roman" w:hAnsi="Times New Roman" w:cs="Times New Roman"/>
+          <w:color w:val="000000"/>
+          <w:sz w:val="24"/>
+          <w:szCs w:val="24"/>
+          <w:lang w:eastAsia="en-ID"/>
+        </w:rPr>
+        <w:tab/>
+        <w:t xml:space="preserve">: </w:t>
+      </w:r>
+      <w:r>
+        <w:rPr>
+          <w:rFonts w:ascii="Times New Roman" w:eastAsia="Times New Roman" w:hAnsi="Times New Roman" w:cs="Times New Roman"/>
+          <w:color w:val="000000"/>
+          <w:sz w:val="24"/>
+          <w:szCs w:val="24"/>
+          <w:lang w:eastAsia="en-ID"/>
+        </w:rPr>
+        <w:t>Dictionary dengan key berupa string kode kuliah dan value</w:t>
+      </w:r>
+      <w:r>
+        <w:rPr>
+          <w:rFonts w:ascii="Times New Roman" w:eastAsia="Times New Roman" w:hAnsi="Times New Roman" w:cs="Times New Roman"/>
+          <w:color w:val="000000"/>
+          <w:sz w:val="24"/>
+          <w:szCs w:val="24"/>
+          <w:lang w:eastAsia="en-ID"/>
+        </w:rPr>
+        <w:tab/>
+      </w:r>
+      <w:r>
+        <w:rPr>
+          <w:rFonts w:ascii="Times New Roman" w:eastAsia="Times New Roman" w:hAnsi="Times New Roman" w:cs="Times New Roman"/>
+          <w:color w:val="000000"/>
+          <w:sz w:val="24"/>
+          <w:szCs w:val="24"/>
+          <w:lang w:eastAsia="en-ID"/>
+        </w:rPr>
+        <w:tab/>
+      </w:r>
+      <w:r>
+        <w:rPr>
+          <w:rFonts w:ascii="Times New Roman" w:eastAsia="Times New Roman" w:hAnsi="Times New Roman" w:cs="Times New Roman"/>
+          <w:color w:val="000000"/>
+          <w:sz w:val="24"/>
+          <w:szCs w:val="24"/>
+          <w:lang w:eastAsia="en-ID"/>
+        </w:rPr>
+        <w:tab/>
+        <w:t xml:space="preserve">  berupa array prasyarat dari kode kuliah tersebut</w:t>
+      </w:r>
+    </w:p>
+    <w:p>
+      <w:pPr>
+        <w:spacing w:after="0" w:line="240" w:lineRule="auto"/>
+        <w:rPr>
+          <w:rFonts w:ascii="Times New Roman" w:eastAsia="Times New Roman" w:hAnsi="Times New Roman" w:cs="Times New Roman"/>
+          <w:sz w:val="24"/>
+          <w:szCs w:val="24"/>
+          <w:lang w:eastAsia="en-ID"/>
+        </w:rPr>
+      </w:pPr>
+      <w:r>
+        <w:rPr>
+          <w:rFonts w:ascii="Times New Roman" w:eastAsia="Times New Roman" w:hAnsi="Times New Roman" w:cs="Times New Roman"/>
+          <w:color w:val="000000"/>
+          <w:sz w:val="24"/>
+          <w:szCs w:val="24"/>
+          <w:lang w:eastAsia="en-ID"/>
+        </w:rPr>
+        <w:tab/>
+      </w:r>
+      <w:r>
+        <w:rPr>
+          <w:rFonts w:ascii="Times New Roman" w:eastAsia="Times New Roman" w:hAnsi="Times New Roman" w:cs="Times New Roman"/>
+          <w:color w:val="000000"/>
+          <w:sz w:val="24"/>
+          <w:szCs w:val="24"/>
+          <w:lang w:eastAsia="en-ID"/>
+        </w:rPr>
+        <w:tab/>
+        <w:t>Parameter</w:t>
+      </w:r>
+      <w:r>
+        <w:rPr>
+          <w:rFonts w:ascii="Times New Roman" w:eastAsia="Times New Roman" w:hAnsi="Times New Roman" w:cs="Times New Roman"/>
+          <w:color w:val="000000"/>
+          <w:sz w:val="24"/>
+          <w:szCs w:val="24"/>
+          <w:lang w:eastAsia="en-ID"/>
+        </w:rPr>
+        <w:tab/>
+        <w:t xml:space="preserve">: </w:t>
+      </w:r>
+      <w:r>
+        <w:rPr>
+          <w:rFonts w:ascii="Times New Roman" w:eastAsia="Times New Roman" w:hAnsi="Times New Roman" w:cs="Times New Roman"/>
+          <w:color w:val="000000"/>
+          <w:sz w:val="24"/>
+          <w:szCs w:val="24"/>
+          <w:lang w:eastAsia="en-ID"/>
+        </w:rPr>
+        <w:t>Array of array bertipe string (arr_data)</w:t>
+      </w:r>
+    </w:p>
+    <w:p>
+      <w:pPr>
+        <w:spacing w:after="0" w:line="240" w:lineRule="auto"/>
+        <w:rPr>
+          <w:rFonts w:ascii="Times New Roman" w:eastAsia="Times New Roman" w:hAnsi="Times New Roman" w:cs="Times New Roman"/>
+          <w:sz w:val="24"/>
+          <w:szCs w:val="24"/>
+          <w:lang w:eastAsia="en-ID"/>
+        </w:rPr>
+      </w:pPr>
+      <w:r>
+        <w:rPr>
+          <w:rFonts w:ascii="Times New Roman" w:eastAsia="Times New Roman" w:hAnsi="Times New Roman" w:cs="Times New Roman"/>
+          <w:color w:val="000000"/>
+          <w:sz w:val="24"/>
+          <w:szCs w:val="24"/>
+          <w:lang w:eastAsia="en-ID"/>
+        </w:rPr>
+        <w:tab/>
+      </w:r>
+      <w:r>
+        <w:rPr>
+          <w:rFonts w:ascii="Times New Roman" w:eastAsia="Times New Roman" w:hAnsi="Times New Roman" w:cs="Times New Roman"/>
+          <w:color w:val="000000"/>
+          <w:sz w:val="24"/>
+          <w:szCs w:val="24"/>
+          <w:lang w:eastAsia="en-ID"/>
+        </w:rPr>
+        <w:tab/>
+        <w:t>Prekondisi</w:t>
+      </w:r>
+      <w:r>
+        <w:rPr>
+          <w:rFonts w:ascii="Times New Roman" w:eastAsia="Times New Roman" w:hAnsi="Times New Roman" w:cs="Times New Roman"/>
+          <w:color w:val="000000"/>
+          <w:sz w:val="24"/>
+          <w:szCs w:val="24"/>
+          <w:lang w:eastAsia="en-ID"/>
+        </w:rPr>
+        <w:tab/>
+        <w:t xml:space="preserve">: </w:t>
+      </w:r>
+      <w:r>
+        <w:rPr>
+          <w:rFonts w:ascii="Times New Roman" w:eastAsia="Times New Roman" w:hAnsi="Times New Roman" w:cs="Times New Roman"/>
+          <w:color w:val="000000"/>
+          <w:sz w:val="24"/>
+          <w:szCs w:val="24"/>
+          <w:lang w:eastAsia="en-ID"/>
+        </w:rPr>
+        <w:t>Parameter valid</w:t>
+      </w:r>
+    </w:p>
+    <w:p>
+      <w:pPr>
+        <w:spacing w:line="240" w:lineRule="auto"/>
+        <w:ind w:left="2160" w:hanging="720"/>
+        <w:rPr>
+          <w:rFonts w:ascii="Times New Roman" w:eastAsia="Times New Roman" w:hAnsi="Times New Roman" w:cs="Times New Roman"/>
+          <w:color w:val="000000"/>
+          <w:sz w:val="24"/>
+          <w:szCs w:val="24"/>
+          <w:lang w:eastAsia="en-ID"/>
+        </w:rPr>
+      </w:pPr>
+      <w:r>
+        <w:rPr>
+          <w:rFonts w:ascii="Times New Roman" w:eastAsia="Times New Roman" w:hAnsi="Times New Roman" w:cs="Times New Roman"/>
+          <w:color w:val="000000"/>
+          <w:sz w:val="24"/>
+          <w:szCs w:val="24"/>
+          <w:lang w:eastAsia="en-ID"/>
+        </w:rPr>
+        <w:t>Kegunaan</w:t>
+      </w:r>
+      <w:r>
+        <w:rPr>
+          <w:rFonts w:ascii="Times New Roman" w:eastAsia="Times New Roman" w:hAnsi="Times New Roman" w:cs="Times New Roman"/>
+          <w:color w:val="000000"/>
+          <w:sz w:val="24"/>
+          <w:szCs w:val="24"/>
+          <w:lang w:eastAsia="en-ID"/>
+        </w:rPr>
+        <w:tab/>
+        <w:t>:</w:t>
+      </w:r>
+      <w:r>
+        <w:rPr>
+          <w:rFonts w:ascii="Times New Roman" w:eastAsia="Times New Roman" w:hAnsi="Times New Roman" w:cs="Times New Roman"/>
+          <w:color w:val="000000"/>
+          <w:sz w:val="24"/>
+          <w:szCs w:val="24"/>
+          <w:lang w:eastAsia="en-ID"/>
+        </w:rPr>
+        <w:t xml:space="preserve"> </w:t>
+      </w:r>
+      <w:r>
+        <w:rPr>
+          <w:rFonts w:ascii="Times New Roman" w:eastAsia="Times New Roman" w:hAnsi="Times New Roman" w:cs="Times New Roman"/>
+          <w:color w:val="000000"/>
+          <w:sz w:val="24"/>
+          <w:szCs w:val="24"/>
+          <w:lang w:eastAsia="en-ID"/>
+        </w:rPr>
+        <w:t>membuat representasi DAG dari matriks data menggunaka</w:t>
+      </w:r>
+      <w:r>
+        <w:rPr>
+          <w:rFonts w:ascii="Times New Roman" w:eastAsia="Times New Roman" w:hAnsi="Times New Roman" w:cs="Times New Roman"/>
+          <w:color w:val="000000"/>
+          <w:sz w:val="24"/>
+          <w:szCs w:val="24"/>
+          <w:lang w:eastAsia="en-ID"/>
+        </w:rPr>
+        <w:t>n</w:t>
+      </w:r>
+      <w:r>
+        <w:rPr>
+          <w:rFonts w:ascii="Times New Roman" w:eastAsia="Times New Roman" w:hAnsi="Times New Roman" w:cs="Times New Roman"/>
+          <w:color w:val="000000"/>
+          <w:sz w:val="24"/>
+          <w:szCs w:val="24"/>
+          <w:lang w:eastAsia="en-ID"/>
+        </w:rPr>
+        <w:tab/>
+        <w:t xml:space="preserve">  </w:t>
+      </w:r>
+      <w:r>
+        <w:rPr>
+          <w:rFonts w:ascii="Times New Roman" w:eastAsia="Times New Roman" w:hAnsi="Times New Roman" w:cs="Times New Roman"/>
+          <w:color w:val="000000"/>
+          <w:sz w:val="24"/>
+          <w:szCs w:val="24"/>
+          <w:lang w:eastAsia="en-ID"/>
+        </w:rPr>
+        <w:t>dictionary</w:t>
+      </w:r>
+    </w:p>
+    <w:p>
+      <w:pPr>
+        <w:spacing w:line="240" w:lineRule="auto"/>
+        <w:ind w:left="1440"/>
         <w:rPr>
           <w:rFonts w:ascii="Times New Roman" w:hAnsi="Times New Roman" w:cs="Times New Roman"/>
           <w:sz w:val="24"/>
@@ -1083,11 +2229,12 @@
           <w:sz w:val="24"/>
           <w:szCs w:val="24"/>
         </w:rPr>
+        <w:lastRenderedPageBreak/>
         <w:drawing>
-          <wp:inline distT="0" distB="0" distL="0" distR="0" wp14:anchorId="561CC46F" wp14:editId="07E7CB9C">
-            <wp:extent cx="2575981" cy="2057400"/>
+          <wp:inline distT="0" distB="0" distL="0" distR="0" wp14:anchorId="3FBA55DC" wp14:editId="1DF1D296">
+            <wp:extent cx="4885690" cy="1626037"/>
             <wp:effectExtent l="0" t="0" r="0" b="0"/>
-            <wp:docPr id="9" name="Picture 9"/>
+            <wp:docPr id="17" name="Picture 17"/>
             <wp:cNvGraphicFramePr>
               <a:graphicFrameLocks xmlns:a="http://schemas.openxmlformats.org/drawingml/2006/main" noChangeAspect="1"/>
             </wp:cNvGraphicFramePr>
@@ -1107,7 +2254,7 @@
                   <pic:spPr>
                     <a:xfrm>
                       <a:off x="0" y="0"/>
-                      <a:ext cx="2645319" cy="2112780"/>
+                      <a:ext cx="4911471" cy="1634617"/>
                     </a:xfrm>
                     <a:prstGeom prst="rect">
                       <a:avLst/>
@@ -1123,6 +2270,7 @@
     <w:p>
       <w:pPr>
         <w:spacing w:line="240" w:lineRule="auto"/>
+        <w:ind w:firstLine="720"/>
         <w:jc w:val="center"/>
         <w:rPr>
           <w:rFonts w:ascii="Times New Roman" w:hAnsi="Times New Roman" w:cs="Times New Roman"/>
@@ -1136,31 +2284,395 @@
           <w:sz w:val="20"/>
           <w:szCs w:val="20"/>
         </w:rPr>
-        <w:t>Gambar 3.2 Luaran hasil uji 2</w:t>
-      </w:r>
-    </w:p>
-    <w:p>
-      <w:pPr>
-        <w:spacing w:line="240" w:lineRule="auto"/>
-        <w:rPr>
-          <w:rFonts w:ascii="Times New Roman" w:hAnsi="Times New Roman" w:cs="Times New Roman"/>
-          <w:sz w:val="24"/>
-          <w:szCs w:val="24"/>
-        </w:rPr>
-      </w:pPr>
-      <w:r>
-        <w:rPr>
-          <w:rFonts w:ascii="Times New Roman" w:hAnsi="Times New Roman" w:cs="Times New Roman"/>
-          <w:sz w:val="24"/>
-          <w:szCs w:val="24"/>
-        </w:rPr>
-        <w:t>3.3 Hasil Uji 3</w:t>
-      </w:r>
-    </w:p>
-    <w:p>
-      <w:pPr>
-        <w:spacing w:line="240" w:lineRule="auto"/>
-        <w:jc w:val="center"/>
+        <w:t>Gambar 2.</w:t>
+      </w:r>
+      <w:r>
+        <w:rPr>
+          <w:rFonts w:ascii="Times New Roman" w:hAnsi="Times New Roman" w:cs="Times New Roman"/>
+          <w:sz w:val="20"/>
+          <w:szCs w:val="20"/>
+        </w:rPr>
+        <w:t>2</w:t>
+      </w:r>
+      <w:r>
+        <w:rPr>
+          <w:rFonts w:ascii="Times New Roman" w:hAnsi="Times New Roman" w:cs="Times New Roman"/>
+          <w:sz w:val="20"/>
+          <w:szCs w:val="20"/>
+        </w:rPr>
+        <w:t xml:space="preserve">.1 </w:t>
+      </w:r>
+      <w:r>
+        <w:rPr>
+          <w:rFonts w:ascii="Times New Roman" w:hAnsi="Times New Roman" w:cs="Times New Roman"/>
+          <w:sz w:val="20"/>
+          <w:szCs w:val="20"/>
+        </w:rPr>
+        <w:t xml:space="preserve">Implementasi </w:t>
+      </w:r>
+      <w:r>
+        <w:rPr>
+          <w:rFonts w:ascii="Times New Roman" w:hAnsi="Times New Roman" w:cs="Times New Roman"/>
+          <w:sz w:val="20"/>
+          <w:szCs w:val="20"/>
+        </w:rPr>
+        <w:t>f</w:t>
+      </w:r>
+      <w:r>
+        <w:rPr>
+          <w:rFonts w:ascii="Times New Roman" w:hAnsi="Times New Roman" w:cs="Times New Roman"/>
+          <w:sz w:val="20"/>
+          <w:szCs w:val="20"/>
+        </w:rPr>
+        <w:t xml:space="preserve">ungsi </w:t>
+      </w:r>
+      <w:r>
+        <w:rPr>
+          <w:rFonts w:ascii="Times New Roman" w:hAnsi="Times New Roman" w:cs="Times New Roman"/>
+          <w:sz w:val="20"/>
+          <w:szCs w:val="20"/>
+        </w:rPr>
+        <w:t>makegraph</w:t>
+      </w:r>
+    </w:p>
+    <w:p>
+      <w:pPr>
+        <w:spacing w:line="240" w:lineRule="auto"/>
+        <w:rPr>
+          <w:rFonts w:ascii="Times New Roman" w:hAnsi="Times New Roman" w:cs="Times New Roman"/>
+          <w:sz w:val="24"/>
+          <w:szCs w:val="24"/>
+        </w:rPr>
+      </w:pPr>
+    </w:p>
+    <w:p>
+      <w:pPr>
+        <w:spacing w:line="240" w:lineRule="auto"/>
+        <w:rPr>
+          <w:rFonts w:ascii="Times New Roman" w:hAnsi="Times New Roman" w:cs="Times New Roman"/>
+          <w:sz w:val="24"/>
+          <w:szCs w:val="24"/>
+        </w:rPr>
+      </w:pPr>
+      <w:r>
+        <w:rPr>
+          <w:rFonts w:ascii="Times New Roman" w:hAnsi="Times New Roman" w:cs="Times New Roman"/>
+          <w:sz w:val="24"/>
+          <w:szCs w:val="24"/>
+        </w:rPr>
+        <w:tab/>
+        <w:t>2.2.2 Fungsi listderajat</w:t>
+      </w:r>
+    </w:p>
+    <w:p>
+      <w:pPr>
+        <w:spacing w:after="0" w:line="240" w:lineRule="auto"/>
+        <w:ind w:left="720" w:firstLine="720"/>
+        <w:rPr>
+          <w:rFonts w:ascii="Times New Roman" w:eastAsia="Times New Roman" w:hAnsi="Times New Roman" w:cs="Times New Roman"/>
+          <w:sz w:val="24"/>
+          <w:szCs w:val="24"/>
+          <w:lang w:eastAsia="en-ID"/>
+        </w:rPr>
+      </w:pPr>
+      <w:r>
+        <w:rPr>
+          <w:rFonts w:ascii="Times New Roman" w:eastAsia="Times New Roman" w:hAnsi="Times New Roman" w:cs="Times New Roman"/>
+          <w:color w:val="000000"/>
+          <w:sz w:val="24"/>
+          <w:szCs w:val="24"/>
+          <w:lang w:eastAsia="en-ID"/>
+        </w:rPr>
+        <w:t>Tipe luaran</w:t>
+      </w:r>
+      <w:r>
+        <w:rPr>
+          <w:rFonts w:ascii="Times New Roman" w:eastAsia="Times New Roman" w:hAnsi="Times New Roman" w:cs="Times New Roman"/>
+          <w:color w:val="000000"/>
+          <w:sz w:val="24"/>
+          <w:szCs w:val="24"/>
+          <w:lang w:eastAsia="en-ID"/>
+        </w:rPr>
+        <w:tab/>
+        <w:t xml:space="preserve">: </w:t>
+      </w:r>
+      <w:r>
+        <w:rPr>
+          <w:rFonts w:ascii="Times New Roman" w:eastAsia="Times New Roman" w:hAnsi="Times New Roman" w:cs="Times New Roman"/>
+          <w:color w:val="000000"/>
+          <w:sz w:val="24"/>
+          <w:szCs w:val="24"/>
+          <w:lang w:eastAsia="en-ID"/>
+        </w:rPr>
+        <w:t>Dictionary dengan key berupa string kode kuliah dan value</w:t>
+      </w:r>
+      <w:r>
+        <w:rPr>
+          <w:rFonts w:ascii="Times New Roman" w:eastAsia="Times New Roman" w:hAnsi="Times New Roman" w:cs="Times New Roman"/>
+          <w:color w:val="000000"/>
+          <w:sz w:val="24"/>
+          <w:szCs w:val="24"/>
+          <w:lang w:eastAsia="en-ID"/>
+        </w:rPr>
+        <w:tab/>
+      </w:r>
+      <w:r>
+        <w:rPr>
+          <w:rFonts w:ascii="Times New Roman" w:eastAsia="Times New Roman" w:hAnsi="Times New Roman" w:cs="Times New Roman"/>
+          <w:color w:val="000000"/>
+          <w:sz w:val="24"/>
+          <w:szCs w:val="24"/>
+          <w:lang w:eastAsia="en-ID"/>
+        </w:rPr>
+        <w:tab/>
+      </w:r>
+      <w:r>
+        <w:rPr>
+          <w:rFonts w:ascii="Times New Roman" w:eastAsia="Times New Roman" w:hAnsi="Times New Roman" w:cs="Times New Roman"/>
+          <w:color w:val="000000"/>
+          <w:sz w:val="24"/>
+          <w:szCs w:val="24"/>
+          <w:lang w:eastAsia="en-ID"/>
+        </w:rPr>
+        <w:tab/>
+        <w:t xml:space="preserve">  berupa integer jumlah derajat dari </w:t>
+      </w:r>
+      <w:r>
+        <w:rPr>
+          <w:rFonts w:ascii="Times New Roman" w:eastAsia="Times New Roman" w:hAnsi="Times New Roman" w:cs="Times New Roman"/>
+          <w:color w:val="000000"/>
+          <w:sz w:val="24"/>
+          <w:szCs w:val="24"/>
+          <w:lang w:eastAsia="en-ID"/>
+        </w:rPr>
+        <w:t>simpul</w:t>
+      </w:r>
+      <w:r>
+        <w:rPr>
+          <w:rFonts w:ascii="Times New Roman" w:eastAsia="Times New Roman" w:hAnsi="Times New Roman" w:cs="Times New Roman"/>
+          <w:color w:val="000000"/>
+          <w:sz w:val="24"/>
+          <w:szCs w:val="24"/>
+          <w:lang w:eastAsia="en-ID"/>
+        </w:rPr>
+        <w:t xml:space="preserve"> kode kuliah tersebut</w:t>
+      </w:r>
+    </w:p>
+    <w:p>
+      <w:pPr>
+        <w:spacing w:after="0" w:line="240" w:lineRule="auto"/>
+        <w:rPr>
+          <w:rFonts w:ascii="Times New Roman" w:eastAsia="Times New Roman" w:hAnsi="Times New Roman" w:cs="Times New Roman"/>
+          <w:sz w:val="24"/>
+          <w:szCs w:val="24"/>
+          <w:lang w:eastAsia="en-ID"/>
+        </w:rPr>
+      </w:pPr>
+      <w:r>
+        <w:rPr>
+          <w:rFonts w:ascii="Times New Roman" w:eastAsia="Times New Roman" w:hAnsi="Times New Roman" w:cs="Times New Roman"/>
+          <w:color w:val="000000"/>
+          <w:sz w:val="24"/>
+          <w:szCs w:val="24"/>
+          <w:lang w:eastAsia="en-ID"/>
+        </w:rPr>
+        <w:tab/>
+      </w:r>
+      <w:r>
+        <w:rPr>
+          <w:rFonts w:ascii="Times New Roman" w:eastAsia="Times New Roman" w:hAnsi="Times New Roman" w:cs="Times New Roman"/>
+          <w:color w:val="000000"/>
+          <w:sz w:val="24"/>
+          <w:szCs w:val="24"/>
+          <w:lang w:eastAsia="en-ID"/>
+        </w:rPr>
+        <w:tab/>
+        <w:t>Parameter</w:t>
+      </w:r>
+      <w:r>
+        <w:rPr>
+          <w:rFonts w:ascii="Times New Roman" w:eastAsia="Times New Roman" w:hAnsi="Times New Roman" w:cs="Times New Roman"/>
+          <w:color w:val="000000"/>
+          <w:sz w:val="24"/>
+          <w:szCs w:val="24"/>
+          <w:lang w:eastAsia="en-ID"/>
+        </w:rPr>
+        <w:tab/>
+        <w:t xml:space="preserve">: </w:t>
+      </w:r>
+      <w:r>
+        <w:rPr>
+          <w:rFonts w:ascii="Times New Roman" w:eastAsia="Times New Roman" w:hAnsi="Times New Roman" w:cs="Times New Roman"/>
+          <w:color w:val="000000"/>
+          <w:sz w:val="24"/>
+          <w:szCs w:val="24"/>
+          <w:lang w:eastAsia="en-ID"/>
+        </w:rPr>
+        <w:t>Array of array bertipe string (arr_data)</w:t>
+      </w:r>
+    </w:p>
+    <w:p>
+      <w:pPr>
+        <w:spacing w:after="0" w:line="240" w:lineRule="auto"/>
+        <w:rPr>
+          <w:rFonts w:ascii="Times New Roman" w:eastAsia="Times New Roman" w:hAnsi="Times New Roman" w:cs="Times New Roman"/>
+          <w:sz w:val="24"/>
+          <w:szCs w:val="24"/>
+          <w:lang w:eastAsia="en-ID"/>
+        </w:rPr>
+      </w:pPr>
+      <w:r>
+        <w:rPr>
+          <w:rFonts w:ascii="Times New Roman" w:eastAsia="Times New Roman" w:hAnsi="Times New Roman" w:cs="Times New Roman"/>
+          <w:color w:val="000000"/>
+          <w:sz w:val="24"/>
+          <w:szCs w:val="24"/>
+          <w:lang w:eastAsia="en-ID"/>
+        </w:rPr>
+        <w:tab/>
+      </w:r>
+      <w:r>
+        <w:rPr>
+          <w:rFonts w:ascii="Times New Roman" w:eastAsia="Times New Roman" w:hAnsi="Times New Roman" w:cs="Times New Roman"/>
+          <w:color w:val="000000"/>
+          <w:sz w:val="24"/>
+          <w:szCs w:val="24"/>
+          <w:lang w:eastAsia="en-ID"/>
+        </w:rPr>
+        <w:tab/>
+        <w:t>Prekondisi</w:t>
+      </w:r>
+      <w:r>
+        <w:rPr>
+          <w:rFonts w:ascii="Times New Roman" w:eastAsia="Times New Roman" w:hAnsi="Times New Roman" w:cs="Times New Roman"/>
+          <w:color w:val="000000"/>
+          <w:sz w:val="24"/>
+          <w:szCs w:val="24"/>
+          <w:lang w:eastAsia="en-ID"/>
+        </w:rPr>
+        <w:tab/>
+        <w:t xml:space="preserve">: </w:t>
+      </w:r>
+      <w:r>
+        <w:rPr>
+          <w:rFonts w:ascii="Times New Roman" w:eastAsia="Times New Roman" w:hAnsi="Times New Roman" w:cs="Times New Roman"/>
+          <w:color w:val="000000"/>
+          <w:sz w:val="24"/>
+          <w:szCs w:val="24"/>
+          <w:lang w:eastAsia="en-ID"/>
+        </w:rPr>
+        <w:t>Parameter valid</w:t>
+      </w:r>
+    </w:p>
+    <w:p>
+      <w:pPr>
+        <w:spacing w:line="240" w:lineRule="auto"/>
+        <w:ind w:left="2160" w:hanging="720"/>
+        <w:rPr>
+          <w:rFonts w:ascii="Times New Roman" w:eastAsia="Times New Roman" w:hAnsi="Times New Roman" w:cs="Times New Roman"/>
+          <w:color w:val="000000"/>
+          <w:sz w:val="24"/>
+          <w:szCs w:val="24"/>
+          <w:lang w:eastAsia="en-ID"/>
+        </w:rPr>
+      </w:pPr>
+      <w:r>
+        <w:rPr>
+          <w:rFonts w:ascii="Times New Roman" w:eastAsia="Times New Roman" w:hAnsi="Times New Roman" w:cs="Times New Roman"/>
+          <w:color w:val="000000"/>
+          <w:sz w:val="24"/>
+          <w:szCs w:val="24"/>
+          <w:lang w:eastAsia="en-ID"/>
+        </w:rPr>
+        <w:t>Kegunaan</w:t>
+      </w:r>
+      <w:r>
+        <w:rPr>
+          <w:rFonts w:ascii="Times New Roman" w:eastAsia="Times New Roman" w:hAnsi="Times New Roman" w:cs="Times New Roman"/>
+          <w:color w:val="000000"/>
+          <w:sz w:val="24"/>
+          <w:szCs w:val="24"/>
+          <w:lang w:eastAsia="en-ID"/>
+        </w:rPr>
+        <w:tab/>
+        <w:t>:</w:t>
+      </w:r>
+      <w:r>
+        <w:rPr>
+          <w:rFonts w:ascii="Times New Roman" w:eastAsia="Times New Roman" w:hAnsi="Times New Roman" w:cs="Times New Roman"/>
+          <w:color w:val="000000"/>
+          <w:sz w:val="24"/>
+          <w:szCs w:val="24"/>
+          <w:lang w:eastAsia="en-ID"/>
+        </w:rPr>
+        <w:t xml:space="preserve"> </w:t>
+      </w:r>
+      <w:r>
+        <w:rPr>
+          <w:rFonts w:ascii="Times New Roman" w:eastAsia="Times New Roman" w:hAnsi="Times New Roman" w:cs="Times New Roman"/>
+          <w:color w:val="000000"/>
+          <w:sz w:val="24"/>
+          <w:szCs w:val="24"/>
+          <w:lang w:eastAsia="en-ID"/>
+        </w:rPr>
+        <w:t xml:space="preserve">membuat representasi derajat tiap </w:t>
+      </w:r>
+      <w:r>
+        <w:rPr>
+          <w:rFonts w:ascii="Times New Roman" w:eastAsia="Times New Roman" w:hAnsi="Times New Roman" w:cs="Times New Roman"/>
+          <w:color w:val="000000"/>
+          <w:sz w:val="24"/>
+          <w:szCs w:val="24"/>
+          <w:lang w:eastAsia="en-ID"/>
+        </w:rPr>
+        <w:t>simpul</w:t>
+      </w:r>
+      <w:r>
+        <w:rPr>
+          <w:rFonts w:ascii="Times New Roman" w:eastAsia="Times New Roman" w:hAnsi="Times New Roman" w:cs="Times New Roman"/>
+          <w:color w:val="000000"/>
+          <w:sz w:val="24"/>
+          <w:szCs w:val="24"/>
+          <w:lang w:eastAsia="en-ID"/>
+        </w:rPr>
+        <w:t xml:space="preserve"> dari matriks data</w:t>
+      </w:r>
+      <w:r>
+        <w:rPr>
+          <w:rFonts w:ascii="Times New Roman" w:eastAsia="Times New Roman" w:hAnsi="Times New Roman" w:cs="Times New Roman"/>
+          <w:color w:val="000000"/>
+          <w:sz w:val="24"/>
+          <w:szCs w:val="24"/>
+          <w:lang w:eastAsia="en-ID"/>
+        </w:rPr>
+        <w:tab/>
+      </w:r>
+      <w:r>
+        <w:rPr>
+          <w:rFonts w:ascii="Times New Roman" w:eastAsia="Times New Roman" w:hAnsi="Times New Roman" w:cs="Times New Roman"/>
+          <w:color w:val="000000"/>
+          <w:sz w:val="24"/>
+          <w:szCs w:val="24"/>
+          <w:lang w:eastAsia="en-ID"/>
+        </w:rPr>
+        <w:tab/>
+        <w:t xml:space="preserve">  </w:t>
+      </w:r>
+      <w:r>
+        <w:rPr>
+          <w:rFonts w:ascii="Times New Roman" w:eastAsia="Times New Roman" w:hAnsi="Times New Roman" w:cs="Times New Roman"/>
+          <w:color w:val="000000"/>
+          <w:sz w:val="24"/>
+          <w:szCs w:val="24"/>
+          <w:lang w:eastAsia="en-ID"/>
+        </w:rPr>
+        <w:t>menggunakan dictionary</w:t>
+      </w:r>
+    </w:p>
+    <w:p>
+      <w:pPr>
+        <w:spacing w:line="240" w:lineRule="auto"/>
+        <w:ind w:left="1440"/>
         <w:rPr>
           <w:rFonts w:ascii="Times New Roman" w:hAnsi="Times New Roman" w:cs="Times New Roman"/>
           <w:sz w:val="24"/>
@@ -1175,10 +2687,10 @@
           <w:szCs w:val="24"/>
         </w:rPr>
         <w:drawing>
-          <wp:inline distT="0" distB="0" distL="0" distR="0" wp14:anchorId="59A7333F" wp14:editId="2CA7B494">
-            <wp:extent cx="2542309" cy="2189964"/>
-            <wp:effectExtent l="0" t="0" r="0" b="1270"/>
-            <wp:docPr id="10" name="Picture 10"/>
+          <wp:inline distT="0" distB="0" distL="0" distR="0" wp14:anchorId="05771B1E" wp14:editId="02AEDEB7">
+            <wp:extent cx="5403622" cy="1569720"/>
+            <wp:effectExtent l="0" t="0" r="6985" b="0"/>
+            <wp:docPr id="18" name="Picture 18"/>
             <wp:cNvGraphicFramePr>
               <a:graphicFrameLocks xmlns:a="http://schemas.openxmlformats.org/drawingml/2006/main" noChangeAspect="1"/>
             </wp:cNvGraphicFramePr>
@@ -1198,7 +2710,7 @@
                   <pic:spPr>
                     <a:xfrm>
                       <a:off x="0" y="0"/>
-                      <a:ext cx="2598650" cy="2238497"/>
+                      <a:ext cx="5472366" cy="1589690"/>
                     </a:xfrm>
                     <a:prstGeom prst="rect">
                       <a:avLst/>
@@ -1214,6 +2726,7 @@
     <w:p>
       <w:pPr>
         <w:spacing w:line="240" w:lineRule="auto"/>
+        <w:ind w:firstLine="720"/>
         <w:jc w:val="center"/>
         <w:rPr>
           <w:rFonts w:ascii="Times New Roman" w:hAnsi="Times New Roman" w:cs="Times New Roman"/>
@@ -1227,32 +2740,380 @@
           <w:sz w:val="20"/>
           <w:szCs w:val="20"/>
         </w:rPr>
-        <w:t>Gambar 3.3 Luaran hasil uji 3</w:t>
-      </w:r>
-    </w:p>
-    <w:p>
-      <w:pPr>
-        <w:spacing w:line="240" w:lineRule="auto"/>
-        <w:rPr>
-          <w:rFonts w:ascii="Times New Roman" w:hAnsi="Times New Roman" w:cs="Times New Roman"/>
-          <w:sz w:val="24"/>
-          <w:szCs w:val="24"/>
-        </w:rPr>
-      </w:pPr>
-      <w:r>
-        <w:rPr>
-          <w:rFonts w:ascii="Times New Roman" w:hAnsi="Times New Roman" w:cs="Times New Roman"/>
-          <w:sz w:val="24"/>
-          <w:szCs w:val="24"/>
-        </w:rPr>
-        <w:lastRenderedPageBreak/>
-        <w:t>3.4 Hasil Uji 4</w:t>
-      </w:r>
-    </w:p>
-    <w:p>
-      <w:pPr>
-        <w:spacing w:line="240" w:lineRule="auto"/>
-        <w:jc w:val="center"/>
+        <w:t>Gambar 2.</w:t>
+      </w:r>
+      <w:r>
+        <w:rPr>
+          <w:rFonts w:ascii="Times New Roman" w:hAnsi="Times New Roman" w:cs="Times New Roman"/>
+          <w:sz w:val="20"/>
+          <w:szCs w:val="20"/>
+        </w:rPr>
+        <w:t>2</w:t>
+      </w:r>
+      <w:r>
+        <w:rPr>
+          <w:rFonts w:ascii="Times New Roman" w:hAnsi="Times New Roman" w:cs="Times New Roman"/>
+          <w:sz w:val="20"/>
+          <w:szCs w:val="20"/>
+        </w:rPr>
+        <w:t>.</w:t>
+      </w:r>
+      <w:r>
+        <w:rPr>
+          <w:rFonts w:ascii="Times New Roman" w:hAnsi="Times New Roman" w:cs="Times New Roman"/>
+          <w:sz w:val="20"/>
+          <w:szCs w:val="20"/>
+        </w:rPr>
+        <w:t>2</w:t>
+      </w:r>
+      <w:r>
+        <w:rPr>
+          <w:rFonts w:ascii="Times New Roman" w:hAnsi="Times New Roman" w:cs="Times New Roman"/>
+          <w:sz w:val="20"/>
+          <w:szCs w:val="20"/>
+        </w:rPr>
+        <w:t xml:space="preserve"> </w:t>
+      </w:r>
+      <w:r>
+        <w:rPr>
+          <w:rFonts w:ascii="Times New Roman" w:hAnsi="Times New Roman" w:cs="Times New Roman"/>
+          <w:sz w:val="20"/>
+          <w:szCs w:val="20"/>
+        </w:rPr>
+        <w:t xml:space="preserve">Implementasi </w:t>
+      </w:r>
+      <w:r>
+        <w:rPr>
+          <w:rFonts w:ascii="Times New Roman" w:hAnsi="Times New Roman" w:cs="Times New Roman"/>
+          <w:sz w:val="20"/>
+          <w:szCs w:val="20"/>
+        </w:rPr>
+        <w:t>f</w:t>
+      </w:r>
+      <w:r>
+        <w:rPr>
+          <w:rFonts w:ascii="Times New Roman" w:hAnsi="Times New Roman" w:cs="Times New Roman"/>
+          <w:sz w:val="20"/>
+          <w:szCs w:val="20"/>
+        </w:rPr>
+        <w:t xml:space="preserve">ungsi </w:t>
+      </w:r>
+      <w:r>
+        <w:rPr>
+          <w:rFonts w:ascii="Times New Roman" w:hAnsi="Times New Roman" w:cs="Times New Roman"/>
+          <w:sz w:val="20"/>
+          <w:szCs w:val="20"/>
+        </w:rPr>
+        <w:t>listderajat</w:t>
+      </w:r>
+    </w:p>
+    <w:p>
+      <w:pPr>
+        <w:spacing w:line="240" w:lineRule="auto"/>
+        <w:rPr>
+          <w:rFonts w:ascii="Times New Roman" w:hAnsi="Times New Roman" w:cs="Times New Roman"/>
+          <w:sz w:val="24"/>
+          <w:szCs w:val="24"/>
+        </w:rPr>
+      </w:pPr>
+    </w:p>
+    <w:p>
+      <w:pPr>
+        <w:spacing w:line="240" w:lineRule="auto"/>
+        <w:rPr>
+          <w:rFonts w:ascii="Times New Roman" w:hAnsi="Times New Roman" w:cs="Times New Roman"/>
+          <w:sz w:val="24"/>
+          <w:szCs w:val="24"/>
+        </w:rPr>
+      </w:pPr>
+      <w:r>
+        <w:rPr>
+          <w:rFonts w:ascii="Times New Roman" w:hAnsi="Times New Roman" w:cs="Times New Roman"/>
+          <w:sz w:val="24"/>
+          <w:szCs w:val="24"/>
+        </w:rPr>
+        <w:tab/>
+        <w:t>2.2.3 Prosedur updatederajat</w:t>
+      </w:r>
+    </w:p>
+    <w:p>
+      <w:pPr>
+        <w:spacing w:after="0" w:line="240" w:lineRule="auto"/>
+        <w:ind w:left="720" w:firstLine="720"/>
+        <w:rPr>
+          <w:rFonts w:ascii="Times New Roman" w:eastAsia="Times New Roman" w:hAnsi="Times New Roman" w:cs="Times New Roman"/>
+          <w:sz w:val="24"/>
+          <w:szCs w:val="24"/>
+          <w:lang w:eastAsia="en-ID"/>
+        </w:rPr>
+      </w:pPr>
+      <w:r>
+        <w:rPr>
+          <w:rFonts w:ascii="Times New Roman" w:eastAsia="Times New Roman" w:hAnsi="Times New Roman" w:cs="Times New Roman"/>
+          <w:color w:val="000000"/>
+          <w:sz w:val="24"/>
+          <w:szCs w:val="24"/>
+          <w:lang w:eastAsia="en-ID"/>
+        </w:rPr>
+        <w:t>Tipe luaran</w:t>
+      </w:r>
+      <w:r>
+        <w:rPr>
+          <w:rFonts w:ascii="Times New Roman" w:eastAsia="Times New Roman" w:hAnsi="Times New Roman" w:cs="Times New Roman"/>
+          <w:color w:val="000000"/>
+          <w:sz w:val="24"/>
+          <w:szCs w:val="24"/>
+          <w:lang w:eastAsia="en-ID"/>
+        </w:rPr>
+        <w:tab/>
+        <w:t xml:space="preserve">: </w:t>
+      </w:r>
+      <w:r>
+        <w:rPr>
+          <w:rFonts w:ascii="Times New Roman" w:eastAsia="Times New Roman" w:hAnsi="Times New Roman" w:cs="Times New Roman"/>
+          <w:color w:val="000000"/>
+          <w:sz w:val="24"/>
+          <w:szCs w:val="24"/>
+          <w:lang w:eastAsia="en-ID"/>
+        </w:rPr>
+        <w:t>-</w:t>
+      </w:r>
+    </w:p>
+    <w:p>
+      <w:pPr>
+        <w:spacing w:after="0" w:line="240" w:lineRule="auto"/>
+        <w:rPr>
+          <w:rFonts w:ascii="Times New Roman" w:eastAsia="Times New Roman" w:hAnsi="Times New Roman" w:cs="Times New Roman"/>
+          <w:sz w:val="24"/>
+          <w:szCs w:val="24"/>
+          <w:lang w:eastAsia="en-ID"/>
+        </w:rPr>
+      </w:pPr>
+      <w:r>
+        <w:rPr>
+          <w:rFonts w:ascii="Times New Roman" w:eastAsia="Times New Roman" w:hAnsi="Times New Roman" w:cs="Times New Roman"/>
+          <w:color w:val="000000"/>
+          <w:sz w:val="24"/>
+          <w:szCs w:val="24"/>
+          <w:lang w:eastAsia="en-ID"/>
+        </w:rPr>
+        <w:tab/>
+      </w:r>
+      <w:r>
+        <w:rPr>
+          <w:rFonts w:ascii="Times New Roman" w:eastAsia="Times New Roman" w:hAnsi="Times New Roman" w:cs="Times New Roman"/>
+          <w:color w:val="000000"/>
+          <w:sz w:val="24"/>
+          <w:szCs w:val="24"/>
+          <w:lang w:eastAsia="en-ID"/>
+        </w:rPr>
+        <w:tab/>
+        <w:t>Parameter</w:t>
+      </w:r>
+      <w:r>
+        <w:rPr>
+          <w:rFonts w:ascii="Times New Roman" w:eastAsia="Times New Roman" w:hAnsi="Times New Roman" w:cs="Times New Roman"/>
+          <w:color w:val="000000"/>
+          <w:sz w:val="24"/>
+          <w:szCs w:val="24"/>
+          <w:lang w:eastAsia="en-ID"/>
+        </w:rPr>
+        <w:tab/>
+        <w:t xml:space="preserve">: </w:t>
+      </w:r>
+      <w:r>
+        <w:rPr>
+          <w:rFonts w:ascii="Times New Roman" w:eastAsia="Times New Roman" w:hAnsi="Times New Roman" w:cs="Times New Roman"/>
+          <w:color w:val="000000"/>
+          <w:sz w:val="24"/>
+          <w:szCs w:val="24"/>
+          <w:lang w:eastAsia="en-ID"/>
+        </w:rPr>
+        <w:t>dictionary (graf), di</w:t>
+      </w:r>
+      <w:r>
+        <w:rPr>
+          <w:rFonts w:ascii="Times New Roman" w:eastAsia="Times New Roman" w:hAnsi="Times New Roman" w:cs="Times New Roman"/>
+          <w:color w:val="000000"/>
+          <w:sz w:val="24"/>
+          <w:szCs w:val="24"/>
+          <w:lang w:eastAsia="en-ID"/>
+        </w:rPr>
+        <w:t>ctionary (derajat)</w:t>
+      </w:r>
+    </w:p>
+    <w:p>
+      <w:pPr>
+        <w:spacing w:after="0" w:line="240" w:lineRule="auto"/>
+        <w:rPr>
+          <w:rFonts w:ascii="Times New Roman" w:eastAsia="Times New Roman" w:hAnsi="Times New Roman" w:cs="Times New Roman"/>
+          <w:sz w:val="24"/>
+          <w:szCs w:val="24"/>
+          <w:lang w:eastAsia="en-ID"/>
+        </w:rPr>
+      </w:pPr>
+      <w:r>
+        <w:rPr>
+          <w:rFonts w:ascii="Times New Roman" w:eastAsia="Times New Roman" w:hAnsi="Times New Roman" w:cs="Times New Roman"/>
+          <w:color w:val="000000"/>
+          <w:sz w:val="24"/>
+          <w:szCs w:val="24"/>
+          <w:lang w:eastAsia="en-ID"/>
+        </w:rPr>
+        <w:tab/>
+      </w:r>
+      <w:r>
+        <w:rPr>
+          <w:rFonts w:ascii="Times New Roman" w:eastAsia="Times New Roman" w:hAnsi="Times New Roman" w:cs="Times New Roman"/>
+          <w:color w:val="000000"/>
+          <w:sz w:val="24"/>
+          <w:szCs w:val="24"/>
+          <w:lang w:eastAsia="en-ID"/>
+        </w:rPr>
+        <w:tab/>
+        <w:t>Prekondisi</w:t>
+      </w:r>
+      <w:r>
+        <w:rPr>
+          <w:rFonts w:ascii="Times New Roman" w:eastAsia="Times New Roman" w:hAnsi="Times New Roman" w:cs="Times New Roman"/>
+          <w:color w:val="000000"/>
+          <w:sz w:val="24"/>
+          <w:szCs w:val="24"/>
+          <w:lang w:eastAsia="en-ID"/>
+        </w:rPr>
+        <w:tab/>
+        <w:t xml:space="preserve">: </w:t>
+      </w:r>
+      <w:r>
+        <w:rPr>
+          <w:rFonts w:ascii="Times New Roman" w:eastAsia="Times New Roman" w:hAnsi="Times New Roman" w:cs="Times New Roman"/>
+          <w:color w:val="000000"/>
+          <w:sz w:val="24"/>
+          <w:szCs w:val="24"/>
+          <w:lang w:eastAsia="en-ID"/>
+        </w:rPr>
+        <w:t>Parameter valid</w:t>
+      </w:r>
+    </w:p>
+    <w:p>
+      <w:pPr>
+        <w:spacing w:line="240" w:lineRule="auto"/>
+        <w:ind w:left="2160" w:hanging="720"/>
+        <w:rPr>
+          <w:rFonts w:ascii="Times New Roman" w:eastAsia="Times New Roman" w:hAnsi="Times New Roman" w:cs="Times New Roman"/>
+          <w:color w:val="000000"/>
+          <w:sz w:val="24"/>
+          <w:szCs w:val="24"/>
+          <w:lang w:eastAsia="en-ID"/>
+        </w:rPr>
+      </w:pPr>
+      <w:r>
+        <w:rPr>
+          <w:rFonts w:ascii="Times New Roman" w:eastAsia="Times New Roman" w:hAnsi="Times New Roman" w:cs="Times New Roman"/>
+          <w:color w:val="000000"/>
+          <w:sz w:val="24"/>
+          <w:szCs w:val="24"/>
+          <w:lang w:eastAsia="en-ID"/>
+        </w:rPr>
+        <w:t>Kegunaan</w:t>
+      </w:r>
+      <w:r>
+        <w:rPr>
+          <w:rFonts w:ascii="Times New Roman" w:eastAsia="Times New Roman" w:hAnsi="Times New Roman" w:cs="Times New Roman"/>
+          <w:color w:val="000000"/>
+          <w:sz w:val="24"/>
+          <w:szCs w:val="24"/>
+          <w:lang w:eastAsia="en-ID"/>
+        </w:rPr>
+        <w:tab/>
+        <w:t>:</w:t>
+      </w:r>
+      <w:r>
+        <w:rPr>
+          <w:rFonts w:ascii="Times New Roman" w:eastAsia="Times New Roman" w:hAnsi="Times New Roman" w:cs="Times New Roman"/>
+          <w:color w:val="000000"/>
+          <w:sz w:val="24"/>
+          <w:szCs w:val="24"/>
+          <w:lang w:eastAsia="en-ID"/>
+        </w:rPr>
+        <w:t xml:space="preserve"> </w:t>
+      </w:r>
+      <w:r>
+        <w:rPr>
+          <w:rFonts w:ascii="Times New Roman" w:eastAsia="Times New Roman" w:hAnsi="Times New Roman" w:cs="Times New Roman"/>
+          <w:color w:val="000000"/>
+          <w:sz w:val="24"/>
+          <w:szCs w:val="24"/>
+          <w:lang w:eastAsia="en-ID"/>
+        </w:rPr>
+        <w:t xml:space="preserve">memperbaharui derajat tiap </w:t>
+      </w:r>
+      <w:r>
+        <w:rPr>
+          <w:rFonts w:ascii="Times New Roman" w:eastAsia="Times New Roman" w:hAnsi="Times New Roman" w:cs="Times New Roman"/>
+          <w:color w:val="000000"/>
+          <w:sz w:val="24"/>
+          <w:szCs w:val="24"/>
+          <w:lang w:eastAsia="en-ID"/>
+        </w:rPr>
+        <w:t>simpul</w:t>
+      </w:r>
+      <w:r>
+        <w:rPr>
+          <w:rFonts w:ascii="Times New Roman" w:eastAsia="Times New Roman" w:hAnsi="Times New Roman" w:cs="Times New Roman"/>
+          <w:color w:val="000000"/>
+          <w:sz w:val="24"/>
+          <w:szCs w:val="24"/>
+          <w:lang w:eastAsia="en-ID"/>
+        </w:rPr>
+        <w:t xml:space="preserve"> </w:t>
+      </w:r>
+      <w:r>
+        <w:rPr>
+          <w:rFonts w:ascii="Times New Roman" w:eastAsia="Times New Roman" w:hAnsi="Times New Roman" w:cs="Times New Roman"/>
+          <w:color w:val="000000"/>
+          <w:sz w:val="24"/>
+          <w:szCs w:val="24"/>
+          <w:lang w:eastAsia="en-ID"/>
+        </w:rPr>
+        <w:t xml:space="preserve">pada dictionary derajat </w:t>
+      </w:r>
+      <w:r>
+        <w:rPr>
+          <w:rFonts w:ascii="Times New Roman" w:eastAsia="Times New Roman" w:hAnsi="Times New Roman" w:cs="Times New Roman"/>
+          <w:color w:val="000000"/>
+          <w:sz w:val="24"/>
+          <w:szCs w:val="24"/>
+          <w:lang w:eastAsia="en-ID"/>
+        </w:rPr>
+        <w:t>dari</w:t>
+      </w:r>
+      <w:r>
+        <w:rPr>
+          <w:rFonts w:ascii="Times New Roman" w:eastAsia="Times New Roman" w:hAnsi="Times New Roman" w:cs="Times New Roman"/>
+          <w:color w:val="000000"/>
+          <w:sz w:val="24"/>
+          <w:szCs w:val="24"/>
+          <w:lang w:eastAsia="en-ID"/>
+        </w:rPr>
+        <w:tab/>
+        <w:t xml:space="preserve">  </w:t>
+      </w:r>
+      <w:r>
+        <w:rPr>
+          <w:rFonts w:ascii="Times New Roman" w:eastAsia="Times New Roman" w:hAnsi="Times New Roman" w:cs="Times New Roman"/>
+          <w:color w:val="000000"/>
+          <w:sz w:val="24"/>
+          <w:szCs w:val="24"/>
+          <w:lang w:eastAsia="en-ID"/>
+        </w:rPr>
+        <w:t>graf yang telah diubah</w:t>
+      </w:r>
+    </w:p>
+    <w:p>
+      <w:pPr>
+        <w:spacing w:line="240" w:lineRule="auto"/>
+        <w:ind w:left="1440"/>
         <w:rPr>
           <w:rFonts w:ascii="Times New Roman" w:hAnsi="Times New Roman" w:cs="Times New Roman"/>
           <w:sz w:val="24"/>
@@ -1267,10 +3128,10 @@
           <w:szCs w:val="24"/>
         </w:rPr>
         <w:drawing>
-          <wp:inline distT="0" distB="0" distL="0" distR="0" wp14:anchorId="21FF041C" wp14:editId="313748EE">
-            <wp:extent cx="2680057" cy="2036618"/>
-            <wp:effectExtent l="0" t="0" r="6350" b="1905"/>
-            <wp:docPr id="11" name="Picture 11"/>
+          <wp:inline distT="0" distB="0" distL="0" distR="0" wp14:anchorId="4A5EF8CC" wp14:editId="599AD12C">
+            <wp:extent cx="5066700" cy="859981"/>
+            <wp:effectExtent l="0" t="0" r="635" b="0"/>
+            <wp:docPr id="19" name="Picture 19"/>
             <wp:cNvGraphicFramePr>
               <a:graphicFrameLocks xmlns:a="http://schemas.openxmlformats.org/drawingml/2006/main" noChangeAspect="1"/>
             </wp:cNvGraphicFramePr>
@@ -1290,7 +3151,7 @@
                   <pic:spPr>
                     <a:xfrm>
                       <a:off x="0" y="0"/>
-                      <a:ext cx="2794181" cy="2123343"/>
+                      <a:ext cx="5157646" cy="875417"/>
                     </a:xfrm>
                     <a:prstGeom prst="rect">
                       <a:avLst/>
@@ -1306,6 +3167,7 @@
     <w:p>
       <w:pPr>
         <w:spacing w:line="240" w:lineRule="auto"/>
+        <w:ind w:firstLine="720"/>
         <w:jc w:val="center"/>
         <w:rPr>
           <w:rFonts w:ascii="Times New Roman" w:hAnsi="Times New Roman" w:cs="Times New Roman"/>
@@ -1319,31 +3181,374 @@
           <w:sz w:val="20"/>
           <w:szCs w:val="20"/>
         </w:rPr>
-        <w:t>Gambar 3.4 Luaran hasil uji 4</w:t>
-      </w:r>
-    </w:p>
-    <w:p>
-      <w:pPr>
-        <w:spacing w:line="240" w:lineRule="auto"/>
-        <w:rPr>
-          <w:rFonts w:ascii="Times New Roman" w:hAnsi="Times New Roman" w:cs="Times New Roman"/>
-          <w:sz w:val="24"/>
-          <w:szCs w:val="24"/>
-        </w:rPr>
-      </w:pPr>
-      <w:r>
-        <w:rPr>
-          <w:rFonts w:ascii="Times New Roman" w:hAnsi="Times New Roman" w:cs="Times New Roman"/>
-          <w:sz w:val="24"/>
-          <w:szCs w:val="24"/>
-        </w:rPr>
-        <w:t>3.5 Hasil Uji 5</w:t>
-      </w:r>
-    </w:p>
-    <w:p>
-      <w:pPr>
-        <w:spacing w:line="240" w:lineRule="auto"/>
-        <w:jc w:val="center"/>
+        <w:t>Gambar 2.</w:t>
+      </w:r>
+      <w:r>
+        <w:rPr>
+          <w:rFonts w:ascii="Times New Roman" w:hAnsi="Times New Roman" w:cs="Times New Roman"/>
+          <w:sz w:val="20"/>
+          <w:szCs w:val="20"/>
+        </w:rPr>
+        <w:t>2</w:t>
+      </w:r>
+      <w:r>
+        <w:rPr>
+          <w:rFonts w:ascii="Times New Roman" w:hAnsi="Times New Roman" w:cs="Times New Roman"/>
+          <w:sz w:val="20"/>
+          <w:szCs w:val="20"/>
+        </w:rPr>
+        <w:t>.</w:t>
+      </w:r>
+      <w:r>
+        <w:rPr>
+          <w:rFonts w:ascii="Times New Roman" w:hAnsi="Times New Roman" w:cs="Times New Roman"/>
+          <w:sz w:val="20"/>
+          <w:szCs w:val="20"/>
+        </w:rPr>
+        <w:t>3</w:t>
+      </w:r>
+      <w:r>
+        <w:rPr>
+          <w:rFonts w:ascii="Times New Roman" w:hAnsi="Times New Roman" w:cs="Times New Roman"/>
+          <w:sz w:val="20"/>
+          <w:szCs w:val="20"/>
+        </w:rPr>
+        <w:t xml:space="preserve"> </w:t>
+      </w:r>
+      <w:r>
+        <w:rPr>
+          <w:rFonts w:ascii="Times New Roman" w:hAnsi="Times New Roman" w:cs="Times New Roman"/>
+          <w:sz w:val="20"/>
+          <w:szCs w:val="20"/>
+        </w:rPr>
+        <w:t xml:space="preserve">Implementasi </w:t>
+      </w:r>
+      <w:r>
+        <w:rPr>
+          <w:rFonts w:ascii="Times New Roman" w:hAnsi="Times New Roman" w:cs="Times New Roman"/>
+          <w:sz w:val="20"/>
+          <w:szCs w:val="20"/>
+        </w:rPr>
+        <w:t>prosedur updatederajat</w:t>
+      </w:r>
+    </w:p>
+    <w:p>
+      <w:pPr>
+        <w:spacing w:line="240" w:lineRule="auto"/>
+        <w:rPr>
+          <w:rFonts w:ascii="Times New Roman" w:hAnsi="Times New Roman" w:cs="Times New Roman"/>
+          <w:sz w:val="24"/>
+          <w:szCs w:val="24"/>
+        </w:rPr>
+      </w:pPr>
+    </w:p>
+    <w:p>
+      <w:pPr>
+        <w:spacing w:line="240" w:lineRule="auto"/>
+        <w:rPr>
+          <w:rFonts w:ascii="Times New Roman" w:hAnsi="Times New Roman" w:cs="Times New Roman"/>
+          <w:sz w:val="24"/>
+          <w:szCs w:val="24"/>
+        </w:rPr>
+      </w:pPr>
+    </w:p>
+    <w:p>
+      <w:pPr>
+        <w:spacing w:line="240" w:lineRule="auto"/>
+        <w:rPr>
+          <w:rFonts w:ascii="Times New Roman" w:hAnsi="Times New Roman" w:cs="Times New Roman"/>
+          <w:sz w:val="24"/>
+          <w:szCs w:val="24"/>
+        </w:rPr>
+      </w:pPr>
+      <w:r>
+        <w:rPr>
+          <w:rFonts w:ascii="Times New Roman" w:hAnsi="Times New Roman" w:cs="Times New Roman"/>
+          <w:sz w:val="24"/>
+          <w:szCs w:val="24"/>
+        </w:rPr>
+        <w:lastRenderedPageBreak/>
+        <w:t>2.3 File dc_and_cq</w:t>
+      </w:r>
+    </w:p>
+    <w:p>
+      <w:pPr>
+        <w:spacing w:line="240" w:lineRule="auto"/>
+        <w:rPr>
+          <w:rFonts w:ascii="Times New Roman" w:hAnsi="Times New Roman" w:cs="Times New Roman"/>
+          <w:sz w:val="24"/>
+          <w:szCs w:val="24"/>
+        </w:rPr>
+      </w:pPr>
+      <w:r>
+        <w:rPr>
+          <w:rFonts w:ascii="Times New Roman" w:hAnsi="Times New Roman" w:cs="Times New Roman"/>
+          <w:sz w:val="24"/>
+          <w:szCs w:val="24"/>
+        </w:rPr>
+        <w:tab/>
+        <w:t>2.3.1 Prosedur process</w:t>
+      </w:r>
+    </w:p>
+    <w:p>
+      <w:pPr>
+        <w:spacing w:after="0" w:line="240" w:lineRule="auto"/>
+        <w:ind w:left="720" w:firstLine="720"/>
+        <w:rPr>
+          <w:rFonts w:ascii="Times New Roman" w:eastAsia="Times New Roman" w:hAnsi="Times New Roman" w:cs="Times New Roman"/>
+          <w:sz w:val="24"/>
+          <w:szCs w:val="24"/>
+          <w:lang w:eastAsia="en-ID"/>
+        </w:rPr>
+      </w:pPr>
+      <w:r>
+        <w:rPr>
+          <w:rFonts w:ascii="Times New Roman" w:eastAsia="Times New Roman" w:hAnsi="Times New Roman" w:cs="Times New Roman"/>
+          <w:color w:val="000000"/>
+          <w:sz w:val="24"/>
+          <w:szCs w:val="24"/>
+          <w:lang w:eastAsia="en-ID"/>
+        </w:rPr>
+        <w:t>Tipe luaran</w:t>
+      </w:r>
+      <w:r>
+        <w:rPr>
+          <w:rFonts w:ascii="Times New Roman" w:eastAsia="Times New Roman" w:hAnsi="Times New Roman" w:cs="Times New Roman"/>
+          <w:color w:val="000000"/>
+          <w:sz w:val="24"/>
+          <w:szCs w:val="24"/>
+          <w:lang w:eastAsia="en-ID"/>
+        </w:rPr>
+        <w:tab/>
+        <w:t xml:space="preserve">: </w:t>
+      </w:r>
+      <w:r>
+        <w:rPr>
+          <w:rFonts w:ascii="Times New Roman" w:eastAsia="Times New Roman" w:hAnsi="Times New Roman" w:cs="Times New Roman"/>
+          <w:color w:val="000000"/>
+          <w:sz w:val="24"/>
+          <w:szCs w:val="24"/>
+          <w:lang w:eastAsia="en-ID"/>
+        </w:rPr>
+        <w:t>-</w:t>
+      </w:r>
+    </w:p>
+    <w:p>
+      <w:pPr>
+        <w:spacing w:after="0" w:line="240" w:lineRule="auto"/>
+        <w:rPr>
+          <w:rFonts w:ascii="Times New Roman" w:eastAsia="Times New Roman" w:hAnsi="Times New Roman" w:cs="Times New Roman"/>
+          <w:sz w:val="24"/>
+          <w:szCs w:val="24"/>
+          <w:lang w:eastAsia="en-ID"/>
+        </w:rPr>
+      </w:pPr>
+      <w:r>
+        <w:rPr>
+          <w:rFonts w:ascii="Times New Roman" w:eastAsia="Times New Roman" w:hAnsi="Times New Roman" w:cs="Times New Roman"/>
+          <w:color w:val="000000"/>
+          <w:sz w:val="24"/>
+          <w:szCs w:val="24"/>
+          <w:lang w:eastAsia="en-ID"/>
+        </w:rPr>
+        <w:tab/>
+      </w:r>
+      <w:r>
+        <w:rPr>
+          <w:rFonts w:ascii="Times New Roman" w:eastAsia="Times New Roman" w:hAnsi="Times New Roman" w:cs="Times New Roman"/>
+          <w:color w:val="000000"/>
+          <w:sz w:val="24"/>
+          <w:szCs w:val="24"/>
+          <w:lang w:eastAsia="en-ID"/>
+        </w:rPr>
+        <w:tab/>
+        <w:t>Parameter</w:t>
+      </w:r>
+      <w:r>
+        <w:rPr>
+          <w:rFonts w:ascii="Times New Roman" w:eastAsia="Times New Roman" w:hAnsi="Times New Roman" w:cs="Times New Roman"/>
+          <w:color w:val="000000"/>
+          <w:sz w:val="24"/>
+          <w:szCs w:val="24"/>
+          <w:lang w:eastAsia="en-ID"/>
+        </w:rPr>
+        <w:tab/>
+        <w:t xml:space="preserve">: </w:t>
+      </w:r>
+      <w:r>
+        <w:rPr>
+          <w:rFonts w:ascii="Times New Roman" w:eastAsia="Times New Roman" w:hAnsi="Times New Roman" w:cs="Times New Roman"/>
+          <w:color w:val="000000"/>
+          <w:sz w:val="24"/>
+          <w:szCs w:val="24"/>
+          <w:lang w:eastAsia="en-ID"/>
+        </w:rPr>
+        <w:t>dictionary (graf), dictionary (derajat), array (rencana_kuliah)</w:t>
+      </w:r>
+    </w:p>
+    <w:p>
+      <w:pPr>
+        <w:spacing w:after="0" w:line="240" w:lineRule="auto"/>
+        <w:rPr>
+          <w:rFonts w:ascii="Times New Roman" w:eastAsia="Times New Roman" w:hAnsi="Times New Roman" w:cs="Times New Roman"/>
+          <w:sz w:val="24"/>
+          <w:szCs w:val="24"/>
+          <w:lang w:eastAsia="en-ID"/>
+        </w:rPr>
+      </w:pPr>
+      <w:r>
+        <w:rPr>
+          <w:rFonts w:ascii="Times New Roman" w:eastAsia="Times New Roman" w:hAnsi="Times New Roman" w:cs="Times New Roman"/>
+          <w:color w:val="000000"/>
+          <w:sz w:val="24"/>
+          <w:szCs w:val="24"/>
+          <w:lang w:eastAsia="en-ID"/>
+        </w:rPr>
+        <w:tab/>
+      </w:r>
+      <w:r>
+        <w:rPr>
+          <w:rFonts w:ascii="Times New Roman" w:eastAsia="Times New Roman" w:hAnsi="Times New Roman" w:cs="Times New Roman"/>
+          <w:color w:val="000000"/>
+          <w:sz w:val="24"/>
+          <w:szCs w:val="24"/>
+          <w:lang w:eastAsia="en-ID"/>
+        </w:rPr>
+        <w:tab/>
+        <w:t>Prekondisi</w:t>
+      </w:r>
+      <w:r>
+        <w:rPr>
+          <w:rFonts w:ascii="Times New Roman" w:eastAsia="Times New Roman" w:hAnsi="Times New Roman" w:cs="Times New Roman"/>
+          <w:color w:val="000000"/>
+          <w:sz w:val="24"/>
+          <w:szCs w:val="24"/>
+          <w:lang w:eastAsia="en-ID"/>
+        </w:rPr>
+        <w:tab/>
+        <w:t xml:space="preserve">: </w:t>
+      </w:r>
+      <w:r>
+        <w:rPr>
+          <w:rFonts w:ascii="Times New Roman" w:eastAsia="Times New Roman" w:hAnsi="Times New Roman" w:cs="Times New Roman"/>
+          <w:color w:val="000000"/>
+          <w:sz w:val="24"/>
+          <w:szCs w:val="24"/>
+          <w:lang w:eastAsia="en-ID"/>
+        </w:rPr>
+        <w:t>Parameter valid</w:t>
+      </w:r>
+    </w:p>
+    <w:p>
+      <w:pPr>
+        <w:spacing w:line="240" w:lineRule="auto"/>
+        <w:ind w:left="2160" w:hanging="720"/>
+        <w:rPr>
+          <w:rFonts w:ascii="Times New Roman" w:eastAsia="Times New Roman" w:hAnsi="Times New Roman" w:cs="Times New Roman"/>
+          <w:color w:val="000000"/>
+          <w:sz w:val="24"/>
+          <w:szCs w:val="24"/>
+          <w:lang w:eastAsia="en-ID"/>
+        </w:rPr>
+      </w:pPr>
+      <w:r>
+        <w:rPr>
+          <w:rFonts w:ascii="Times New Roman" w:eastAsia="Times New Roman" w:hAnsi="Times New Roman" w:cs="Times New Roman"/>
+          <w:color w:val="000000"/>
+          <w:sz w:val="24"/>
+          <w:szCs w:val="24"/>
+          <w:lang w:eastAsia="en-ID"/>
+        </w:rPr>
+        <w:t>Kegunaan</w:t>
+      </w:r>
+      <w:r>
+        <w:rPr>
+          <w:rFonts w:ascii="Times New Roman" w:eastAsia="Times New Roman" w:hAnsi="Times New Roman" w:cs="Times New Roman"/>
+          <w:color w:val="000000"/>
+          <w:sz w:val="24"/>
+          <w:szCs w:val="24"/>
+          <w:lang w:eastAsia="en-ID"/>
+        </w:rPr>
+        <w:tab/>
+        <w:t>:</w:t>
+      </w:r>
+      <w:r>
+        <w:rPr>
+          <w:rFonts w:ascii="Times New Roman" w:eastAsia="Times New Roman" w:hAnsi="Times New Roman" w:cs="Times New Roman"/>
+          <w:color w:val="000000"/>
+          <w:sz w:val="24"/>
+          <w:szCs w:val="24"/>
+          <w:lang w:eastAsia="en-ID"/>
+        </w:rPr>
+        <w:t xml:space="preserve"> </w:t>
+      </w:r>
+      <w:r>
+        <w:rPr>
+          <w:rFonts w:ascii="Times New Roman" w:eastAsia="Times New Roman" w:hAnsi="Times New Roman" w:cs="Times New Roman"/>
+          <w:color w:val="000000"/>
+          <w:sz w:val="24"/>
+          <w:szCs w:val="24"/>
+          <w:lang w:eastAsia="en-ID"/>
+        </w:rPr>
+        <w:t>me</w:t>
+      </w:r>
+      <w:r>
+        <w:rPr>
+          <w:rFonts w:ascii="Times New Roman" w:eastAsia="Times New Roman" w:hAnsi="Times New Roman" w:cs="Times New Roman"/>
+          <w:color w:val="000000"/>
+          <w:sz w:val="24"/>
+          <w:szCs w:val="24"/>
+          <w:lang w:eastAsia="en-ID"/>
+        </w:rPr>
+        <w:t>njalankan proses topological sort untuk menentukan mata</w:t>
+      </w:r>
+      <w:r>
+        <w:rPr>
+          <w:rFonts w:ascii="Times New Roman" w:eastAsia="Times New Roman" w:hAnsi="Times New Roman" w:cs="Times New Roman"/>
+          <w:color w:val="000000"/>
+          <w:sz w:val="24"/>
+          <w:szCs w:val="24"/>
+          <w:lang w:eastAsia="en-ID"/>
+        </w:rPr>
+        <w:tab/>
+        <w:t xml:space="preserve">  kuliah yang dapat diambil pada satu semester lalu menghapus</w:t>
+      </w:r>
+      <w:r>
+        <w:rPr>
+          <w:rFonts w:ascii="Times New Roman" w:eastAsia="Times New Roman" w:hAnsi="Times New Roman" w:cs="Times New Roman"/>
+          <w:color w:val="000000"/>
+          <w:sz w:val="24"/>
+          <w:szCs w:val="24"/>
+          <w:lang w:eastAsia="en-ID"/>
+        </w:rPr>
+        <w:tab/>
+        <w:t xml:space="preserve">  </w:t>
+      </w:r>
+      <w:r>
+        <w:rPr>
+          <w:rFonts w:ascii="Times New Roman" w:eastAsia="Times New Roman" w:hAnsi="Times New Roman" w:cs="Times New Roman"/>
+          <w:color w:val="000000"/>
+          <w:sz w:val="24"/>
+          <w:szCs w:val="24"/>
+          <w:lang w:eastAsia="en-ID"/>
+        </w:rPr>
+        <w:t>simpul</w:t>
+      </w:r>
+      <w:r>
+        <w:rPr>
+          <w:rFonts w:ascii="Times New Roman" w:eastAsia="Times New Roman" w:hAnsi="Times New Roman" w:cs="Times New Roman"/>
+          <w:color w:val="000000"/>
+          <w:sz w:val="24"/>
+          <w:szCs w:val="24"/>
+          <w:lang w:eastAsia="en-ID"/>
+        </w:rPr>
+        <w:t xml:space="preserve"> kode kuliah tersebut</w:t>
+      </w:r>
+    </w:p>
+    <w:p>
+      <w:pPr>
+        <w:spacing w:line="240" w:lineRule="auto"/>
+        <w:ind w:firstLine="720"/>
         <w:rPr>
           <w:rFonts w:ascii="Times New Roman" w:hAnsi="Times New Roman" w:cs="Times New Roman"/>
           <w:sz w:val="24"/>
@@ -1358,10 +3563,10 @@
           <w:szCs w:val="24"/>
         </w:rPr>
         <w:drawing>
-          <wp:inline distT="0" distB="0" distL="0" distR="0" wp14:anchorId="34BFBFD9" wp14:editId="68C51165">
-            <wp:extent cx="2763420" cy="2272146"/>
-            <wp:effectExtent l="0" t="0" r="0" b="0"/>
-            <wp:docPr id="12" name="Picture 12"/>
+          <wp:inline distT="0" distB="0" distL="0" distR="0" wp14:anchorId="6B4B53A6" wp14:editId="73875567">
+            <wp:extent cx="5771226" cy="3014133"/>
+            <wp:effectExtent l="0" t="0" r="1270" b="0"/>
+            <wp:docPr id="20" name="Picture 20"/>
             <wp:cNvGraphicFramePr>
               <a:graphicFrameLocks xmlns:a="http://schemas.openxmlformats.org/drawingml/2006/main" noChangeAspect="1"/>
             </wp:cNvGraphicFramePr>
@@ -1381,7 +3586,7 @@
                   <pic:spPr>
                     <a:xfrm>
                       <a:off x="0" y="0"/>
-                      <a:ext cx="2803082" cy="2304757"/>
+                      <a:ext cx="5817965" cy="3038543"/>
                     </a:xfrm>
                     <a:prstGeom prst="rect">
                       <a:avLst/>
@@ -1397,6 +3602,7 @@
     <w:p>
       <w:pPr>
         <w:spacing w:line="240" w:lineRule="auto"/>
+        <w:ind w:firstLine="720"/>
         <w:jc w:val="center"/>
         <w:rPr>
           <w:rFonts w:ascii="Times New Roman" w:hAnsi="Times New Roman" w:cs="Times New Roman"/>
@@ -1410,31 +3616,73 @@
           <w:sz w:val="20"/>
           <w:szCs w:val="20"/>
         </w:rPr>
-        <w:t>Gambar 3.5 Luaran hasil uji 5</w:t>
-      </w:r>
-    </w:p>
-    <w:p>
-      <w:pPr>
-        <w:spacing w:line="240" w:lineRule="auto"/>
-        <w:rPr>
-          <w:rFonts w:ascii="Times New Roman" w:hAnsi="Times New Roman" w:cs="Times New Roman"/>
-          <w:sz w:val="24"/>
-          <w:szCs w:val="24"/>
-        </w:rPr>
-      </w:pPr>
-      <w:r>
-        <w:rPr>
-          <w:rFonts w:ascii="Times New Roman" w:hAnsi="Times New Roman" w:cs="Times New Roman"/>
-          <w:sz w:val="24"/>
-          <w:szCs w:val="24"/>
-        </w:rPr>
-        <w:t>3.6 Hasil Uji 6</w:t>
-      </w:r>
-    </w:p>
-    <w:p>
-      <w:pPr>
-        <w:spacing w:line="240" w:lineRule="auto"/>
-        <w:jc w:val="center"/>
+        <w:t>Gambar 2.</w:t>
+      </w:r>
+      <w:r>
+        <w:rPr>
+          <w:rFonts w:ascii="Times New Roman" w:hAnsi="Times New Roman" w:cs="Times New Roman"/>
+          <w:sz w:val="20"/>
+          <w:szCs w:val="20"/>
+        </w:rPr>
+        <w:t>3</w:t>
+      </w:r>
+      <w:r>
+        <w:rPr>
+          <w:rFonts w:ascii="Times New Roman" w:hAnsi="Times New Roman" w:cs="Times New Roman"/>
+          <w:sz w:val="20"/>
+          <w:szCs w:val="20"/>
+        </w:rPr>
+        <w:t xml:space="preserve">.1 </w:t>
+      </w:r>
+      <w:r>
+        <w:rPr>
+          <w:rFonts w:ascii="Times New Roman" w:hAnsi="Times New Roman" w:cs="Times New Roman"/>
+          <w:sz w:val="20"/>
+          <w:szCs w:val="20"/>
+        </w:rPr>
+        <w:t xml:space="preserve">Implementasi </w:t>
+      </w:r>
+      <w:r>
+        <w:rPr>
+          <w:rFonts w:ascii="Times New Roman" w:hAnsi="Times New Roman" w:cs="Times New Roman"/>
+          <w:sz w:val="20"/>
+          <w:szCs w:val="20"/>
+        </w:rPr>
+        <w:t>prosedur process</w:t>
+      </w:r>
+    </w:p>
+    <w:p>
+      <w:pPr>
+        <w:spacing w:line="240" w:lineRule="auto"/>
+        <w:rPr>
+          <w:rFonts w:ascii="Times New Roman" w:hAnsi="Times New Roman" w:cs="Times New Roman"/>
+          <w:sz w:val="24"/>
+          <w:szCs w:val="24"/>
+        </w:rPr>
+      </w:pPr>
+    </w:p>
+    <w:p>
+      <w:pPr>
+        <w:spacing w:line="240" w:lineRule="auto"/>
+        <w:rPr>
+          <w:rFonts w:ascii="Times New Roman" w:hAnsi="Times New Roman" w:cs="Times New Roman"/>
+          <w:sz w:val="24"/>
+          <w:szCs w:val="24"/>
+        </w:rPr>
+      </w:pPr>
+      <w:r>
+        <w:rPr>
+          <w:rFonts w:ascii="Times New Roman" w:hAnsi="Times New Roman" w:cs="Times New Roman"/>
+          <w:sz w:val="24"/>
+          <w:szCs w:val="24"/>
+        </w:rPr>
+        <w:t>2.4 Main program</w:t>
+      </w:r>
+    </w:p>
+    <w:p>
+      <w:pPr>
+        <w:spacing w:line="240" w:lineRule="auto"/>
+        <w:ind w:firstLine="720"/>
         <w:rPr>
           <w:rFonts w:ascii="Times New Roman" w:hAnsi="Times New Roman" w:cs="Times New Roman"/>
           <w:sz w:val="24"/>
@@ -1449,10 +3697,10 @@
           <w:szCs w:val="24"/>
         </w:rPr>
         <w:drawing>
-          <wp:inline distT="0" distB="0" distL="0" distR="0" wp14:anchorId="4C402E01" wp14:editId="5E98E59B">
-            <wp:extent cx="2833254" cy="2281647"/>
-            <wp:effectExtent l="0" t="0" r="5715" b="4445"/>
-            <wp:docPr id="13" name="Picture 13"/>
+          <wp:inline distT="0" distB="0" distL="0" distR="0" wp14:anchorId="251839AF" wp14:editId="54ACEBDD">
+            <wp:extent cx="5731510" cy="2786380"/>
+            <wp:effectExtent l="0" t="0" r="2540" b="0"/>
+            <wp:docPr id="21" name="Picture 21"/>
             <wp:cNvGraphicFramePr>
               <a:graphicFrameLocks xmlns:a="http://schemas.openxmlformats.org/drawingml/2006/main" noChangeAspect="1"/>
             </wp:cNvGraphicFramePr>
@@ -1472,7 +3720,7 @@
                   <pic:spPr>
                     <a:xfrm>
                       <a:off x="0" y="0"/>
-                      <a:ext cx="2866718" cy="2308596"/>
+                      <a:ext cx="5731510" cy="2786380"/>
                     </a:xfrm>
                     <a:prstGeom prst="rect">
                       <a:avLst/>
@@ -1488,73 +3736,26 @@
     <w:p>
       <w:pPr>
         <w:spacing w:line="240" w:lineRule="auto"/>
-        <w:jc w:val="center"/>
-        <w:rPr>
-          <w:rFonts w:ascii="Times New Roman" w:hAnsi="Times New Roman" w:cs="Times New Roman"/>
-          <w:sz w:val="20"/>
-          <w:szCs w:val="20"/>
-        </w:rPr>
-      </w:pPr>
-      <w:r>
-        <w:rPr>
-          <w:rFonts w:ascii="Times New Roman" w:hAnsi="Times New Roman" w:cs="Times New Roman"/>
-          <w:sz w:val="20"/>
-          <w:szCs w:val="20"/>
-        </w:rPr>
-        <w:t>Gambar 3.6 Luaran hasil uji 6</w:t>
-      </w:r>
-    </w:p>
-    <w:p>
-      <w:pPr>
-        <w:spacing w:line="240" w:lineRule="auto"/>
-        <w:rPr>
-          <w:rFonts w:ascii="Times New Roman" w:hAnsi="Times New Roman" w:cs="Times New Roman"/>
-          <w:sz w:val="24"/>
-          <w:szCs w:val="24"/>
-        </w:rPr>
-      </w:pPr>
-    </w:p>
-    <w:p>
-      <w:pPr>
-        <w:spacing w:line="240" w:lineRule="auto"/>
-        <w:rPr>
-          <w:rFonts w:ascii="Times New Roman" w:hAnsi="Times New Roman" w:cs="Times New Roman"/>
-          <w:sz w:val="24"/>
-          <w:szCs w:val="24"/>
-        </w:rPr>
-      </w:pPr>
-      <w:r>
-        <w:rPr>
-          <w:rFonts w:ascii="Times New Roman" w:hAnsi="Times New Roman" w:cs="Times New Roman"/>
+        <w:ind w:firstLine="720"/>
+        <w:rPr>
+          <w:rFonts w:ascii="Times New Roman" w:hAnsi="Times New Roman" w:cs="Times New Roman"/>
+          <w:sz w:val="24"/>
+          <w:szCs w:val="24"/>
+        </w:rPr>
+      </w:pPr>
+      <w:r>
+        <w:rPr>
+          <w:rFonts w:ascii="Times New Roman" w:hAnsi="Times New Roman" w:cs="Times New Roman"/>
+          <w:noProof/>
           <w:sz w:val="24"/>
           <w:szCs w:val="24"/>
         </w:rPr>
         <w:lastRenderedPageBreak/>
-        <w:t>3.7 Hasil Uji 7</w:t>
-      </w:r>
-    </w:p>
-    <w:p>
-      <w:pPr>
-        <w:spacing w:line="240" w:lineRule="auto"/>
-        <w:jc w:val="center"/>
-        <w:rPr>
-          <w:rFonts w:ascii="Times New Roman" w:hAnsi="Times New Roman" w:cs="Times New Roman"/>
-          <w:sz w:val="24"/>
-          <w:szCs w:val="24"/>
-        </w:rPr>
-      </w:pPr>
-      <w:r>
-        <w:rPr>
-          <w:rFonts w:ascii="Times New Roman" w:hAnsi="Times New Roman" w:cs="Times New Roman"/>
-          <w:noProof/>
-          <w:sz w:val="24"/>
-          <w:szCs w:val="24"/>
-        </w:rPr>
         <w:drawing>
-          <wp:inline distT="0" distB="0" distL="0" distR="0" wp14:anchorId="74F958AC" wp14:editId="210C0797">
-            <wp:extent cx="2859981" cy="2854036"/>
-            <wp:effectExtent l="0" t="0" r="0" b="3810"/>
-            <wp:docPr id="6" name="Picture 6"/>
+          <wp:inline distT="0" distB="0" distL="0" distR="0" wp14:anchorId="5C981760" wp14:editId="236A9D3D">
+            <wp:extent cx="5731510" cy="1900555"/>
+            <wp:effectExtent l="0" t="0" r="2540" b="4445"/>
+            <wp:docPr id="23" name="Picture 23"/>
             <wp:cNvGraphicFramePr>
               <a:graphicFrameLocks xmlns:a="http://schemas.openxmlformats.org/drawingml/2006/main" noChangeAspect="1"/>
             </wp:cNvGraphicFramePr>
@@ -1574,7 +3775,7 @@
                   <pic:spPr>
                     <a:xfrm>
                       <a:off x="0" y="0"/>
-                      <a:ext cx="2910641" cy="2904591"/>
+                      <a:ext cx="5731510" cy="1900555"/>
                     </a:xfrm>
                     <a:prstGeom prst="rect">
                       <a:avLst/>
@@ -1590,6 +3791,62 @@
     <w:p>
       <w:pPr>
         <w:spacing w:line="240" w:lineRule="auto"/>
+        <w:ind w:left="2160" w:firstLine="720"/>
+        <w:rPr>
+          <w:rFonts w:ascii="Times New Roman" w:hAnsi="Times New Roman" w:cs="Times New Roman"/>
+          <w:sz w:val="20"/>
+          <w:szCs w:val="20"/>
+        </w:rPr>
+      </w:pPr>
+      <w:r>
+        <w:rPr>
+          <w:rFonts w:ascii="Times New Roman" w:hAnsi="Times New Roman" w:cs="Times New Roman"/>
+          <w:sz w:val="20"/>
+          <w:szCs w:val="20"/>
+        </w:rPr>
+        <w:t xml:space="preserve">Gambar 2.4 </w:t>
+      </w:r>
+      <w:r>
+        <w:rPr>
+          <w:rFonts w:ascii="Times New Roman" w:hAnsi="Times New Roman" w:cs="Times New Roman"/>
+          <w:sz w:val="20"/>
+          <w:szCs w:val="20"/>
+        </w:rPr>
+        <w:t xml:space="preserve">Implementasi </w:t>
+      </w:r>
+      <w:r>
+        <w:rPr>
+          <w:rFonts w:ascii="Times New Roman" w:hAnsi="Times New Roman" w:cs="Times New Roman"/>
+          <w:sz w:val="20"/>
+          <w:szCs w:val="20"/>
+        </w:rPr>
+        <w:t>main program</w:t>
+      </w:r>
+    </w:p>
+    <w:p>
+      <w:pPr>
+        <w:spacing w:line="240" w:lineRule="auto"/>
+        <w:rPr>
+          <w:rFonts w:ascii="Times New Roman" w:hAnsi="Times New Roman" w:cs="Times New Roman"/>
+          <w:sz w:val="24"/>
+          <w:szCs w:val="24"/>
+        </w:rPr>
+      </w:pPr>
+    </w:p>
+    <w:p>
+      <w:pPr>
+        <w:spacing w:line="240" w:lineRule="auto"/>
+        <w:rPr>
+          <w:rFonts w:ascii="Times New Roman" w:hAnsi="Times New Roman" w:cs="Times New Roman"/>
+          <w:sz w:val="24"/>
+          <w:szCs w:val="24"/>
+        </w:rPr>
+      </w:pPr>
+    </w:p>
+    <w:p>
+      <w:pPr>
+        <w:spacing w:line="240" w:lineRule="auto"/>
+        <w:ind w:firstLine="720"/>
         <w:jc w:val="center"/>
         <w:rPr>
           <w:rFonts w:ascii="Times New Roman" w:hAnsi="Times New Roman" w:cs="Times New Roman"/>
@@ -1597,31 +3854,44 @@
           <w:szCs w:val="20"/>
         </w:rPr>
       </w:pPr>
-      <w:r>
-        <w:rPr>
-          <w:rFonts w:ascii="Times New Roman" w:hAnsi="Times New Roman" w:cs="Times New Roman"/>
-          <w:sz w:val="20"/>
-          <w:szCs w:val="20"/>
-        </w:rPr>
-        <w:t>Gambar 3.7 Luaran hasil uji 7</w:t>
-      </w:r>
-    </w:p>
-    <w:p>
-      <w:pPr>
-        <w:spacing w:line="240" w:lineRule="auto"/>
-        <w:rPr>
-          <w:rFonts w:ascii="Times New Roman" w:hAnsi="Times New Roman" w:cs="Times New Roman"/>
-          <w:sz w:val="24"/>
-          <w:szCs w:val="24"/>
-        </w:rPr>
-      </w:pPr>
-      <w:r>
-        <w:rPr>
-          <w:rFonts w:ascii="Times New Roman" w:hAnsi="Times New Roman" w:cs="Times New Roman"/>
-          <w:sz w:val="24"/>
-          <w:szCs w:val="24"/>
-        </w:rPr>
-        <w:t>3.8 Hasil Uji 8</w:t>
+    </w:p>
+    <w:p>
+      <w:pPr>
+        <w:spacing w:line="240" w:lineRule="auto"/>
+        <w:ind w:left="720"/>
+        <w:rPr>
+          <w:rFonts w:ascii="Times New Roman" w:hAnsi="Times New Roman" w:cs="Times New Roman"/>
+          <w:sz w:val="24"/>
+          <w:szCs w:val="24"/>
+        </w:rPr>
+      </w:pPr>
+    </w:p>
+    <w:p>
+      <w:pPr>
+        <w:spacing w:line="240" w:lineRule="auto"/>
+        <w:rPr>
+          <w:rFonts w:ascii="Times New Roman" w:hAnsi="Times New Roman" w:cs="Times New Roman"/>
+          <w:sz w:val="24"/>
+          <w:szCs w:val="24"/>
+        </w:rPr>
+      </w:pPr>
+    </w:p>
+    <w:p>
+      <w:pPr>
+        <w:spacing w:line="240" w:lineRule="auto"/>
+        <w:rPr>
+          <w:rFonts w:ascii="Times New Roman" w:hAnsi="Times New Roman" w:cs="Times New Roman"/>
+          <w:sz w:val="24"/>
+          <w:szCs w:val="24"/>
+        </w:rPr>
+      </w:pPr>
+      <w:r>
+        <w:rPr>
+          <w:rFonts w:ascii="Times New Roman" w:hAnsi="Times New Roman" w:cs="Times New Roman"/>
+          <w:sz w:val="24"/>
+          <w:szCs w:val="24"/>
+        </w:rPr>
+        <w:br w:type="page"/>
       </w:r>
     </w:p>
     <w:p>
@@ -1637,15 +3907,107 @@
       <w:r>
         <w:rPr>
           <w:rFonts w:ascii="Times New Roman" w:hAnsi="Times New Roman" w:cs="Times New Roman"/>
+          <w:sz w:val="24"/>
+          <w:szCs w:val="24"/>
+        </w:rPr>
+        <w:lastRenderedPageBreak/>
+        <w:t xml:space="preserve">BAB 3 </w:t>
+      </w:r>
+    </w:p>
+    <w:p>
+      <w:pPr>
+        <w:spacing w:line="240" w:lineRule="auto"/>
+        <w:jc w:val="center"/>
+        <w:rPr>
+          <w:rFonts w:ascii="Times New Roman" w:hAnsi="Times New Roman" w:cs="Times New Roman"/>
+          <w:sz w:val="24"/>
+          <w:szCs w:val="24"/>
+        </w:rPr>
+      </w:pPr>
+      <w:r>
+        <w:rPr>
+          <w:rFonts w:ascii="Times New Roman" w:hAnsi="Times New Roman" w:cs="Times New Roman"/>
+          <w:sz w:val="24"/>
+          <w:szCs w:val="24"/>
+        </w:rPr>
+        <w:t>HASIL UJI</w:t>
+      </w:r>
+    </w:p>
+    <w:p>
+      <w:pPr>
+        <w:spacing w:line="240" w:lineRule="auto"/>
+        <w:rPr>
+          <w:rFonts w:ascii="Times New Roman" w:hAnsi="Times New Roman" w:cs="Times New Roman"/>
+          <w:sz w:val="24"/>
+          <w:szCs w:val="24"/>
+        </w:rPr>
+      </w:pPr>
+      <w:r>
+        <w:rPr>
+          <w:rFonts w:ascii="Times New Roman" w:hAnsi="Times New Roman" w:cs="Times New Roman"/>
+          <w:sz w:val="24"/>
+          <w:szCs w:val="24"/>
+        </w:rPr>
+        <w:t xml:space="preserve">3.1 </w:t>
+      </w:r>
+      <w:r>
+        <w:rPr>
+          <w:rFonts w:ascii="Times New Roman" w:hAnsi="Times New Roman" w:cs="Times New Roman"/>
+          <w:sz w:val="24"/>
+          <w:szCs w:val="24"/>
+        </w:rPr>
+        <w:t xml:space="preserve">Kasus </w:t>
+      </w:r>
+      <w:r>
+        <w:rPr>
+          <w:rFonts w:ascii="Times New Roman" w:hAnsi="Times New Roman" w:cs="Times New Roman"/>
+          <w:sz w:val="24"/>
+          <w:szCs w:val="24"/>
+        </w:rPr>
+        <w:t>Uji 1</w:t>
+      </w:r>
+    </w:p>
+    <w:p>
+      <w:pPr>
+        <w:spacing w:line="240" w:lineRule="auto"/>
+        <w:rPr>
+          <w:rFonts w:ascii="Times New Roman" w:hAnsi="Times New Roman" w:cs="Times New Roman"/>
+          <w:sz w:val="24"/>
+          <w:szCs w:val="24"/>
+        </w:rPr>
+      </w:pPr>
+      <w:r>
+        <w:rPr>
+          <w:rFonts w:ascii="Times New Roman" w:hAnsi="Times New Roman" w:cs="Times New Roman"/>
+          <w:sz w:val="24"/>
+          <w:szCs w:val="24"/>
+        </w:rPr>
+        <w:tab/>
+        <w:t>Masukan :</w:t>
+      </w:r>
+    </w:p>
+    <w:p>
+      <w:pPr>
+        <w:spacing w:line="240" w:lineRule="auto"/>
+        <w:jc w:val="center"/>
+        <w:rPr>
+          <w:rFonts w:ascii="Times New Roman" w:hAnsi="Times New Roman" w:cs="Times New Roman"/>
+          <w:sz w:val="24"/>
+          <w:szCs w:val="24"/>
+        </w:rPr>
+      </w:pPr>
+      <w:r>
+        <w:rPr>
+          <w:rFonts w:ascii="Times New Roman" w:hAnsi="Times New Roman" w:cs="Times New Roman"/>
           <w:noProof/>
           <w:sz w:val="24"/>
           <w:szCs w:val="24"/>
         </w:rPr>
         <w:drawing>
-          <wp:inline distT="0" distB="0" distL="0" distR="0" wp14:anchorId="260F3933" wp14:editId="3A5BE2FC">
-            <wp:extent cx="2777837" cy="2488990"/>
-            <wp:effectExtent l="0" t="0" r="3810" b="6985"/>
-            <wp:docPr id="15" name="Picture 15"/>
+          <wp:inline distT="0" distB="0" distL="0" distR="0" wp14:anchorId="4D6528D9" wp14:editId="7C68B149">
+            <wp:extent cx="935990" cy="1001102"/>
+            <wp:effectExtent l="0" t="0" r="0" b="8890"/>
+            <wp:docPr id="25" name="Picture 25"/>
             <wp:cNvGraphicFramePr>
               <a:graphicFrameLocks xmlns:a="http://schemas.openxmlformats.org/drawingml/2006/main" noChangeAspect="1"/>
             </wp:cNvGraphicFramePr>
@@ -1665,7 +4027,7 @@
                   <pic:spPr>
                     <a:xfrm>
                       <a:off x="0" y="0"/>
-                      <a:ext cx="2818220" cy="2525174"/>
+                      <a:ext cx="948126" cy="1014082"/>
                     </a:xfrm>
                     <a:prstGeom prst="rect">
                       <a:avLst/>
@@ -1694,7 +4056,1743 @@
           <w:sz w:val="20"/>
           <w:szCs w:val="20"/>
         </w:rPr>
-        <w:t>Gambar 3.8 Luaran hasil uji 8</w:t>
+        <w:t xml:space="preserve">Gambar 3.1.1 </w:t>
+      </w:r>
+      <w:r>
+        <w:rPr>
+          <w:rFonts w:ascii="Times New Roman" w:hAnsi="Times New Roman" w:cs="Times New Roman"/>
+          <w:sz w:val="20"/>
+          <w:szCs w:val="20"/>
+        </w:rPr>
+        <w:t>Isi file m</w:t>
+      </w:r>
+      <w:r>
+        <w:rPr>
+          <w:rFonts w:ascii="Times New Roman" w:hAnsi="Times New Roman" w:cs="Times New Roman"/>
+          <w:sz w:val="20"/>
+          <w:szCs w:val="20"/>
+        </w:rPr>
+        <w:t>asukan kasus uji 1</w:t>
+      </w:r>
+    </w:p>
+    <w:p>
+      <w:pPr>
+        <w:spacing w:line="240" w:lineRule="auto"/>
+        <w:rPr>
+          <w:rFonts w:ascii="Times New Roman" w:hAnsi="Times New Roman" w:cs="Times New Roman"/>
+          <w:sz w:val="24"/>
+          <w:szCs w:val="24"/>
+        </w:rPr>
+      </w:pPr>
+      <w:r>
+        <w:rPr>
+          <w:rFonts w:ascii="Times New Roman" w:hAnsi="Times New Roman" w:cs="Times New Roman"/>
+          <w:sz w:val="24"/>
+          <w:szCs w:val="24"/>
+        </w:rPr>
+        <w:tab/>
+        <w:t>Luaran :</w:t>
+      </w:r>
+    </w:p>
+    <w:p>
+      <w:pPr>
+        <w:spacing w:line="240" w:lineRule="auto"/>
+        <w:jc w:val="center"/>
+        <w:rPr>
+          <w:rFonts w:ascii="Times New Roman" w:hAnsi="Times New Roman" w:cs="Times New Roman"/>
+          <w:sz w:val="24"/>
+          <w:szCs w:val="24"/>
+        </w:rPr>
+      </w:pPr>
+      <w:r>
+        <w:rPr>
+          <w:rFonts w:ascii="Times New Roman" w:hAnsi="Times New Roman" w:cs="Times New Roman"/>
+          <w:noProof/>
+          <w:sz w:val="24"/>
+          <w:szCs w:val="24"/>
+        </w:rPr>
+        <w:drawing>
+          <wp:inline distT="0" distB="0" distL="0" distR="0" wp14:anchorId="3F9F6BEA" wp14:editId="7AE01421">
+            <wp:extent cx="3594163" cy="1255701"/>
+            <wp:effectExtent l="0" t="0" r="6350" b="1905"/>
+            <wp:docPr id="26" name="Picture 26"/>
+            <wp:cNvGraphicFramePr>
+              <a:graphicFrameLocks xmlns:a="http://schemas.openxmlformats.org/drawingml/2006/main" noChangeAspect="1"/>
+            </wp:cNvGraphicFramePr>
+            <a:graphic xmlns:a="http://schemas.openxmlformats.org/drawingml/2006/main">
+              <a:graphicData uri="http://schemas.openxmlformats.org/drawingml/2006/picture">
+                <pic:pic xmlns:pic="http://schemas.openxmlformats.org/drawingml/2006/picture">
+                  <pic:nvPicPr>
+                    <pic:cNvPr id="1" name=""/>
+                    <pic:cNvPicPr/>
+                  </pic:nvPicPr>
+                  <pic:blipFill>
+                    <a:blip r:embed="rId14"/>
+                    <a:stretch>
+                      <a:fillRect/>
+                    </a:stretch>
+                  </pic:blipFill>
+                  <pic:spPr>
+                    <a:xfrm>
+                      <a:off x="0" y="0"/>
+                      <a:ext cx="3678463" cy="1285153"/>
+                    </a:xfrm>
+                    <a:prstGeom prst="rect">
+                      <a:avLst/>
+                    </a:prstGeom>
+                  </pic:spPr>
+                </pic:pic>
+              </a:graphicData>
+            </a:graphic>
+          </wp:inline>
+        </w:drawing>
+      </w:r>
+    </w:p>
+    <w:p>
+      <w:pPr>
+        <w:spacing w:line="240" w:lineRule="auto"/>
+        <w:jc w:val="center"/>
+        <w:rPr>
+          <w:rFonts w:ascii="Times New Roman" w:hAnsi="Times New Roman" w:cs="Times New Roman"/>
+          <w:sz w:val="20"/>
+          <w:szCs w:val="20"/>
+        </w:rPr>
+      </w:pPr>
+      <w:r>
+        <w:rPr>
+          <w:rFonts w:ascii="Times New Roman" w:hAnsi="Times New Roman" w:cs="Times New Roman"/>
+          <w:sz w:val="20"/>
+          <w:szCs w:val="20"/>
+        </w:rPr>
+        <w:t>Gambar 3.1</w:t>
+      </w:r>
+      <w:r>
+        <w:rPr>
+          <w:rFonts w:ascii="Times New Roman" w:hAnsi="Times New Roman" w:cs="Times New Roman"/>
+          <w:sz w:val="20"/>
+          <w:szCs w:val="20"/>
+        </w:rPr>
+        <w:t>.2</w:t>
+      </w:r>
+      <w:r>
+        <w:rPr>
+          <w:rFonts w:ascii="Times New Roman" w:hAnsi="Times New Roman" w:cs="Times New Roman"/>
+          <w:sz w:val="20"/>
+          <w:szCs w:val="20"/>
+        </w:rPr>
+        <w:t xml:space="preserve"> Luaran </w:t>
+      </w:r>
+      <w:r>
+        <w:rPr>
+          <w:rFonts w:ascii="Times New Roman" w:hAnsi="Times New Roman" w:cs="Times New Roman"/>
+          <w:sz w:val="20"/>
+          <w:szCs w:val="20"/>
+        </w:rPr>
+        <w:t>kasus</w:t>
+      </w:r>
+      <w:r>
+        <w:rPr>
+          <w:rFonts w:ascii="Times New Roman" w:hAnsi="Times New Roman" w:cs="Times New Roman"/>
+          <w:sz w:val="20"/>
+          <w:szCs w:val="20"/>
+        </w:rPr>
+        <w:t xml:space="preserve"> uji 1</w:t>
+      </w:r>
+    </w:p>
+    <w:p>
+      <w:pPr>
+        <w:spacing w:line="240" w:lineRule="auto"/>
+        <w:rPr>
+          <w:rFonts w:ascii="Times New Roman" w:hAnsi="Times New Roman" w:cs="Times New Roman"/>
+          <w:sz w:val="24"/>
+          <w:szCs w:val="24"/>
+        </w:rPr>
+      </w:pPr>
+      <w:r>
+        <w:rPr>
+          <w:rFonts w:ascii="Times New Roman" w:hAnsi="Times New Roman" w:cs="Times New Roman"/>
+          <w:sz w:val="24"/>
+          <w:szCs w:val="24"/>
+        </w:rPr>
+        <w:t>3.2 Hasil Uji 2</w:t>
+      </w:r>
+    </w:p>
+    <w:p>
+      <w:pPr>
+        <w:spacing w:line="240" w:lineRule="auto"/>
+        <w:rPr>
+          <w:rFonts w:ascii="Times New Roman" w:hAnsi="Times New Roman" w:cs="Times New Roman"/>
+          <w:sz w:val="24"/>
+          <w:szCs w:val="24"/>
+        </w:rPr>
+      </w:pPr>
+      <w:r>
+        <w:rPr>
+          <w:rFonts w:ascii="Times New Roman" w:hAnsi="Times New Roman" w:cs="Times New Roman"/>
+          <w:sz w:val="24"/>
+          <w:szCs w:val="24"/>
+        </w:rPr>
+        <w:tab/>
+        <w:t>Masukan :</w:t>
+      </w:r>
+    </w:p>
+    <w:p>
+      <w:pPr>
+        <w:spacing w:line="240" w:lineRule="auto"/>
+        <w:jc w:val="center"/>
+        <w:rPr>
+          <w:rFonts w:ascii="Times New Roman" w:hAnsi="Times New Roman" w:cs="Times New Roman"/>
+          <w:sz w:val="24"/>
+          <w:szCs w:val="24"/>
+        </w:rPr>
+      </w:pPr>
+      <w:r>
+        <w:rPr>
+          <w:rFonts w:ascii="Times New Roman" w:hAnsi="Times New Roman" w:cs="Times New Roman"/>
+          <w:noProof/>
+          <w:sz w:val="24"/>
+          <w:szCs w:val="24"/>
+        </w:rPr>
+        <w:drawing>
+          <wp:inline distT="0" distB="0" distL="0" distR="0" wp14:anchorId="78DB9EA1" wp14:editId="14BDBDB7">
+            <wp:extent cx="2212528" cy="1568102"/>
+            <wp:effectExtent l="0" t="0" r="0" b="0"/>
+            <wp:docPr id="29" name="Picture 29"/>
+            <wp:cNvGraphicFramePr>
+              <a:graphicFrameLocks xmlns:a="http://schemas.openxmlformats.org/drawingml/2006/main" noChangeAspect="1"/>
+            </wp:cNvGraphicFramePr>
+            <a:graphic xmlns:a="http://schemas.openxmlformats.org/drawingml/2006/main">
+              <a:graphicData uri="http://schemas.openxmlformats.org/drawingml/2006/picture">
+                <pic:pic xmlns:pic="http://schemas.openxmlformats.org/drawingml/2006/picture">
+                  <pic:nvPicPr>
+                    <pic:cNvPr id="1" name=""/>
+                    <pic:cNvPicPr/>
+                  </pic:nvPicPr>
+                  <pic:blipFill>
+                    <a:blip r:embed="rId15"/>
+                    <a:stretch>
+                      <a:fillRect/>
+                    </a:stretch>
+                  </pic:blipFill>
+                  <pic:spPr>
+                    <a:xfrm>
+                      <a:off x="0" y="0"/>
+                      <a:ext cx="2286254" cy="1620355"/>
+                    </a:xfrm>
+                    <a:prstGeom prst="rect">
+                      <a:avLst/>
+                    </a:prstGeom>
+                  </pic:spPr>
+                </pic:pic>
+              </a:graphicData>
+            </a:graphic>
+          </wp:inline>
+        </w:drawing>
+      </w:r>
+    </w:p>
+    <w:p>
+      <w:pPr>
+        <w:spacing w:line="240" w:lineRule="auto"/>
+        <w:jc w:val="center"/>
+        <w:rPr>
+          <w:rFonts w:ascii="Times New Roman" w:hAnsi="Times New Roman" w:cs="Times New Roman"/>
+          <w:sz w:val="20"/>
+          <w:szCs w:val="20"/>
+        </w:rPr>
+      </w:pPr>
+      <w:r>
+        <w:rPr>
+          <w:rFonts w:ascii="Times New Roman" w:hAnsi="Times New Roman" w:cs="Times New Roman"/>
+          <w:sz w:val="20"/>
+          <w:szCs w:val="20"/>
+        </w:rPr>
+        <w:t xml:space="preserve">Gambar 3.2.1 </w:t>
+      </w:r>
+      <w:r>
+        <w:rPr>
+          <w:rFonts w:ascii="Times New Roman" w:hAnsi="Times New Roman" w:cs="Times New Roman"/>
+          <w:sz w:val="20"/>
+          <w:szCs w:val="20"/>
+        </w:rPr>
+        <w:t>Isi file m</w:t>
+      </w:r>
+      <w:r>
+        <w:rPr>
+          <w:rFonts w:ascii="Times New Roman" w:hAnsi="Times New Roman" w:cs="Times New Roman"/>
+          <w:sz w:val="20"/>
+          <w:szCs w:val="20"/>
+        </w:rPr>
+        <w:t>asukan kasus uji 2</w:t>
+      </w:r>
+    </w:p>
+    <w:p>
+      <w:pPr>
+        <w:spacing w:line="240" w:lineRule="auto"/>
+        <w:rPr>
+          <w:rFonts w:ascii="Times New Roman" w:hAnsi="Times New Roman" w:cs="Times New Roman"/>
+          <w:sz w:val="24"/>
+          <w:szCs w:val="24"/>
+        </w:rPr>
+      </w:pPr>
+      <w:r>
+        <w:rPr>
+          <w:rFonts w:ascii="Times New Roman" w:hAnsi="Times New Roman" w:cs="Times New Roman"/>
+          <w:sz w:val="24"/>
+          <w:szCs w:val="24"/>
+        </w:rPr>
+        <w:tab/>
+        <w:t>Luaran :</w:t>
+      </w:r>
+    </w:p>
+    <w:p>
+      <w:pPr>
+        <w:spacing w:line="240" w:lineRule="auto"/>
+        <w:jc w:val="center"/>
+        <w:rPr>
+          <w:rFonts w:ascii="Times New Roman" w:hAnsi="Times New Roman" w:cs="Times New Roman"/>
+          <w:sz w:val="24"/>
+          <w:szCs w:val="24"/>
+        </w:rPr>
+      </w:pPr>
+      <w:r>
+        <w:rPr>
+          <w:rFonts w:ascii="Times New Roman" w:hAnsi="Times New Roman" w:cs="Times New Roman"/>
+          <w:noProof/>
+          <w:sz w:val="24"/>
+          <w:szCs w:val="24"/>
+        </w:rPr>
+        <w:drawing>
+          <wp:inline distT="0" distB="0" distL="0" distR="0" wp14:anchorId="49F3C554" wp14:editId="4D221F62">
+            <wp:extent cx="3657600" cy="1111849"/>
+            <wp:effectExtent l="0" t="0" r="0" b="0"/>
+            <wp:docPr id="30" name="Picture 30"/>
+            <wp:cNvGraphicFramePr>
+              <a:graphicFrameLocks xmlns:a="http://schemas.openxmlformats.org/drawingml/2006/main" noChangeAspect="1"/>
+            </wp:cNvGraphicFramePr>
+            <a:graphic xmlns:a="http://schemas.openxmlformats.org/drawingml/2006/main">
+              <a:graphicData uri="http://schemas.openxmlformats.org/drawingml/2006/picture">
+                <pic:pic xmlns:pic="http://schemas.openxmlformats.org/drawingml/2006/picture">
+                  <pic:nvPicPr>
+                    <pic:cNvPr id="1" name=""/>
+                    <pic:cNvPicPr/>
+                  </pic:nvPicPr>
+                  <pic:blipFill>
+                    <a:blip r:embed="rId16"/>
+                    <a:stretch>
+                      <a:fillRect/>
+                    </a:stretch>
+                  </pic:blipFill>
+                  <pic:spPr>
+                    <a:xfrm>
+                      <a:off x="0" y="0"/>
+                      <a:ext cx="3776588" cy="1148019"/>
+                    </a:xfrm>
+                    <a:prstGeom prst="rect">
+                      <a:avLst/>
+                    </a:prstGeom>
+                  </pic:spPr>
+                </pic:pic>
+              </a:graphicData>
+            </a:graphic>
+          </wp:inline>
+        </w:drawing>
+      </w:r>
+    </w:p>
+    <w:p>
+      <w:pPr>
+        <w:spacing w:line="240" w:lineRule="auto"/>
+        <w:jc w:val="center"/>
+        <w:rPr>
+          <w:rFonts w:ascii="Times New Roman" w:hAnsi="Times New Roman" w:cs="Times New Roman"/>
+          <w:sz w:val="20"/>
+          <w:szCs w:val="20"/>
+        </w:rPr>
+      </w:pPr>
+      <w:r>
+        <w:rPr>
+          <w:rFonts w:ascii="Times New Roman" w:hAnsi="Times New Roman" w:cs="Times New Roman"/>
+          <w:sz w:val="20"/>
+          <w:szCs w:val="20"/>
+        </w:rPr>
+        <w:t>Gambar 3.2.2 Luaran kasus uji 2</w:t>
+      </w:r>
+    </w:p>
+    <w:p>
+      <w:pPr>
+        <w:spacing w:line="240" w:lineRule="auto"/>
+        <w:jc w:val="center"/>
+        <w:rPr>
+          <w:rFonts w:ascii="Times New Roman" w:hAnsi="Times New Roman" w:cs="Times New Roman"/>
+          <w:sz w:val="20"/>
+          <w:szCs w:val="20"/>
+        </w:rPr>
+      </w:pPr>
+    </w:p>
+    <w:p>
+      <w:pPr>
+        <w:spacing w:line="240" w:lineRule="auto"/>
+        <w:rPr>
+          <w:rFonts w:ascii="Times New Roman" w:hAnsi="Times New Roman" w:cs="Times New Roman"/>
+          <w:sz w:val="24"/>
+          <w:szCs w:val="24"/>
+        </w:rPr>
+      </w:pPr>
+      <w:r>
+        <w:rPr>
+          <w:rFonts w:ascii="Times New Roman" w:hAnsi="Times New Roman" w:cs="Times New Roman"/>
+          <w:sz w:val="24"/>
+          <w:szCs w:val="24"/>
+        </w:rPr>
+        <w:lastRenderedPageBreak/>
+        <w:t>3.3 Hasil Uji 3</w:t>
+      </w:r>
+    </w:p>
+    <w:p>
+      <w:pPr>
+        <w:spacing w:line="240" w:lineRule="auto"/>
+        <w:rPr>
+          <w:rFonts w:ascii="Times New Roman" w:hAnsi="Times New Roman" w:cs="Times New Roman"/>
+          <w:sz w:val="24"/>
+          <w:szCs w:val="24"/>
+        </w:rPr>
+      </w:pPr>
+      <w:r>
+        <w:rPr>
+          <w:rFonts w:ascii="Times New Roman" w:hAnsi="Times New Roman" w:cs="Times New Roman"/>
+          <w:sz w:val="24"/>
+          <w:szCs w:val="24"/>
+        </w:rPr>
+        <w:tab/>
+        <w:t>Masukan :</w:t>
+      </w:r>
+    </w:p>
+    <w:p>
+      <w:pPr>
+        <w:spacing w:line="240" w:lineRule="auto"/>
+        <w:jc w:val="center"/>
+        <w:rPr>
+          <w:rFonts w:ascii="Times New Roman" w:hAnsi="Times New Roman" w:cs="Times New Roman"/>
+          <w:sz w:val="24"/>
+          <w:szCs w:val="24"/>
+        </w:rPr>
+      </w:pPr>
+      <w:r>
+        <w:rPr>
+          <w:rFonts w:ascii="Times New Roman" w:hAnsi="Times New Roman" w:cs="Times New Roman"/>
+          <w:noProof/>
+          <w:sz w:val="24"/>
+          <w:szCs w:val="24"/>
+        </w:rPr>
+        <w:drawing>
+          <wp:inline distT="0" distB="0" distL="0" distR="0" wp14:anchorId="3F08DCA7" wp14:editId="23DB780C">
+            <wp:extent cx="1763855" cy="1896534"/>
+            <wp:effectExtent l="0" t="0" r="8255" b="8890"/>
+            <wp:docPr id="45" name="Picture 45"/>
+            <wp:cNvGraphicFramePr>
+              <a:graphicFrameLocks xmlns:a="http://schemas.openxmlformats.org/drawingml/2006/main" noChangeAspect="1"/>
+            </wp:cNvGraphicFramePr>
+            <a:graphic xmlns:a="http://schemas.openxmlformats.org/drawingml/2006/main">
+              <a:graphicData uri="http://schemas.openxmlformats.org/drawingml/2006/picture">
+                <pic:pic xmlns:pic="http://schemas.openxmlformats.org/drawingml/2006/picture">
+                  <pic:nvPicPr>
+                    <pic:cNvPr id="1" name=""/>
+                    <pic:cNvPicPr/>
+                  </pic:nvPicPr>
+                  <pic:blipFill>
+                    <a:blip r:embed="rId17"/>
+                    <a:stretch>
+                      <a:fillRect/>
+                    </a:stretch>
+                  </pic:blipFill>
+                  <pic:spPr>
+                    <a:xfrm>
+                      <a:off x="0" y="0"/>
+                      <a:ext cx="1774598" cy="1908085"/>
+                    </a:xfrm>
+                    <a:prstGeom prst="rect">
+                      <a:avLst/>
+                    </a:prstGeom>
+                  </pic:spPr>
+                </pic:pic>
+              </a:graphicData>
+            </a:graphic>
+          </wp:inline>
+        </w:drawing>
+      </w:r>
+    </w:p>
+    <w:p>
+      <w:pPr>
+        <w:spacing w:line="240" w:lineRule="auto"/>
+        <w:jc w:val="center"/>
+        <w:rPr>
+          <w:rFonts w:ascii="Times New Roman" w:hAnsi="Times New Roman" w:cs="Times New Roman"/>
+          <w:sz w:val="20"/>
+          <w:szCs w:val="20"/>
+        </w:rPr>
+      </w:pPr>
+      <w:r>
+        <w:rPr>
+          <w:rFonts w:ascii="Times New Roman" w:hAnsi="Times New Roman" w:cs="Times New Roman"/>
+          <w:sz w:val="20"/>
+          <w:szCs w:val="20"/>
+        </w:rPr>
+        <w:t>Gambar 3.</w:t>
+      </w:r>
+      <w:r>
+        <w:rPr>
+          <w:rFonts w:ascii="Times New Roman" w:hAnsi="Times New Roman" w:cs="Times New Roman"/>
+          <w:sz w:val="20"/>
+          <w:szCs w:val="20"/>
+        </w:rPr>
+        <w:t>3</w:t>
+      </w:r>
+      <w:r>
+        <w:rPr>
+          <w:rFonts w:ascii="Times New Roman" w:hAnsi="Times New Roman" w:cs="Times New Roman"/>
+          <w:sz w:val="20"/>
+          <w:szCs w:val="20"/>
+        </w:rPr>
+        <w:t xml:space="preserve">.1 </w:t>
+      </w:r>
+      <w:r>
+        <w:rPr>
+          <w:rFonts w:ascii="Times New Roman" w:hAnsi="Times New Roman" w:cs="Times New Roman"/>
+          <w:sz w:val="20"/>
+          <w:szCs w:val="20"/>
+        </w:rPr>
+        <w:t>Isi file m</w:t>
+      </w:r>
+      <w:r>
+        <w:rPr>
+          <w:rFonts w:ascii="Times New Roman" w:hAnsi="Times New Roman" w:cs="Times New Roman"/>
+          <w:sz w:val="20"/>
+          <w:szCs w:val="20"/>
+        </w:rPr>
+        <w:t>asukan kasus uji 3</w:t>
+      </w:r>
+    </w:p>
+    <w:p>
+      <w:pPr>
+        <w:spacing w:line="240" w:lineRule="auto"/>
+        <w:rPr>
+          <w:rFonts w:ascii="Times New Roman" w:hAnsi="Times New Roman" w:cs="Times New Roman"/>
+          <w:sz w:val="24"/>
+          <w:szCs w:val="24"/>
+        </w:rPr>
+      </w:pPr>
+      <w:r>
+        <w:rPr>
+          <w:rFonts w:ascii="Times New Roman" w:hAnsi="Times New Roman" w:cs="Times New Roman"/>
+          <w:sz w:val="24"/>
+          <w:szCs w:val="24"/>
+        </w:rPr>
+        <w:tab/>
+        <w:t>Luaran :</w:t>
+      </w:r>
+    </w:p>
+    <w:p>
+      <w:pPr>
+        <w:spacing w:line="240" w:lineRule="auto"/>
+        <w:jc w:val="center"/>
+        <w:rPr>
+          <w:rFonts w:ascii="Times New Roman" w:hAnsi="Times New Roman" w:cs="Times New Roman"/>
+          <w:sz w:val="24"/>
+          <w:szCs w:val="24"/>
+        </w:rPr>
+      </w:pPr>
+      <w:r>
+        <w:rPr>
+          <w:rFonts w:ascii="Times New Roman" w:hAnsi="Times New Roman" w:cs="Times New Roman"/>
+          <w:noProof/>
+          <w:sz w:val="24"/>
+          <w:szCs w:val="24"/>
+        </w:rPr>
+        <w:drawing>
+          <wp:inline distT="0" distB="0" distL="0" distR="0" wp14:anchorId="28DA7751" wp14:editId="528F635B">
+            <wp:extent cx="3688319" cy="1145734"/>
+            <wp:effectExtent l="0" t="0" r="7620" b="0"/>
+            <wp:docPr id="44" name="Picture 44"/>
+            <wp:cNvGraphicFramePr>
+              <a:graphicFrameLocks xmlns:a="http://schemas.openxmlformats.org/drawingml/2006/main" noChangeAspect="1"/>
+            </wp:cNvGraphicFramePr>
+            <a:graphic xmlns:a="http://schemas.openxmlformats.org/drawingml/2006/main">
+              <a:graphicData uri="http://schemas.openxmlformats.org/drawingml/2006/picture">
+                <pic:pic xmlns:pic="http://schemas.openxmlformats.org/drawingml/2006/picture">
+                  <pic:nvPicPr>
+                    <pic:cNvPr id="1" name=""/>
+                    <pic:cNvPicPr/>
+                  </pic:nvPicPr>
+                  <pic:blipFill>
+                    <a:blip r:embed="rId18"/>
+                    <a:stretch>
+                      <a:fillRect/>
+                    </a:stretch>
+                  </pic:blipFill>
+                  <pic:spPr>
+                    <a:xfrm>
+                      <a:off x="0" y="0"/>
+                      <a:ext cx="3728904" cy="1158341"/>
+                    </a:xfrm>
+                    <a:prstGeom prst="rect">
+                      <a:avLst/>
+                    </a:prstGeom>
+                  </pic:spPr>
+                </pic:pic>
+              </a:graphicData>
+            </a:graphic>
+          </wp:inline>
+        </w:drawing>
+      </w:r>
+    </w:p>
+    <w:p>
+      <w:pPr>
+        <w:spacing w:line="240" w:lineRule="auto"/>
+        <w:jc w:val="center"/>
+        <w:rPr>
+          <w:rFonts w:ascii="Times New Roman" w:hAnsi="Times New Roman" w:cs="Times New Roman"/>
+          <w:sz w:val="20"/>
+          <w:szCs w:val="20"/>
+        </w:rPr>
+      </w:pPr>
+      <w:r>
+        <w:rPr>
+          <w:rFonts w:ascii="Times New Roman" w:hAnsi="Times New Roman" w:cs="Times New Roman"/>
+          <w:sz w:val="20"/>
+          <w:szCs w:val="20"/>
+        </w:rPr>
+        <w:t>Gambar 3.</w:t>
+      </w:r>
+      <w:r>
+        <w:rPr>
+          <w:rFonts w:ascii="Times New Roman" w:hAnsi="Times New Roman" w:cs="Times New Roman"/>
+          <w:sz w:val="20"/>
+          <w:szCs w:val="20"/>
+        </w:rPr>
+        <w:t>3</w:t>
+      </w:r>
+      <w:r>
+        <w:rPr>
+          <w:rFonts w:ascii="Times New Roman" w:hAnsi="Times New Roman" w:cs="Times New Roman"/>
+          <w:sz w:val="20"/>
+          <w:szCs w:val="20"/>
+        </w:rPr>
+        <w:t>.2 Luaran kasus uji 3</w:t>
+      </w:r>
+    </w:p>
+    <w:p>
+      <w:pPr>
+        <w:spacing w:line="240" w:lineRule="auto"/>
+        <w:rPr>
+          <w:rFonts w:ascii="Times New Roman" w:hAnsi="Times New Roman" w:cs="Times New Roman"/>
+          <w:sz w:val="24"/>
+          <w:szCs w:val="24"/>
+        </w:rPr>
+      </w:pPr>
+      <w:r>
+        <w:rPr>
+          <w:rFonts w:ascii="Times New Roman" w:hAnsi="Times New Roman" w:cs="Times New Roman"/>
+          <w:sz w:val="24"/>
+          <w:szCs w:val="24"/>
+        </w:rPr>
+        <w:t>3.4 Hasil Uji 4</w:t>
+      </w:r>
+    </w:p>
+    <w:p>
+      <w:pPr>
+        <w:spacing w:line="240" w:lineRule="auto"/>
+        <w:rPr>
+          <w:rFonts w:ascii="Times New Roman" w:hAnsi="Times New Roman" w:cs="Times New Roman"/>
+          <w:sz w:val="24"/>
+          <w:szCs w:val="24"/>
+        </w:rPr>
+      </w:pPr>
+      <w:r>
+        <w:rPr>
+          <w:rFonts w:ascii="Times New Roman" w:hAnsi="Times New Roman" w:cs="Times New Roman"/>
+          <w:sz w:val="24"/>
+          <w:szCs w:val="24"/>
+        </w:rPr>
+        <w:tab/>
+      </w:r>
+      <w:r>
+        <w:rPr>
+          <w:rFonts w:ascii="Times New Roman" w:hAnsi="Times New Roman" w:cs="Times New Roman"/>
+          <w:sz w:val="24"/>
+          <w:szCs w:val="24"/>
+        </w:rPr>
+        <w:t>Masukan :</w:t>
+      </w:r>
+    </w:p>
+    <w:p>
+      <w:pPr>
+        <w:spacing w:line="240" w:lineRule="auto"/>
+        <w:jc w:val="center"/>
+        <w:rPr>
+          <w:rFonts w:ascii="Times New Roman" w:hAnsi="Times New Roman" w:cs="Times New Roman"/>
+          <w:sz w:val="24"/>
+          <w:szCs w:val="24"/>
+        </w:rPr>
+      </w:pPr>
+      <w:r>
+        <w:rPr>
+          <w:rFonts w:ascii="Times New Roman" w:hAnsi="Times New Roman" w:cs="Times New Roman"/>
+          <w:noProof/>
+          <w:sz w:val="24"/>
+          <w:szCs w:val="24"/>
+        </w:rPr>
+        <w:drawing>
+          <wp:inline distT="0" distB="0" distL="0" distR="0" wp14:anchorId="1D0C99BA" wp14:editId="6379B04B">
+            <wp:extent cx="1155699" cy="1540933"/>
+            <wp:effectExtent l="0" t="0" r="6985" b="2540"/>
+            <wp:docPr id="56" name="Picture 56"/>
+            <wp:cNvGraphicFramePr>
+              <a:graphicFrameLocks xmlns:a="http://schemas.openxmlformats.org/drawingml/2006/main" noChangeAspect="1"/>
+            </wp:cNvGraphicFramePr>
+            <a:graphic xmlns:a="http://schemas.openxmlformats.org/drawingml/2006/main">
+              <a:graphicData uri="http://schemas.openxmlformats.org/drawingml/2006/picture">
+                <pic:pic xmlns:pic="http://schemas.openxmlformats.org/drawingml/2006/picture">
+                  <pic:nvPicPr>
+                    <pic:cNvPr id="1" name=""/>
+                    <pic:cNvPicPr/>
+                  </pic:nvPicPr>
+                  <pic:blipFill>
+                    <a:blip r:embed="rId19"/>
+                    <a:stretch>
+                      <a:fillRect/>
+                    </a:stretch>
+                  </pic:blipFill>
+                  <pic:spPr>
+                    <a:xfrm>
+                      <a:off x="0" y="0"/>
+                      <a:ext cx="1209676" cy="1612902"/>
+                    </a:xfrm>
+                    <a:prstGeom prst="rect">
+                      <a:avLst/>
+                    </a:prstGeom>
+                  </pic:spPr>
+                </pic:pic>
+              </a:graphicData>
+            </a:graphic>
+          </wp:inline>
+        </w:drawing>
+      </w:r>
+    </w:p>
+    <w:p>
+      <w:pPr>
+        <w:spacing w:line="240" w:lineRule="auto"/>
+        <w:jc w:val="center"/>
+        <w:rPr>
+          <w:rFonts w:ascii="Times New Roman" w:hAnsi="Times New Roman" w:cs="Times New Roman"/>
+          <w:sz w:val="20"/>
+          <w:szCs w:val="20"/>
+        </w:rPr>
+      </w:pPr>
+      <w:r>
+        <w:rPr>
+          <w:rFonts w:ascii="Times New Roman" w:hAnsi="Times New Roman" w:cs="Times New Roman"/>
+          <w:sz w:val="20"/>
+          <w:szCs w:val="20"/>
+        </w:rPr>
+        <w:t>Gambar 3.4.1 Isi file masukan kasus uji 4</w:t>
+      </w:r>
+    </w:p>
+    <w:p>
+      <w:pPr>
+        <w:spacing w:line="240" w:lineRule="auto"/>
+        <w:rPr>
+          <w:rFonts w:ascii="Times New Roman" w:hAnsi="Times New Roman" w:cs="Times New Roman"/>
+          <w:sz w:val="24"/>
+          <w:szCs w:val="24"/>
+        </w:rPr>
+      </w:pPr>
+      <w:r>
+        <w:rPr>
+          <w:rFonts w:ascii="Times New Roman" w:hAnsi="Times New Roman" w:cs="Times New Roman"/>
+          <w:sz w:val="24"/>
+          <w:szCs w:val="24"/>
+        </w:rPr>
+        <w:tab/>
+        <w:t>Luaran :</w:t>
+      </w:r>
+    </w:p>
+    <w:p>
+      <w:pPr>
+        <w:spacing w:line="240" w:lineRule="auto"/>
+        <w:jc w:val="center"/>
+        <w:rPr>
+          <w:rFonts w:ascii="Times New Roman" w:hAnsi="Times New Roman" w:cs="Times New Roman"/>
+          <w:sz w:val="24"/>
+          <w:szCs w:val="24"/>
+        </w:rPr>
+      </w:pPr>
+      <w:r>
+        <w:rPr>
+          <w:rFonts w:ascii="Times New Roman" w:hAnsi="Times New Roman" w:cs="Times New Roman"/>
+          <w:noProof/>
+          <w:sz w:val="24"/>
+          <w:szCs w:val="24"/>
+        </w:rPr>
+        <w:drawing>
+          <wp:inline distT="0" distB="0" distL="0" distR="0" wp14:anchorId="22A542DA" wp14:editId="71B7F37D">
+            <wp:extent cx="4091517" cy="1078987"/>
+            <wp:effectExtent l="0" t="0" r="4445" b="6985"/>
+            <wp:docPr id="61" name="Picture 61"/>
+            <wp:cNvGraphicFramePr>
+              <a:graphicFrameLocks xmlns:a="http://schemas.openxmlformats.org/drawingml/2006/main" noChangeAspect="1"/>
+            </wp:cNvGraphicFramePr>
+            <a:graphic xmlns:a="http://schemas.openxmlformats.org/drawingml/2006/main">
+              <a:graphicData uri="http://schemas.openxmlformats.org/drawingml/2006/picture">
+                <pic:pic xmlns:pic="http://schemas.openxmlformats.org/drawingml/2006/picture">
+                  <pic:nvPicPr>
+                    <pic:cNvPr id="1" name=""/>
+                    <pic:cNvPicPr/>
+                  </pic:nvPicPr>
+                  <pic:blipFill>
+                    <a:blip r:embed="rId20"/>
+                    <a:stretch>
+                      <a:fillRect/>
+                    </a:stretch>
+                  </pic:blipFill>
+                  <pic:spPr>
+                    <a:xfrm>
+                      <a:off x="0" y="0"/>
+                      <a:ext cx="4120639" cy="1086667"/>
+                    </a:xfrm>
+                    <a:prstGeom prst="rect">
+                      <a:avLst/>
+                    </a:prstGeom>
+                  </pic:spPr>
+                </pic:pic>
+              </a:graphicData>
+            </a:graphic>
+          </wp:inline>
+        </w:drawing>
+      </w:r>
+    </w:p>
+    <w:p>
+      <w:pPr>
+        <w:spacing w:line="240" w:lineRule="auto"/>
+        <w:jc w:val="center"/>
+        <w:rPr>
+          <w:rFonts w:ascii="Times New Roman" w:hAnsi="Times New Roman" w:cs="Times New Roman"/>
+          <w:sz w:val="20"/>
+          <w:szCs w:val="20"/>
+        </w:rPr>
+      </w:pPr>
+      <w:r>
+        <w:rPr>
+          <w:rFonts w:ascii="Times New Roman" w:hAnsi="Times New Roman" w:cs="Times New Roman"/>
+          <w:sz w:val="20"/>
+          <w:szCs w:val="20"/>
+        </w:rPr>
+        <w:t>Gambar 3.4.2 Luaran kasus uji 4</w:t>
+      </w:r>
+    </w:p>
+    <w:p>
+      <w:pPr>
+        <w:spacing w:line="240" w:lineRule="auto"/>
+        <w:rPr>
+          <w:rFonts w:ascii="Times New Roman" w:hAnsi="Times New Roman" w:cs="Times New Roman"/>
+          <w:sz w:val="24"/>
+          <w:szCs w:val="24"/>
+        </w:rPr>
+      </w:pPr>
+      <w:r>
+        <w:rPr>
+          <w:rFonts w:ascii="Times New Roman" w:hAnsi="Times New Roman" w:cs="Times New Roman"/>
+          <w:sz w:val="24"/>
+          <w:szCs w:val="24"/>
+        </w:rPr>
+        <w:lastRenderedPageBreak/>
+        <w:t>3.5 Hasil Uji 5</w:t>
+      </w:r>
+    </w:p>
+    <w:p>
+      <w:pPr>
+        <w:spacing w:line="240" w:lineRule="auto"/>
+        <w:rPr>
+          <w:rFonts w:ascii="Times New Roman" w:hAnsi="Times New Roman" w:cs="Times New Roman"/>
+          <w:sz w:val="24"/>
+          <w:szCs w:val="24"/>
+        </w:rPr>
+      </w:pPr>
+      <w:r>
+        <w:rPr>
+          <w:rFonts w:ascii="Times New Roman" w:hAnsi="Times New Roman" w:cs="Times New Roman"/>
+          <w:sz w:val="24"/>
+          <w:szCs w:val="24"/>
+        </w:rPr>
+        <w:tab/>
+      </w:r>
+      <w:r>
+        <w:rPr>
+          <w:rFonts w:ascii="Times New Roman" w:hAnsi="Times New Roman" w:cs="Times New Roman"/>
+          <w:sz w:val="24"/>
+          <w:szCs w:val="24"/>
+        </w:rPr>
+        <w:t>Masukan :</w:t>
+      </w:r>
+    </w:p>
+    <w:p>
+      <w:pPr>
+        <w:spacing w:line="240" w:lineRule="auto"/>
+        <w:jc w:val="center"/>
+        <w:rPr>
+          <w:rFonts w:ascii="Times New Roman" w:hAnsi="Times New Roman" w:cs="Times New Roman"/>
+          <w:sz w:val="24"/>
+          <w:szCs w:val="24"/>
+        </w:rPr>
+      </w:pPr>
+      <w:r>
+        <w:rPr>
+          <w:rFonts w:ascii="Times New Roman" w:hAnsi="Times New Roman" w:cs="Times New Roman"/>
+          <w:noProof/>
+          <w:sz w:val="24"/>
+          <w:szCs w:val="24"/>
+        </w:rPr>
+        <w:drawing>
+          <wp:inline distT="0" distB="0" distL="0" distR="0" wp14:anchorId="2CA233AD" wp14:editId="242269AA">
+            <wp:extent cx="2121371" cy="2777067"/>
+            <wp:effectExtent l="0" t="0" r="0" b="4445"/>
+            <wp:docPr id="57" name="Picture 57"/>
+            <wp:cNvGraphicFramePr>
+              <a:graphicFrameLocks xmlns:a="http://schemas.openxmlformats.org/drawingml/2006/main" noChangeAspect="1"/>
+            </wp:cNvGraphicFramePr>
+            <a:graphic xmlns:a="http://schemas.openxmlformats.org/drawingml/2006/main">
+              <a:graphicData uri="http://schemas.openxmlformats.org/drawingml/2006/picture">
+                <pic:pic xmlns:pic="http://schemas.openxmlformats.org/drawingml/2006/picture">
+                  <pic:nvPicPr>
+                    <pic:cNvPr id="1" name=""/>
+                    <pic:cNvPicPr/>
+                  </pic:nvPicPr>
+                  <pic:blipFill>
+                    <a:blip r:embed="rId21"/>
+                    <a:stretch>
+                      <a:fillRect/>
+                    </a:stretch>
+                  </pic:blipFill>
+                  <pic:spPr>
+                    <a:xfrm>
+                      <a:off x="0" y="0"/>
+                      <a:ext cx="2146098" cy="2809438"/>
+                    </a:xfrm>
+                    <a:prstGeom prst="rect">
+                      <a:avLst/>
+                    </a:prstGeom>
+                  </pic:spPr>
+                </pic:pic>
+              </a:graphicData>
+            </a:graphic>
+          </wp:inline>
+        </w:drawing>
+      </w:r>
+    </w:p>
+    <w:p>
+      <w:pPr>
+        <w:spacing w:line="240" w:lineRule="auto"/>
+        <w:jc w:val="center"/>
+        <w:rPr>
+          <w:rFonts w:ascii="Times New Roman" w:hAnsi="Times New Roman" w:cs="Times New Roman"/>
+          <w:sz w:val="20"/>
+          <w:szCs w:val="20"/>
+        </w:rPr>
+      </w:pPr>
+      <w:r>
+        <w:rPr>
+          <w:rFonts w:ascii="Times New Roman" w:hAnsi="Times New Roman" w:cs="Times New Roman"/>
+          <w:sz w:val="20"/>
+          <w:szCs w:val="20"/>
+        </w:rPr>
+        <w:t>Gambar 3.5.1 Isi file masukan kasus uji 5</w:t>
+      </w:r>
+    </w:p>
+    <w:p>
+      <w:pPr>
+        <w:spacing w:line="240" w:lineRule="auto"/>
+        <w:rPr>
+          <w:rFonts w:ascii="Times New Roman" w:hAnsi="Times New Roman" w:cs="Times New Roman"/>
+          <w:sz w:val="24"/>
+          <w:szCs w:val="24"/>
+        </w:rPr>
+      </w:pPr>
+      <w:r>
+        <w:rPr>
+          <w:rFonts w:ascii="Times New Roman" w:hAnsi="Times New Roman" w:cs="Times New Roman"/>
+          <w:sz w:val="24"/>
+          <w:szCs w:val="24"/>
+        </w:rPr>
+        <w:tab/>
+        <w:t>Luaran :</w:t>
+      </w:r>
+    </w:p>
+    <w:p>
+      <w:pPr>
+        <w:spacing w:line="240" w:lineRule="auto"/>
+        <w:jc w:val="center"/>
+        <w:rPr>
+          <w:rFonts w:ascii="Times New Roman" w:hAnsi="Times New Roman" w:cs="Times New Roman"/>
+          <w:sz w:val="24"/>
+          <w:szCs w:val="24"/>
+        </w:rPr>
+      </w:pPr>
+      <w:r>
+        <w:rPr>
+          <w:rFonts w:ascii="Times New Roman" w:hAnsi="Times New Roman" w:cs="Times New Roman"/>
+          <w:noProof/>
+          <w:sz w:val="24"/>
+          <w:szCs w:val="24"/>
+        </w:rPr>
+        <w:drawing>
+          <wp:inline distT="0" distB="0" distL="0" distR="0" wp14:anchorId="4833D7BF" wp14:editId="48E88786">
+            <wp:extent cx="3784600" cy="1496049"/>
+            <wp:effectExtent l="0" t="0" r="6350" b="9525"/>
+            <wp:docPr id="62" name="Picture 62"/>
+            <wp:cNvGraphicFramePr>
+              <a:graphicFrameLocks xmlns:a="http://schemas.openxmlformats.org/drawingml/2006/main" noChangeAspect="1"/>
+            </wp:cNvGraphicFramePr>
+            <a:graphic xmlns:a="http://schemas.openxmlformats.org/drawingml/2006/main">
+              <a:graphicData uri="http://schemas.openxmlformats.org/drawingml/2006/picture">
+                <pic:pic xmlns:pic="http://schemas.openxmlformats.org/drawingml/2006/picture">
+                  <pic:nvPicPr>
+                    <pic:cNvPr id="1" name=""/>
+                    <pic:cNvPicPr/>
+                  </pic:nvPicPr>
+                  <pic:blipFill>
+                    <a:blip r:embed="rId22"/>
+                    <a:stretch>
+                      <a:fillRect/>
+                    </a:stretch>
+                  </pic:blipFill>
+                  <pic:spPr>
+                    <a:xfrm>
+                      <a:off x="0" y="0"/>
+                      <a:ext cx="3857935" cy="1525038"/>
+                    </a:xfrm>
+                    <a:prstGeom prst="rect">
+                      <a:avLst/>
+                    </a:prstGeom>
+                  </pic:spPr>
+                </pic:pic>
+              </a:graphicData>
+            </a:graphic>
+          </wp:inline>
+        </w:drawing>
+      </w:r>
+    </w:p>
+    <w:p>
+      <w:pPr>
+        <w:spacing w:line="240" w:lineRule="auto"/>
+        <w:jc w:val="center"/>
+        <w:rPr>
+          <w:rFonts w:ascii="Times New Roman" w:hAnsi="Times New Roman" w:cs="Times New Roman"/>
+          <w:sz w:val="20"/>
+          <w:szCs w:val="20"/>
+        </w:rPr>
+      </w:pPr>
+      <w:r>
+        <w:rPr>
+          <w:rFonts w:ascii="Times New Roman" w:hAnsi="Times New Roman" w:cs="Times New Roman"/>
+          <w:sz w:val="20"/>
+          <w:szCs w:val="20"/>
+        </w:rPr>
+        <w:t>Gambar 3.5.2 Luaran kasus uji 5</w:t>
+      </w:r>
+    </w:p>
+    <w:p>
+      <w:pPr>
+        <w:spacing w:line="240" w:lineRule="auto"/>
+        <w:rPr>
+          <w:rFonts w:ascii="Times New Roman" w:hAnsi="Times New Roman" w:cs="Times New Roman"/>
+          <w:sz w:val="24"/>
+          <w:szCs w:val="24"/>
+        </w:rPr>
+      </w:pPr>
+      <w:r>
+        <w:rPr>
+          <w:rFonts w:ascii="Times New Roman" w:hAnsi="Times New Roman" w:cs="Times New Roman"/>
+          <w:sz w:val="24"/>
+          <w:szCs w:val="24"/>
+        </w:rPr>
+        <w:t>3.6 Hasil Uji 6</w:t>
+      </w:r>
+    </w:p>
+    <w:p>
+      <w:pPr>
+        <w:spacing w:line="240" w:lineRule="auto"/>
+        <w:rPr>
+          <w:rFonts w:ascii="Times New Roman" w:hAnsi="Times New Roman" w:cs="Times New Roman"/>
+          <w:sz w:val="24"/>
+          <w:szCs w:val="24"/>
+        </w:rPr>
+      </w:pPr>
+      <w:r>
+        <w:rPr>
+          <w:rFonts w:ascii="Times New Roman" w:hAnsi="Times New Roman" w:cs="Times New Roman"/>
+          <w:sz w:val="24"/>
+          <w:szCs w:val="24"/>
+        </w:rPr>
+        <w:tab/>
+      </w:r>
+      <w:r>
+        <w:rPr>
+          <w:rFonts w:ascii="Times New Roman" w:hAnsi="Times New Roman" w:cs="Times New Roman"/>
+          <w:sz w:val="24"/>
+          <w:szCs w:val="24"/>
+        </w:rPr>
+        <w:t>Masukan :</w:t>
+      </w:r>
+    </w:p>
+    <w:p>
+      <w:pPr>
+        <w:spacing w:line="240" w:lineRule="auto"/>
+        <w:jc w:val="center"/>
+        <w:rPr>
+          <w:rFonts w:ascii="Times New Roman" w:hAnsi="Times New Roman" w:cs="Times New Roman"/>
+          <w:sz w:val="24"/>
+          <w:szCs w:val="24"/>
+        </w:rPr>
+      </w:pPr>
+      <w:r>
+        <w:rPr>
+          <w:rFonts w:ascii="Times New Roman" w:hAnsi="Times New Roman" w:cs="Times New Roman"/>
+          <w:noProof/>
+          <w:sz w:val="24"/>
+          <w:szCs w:val="24"/>
+        </w:rPr>
+        <w:drawing>
+          <wp:inline distT="0" distB="0" distL="0" distR="0" wp14:anchorId="2A06EC42" wp14:editId="3967DDBA">
+            <wp:extent cx="1092200" cy="1340011"/>
+            <wp:effectExtent l="0" t="0" r="0" b="0"/>
+            <wp:docPr id="58" name="Picture 58"/>
+            <wp:cNvGraphicFramePr>
+              <a:graphicFrameLocks xmlns:a="http://schemas.openxmlformats.org/drawingml/2006/main" noChangeAspect="1"/>
+            </wp:cNvGraphicFramePr>
+            <a:graphic xmlns:a="http://schemas.openxmlformats.org/drawingml/2006/main">
+              <a:graphicData uri="http://schemas.openxmlformats.org/drawingml/2006/picture">
+                <pic:pic xmlns:pic="http://schemas.openxmlformats.org/drawingml/2006/picture">
+                  <pic:nvPicPr>
+                    <pic:cNvPr id="1" name=""/>
+                    <pic:cNvPicPr/>
+                  </pic:nvPicPr>
+                  <pic:blipFill>
+                    <a:blip r:embed="rId23"/>
+                    <a:stretch>
+                      <a:fillRect/>
+                    </a:stretch>
+                  </pic:blipFill>
+                  <pic:spPr>
+                    <a:xfrm>
+                      <a:off x="0" y="0"/>
+                      <a:ext cx="1109192" cy="1360859"/>
+                    </a:xfrm>
+                    <a:prstGeom prst="rect">
+                      <a:avLst/>
+                    </a:prstGeom>
+                  </pic:spPr>
+                </pic:pic>
+              </a:graphicData>
+            </a:graphic>
+          </wp:inline>
+        </w:drawing>
+      </w:r>
+    </w:p>
+    <w:p>
+      <w:pPr>
+        <w:spacing w:line="240" w:lineRule="auto"/>
+        <w:jc w:val="center"/>
+        <w:rPr>
+          <w:rFonts w:ascii="Times New Roman" w:hAnsi="Times New Roman" w:cs="Times New Roman"/>
+          <w:sz w:val="20"/>
+          <w:szCs w:val="20"/>
+        </w:rPr>
+      </w:pPr>
+      <w:r>
+        <w:rPr>
+          <w:rFonts w:ascii="Times New Roman" w:hAnsi="Times New Roman" w:cs="Times New Roman"/>
+          <w:sz w:val="20"/>
+          <w:szCs w:val="20"/>
+        </w:rPr>
+        <w:t>Gambar 3.6.1 Isi file masukan kasus uji 6</w:t>
+      </w:r>
+    </w:p>
+    <w:p>
+      <w:pPr>
+        <w:spacing w:line="240" w:lineRule="auto"/>
+        <w:rPr>
+          <w:rFonts w:ascii="Times New Roman" w:hAnsi="Times New Roman" w:cs="Times New Roman"/>
+          <w:sz w:val="24"/>
+          <w:szCs w:val="24"/>
+        </w:rPr>
+      </w:pPr>
+    </w:p>
+    <w:p>
+      <w:pPr>
+        <w:spacing w:line="240" w:lineRule="auto"/>
+        <w:rPr>
+          <w:rFonts w:ascii="Times New Roman" w:hAnsi="Times New Roman" w:cs="Times New Roman"/>
+          <w:sz w:val="24"/>
+          <w:szCs w:val="24"/>
+        </w:rPr>
+      </w:pPr>
+    </w:p>
+    <w:p>
+      <w:pPr>
+        <w:spacing w:line="240" w:lineRule="auto"/>
+        <w:rPr>
+          <w:rFonts w:ascii="Times New Roman" w:hAnsi="Times New Roman" w:cs="Times New Roman"/>
+          <w:sz w:val="24"/>
+          <w:szCs w:val="24"/>
+        </w:rPr>
+      </w:pPr>
+    </w:p>
+    <w:p>
+      <w:pPr>
+        <w:spacing w:line="240" w:lineRule="auto"/>
+        <w:rPr>
+          <w:rFonts w:ascii="Times New Roman" w:hAnsi="Times New Roman" w:cs="Times New Roman"/>
+          <w:sz w:val="24"/>
+          <w:szCs w:val="24"/>
+        </w:rPr>
+      </w:pPr>
+      <w:r>
+        <w:rPr>
+          <w:rFonts w:ascii="Times New Roman" w:hAnsi="Times New Roman" w:cs="Times New Roman"/>
+          <w:sz w:val="24"/>
+          <w:szCs w:val="24"/>
+        </w:rPr>
+        <w:lastRenderedPageBreak/>
+        <w:tab/>
+        <w:t>Luaran :</w:t>
+      </w:r>
+    </w:p>
+    <w:p>
+      <w:pPr>
+        <w:spacing w:line="240" w:lineRule="auto"/>
+        <w:jc w:val="center"/>
+        <w:rPr>
+          <w:rFonts w:ascii="Times New Roman" w:hAnsi="Times New Roman" w:cs="Times New Roman"/>
+          <w:sz w:val="24"/>
+          <w:szCs w:val="24"/>
+        </w:rPr>
+      </w:pPr>
+      <w:r>
+        <w:rPr>
+          <w:rFonts w:ascii="Times New Roman" w:hAnsi="Times New Roman" w:cs="Times New Roman"/>
+          <w:noProof/>
+          <w:sz w:val="24"/>
+          <w:szCs w:val="24"/>
+        </w:rPr>
+        <w:drawing>
+          <wp:inline distT="0" distB="0" distL="0" distR="0" wp14:anchorId="02298485" wp14:editId="533C6B1B">
+            <wp:extent cx="3562350" cy="1065724"/>
+            <wp:effectExtent l="0" t="0" r="0" b="1270"/>
+            <wp:docPr id="192" name="Picture 192"/>
+            <wp:cNvGraphicFramePr>
+              <a:graphicFrameLocks xmlns:a="http://schemas.openxmlformats.org/drawingml/2006/main" noChangeAspect="1"/>
+            </wp:cNvGraphicFramePr>
+            <a:graphic xmlns:a="http://schemas.openxmlformats.org/drawingml/2006/main">
+              <a:graphicData uri="http://schemas.openxmlformats.org/drawingml/2006/picture">
+                <pic:pic xmlns:pic="http://schemas.openxmlformats.org/drawingml/2006/picture">
+                  <pic:nvPicPr>
+                    <pic:cNvPr id="1" name=""/>
+                    <pic:cNvPicPr/>
+                  </pic:nvPicPr>
+                  <pic:blipFill>
+                    <a:blip r:embed="rId24"/>
+                    <a:stretch>
+                      <a:fillRect/>
+                    </a:stretch>
+                  </pic:blipFill>
+                  <pic:spPr>
+                    <a:xfrm>
+                      <a:off x="0" y="0"/>
+                      <a:ext cx="3590423" cy="1074123"/>
+                    </a:xfrm>
+                    <a:prstGeom prst="rect">
+                      <a:avLst/>
+                    </a:prstGeom>
+                  </pic:spPr>
+                </pic:pic>
+              </a:graphicData>
+            </a:graphic>
+          </wp:inline>
+        </w:drawing>
+      </w:r>
+    </w:p>
+    <w:p>
+      <w:pPr>
+        <w:spacing w:line="240" w:lineRule="auto"/>
+        <w:jc w:val="center"/>
+        <w:rPr>
+          <w:rFonts w:ascii="Times New Roman" w:hAnsi="Times New Roman" w:cs="Times New Roman"/>
+          <w:sz w:val="20"/>
+          <w:szCs w:val="20"/>
+        </w:rPr>
+      </w:pPr>
+      <w:r>
+        <w:rPr>
+          <w:rFonts w:ascii="Times New Roman" w:hAnsi="Times New Roman" w:cs="Times New Roman"/>
+          <w:sz w:val="20"/>
+          <w:szCs w:val="20"/>
+        </w:rPr>
+        <w:t>Gambar 3.6.2 Luaran kasus uji 6</w:t>
+      </w:r>
+    </w:p>
+    <w:p>
+      <w:pPr>
+        <w:spacing w:line="240" w:lineRule="auto"/>
+        <w:rPr>
+          <w:rFonts w:ascii="Times New Roman" w:hAnsi="Times New Roman" w:cs="Times New Roman"/>
+          <w:sz w:val="24"/>
+          <w:szCs w:val="24"/>
+        </w:rPr>
+      </w:pPr>
+    </w:p>
+    <w:p>
+      <w:pPr>
+        <w:spacing w:line="240" w:lineRule="auto"/>
+        <w:rPr>
+          <w:rFonts w:ascii="Times New Roman" w:hAnsi="Times New Roman" w:cs="Times New Roman"/>
+          <w:sz w:val="24"/>
+          <w:szCs w:val="24"/>
+        </w:rPr>
+      </w:pPr>
+      <w:r>
+        <w:rPr>
+          <w:rFonts w:ascii="Times New Roman" w:hAnsi="Times New Roman" w:cs="Times New Roman"/>
+          <w:sz w:val="24"/>
+          <w:szCs w:val="24"/>
+        </w:rPr>
+        <w:t>3.7 Hasil Uji 7</w:t>
+      </w:r>
+    </w:p>
+    <w:p>
+      <w:pPr>
+        <w:spacing w:line="240" w:lineRule="auto"/>
+        <w:rPr>
+          <w:rFonts w:ascii="Times New Roman" w:hAnsi="Times New Roman" w:cs="Times New Roman"/>
+          <w:sz w:val="24"/>
+          <w:szCs w:val="24"/>
+        </w:rPr>
+      </w:pPr>
+      <w:r>
+        <w:rPr>
+          <w:rFonts w:ascii="Times New Roman" w:hAnsi="Times New Roman" w:cs="Times New Roman"/>
+          <w:sz w:val="24"/>
+          <w:szCs w:val="24"/>
+        </w:rPr>
+        <w:tab/>
+      </w:r>
+      <w:r>
+        <w:rPr>
+          <w:rFonts w:ascii="Times New Roman" w:hAnsi="Times New Roman" w:cs="Times New Roman"/>
+          <w:sz w:val="24"/>
+          <w:szCs w:val="24"/>
+        </w:rPr>
+        <w:t>Masukan :</w:t>
+      </w:r>
+    </w:p>
+    <w:p>
+      <w:pPr>
+        <w:spacing w:line="240" w:lineRule="auto"/>
+        <w:jc w:val="center"/>
+        <w:rPr>
+          <w:rFonts w:ascii="Times New Roman" w:hAnsi="Times New Roman" w:cs="Times New Roman"/>
+          <w:sz w:val="24"/>
+          <w:szCs w:val="24"/>
+        </w:rPr>
+      </w:pPr>
+      <w:r>
+        <w:rPr>
+          <w:rFonts w:ascii="Times New Roman" w:hAnsi="Times New Roman" w:cs="Times New Roman"/>
+          <w:noProof/>
+          <w:sz w:val="24"/>
+          <w:szCs w:val="24"/>
+        </w:rPr>
+        <w:drawing>
+          <wp:inline distT="0" distB="0" distL="0" distR="0" wp14:anchorId="48564F7E" wp14:editId="0D05168D">
+            <wp:extent cx="1049696" cy="1303372"/>
+            <wp:effectExtent l="0" t="0" r="0" b="0"/>
+            <wp:docPr id="59" name="Picture 59"/>
+            <wp:cNvGraphicFramePr>
+              <a:graphicFrameLocks xmlns:a="http://schemas.openxmlformats.org/drawingml/2006/main" noChangeAspect="1"/>
+            </wp:cNvGraphicFramePr>
+            <a:graphic xmlns:a="http://schemas.openxmlformats.org/drawingml/2006/main">
+              <a:graphicData uri="http://schemas.openxmlformats.org/drawingml/2006/picture">
+                <pic:pic xmlns:pic="http://schemas.openxmlformats.org/drawingml/2006/picture">
+                  <pic:nvPicPr>
+                    <pic:cNvPr id="1" name=""/>
+                    <pic:cNvPicPr/>
+                  </pic:nvPicPr>
+                  <pic:blipFill>
+                    <a:blip r:embed="rId25"/>
+                    <a:stretch>
+                      <a:fillRect/>
+                    </a:stretch>
+                  </pic:blipFill>
+                  <pic:spPr>
+                    <a:xfrm>
+                      <a:off x="0" y="0"/>
+                      <a:ext cx="1059355" cy="1315365"/>
+                    </a:xfrm>
+                    <a:prstGeom prst="rect">
+                      <a:avLst/>
+                    </a:prstGeom>
+                  </pic:spPr>
+                </pic:pic>
+              </a:graphicData>
+            </a:graphic>
+          </wp:inline>
+        </w:drawing>
+      </w:r>
+    </w:p>
+    <w:p>
+      <w:pPr>
+        <w:spacing w:line="240" w:lineRule="auto"/>
+        <w:jc w:val="center"/>
+        <w:rPr>
+          <w:rFonts w:ascii="Times New Roman" w:hAnsi="Times New Roman" w:cs="Times New Roman"/>
+          <w:sz w:val="20"/>
+          <w:szCs w:val="20"/>
+        </w:rPr>
+      </w:pPr>
+      <w:r>
+        <w:rPr>
+          <w:rFonts w:ascii="Times New Roman" w:hAnsi="Times New Roman" w:cs="Times New Roman"/>
+          <w:sz w:val="20"/>
+          <w:szCs w:val="20"/>
+        </w:rPr>
+        <w:t>Gambar 3.7.1 Isi file masukan kasus uji 7</w:t>
+      </w:r>
+    </w:p>
+    <w:p>
+      <w:pPr>
+        <w:spacing w:line="240" w:lineRule="auto"/>
+        <w:rPr>
+          <w:rFonts w:ascii="Times New Roman" w:hAnsi="Times New Roman" w:cs="Times New Roman"/>
+          <w:sz w:val="24"/>
+          <w:szCs w:val="24"/>
+        </w:rPr>
+      </w:pPr>
+      <w:r>
+        <w:rPr>
+          <w:rFonts w:ascii="Times New Roman" w:hAnsi="Times New Roman" w:cs="Times New Roman"/>
+          <w:sz w:val="24"/>
+          <w:szCs w:val="24"/>
+        </w:rPr>
+        <w:tab/>
+        <w:t>Luaran :</w:t>
+      </w:r>
+    </w:p>
+    <w:p>
+      <w:pPr>
+        <w:spacing w:line="240" w:lineRule="auto"/>
+        <w:jc w:val="center"/>
+        <w:rPr>
+          <w:rFonts w:ascii="Times New Roman" w:hAnsi="Times New Roman" w:cs="Times New Roman"/>
+          <w:sz w:val="24"/>
+          <w:szCs w:val="24"/>
+        </w:rPr>
+      </w:pPr>
+      <w:r>
+        <w:rPr>
+          <w:rFonts w:ascii="Times New Roman" w:hAnsi="Times New Roman" w:cs="Times New Roman"/>
+          <w:noProof/>
+          <w:sz w:val="24"/>
+          <w:szCs w:val="24"/>
+        </w:rPr>
+        <w:drawing>
+          <wp:inline distT="0" distB="0" distL="0" distR="0" wp14:anchorId="463F7A92" wp14:editId="6C3FC4CA">
+            <wp:extent cx="3811059" cy="966630"/>
+            <wp:effectExtent l="0" t="0" r="0" b="5080"/>
+            <wp:docPr id="193" name="Picture 193"/>
+            <wp:cNvGraphicFramePr>
+              <a:graphicFrameLocks xmlns:a="http://schemas.openxmlformats.org/drawingml/2006/main" noChangeAspect="1"/>
+            </wp:cNvGraphicFramePr>
+            <a:graphic xmlns:a="http://schemas.openxmlformats.org/drawingml/2006/main">
+              <a:graphicData uri="http://schemas.openxmlformats.org/drawingml/2006/picture">
+                <pic:pic xmlns:pic="http://schemas.openxmlformats.org/drawingml/2006/picture">
+                  <pic:nvPicPr>
+                    <pic:cNvPr id="1" name=""/>
+                    <pic:cNvPicPr/>
+                  </pic:nvPicPr>
+                  <pic:blipFill>
+                    <a:blip r:embed="rId26"/>
+                    <a:stretch>
+                      <a:fillRect/>
+                    </a:stretch>
+                  </pic:blipFill>
+                  <pic:spPr>
+                    <a:xfrm>
+                      <a:off x="0" y="0"/>
+                      <a:ext cx="3878773" cy="983805"/>
+                    </a:xfrm>
+                    <a:prstGeom prst="rect">
+                      <a:avLst/>
+                    </a:prstGeom>
+                  </pic:spPr>
+                </pic:pic>
+              </a:graphicData>
+            </a:graphic>
+          </wp:inline>
+        </w:drawing>
+      </w:r>
+    </w:p>
+    <w:p>
+      <w:pPr>
+        <w:spacing w:line="240" w:lineRule="auto"/>
+        <w:jc w:val="center"/>
+        <w:rPr>
+          <w:rFonts w:ascii="Times New Roman" w:hAnsi="Times New Roman" w:cs="Times New Roman"/>
+          <w:sz w:val="20"/>
+          <w:szCs w:val="20"/>
+        </w:rPr>
+      </w:pPr>
+      <w:r>
+        <w:rPr>
+          <w:rFonts w:ascii="Times New Roman" w:hAnsi="Times New Roman" w:cs="Times New Roman"/>
+          <w:sz w:val="20"/>
+          <w:szCs w:val="20"/>
+        </w:rPr>
+        <w:t>Gambar 3.7.2 Luaran kasus uji 7</w:t>
+      </w:r>
+    </w:p>
+    <w:p>
+      <w:pPr>
+        <w:spacing w:line="240" w:lineRule="auto"/>
+        <w:rPr>
+          <w:rFonts w:ascii="Times New Roman" w:hAnsi="Times New Roman" w:cs="Times New Roman"/>
+          <w:sz w:val="24"/>
+          <w:szCs w:val="24"/>
+        </w:rPr>
+      </w:pPr>
+      <w:r>
+        <w:rPr>
+          <w:rFonts w:ascii="Times New Roman" w:hAnsi="Times New Roman" w:cs="Times New Roman"/>
+          <w:sz w:val="24"/>
+          <w:szCs w:val="24"/>
+        </w:rPr>
+        <w:t>3.8 Hasil Uji 8</w:t>
+      </w:r>
+    </w:p>
+    <w:p>
+      <w:pPr>
+        <w:spacing w:line="240" w:lineRule="auto"/>
+        <w:rPr>
+          <w:rFonts w:ascii="Times New Roman" w:hAnsi="Times New Roman" w:cs="Times New Roman"/>
+          <w:sz w:val="24"/>
+          <w:szCs w:val="24"/>
+        </w:rPr>
+      </w:pPr>
+      <w:r>
+        <w:rPr>
+          <w:rFonts w:ascii="Times New Roman" w:hAnsi="Times New Roman" w:cs="Times New Roman"/>
+          <w:sz w:val="24"/>
+          <w:szCs w:val="24"/>
+        </w:rPr>
+        <w:tab/>
+      </w:r>
+      <w:r>
+        <w:rPr>
+          <w:rFonts w:ascii="Times New Roman" w:hAnsi="Times New Roman" w:cs="Times New Roman"/>
+          <w:sz w:val="24"/>
+          <w:szCs w:val="24"/>
+        </w:rPr>
+        <w:t>Masukan :</w:t>
+      </w:r>
+    </w:p>
+    <w:p>
+      <w:pPr>
+        <w:spacing w:line="240" w:lineRule="auto"/>
+        <w:jc w:val="center"/>
+        <w:rPr>
+          <w:rFonts w:ascii="Times New Roman" w:hAnsi="Times New Roman" w:cs="Times New Roman"/>
+          <w:sz w:val="24"/>
+          <w:szCs w:val="24"/>
+        </w:rPr>
+      </w:pPr>
+      <w:r>
+        <w:rPr>
+          <w:rFonts w:ascii="Times New Roman" w:hAnsi="Times New Roman" w:cs="Times New Roman"/>
+          <w:noProof/>
+          <w:sz w:val="24"/>
+          <w:szCs w:val="24"/>
+        </w:rPr>
+        <w:drawing>
+          <wp:inline distT="0" distB="0" distL="0" distR="0" wp14:anchorId="1C0BEEC2" wp14:editId="39E3CA3E">
+            <wp:extent cx="1369483" cy="1592230"/>
+            <wp:effectExtent l="0" t="0" r="2540" b="8255"/>
+            <wp:docPr id="60" name="Picture 60"/>
+            <wp:cNvGraphicFramePr>
+              <a:graphicFrameLocks xmlns:a="http://schemas.openxmlformats.org/drawingml/2006/main" noChangeAspect="1"/>
+            </wp:cNvGraphicFramePr>
+            <a:graphic xmlns:a="http://schemas.openxmlformats.org/drawingml/2006/main">
+              <a:graphicData uri="http://schemas.openxmlformats.org/drawingml/2006/picture">
+                <pic:pic xmlns:pic="http://schemas.openxmlformats.org/drawingml/2006/picture">
+                  <pic:nvPicPr>
+                    <pic:cNvPr id="1" name=""/>
+                    <pic:cNvPicPr/>
+                  </pic:nvPicPr>
+                  <pic:blipFill>
+                    <a:blip r:embed="rId27"/>
+                    <a:stretch>
+                      <a:fillRect/>
+                    </a:stretch>
+                  </pic:blipFill>
+                  <pic:spPr>
+                    <a:xfrm>
+                      <a:off x="0" y="0"/>
+                      <a:ext cx="1385613" cy="1610984"/>
+                    </a:xfrm>
+                    <a:prstGeom prst="rect">
+                      <a:avLst/>
+                    </a:prstGeom>
+                  </pic:spPr>
+                </pic:pic>
+              </a:graphicData>
+            </a:graphic>
+          </wp:inline>
+        </w:drawing>
+      </w:r>
+    </w:p>
+    <w:p>
+      <w:pPr>
+        <w:spacing w:line="240" w:lineRule="auto"/>
+        <w:jc w:val="center"/>
+        <w:rPr>
+          <w:rFonts w:ascii="Times New Roman" w:hAnsi="Times New Roman" w:cs="Times New Roman"/>
+          <w:sz w:val="20"/>
+          <w:szCs w:val="20"/>
+        </w:rPr>
+      </w:pPr>
+      <w:r>
+        <w:rPr>
+          <w:rFonts w:ascii="Times New Roman" w:hAnsi="Times New Roman" w:cs="Times New Roman"/>
+          <w:sz w:val="20"/>
+          <w:szCs w:val="20"/>
+        </w:rPr>
+        <w:t>Gambar 3.8.1 Isi file masukan kasus uji 8</w:t>
+      </w:r>
+    </w:p>
+    <w:p>
+      <w:pPr>
+        <w:spacing w:line="240" w:lineRule="auto"/>
+        <w:rPr>
+          <w:rFonts w:ascii="Times New Roman" w:hAnsi="Times New Roman" w:cs="Times New Roman"/>
+          <w:sz w:val="24"/>
+          <w:szCs w:val="24"/>
+        </w:rPr>
+      </w:pPr>
+      <w:r>
+        <w:rPr>
+          <w:rFonts w:ascii="Times New Roman" w:hAnsi="Times New Roman" w:cs="Times New Roman"/>
+          <w:sz w:val="24"/>
+          <w:szCs w:val="24"/>
+        </w:rPr>
+        <w:tab/>
+      </w:r>
+    </w:p>
+    <w:p>
+      <w:pPr>
+        <w:spacing w:line="240" w:lineRule="auto"/>
+        <w:rPr>
+          <w:rFonts w:ascii="Times New Roman" w:hAnsi="Times New Roman" w:cs="Times New Roman"/>
+          <w:sz w:val="24"/>
+          <w:szCs w:val="24"/>
+        </w:rPr>
+      </w:pPr>
+    </w:p>
+    <w:p>
+      <w:pPr>
+        <w:spacing w:line="240" w:lineRule="auto"/>
+        <w:ind w:firstLine="720"/>
+        <w:rPr>
+          <w:rFonts w:ascii="Times New Roman" w:hAnsi="Times New Roman" w:cs="Times New Roman"/>
+          <w:sz w:val="24"/>
+          <w:szCs w:val="24"/>
+        </w:rPr>
+      </w:pPr>
+      <w:r>
+        <w:rPr>
+          <w:rFonts w:ascii="Times New Roman" w:hAnsi="Times New Roman" w:cs="Times New Roman"/>
+          <w:sz w:val="24"/>
+          <w:szCs w:val="24"/>
+        </w:rPr>
+        <w:lastRenderedPageBreak/>
+        <w:t>Luaran :</w:t>
+      </w:r>
+    </w:p>
+    <w:p>
+      <w:pPr>
+        <w:spacing w:line="240" w:lineRule="auto"/>
+        <w:jc w:val="center"/>
+        <w:rPr>
+          <w:rFonts w:ascii="Times New Roman" w:hAnsi="Times New Roman" w:cs="Times New Roman"/>
+          <w:sz w:val="24"/>
+          <w:szCs w:val="24"/>
+        </w:rPr>
+      </w:pPr>
+      <w:r>
+        <w:rPr>
+          <w:rFonts w:ascii="Times New Roman" w:hAnsi="Times New Roman" w:cs="Times New Roman"/>
+          <w:noProof/>
+          <w:sz w:val="24"/>
+          <w:szCs w:val="24"/>
+        </w:rPr>
+        <w:drawing>
+          <wp:inline distT="0" distB="0" distL="0" distR="0" wp14:anchorId="4ED7C430" wp14:editId="28C5DDD1">
+            <wp:extent cx="3781425" cy="1152972"/>
+            <wp:effectExtent l="0" t="0" r="0" b="9525"/>
+            <wp:docPr id="63" name="Picture 63"/>
+            <wp:cNvGraphicFramePr>
+              <a:graphicFrameLocks xmlns:a="http://schemas.openxmlformats.org/drawingml/2006/main" noChangeAspect="1"/>
+            </wp:cNvGraphicFramePr>
+            <a:graphic xmlns:a="http://schemas.openxmlformats.org/drawingml/2006/main">
+              <a:graphicData uri="http://schemas.openxmlformats.org/drawingml/2006/picture">
+                <pic:pic xmlns:pic="http://schemas.openxmlformats.org/drawingml/2006/picture">
+                  <pic:nvPicPr>
+                    <pic:cNvPr id="1" name=""/>
+                    <pic:cNvPicPr/>
+                  </pic:nvPicPr>
+                  <pic:blipFill>
+                    <a:blip r:embed="rId28"/>
+                    <a:stretch>
+                      <a:fillRect/>
+                    </a:stretch>
+                  </pic:blipFill>
+                  <pic:spPr>
+                    <a:xfrm>
+                      <a:off x="0" y="0"/>
+                      <a:ext cx="3854407" cy="1175225"/>
+                    </a:xfrm>
+                    <a:prstGeom prst="rect">
+                      <a:avLst/>
+                    </a:prstGeom>
+                  </pic:spPr>
+                </pic:pic>
+              </a:graphicData>
+            </a:graphic>
+          </wp:inline>
+        </w:drawing>
+      </w:r>
+    </w:p>
+    <w:p>
+      <w:pPr>
+        <w:spacing w:line="240" w:lineRule="auto"/>
+        <w:jc w:val="center"/>
+        <w:rPr>
+          <w:rFonts w:ascii="Times New Roman" w:hAnsi="Times New Roman" w:cs="Times New Roman"/>
+          <w:sz w:val="20"/>
+          <w:szCs w:val="20"/>
+        </w:rPr>
+      </w:pPr>
+      <w:r>
+        <w:rPr>
+          <w:rFonts w:ascii="Times New Roman" w:hAnsi="Times New Roman" w:cs="Times New Roman"/>
+          <w:sz w:val="20"/>
+          <w:szCs w:val="20"/>
+        </w:rPr>
+        <w:t>Gambar 3.8.2 Luaran kasus uji 8</w:t>
       </w:r>
     </w:p>
     <w:p>
@@ -2197,7 +6295,7 @@
                     <pic:cNvPicPr/>
                   </pic:nvPicPr>
                   <pic:blipFill>
-                    <a:blip r:embed="rId14"/>
+                    <a:blip r:embed="rId29"/>
                     <a:stretch>
                       <a:fillRect/>
                     </a:stretch>
@@ -2308,7 +6406,7 @@
         </w:rPr>
         <w:t xml:space="preserve"> </w:t>
       </w:r>
-      <w:hyperlink r:id="rId15" w:history="1">
+      <w:hyperlink r:id="rId30" w:history="1">
         <w:r>
           <w:rPr>
             <w:rStyle w:val="Hyperlink"/>
@@ -2465,6 +6563,297 @@
     </w:lvl>
   </w:abstractNum>
   <w:abstractNum w:abstractNumId="1" w15:restartNumberingAfterBreak="0">
+    <w:nsid w:val="22D909CC"/>
+    <w:multiLevelType w:val="hybridMultilevel"/>
+    <w:tmpl w:val="57969204"/>
+    <w:lvl w:ilvl="0" w:tplc="3809000F">
+      <w:start w:val="1"/>
+      <w:numFmt w:val="decimal"/>
+      <w:lvlText w:val="%1."/>
+      <w:lvlJc w:val="left"/>
+      <w:pPr>
+        <w:ind w:left="720" w:hanging="360"/>
+      </w:pPr>
+      <w:rPr>
+        <w:rFonts w:hint="default"/>
+      </w:rPr>
+    </w:lvl>
+    <w:lvl w:ilvl="1" w:tplc="38090019" w:tentative="1">
+      <w:start w:val="1"/>
+      <w:numFmt w:val="lowerLetter"/>
+      <w:lvlText w:val="%2."/>
+      <w:lvlJc w:val="left"/>
+      <w:pPr>
+        <w:ind w:left="1440" w:hanging="360"/>
+      </w:pPr>
+    </w:lvl>
+    <w:lvl w:ilvl="2" w:tplc="3809001B" w:tentative="1">
+      <w:start w:val="1"/>
+      <w:numFmt w:val="lowerRoman"/>
+      <w:lvlText w:val="%3."/>
+      <w:lvlJc w:val="right"/>
+      <w:pPr>
+        <w:ind w:left="2160" w:hanging="180"/>
+      </w:pPr>
+    </w:lvl>
+    <w:lvl w:ilvl="3" w:tplc="3809000F" w:tentative="1">
+      <w:start w:val="1"/>
+      <w:numFmt w:val="decimal"/>
+      <w:lvlText w:val="%4."/>
+      <w:lvlJc w:val="left"/>
+      <w:pPr>
+        <w:ind w:left="2880" w:hanging="360"/>
+      </w:pPr>
+    </w:lvl>
+    <w:lvl w:ilvl="4" w:tplc="38090019" w:tentative="1">
+      <w:start w:val="1"/>
+      <w:numFmt w:val="lowerLetter"/>
+      <w:lvlText w:val="%5."/>
+      <w:lvlJc w:val="left"/>
+      <w:pPr>
+        <w:ind w:left="3600" w:hanging="360"/>
+      </w:pPr>
+    </w:lvl>
+    <w:lvl w:ilvl="5" w:tplc="3809001B" w:tentative="1">
+      <w:start w:val="1"/>
+      <w:numFmt w:val="lowerRoman"/>
+      <w:lvlText w:val="%6."/>
+      <w:lvlJc w:val="right"/>
+      <w:pPr>
+        <w:ind w:left="4320" w:hanging="180"/>
+      </w:pPr>
+    </w:lvl>
+    <w:lvl w:ilvl="6" w:tplc="3809000F" w:tentative="1">
+      <w:start w:val="1"/>
+      <w:numFmt w:val="decimal"/>
+      <w:lvlText w:val="%7."/>
+      <w:lvlJc w:val="left"/>
+      <w:pPr>
+        <w:ind w:left="5040" w:hanging="360"/>
+      </w:pPr>
+    </w:lvl>
+    <w:lvl w:ilvl="7" w:tplc="38090019" w:tentative="1">
+      <w:start w:val="1"/>
+      <w:numFmt w:val="lowerLetter"/>
+      <w:lvlText w:val="%8."/>
+      <w:lvlJc w:val="left"/>
+      <w:pPr>
+        <w:ind w:left="5760" w:hanging="360"/>
+      </w:pPr>
+    </w:lvl>
+    <w:lvl w:ilvl="8" w:tplc="3809001B" w:tentative="1">
+      <w:start w:val="1"/>
+      <w:numFmt w:val="lowerRoman"/>
+      <w:lvlText w:val="%9."/>
+      <w:lvlJc w:val="right"/>
+      <w:pPr>
+        <w:ind w:left="6480" w:hanging="180"/>
+      </w:pPr>
+    </w:lvl>
+  </w:abstractNum>
+  <w:abstractNum w:abstractNumId="2" w15:restartNumberingAfterBreak="0">
+    <w:nsid w:val="68166875"/>
+    <w:multiLevelType w:val="hybridMultilevel"/>
+    <w:tmpl w:val="BFA6DC96"/>
+    <w:lvl w:ilvl="0" w:tplc="38090011">
+      <w:start w:val="1"/>
+      <w:numFmt w:val="decimal"/>
+      <w:lvlText w:val="%1)"/>
+      <w:lvlJc w:val="left"/>
+      <w:pPr>
+        <w:ind w:left="720" w:hanging="360"/>
+      </w:pPr>
+      <w:rPr>
+        <w:rFonts w:hint="default"/>
+      </w:rPr>
+    </w:lvl>
+    <w:lvl w:ilvl="1" w:tplc="38090019" w:tentative="1">
+      <w:start w:val="1"/>
+      <w:numFmt w:val="lowerLetter"/>
+      <w:lvlText w:val="%2."/>
+      <w:lvlJc w:val="left"/>
+      <w:pPr>
+        <w:ind w:left="1440" w:hanging="360"/>
+      </w:pPr>
+    </w:lvl>
+    <w:lvl w:ilvl="2" w:tplc="3809001B" w:tentative="1">
+      <w:start w:val="1"/>
+      <w:numFmt w:val="lowerRoman"/>
+      <w:lvlText w:val="%3."/>
+      <w:lvlJc w:val="right"/>
+      <w:pPr>
+        <w:ind w:left="2160" w:hanging="180"/>
+      </w:pPr>
+    </w:lvl>
+    <w:lvl w:ilvl="3" w:tplc="3809000F" w:tentative="1">
+      <w:start w:val="1"/>
+      <w:numFmt w:val="decimal"/>
+      <w:lvlText w:val="%4."/>
+      <w:lvlJc w:val="left"/>
+      <w:pPr>
+        <w:ind w:left="2880" w:hanging="360"/>
+      </w:pPr>
+    </w:lvl>
+    <w:lvl w:ilvl="4" w:tplc="38090019" w:tentative="1">
+      <w:start w:val="1"/>
+      <w:numFmt w:val="lowerLetter"/>
+      <w:lvlText w:val="%5."/>
+      <w:lvlJc w:val="left"/>
+      <w:pPr>
+        <w:ind w:left="3600" w:hanging="360"/>
+      </w:pPr>
+    </w:lvl>
+    <w:lvl w:ilvl="5" w:tplc="3809001B" w:tentative="1">
+      <w:start w:val="1"/>
+      <w:numFmt w:val="lowerRoman"/>
+      <w:lvlText w:val="%6."/>
+      <w:lvlJc w:val="right"/>
+      <w:pPr>
+        <w:ind w:left="4320" w:hanging="180"/>
+      </w:pPr>
+    </w:lvl>
+    <w:lvl w:ilvl="6" w:tplc="3809000F" w:tentative="1">
+      <w:start w:val="1"/>
+      <w:numFmt w:val="decimal"/>
+      <w:lvlText w:val="%7."/>
+      <w:lvlJc w:val="left"/>
+      <w:pPr>
+        <w:ind w:left="5040" w:hanging="360"/>
+      </w:pPr>
+    </w:lvl>
+    <w:lvl w:ilvl="7" w:tplc="38090019" w:tentative="1">
+      <w:start w:val="1"/>
+      <w:numFmt w:val="lowerLetter"/>
+      <w:lvlText w:val="%8."/>
+      <w:lvlJc w:val="left"/>
+      <w:pPr>
+        <w:ind w:left="5760" w:hanging="360"/>
+      </w:pPr>
+    </w:lvl>
+    <w:lvl w:ilvl="8" w:tplc="3809001B" w:tentative="1">
+      <w:start w:val="1"/>
+      <w:numFmt w:val="lowerRoman"/>
+      <w:lvlText w:val="%9."/>
+      <w:lvlJc w:val="right"/>
+      <w:pPr>
+        <w:ind w:left="6480" w:hanging="180"/>
+      </w:pPr>
+    </w:lvl>
+  </w:abstractNum>
+  <w:abstractNum w:abstractNumId="3" w15:restartNumberingAfterBreak="0">
+    <w:nsid w:val="7DEC1FCF"/>
+    <w:multiLevelType w:val="multilevel"/>
+    <w:tmpl w:val="ED9889CC"/>
+    <w:lvl w:ilvl="0">
+      <w:start w:val="1"/>
+      <w:numFmt w:val="decimal"/>
+      <w:lvlText w:val="%1"/>
+      <w:lvlJc w:val="left"/>
+      <w:pPr>
+        <w:ind w:left="360" w:hanging="360"/>
+      </w:pPr>
+      <w:rPr>
+        <w:rFonts w:hint="default"/>
+      </w:rPr>
+    </w:lvl>
+    <w:lvl w:ilvl="1">
+      <w:start w:val="1"/>
+      <w:numFmt w:val="decimal"/>
+      <w:lvlText w:val="%1.%2"/>
+      <w:lvlJc w:val="left"/>
+      <w:pPr>
+        <w:ind w:left="360" w:hanging="360"/>
+      </w:pPr>
+      <w:rPr>
+        <w:rFonts w:hint="default"/>
+      </w:rPr>
+    </w:lvl>
+    <w:lvl w:ilvl="2">
+      <w:start w:val="1"/>
+      <w:numFmt w:val="decimal"/>
+      <w:lvlText w:val="%1.%2.%3"/>
+      <w:lvlJc w:val="left"/>
+      <w:pPr>
+        <w:ind w:left="720" w:hanging="720"/>
+      </w:pPr>
+      <w:rPr>
+        <w:rFonts w:hint="default"/>
+      </w:rPr>
+    </w:lvl>
+    <w:lvl w:ilvl="3">
+      <w:start w:val="1"/>
+      <w:numFmt w:val="decimal"/>
+      <w:lvlText w:val="%1.%2.%3.%4"/>
+      <w:lvlJc w:val="left"/>
+      <w:pPr>
+        <w:ind w:left="720" w:hanging="720"/>
+      </w:pPr>
+      <w:rPr>
+        <w:rFonts w:hint="default"/>
+      </w:rPr>
+    </w:lvl>
+    <w:lvl w:ilvl="4">
+      <w:start w:val="1"/>
+      <w:numFmt w:val="decimal"/>
+      <w:lvlText w:val="%1.%2.%3.%4.%5"/>
+      <w:lvlJc w:val="left"/>
+      <w:pPr>
+        <w:ind w:left="1080" w:hanging="1080"/>
+      </w:pPr>
+      <w:rPr>
+        <w:rFonts w:hint="default"/>
+      </w:rPr>
+    </w:lvl>
+    <w:lvl w:ilvl="5">
+      <w:start w:val="1"/>
+      <w:numFmt w:val="decimal"/>
+      <w:lvlText w:val="%1.%2.%3.%4.%5.%6"/>
+      <w:lvlJc w:val="left"/>
+      <w:pPr>
+        <w:ind w:left="1080" w:hanging="1080"/>
+      </w:pPr>
+      <w:rPr>
+        <w:rFonts w:hint="default"/>
+      </w:rPr>
+    </w:lvl>
+    <w:lvl w:ilvl="6">
+      <w:start w:val="1"/>
+      <w:numFmt w:val="decimal"/>
+      <w:lvlText w:val="%1.%2.%3.%4.%5.%6.%7"/>
+      <w:lvlJc w:val="left"/>
+      <w:pPr>
+        <w:ind w:left="1440" w:hanging="1440"/>
+      </w:pPr>
+      <w:rPr>
+        <w:rFonts w:hint="default"/>
+      </w:rPr>
+    </w:lvl>
+    <w:lvl w:ilvl="7">
+      <w:start w:val="1"/>
+      <w:numFmt w:val="decimal"/>
+      <w:lvlText w:val="%1.%2.%3.%4.%5.%6.%7.%8"/>
+      <w:lvlJc w:val="left"/>
+      <w:pPr>
+        <w:ind w:left="1440" w:hanging="1440"/>
+      </w:pPr>
+      <w:rPr>
+        <w:rFonts w:hint="default"/>
+      </w:rPr>
+    </w:lvl>
+    <w:lvl w:ilvl="8">
+      <w:start w:val="1"/>
+      <w:numFmt w:val="decimal"/>
+      <w:lvlText w:val="%1.%2.%3.%4.%5.%6.%7.%8.%9"/>
+      <w:lvlJc w:val="left"/>
+      <w:pPr>
+        <w:ind w:left="1800" w:hanging="1800"/>
+      </w:pPr>
+      <w:rPr>
+        <w:rFonts w:hint="default"/>
+      </w:rPr>
+    </w:lvl>
+  </w:abstractNum>
+  <w:abstractNum w:abstractNumId="4" w15:restartNumberingAfterBreak="0">
     <w:nsid w:val="7FA82A35"/>
     <w:multiLevelType w:val="hybridMultilevel"/>
     <w:tmpl w:val="0F489110"/>
@@ -2557,7 +6946,16 @@
     <w:abstractNumId w:val="0"/>
   </w:num>
   <w:num w:numId="2">
+    <w:abstractNumId w:val="4"/>
+  </w:num>
+  <w:num w:numId="3">
+    <w:abstractNumId w:val="3"/>
+  </w:num>
+  <w:num w:numId="4">
     <w:abstractNumId w:val="1"/>
+  </w:num>
+  <w:num w:numId="5">
+    <w:abstractNumId w:val="2"/>
   </w:num>
 </w:numbering>
 </file>

--- a/doc/LAPORAN TUGAS KECIL 2 IF2211 STRATEGI ALGORITMA.docx
+++ b/doc/LAPORAN TUGAS KECIL 2 IF2211 STRATEGI ALGORITMA.docx
@@ -362,6 +362,7 @@
           <w:szCs w:val="24"/>
         </w:rPr>
       </w:pPr>
+      <w:proofErr w:type="spellStart"/>
       <w:r>
         <w:rPr>
           <w:rFonts w:ascii="Times New Roman" w:hAnsi="Times New Roman" w:cs="Times New Roman"/>
@@ -370,7 +371,18 @@
           <w:sz w:val="24"/>
           <w:szCs w:val="24"/>
         </w:rPr>
-        <w:t>Disusun oleh:</w:t>
+        <w:t>Disusun</w:t>
+      </w:r>
+      <w:proofErr w:type="spellEnd"/>
+      <w:r>
+        <w:rPr>
+          <w:rFonts w:ascii="Times New Roman" w:hAnsi="Times New Roman" w:cs="Times New Roman"/>
+          <w:b/>
+          <w:bCs/>
+          <w:sz w:val="24"/>
+          <w:szCs w:val="24"/>
+        </w:rPr>
+        <w:t xml:space="preserve"> oleh:</w:t>
       </w:r>
     </w:p>
     <w:p>
@@ -598,13 +610,23 @@
           <w:szCs w:val="24"/>
         </w:rPr>
       </w:pPr>
-      <w:r>
-        <w:rPr>
-          <w:rFonts w:ascii="Times New Roman" w:hAnsi="Times New Roman" w:cs="Times New Roman"/>
-          <w:sz w:val="24"/>
-          <w:szCs w:val="24"/>
-        </w:rPr>
-        <w:t xml:space="preserve">Algoritma </w:t>
+      <w:proofErr w:type="spellStart"/>
+      <w:r>
+        <w:rPr>
+          <w:rFonts w:ascii="Times New Roman" w:hAnsi="Times New Roman" w:cs="Times New Roman"/>
+          <w:sz w:val="24"/>
+          <w:szCs w:val="24"/>
+        </w:rPr>
+        <w:t>Algoritma</w:t>
+      </w:r>
+      <w:proofErr w:type="spellEnd"/>
+      <w:r>
+        <w:rPr>
+          <w:rFonts w:ascii="Times New Roman" w:hAnsi="Times New Roman" w:cs="Times New Roman"/>
+          <w:sz w:val="24"/>
+          <w:szCs w:val="24"/>
+        </w:rPr>
+        <w:t xml:space="preserve"> </w:t>
       </w:r>
       <w:r>
         <w:rPr>
@@ -654,8 +676,63 @@
           <w:sz w:val="24"/>
           <w:szCs w:val="24"/>
         </w:rPr>
-        <w:t xml:space="preserve"> adalah algoritma penyusunan </w:t>
-      </w:r>
+        <w:t xml:space="preserve"> </w:t>
+      </w:r>
+      <w:proofErr w:type="spellStart"/>
+      <w:r>
+        <w:rPr>
+          <w:rFonts w:ascii="Times New Roman" w:hAnsi="Times New Roman" w:cs="Times New Roman"/>
+          <w:sz w:val="24"/>
+          <w:szCs w:val="24"/>
+        </w:rPr>
+        <w:t>adalah</w:t>
+      </w:r>
+      <w:proofErr w:type="spellEnd"/>
+      <w:r>
+        <w:rPr>
+          <w:rFonts w:ascii="Times New Roman" w:hAnsi="Times New Roman" w:cs="Times New Roman"/>
+          <w:sz w:val="24"/>
+          <w:szCs w:val="24"/>
+        </w:rPr>
+        <w:t xml:space="preserve"> </w:t>
+      </w:r>
+      <w:proofErr w:type="spellStart"/>
+      <w:r>
+        <w:rPr>
+          <w:rFonts w:ascii="Times New Roman" w:hAnsi="Times New Roman" w:cs="Times New Roman"/>
+          <w:sz w:val="24"/>
+          <w:szCs w:val="24"/>
+        </w:rPr>
+        <w:t>algoritma</w:t>
+      </w:r>
+      <w:proofErr w:type="spellEnd"/>
+      <w:r>
+        <w:rPr>
+          <w:rFonts w:ascii="Times New Roman" w:hAnsi="Times New Roman" w:cs="Times New Roman"/>
+          <w:sz w:val="24"/>
+          <w:szCs w:val="24"/>
+        </w:rPr>
+        <w:t xml:space="preserve"> </w:t>
+      </w:r>
+      <w:proofErr w:type="spellStart"/>
+      <w:r>
+        <w:rPr>
+          <w:rFonts w:ascii="Times New Roman" w:hAnsi="Times New Roman" w:cs="Times New Roman"/>
+          <w:sz w:val="24"/>
+          <w:szCs w:val="24"/>
+        </w:rPr>
+        <w:t>penyusunan</w:t>
+      </w:r>
+      <w:proofErr w:type="spellEnd"/>
+      <w:r>
+        <w:rPr>
+          <w:rFonts w:ascii="Times New Roman" w:hAnsi="Times New Roman" w:cs="Times New Roman"/>
+          <w:sz w:val="24"/>
+          <w:szCs w:val="24"/>
+        </w:rPr>
+        <w:t xml:space="preserve"> </w:t>
+      </w:r>
+      <w:proofErr w:type="spellStart"/>
       <w:r>
         <w:rPr>
           <w:rFonts w:ascii="Times New Roman" w:hAnsi="Times New Roman" w:cs="Times New Roman"/>
@@ -680,14 +757,160 @@
         </w:rPr>
         <w:t>simpul</w:t>
       </w:r>
-      <w:r>
-        <w:rPr>
-          <w:rFonts w:ascii="Times New Roman" w:hAnsi="Times New Roman" w:cs="Times New Roman"/>
-          <w:sz w:val="24"/>
-          <w:szCs w:val="24"/>
-        </w:rPr>
-        <w:t xml:space="preserve"> pada graf berarah dimana untuk setiap sisi berarah dari </w:t>
-      </w:r>
+      <w:proofErr w:type="spellEnd"/>
+      <w:r>
+        <w:rPr>
+          <w:rFonts w:ascii="Times New Roman" w:hAnsi="Times New Roman" w:cs="Times New Roman"/>
+          <w:sz w:val="24"/>
+          <w:szCs w:val="24"/>
+        </w:rPr>
+        <w:t xml:space="preserve"> pada </w:t>
+      </w:r>
+      <w:proofErr w:type="spellStart"/>
+      <w:r>
+        <w:rPr>
+          <w:rFonts w:ascii="Times New Roman" w:hAnsi="Times New Roman" w:cs="Times New Roman"/>
+          <w:sz w:val="24"/>
+          <w:szCs w:val="24"/>
+        </w:rPr>
+        <w:t>graf</w:t>
+      </w:r>
+      <w:proofErr w:type="spellEnd"/>
+      <w:r>
+        <w:rPr>
+          <w:rFonts w:ascii="Times New Roman" w:hAnsi="Times New Roman" w:cs="Times New Roman"/>
+          <w:sz w:val="24"/>
+          <w:szCs w:val="24"/>
+        </w:rPr>
+        <w:t xml:space="preserve"> </w:t>
+      </w:r>
+      <w:proofErr w:type="spellStart"/>
+      <w:r>
+        <w:rPr>
+          <w:rFonts w:ascii="Times New Roman" w:hAnsi="Times New Roman" w:cs="Times New Roman"/>
+          <w:sz w:val="24"/>
+          <w:szCs w:val="24"/>
+        </w:rPr>
+        <w:t>berarah</w:t>
+      </w:r>
+      <w:proofErr w:type="spellEnd"/>
+      <w:r>
+        <w:rPr>
+          <w:rFonts w:ascii="Times New Roman" w:hAnsi="Times New Roman" w:cs="Times New Roman"/>
+          <w:sz w:val="24"/>
+          <w:szCs w:val="24"/>
+        </w:rPr>
+        <w:t xml:space="preserve"> </w:t>
+      </w:r>
+      <w:proofErr w:type="spellStart"/>
+      <w:r>
+        <w:rPr>
+          <w:rFonts w:ascii="Times New Roman" w:hAnsi="Times New Roman" w:cs="Times New Roman"/>
+          <w:sz w:val="24"/>
+          <w:szCs w:val="24"/>
+        </w:rPr>
+        <w:t>dimana</w:t>
+      </w:r>
+      <w:proofErr w:type="spellEnd"/>
+      <w:r>
+        <w:rPr>
+          <w:rFonts w:ascii="Times New Roman" w:hAnsi="Times New Roman" w:cs="Times New Roman"/>
+          <w:sz w:val="24"/>
+          <w:szCs w:val="24"/>
+        </w:rPr>
+        <w:t xml:space="preserve"> </w:t>
+      </w:r>
+      <w:proofErr w:type="spellStart"/>
+      <w:r>
+        <w:rPr>
+          <w:rFonts w:ascii="Times New Roman" w:hAnsi="Times New Roman" w:cs="Times New Roman"/>
+          <w:sz w:val="24"/>
+          <w:szCs w:val="24"/>
+        </w:rPr>
+        <w:t>untuk</w:t>
+      </w:r>
+      <w:proofErr w:type="spellEnd"/>
+      <w:r>
+        <w:rPr>
+          <w:rFonts w:ascii="Times New Roman" w:hAnsi="Times New Roman" w:cs="Times New Roman"/>
+          <w:sz w:val="24"/>
+          <w:szCs w:val="24"/>
+        </w:rPr>
+        <w:t xml:space="preserve"> </w:t>
+      </w:r>
+      <w:proofErr w:type="spellStart"/>
+      <w:r>
+        <w:rPr>
+          <w:rFonts w:ascii="Times New Roman" w:hAnsi="Times New Roman" w:cs="Times New Roman"/>
+          <w:sz w:val="24"/>
+          <w:szCs w:val="24"/>
+        </w:rPr>
+        <w:t>setiap</w:t>
+      </w:r>
+      <w:proofErr w:type="spellEnd"/>
+      <w:r>
+        <w:rPr>
+          <w:rFonts w:ascii="Times New Roman" w:hAnsi="Times New Roman" w:cs="Times New Roman"/>
+          <w:sz w:val="24"/>
+          <w:szCs w:val="24"/>
+        </w:rPr>
+        <w:t xml:space="preserve"> </w:t>
+      </w:r>
+      <w:proofErr w:type="spellStart"/>
+      <w:r>
+        <w:rPr>
+          <w:rFonts w:ascii="Times New Roman" w:hAnsi="Times New Roman" w:cs="Times New Roman"/>
+          <w:sz w:val="24"/>
+          <w:szCs w:val="24"/>
+        </w:rPr>
+        <w:t>sisi</w:t>
+      </w:r>
+      <w:proofErr w:type="spellEnd"/>
+      <w:r>
+        <w:rPr>
+          <w:rFonts w:ascii="Times New Roman" w:hAnsi="Times New Roman" w:cs="Times New Roman"/>
+          <w:sz w:val="24"/>
+          <w:szCs w:val="24"/>
+        </w:rPr>
+        <w:t xml:space="preserve"> </w:t>
+      </w:r>
+      <w:proofErr w:type="spellStart"/>
+      <w:r>
+        <w:rPr>
+          <w:rFonts w:ascii="Times New Roman" w:hAnsi="Times New Roman" w:cs="Times New Roman"/>
+          <w:sz w:val="24"/>
+          <w:szCs w:val="24"/>
+        </w:rPr>
+        <w:t>berarah</w:t>
+      </w:r>
+      <w:proofErr w:type="spellEnd"/>
+      <w:r>
+        <w:rPr>
+          <w:rFonts w:ascii="Times New Roman" w:hAnsi="Times New Roman" w:cs="Times New Roman"/>
+          <w:sz w:val="24"/>
+          <w:szCs w:val="24"/>
+        </w:rPr>
+        <w:t xml:space="preserve"> </w:t>
+      </w:r>
+      <w:proofErr w:type="spellStart"/>
+      <w:r>
+        <w:rPr>
+          <w:rFonts w:ascii="Times New Roman" w:hAnsi="Times New Roman" w:cs="Times New Roman"/>
+          <w:sz w:val="24"/>
+          <w:szCs w:val="24"/>
+        </w:rPr>
+        <w:t>dari</w:t>
+      </w:r>
+      <w:proofErr w:type="spellEnd"/>
+      <w:r>
+        <w:rPr>
+          <w:rFonts w:ascii="Times New Roman" w:hAnsi="Times New Roman" w:cs="Times New Roman"/>
+          <w:sz w:val="24"/>
+          <w:szCs w:val="24"/>
+        </w:rPr>
+        <w:t xml:space="preserve"> </w:t>
+      </w:r>
+      <w:proofErr w:type="spellStart"/>
       <w:r>
         <w:rPr>
           <w:rFonts w:ascii="Times New Roman" w:hAnsi="Times New Roman" w:cs="Times New Roman"/>
@@ -696,14 +919,34 @@
         </w:rPr>
         <w:t>simpul</w:t>
       </w:r>
-      <w:r>
-        <w:rPr>
-          <w:rFonts w:ascii="Times New Roman" w:hAnsi="Times New Roman" w:cs="Times New Roman"/>
-          <w:sz w:val="24"/>
-          <w:szCs w:val="24"/>
-        </w:rPr>
-        <w:t xml:space="preserve"> A ke </w:t>
-      </w:r>
+      <w:proofErr w:type="spellEnd"/>
+      <w:r>
+        <w:rPr>
+          <w:rFonts w:ascii="Times New Roman" w:hAnsi="Times New Roman" w:cs="Times New Roman"/>
+          <w:sz w:val="24"/>
+          <w:szCs w:val="24"/>
+        </w:rPr>
+        <w:t xml:space="preserve"> A </w:t>
+      </w:r>
+      <w:proofErr w:type="spellStart"/>
+      <w:r>
+        <w:rPr>
+          <w:rFonts w:ascii="Times New Roman" w:hAnsi="Times New Roman" w:cs="Times New Roman"/>
+          <w:sz w:val="24"/>
+          <w:szCs w:val="24"/>
+        </w:rPr>
+        <w:t>ke</w:t>
+      </w:r>
+      <w:proofErr w:type="spellEnd"/>
+      <w:r>
+        <w:rPr>
+          <w:rFonts w:ascii="Times New Roman" w:hAnsi="Times New Roman" w:cs="Times New Roman"/>
+          <w:sz w:val="24"/>
+          <w:szCs w:val="24"/>
+        </w:rPr>
+        <w:t xml:space="preserve"> </w:t>
+      </w:r>
+      <w:proofErr w:type="spellStart"/>
       <w:r>
         <w:rPr>
           <w:rFonts w:ascii="Times New Roman" w:hAnsi="Times New Roman" w:cs="Times New Roman"/>
@@ -712,6 +955,7 @@
         </w:rPr>
         <w:t>simpul</w:t>
       </w:r>
+      <w:proofErr w:type="spellEnd"/>
       <w:r>
         <w:rPr>
           <w:rFonts w:ascii="Times New Roman" w:hAnsi="Times New Roman" w:cs="Times New Roman"/>
@@ -720,6 +964,7 @@
         </w:rPr>
         <w:t xml:space="preserve"> B, </w:t>
       </w:r>
+      <w:proofErr w:type="spellStart"/>
       <w:r>
         <w:rPr>
           <w:rFonts w:ascii="Times New Roman" w:hAnsi="Times New Roman" w:cs="Times New Roman"/>
@@ -728,14 +973,52 @@
         </w:rPr>
         <w:t>simpul</w:t>
       </w:r>
-      <w:r>
-        <w:rPr>
-          <w:rFonts w:ascii="Times New Roman" w:hAnsi="Times New Roman" w:cs="Times New Roman"/>
-          <w:sz w:val="24"/>
-          <w:szCs w:val="24"/>
-        </w:rPr>
-        <w:t xml:space="preserve"> A diletakkan sebelum </w:t>
-      </w:r>
+      <w:proofErr w:type="spellEnd"/>
+      <w:r>
+        <w:rPr>
+          <w:rFonts w:ascii="Times New Roman" w:hAnsi="Times New Roman" w:cs="Times New Roman"/>
+          <w:sz w:val="24"/>
+          <w:szCs w:val="24"/>
+        </w:rPr>
+        <w:t xml:space="preserve"> A </w:t>
+      </w:r>
+      <w:proofErr w:type="spellStart"/>
+      <w:r>
+        <w:rPr>
+          <w:rFonts w:ascii="Times New Roman" w:hAnsi="Times New Roman" w:cs="Times New Roman"/>
+          <w:sz w:val="24"/>
+          <w:szCs w:val="24"/>
+        </w:rPr>
+        <w:t>diletakkan</w:t>
+      </w:r>
+      <w:proofErr w:type="spellEnd"/>
+      <w:r>
+        <w:rPr>
+          <w:rFonts w:ascii="Times New Roman" w:hAnsi="Times New Roman" w:cs="Times New Roman"/>
+          <w:sz w:val="24"/>
+          <w:szCs w:val="24"/>
+        </w:rPr>
+        <w:t xml:space="preserve"> </w:t>
+      </w:r>
+      <w:proofErr w:type="spellStart"/>
+      <w:r>
+        <w:rPr>
+          <w:rFonts w:ascii="Times New Roman" w:hAnsi="Times New Roman" w:cs="Times New Roman"/>
+          <w:sz w:val="24"/>
+          <w:szCs w:val="24"/>
+        </w:rPr>
+        <w:t>sebelum</w:t>
+      </w:r>
+      <w:proofErr w:type="spellEnd"/>
+      <w:r>
+        <w:rPr>
+          <w:rFonts w:ascii="Times New Roman" w:hAnsi="Times New Roman" w:cs="Times New Roman"/>
+          <w:sz w:val="24"/>
+          <w:szCs w:val="24"/>
+        </w:rPr>
+        <w:t xml:space="preserve"> </w:t>
+      </w:r>
+      <w:proofErr w:type="spellStart"/>
       <w:r>
         <w:rPr>
           <w:rFonts w:ascii="Times New Roman" w:hAnsi="Times New Roman" w:cs="Times New Roman"/>
@@ -744,6 +1027,7 @@
         </w:rPr>
         <w:t>simpul</w:t>
       </w:r>
+      <w:proofErr w:type="spellEnd"/>
       <w:r>
         <w:rPr>
           <w:rFonts w:ascii="Times New Roman" w:hAnsi="Times New Roman" w:cs="Times New Roman"/>
@@ -752,13 +1036,257 @@
         </w:rPr>
         <w:t xml:space="preserve"> B pada </w:t>
       </w:r>
-      <w:r>
-        <w:rPr>
-          <w:rFonts w:ascii="Times New Roman" w:hAnsi="Times New Roman" w:cs="Times New Roman"/>
-          <w:sz w:val="24"/>
-          <w:szCs w:val="24"/>
-        </w:rPr>
-        <w:t xml:space="preserve">hasil penyusunan. Persoalan yang dapat diselesaikan dengan algoritma ini hanyalah persoalan yang dapat direpresentasikan dalam bentuk </w:t>
+      <w:proofErr w:type="spellStart"/>
+      <w:r>
+        <w:rPr>
+          <w:rFonts w:ascii="Times New Roman" w:hAnsi="Times New Roman" w:cs="Times New Roman"/>
+          <w:sz w:val="24"/>
+          <w:szCs w:val="24"/>
+        </w:rPr>
+        <w:t>hasil</w:t>
+      </w:r>
+      <w:proofErr w:type="spellEnd"/>
+      <w:r>
+        <w:rPr>
+          <w:rFonts w:ascii="Times New Roman" w:hAnsi="Times New Roman" w:cs="Times New Roman"/>
+          <w:sz w:val="24"/>
+          <w:szCs w:val="24"/>
+        </w:rPr>
+        <w:t xml:space="preserve"> </w:t>
+      </w:r>
+      <w:proofErr w:type="spellStart"/>
+      <w:r>
+        <w:rPr>
+          <w:rFonts w:ascii="Times New Roman" w:hAnsi="Times New Roman" w:cs="Times New Roman"/>
+          <w:sz w:val="24"/>
+          <w:szCs w:val="24"/>
+        </w:rPr>
+        <w:t>penyusunan</w:t>
+      </w:r>
+      <w:proofErr w:type="spellEnd"/>
+      <w:r>
+        <w:rPr>
+          <w:rFonts w:ascii="Times New Roman" w:hAnsi="Times New Roman" w:cs="Times New Roman"/>
+          <w:sz w:val="24"/>
+          <w:szCs w:val="24"/>
+        </w:rPr>
+        <w:t xml:space="preserve">. </w:t>
+      </w:r>
+      <w:proofErr w:type="spellStart"/>
+      <w:r>
+        <w:rPr>
+          <w:rFonts w:ascii="Times New Roman" w:hAnsi="Times New Roman" w:cs="Times New Roman"/>
+          <w:sz w:val="24"/>
+          <w:szCs w:val="24"/>
+        </w:rPr>
+        <w:t>Persoalan</w:t>
+      </w:r>
+      <w:proofErr w:type="spellEnd"/>
+      <w:r>
+        <w:rPr>
+          <w:rFonts w:ascii="Times New Roman" w:hAnsi="Times New Roman" w:cs="Times New Roman"/>
+          <w:sz w:val="24"/>
+          <w:szCs w:val="24"/>
+        </w:rPr>
+        <w:t xml:space="preserve"> yang </w:t>
+      </w:r>
+      <w:proofErr w:type="spellStart"/>
+      <w:r>
+        <w:rPr>
+          <w:rFonts w:ascii="Times New Roman" w:hAnsi="Times New Roman" w:cs="Times New Roman"/>
+          <w:sz w:val="24"/>
+          <w:szCs w:val="24"/>
+        </w:rPr>
+        <w:t>dapat</w:t>
+      </w:r>
+      <w:proofErr w:type="spellEnd"/>
+      <w:r>
+        <w:rPr>
+          <w:rFonts w:ascii="Times New Roman" w:hAnsi="Times New Roman" w:cs="Times New Roman"/>
+          <w:sz w:val="24"/>
+          <w:szCs w:val="24"/>
+        </w:rPr>
+        <w:t xml:space="preserve"> </w:t>
+      </w:r>
+      <w:proofErr w:type="spellStart"/>
+      <w:r>
+        <w:rPr>
+          <w:rFonts w:ascii="Times New Roman" w:hAnsi="Times New Roman" w:cs="Times New Roman"/>
+          <w:sz w:val="24"/>
+          <w:szCs w:val="24"/>
+        </w:rPr>
+        <w:t>diselesaikan</w:t>
+      </w:r>
+      <w:proofErr w:type="spellEnd"/>
+      <w:r>
+        <w:rPr>
+          <w:rFonts w:ascii="Times New Roman" w:hAnsi="Times New Roman" w:cs="Times New Roman"/>
+          <w:sz w:val="24"/>
+          <w:szCs w:val="24"/>
+        </w:rPr>
+        <w:t xml:space="preserve"> </w:t>
+      </w:r>
+      <w:proofErr w:type="spellStart"/>
+      <w:r>
+        <w:rPr>
+          <w:rFonts w:ascii="Times New Roman" w:hAnsi="Times New Roman" w:cs="Times New Roman"/>
+          <w:sz w:val="24"/>
+          <w:szCs w:val="24"/>
+        </w:rPr>
+        <w:t>dengan</w:t>
+      </w:r>
+      <w:proofErr w:type="spellEnd"/>
+      <w:r>
+        <w:rPr>
+          <w:rFonts w:ascii="Times New Roman" w:hAnsi="Times New Roman" w:cs="Times New Roman"/>
+          <w:sz w:val="24"/>
+          <w:szCs w:val="24"/>
+        </w:rPr>
+        <w:t xml:space="preserve"> </w:t>
+      </w:r>
+      <w:proofErr w:type="spellStart"/>
+      <w:r>
+        <w:rPr>
+          <w:rFonts w:ascii="Times New Roman" w:hAnsi="Times New Roman" w:cs="Times New Roman"/>
+          <w:sz w:val="24"/>
+          <w:szCs w:val="24"/>
+        </w:rPr>
+        <w:t>algoritma</w:t>
+      </w:r>
+      <w:proofErr w:type="spellEnd"/>
+      <w:r>
+        <w:rPr>
+          <w:rFonts w:ascii="Times New Roman" w:hAnsi="Times New Roman" w:cs="Times New Roman"/>
+          <w:sz w:val="24"/>
+          <w:szCs w:val="24"/>
+        </w:rPr>
+        <w:t xml:space="preserve"> </w:t>
+      </w:r>
+      <w:proofErr w:type="spellStart"/>
+      <w:r>
+        <w:rPr>
+          <w:rFonts w:ascii="Times New Roman" w:hAnsi="Times New Roman" w:cs="Times New Roman"/>
+          <w:sz w:val="24"/>
+          <w:szCs w:val="24"/>
+        </w:rPr>
+        <w:t>ini</w:t>
+      </w:r>
+      <w:proofErr w:type="spellEnd"/>
+      <w:r>
+        <w:rPr>
+          <w:rFonts w:ascii="Times New Roman" w:hAnsi="Times New Roman" w:cs="Times New Roman"/>
+          <w:sz w:val="24"/>
+          <w:szCs w:val="24"/>
+        </w:rPr>
+        <w:t xml:space="preserve"> </w:t>
+      </w:r>
+      <w:proofErr w:type="spellStart"/>
+      <w:r>
+        <w:rPr>
+          <w:rFonts w:ascii="Times New Roman" w:hAnsi="Times New Roman" w:cs="Times New Roman"/>
+          <w:sz w:val="24"/>
+          <w:szCs w:val="24"/>
+        </w:rPr>
+        <w:t>hanyalah</w:t>
+      </w:r>
+      <w:proofErr w:type="spellEnd"/>
+      <w:r>
+        <w:rPr>
+          <w:rFonts w:ascii="Times New Roman" w:hAnsi="Times New Roman" w:cs="Times New Roman"/>
+          <w:sz w:val="24"/>
+          <w:szCs w:val="24"/>
+        </w:rPr>
+        <w:t xml:space="preserve"> </w:t>
+      </w:r>
+      <w:proofErr w:type="spellStart"/>
+      <w:r>
+        <w:rPr>
+          <w:rFonts w:ascii="Times New Roman" w:hAnsi="Times New Roman" w:cs="Times New Roman"/>
+          <w:sz w:val="24"/>
+          <w:szCs w:val="24"/>
+        </w:rPr>
+        <w:t>persoalan</w:t>
+      </w:r>
+      <w:proofErr w:type="spellEnd"/>
+      <w:r>
+        <w:rPr>
+          <w:rFonts w:ascii="Times New Roman" w:hAnsi="Times New Roman" w:cs="Times New Roman"/>
+          <w:sz w:val="24"/>
+          <w:szCs w:val="24"/>
+        </w:rPr>
+        <w:t xml:space="preserve"> yang </w:t>
+      </w:r>
+      <w:proofErr w:type="spellStart"/>
+      <w:r>
+        <w:rPr>
+          <w:rFonts w:ascii="Times New Roman" w:hAnsi="Times New Roman" w:cs="Times New Roman"/>
+          <w:sz w:val="24"/>
+          <w:szCs w:val="24"/>
+        </w:rPr>
+        <w:t>dapat</w:t>
+      </w:r>
+      <w:proofErr w:type="spellEnd"/>
+      <w:r>
+        <w:rPr>
+          <w:rFonts w:ascii="Times New Roman" w:hAnsi="Times New Roman" w:cs="Times New Roman"/>
+          <w:sz w:val="24"/>
+          <w:szCs w:val="24"/>
+        </w:rPr>
+        <w:t xml:space="preserve"> </w:t>
+      </w:r>
+      <w:proofErr w:type="spellStart"/>
+      <w:r>
+        <w:rPr>
+          <w:rFonts w:ascii="Times New Roman" w:hAnsi="Times New Roman" w:cs="Times New Roman"/>
+          <w:sz w:val="24"/>
+          <w:szCs w:val="24"/>
+        </w:rPr>
+        <w:t>direpresentasikan</w:t>
+      </w:r>
+      <w:proofErr w:type="spellEnd"/>
+      <w:r>
+        <w:rPr>
+          <w:rFonts w:ascii="Times New Roman" w:hAnsi="Times New Roman" w:cs="Times New Roman"/>
+          <w:sz w:val="24"/>
+          <w:szCs w:val="24"/>
+        </w:rPr>
+        <w:t xml:space="preserve"> </w:t>
+      </w:r>
+      <w:proofErr w:type="spellStart"/>
+      <w:r>
+        <w:rPr>
+          <w:rFonts w:ascii="Times New Roman" w:hAnsi="Times New Roman" w:cs="Times New Roman"/>
+          <w:sz w:val="24"/>
+          <w:szCs w:val="24"/>
+        </w:rPr>
+        <w:t>dalam</w:t>
+      </w:r>
+      <w:proofErr w:type="spellEnd"/>
+      <w:r>
+        <w:rPr>
+          <w:rFonts w:ascii="Times New Roman" w:hAnsi="Times New Roman" w:cs="Times New Roman"/>
+          <w:sz w:val="24"/>
+          <w:szCs w:val="24"/>
+        </w:rPr>
+        <w:t xml:space="preserve"> </w:t>
+      </w:r>
+      <w:proofErr w:type="spellStart"/>
+      <w:r>
+        <w:rPr>
+          <w:rFonts w:ascii="Times New Roman" w:hAnsi="Times New Roman" w:cs="Times New Roman"/>
+          <w:sz w:val="24"/>
+          <w:szCs w:val="24"/>
+        </w:rPr>
+        <w:t>bentuk</w:t>
+      </w:r>
+      <w:proofErr w:type="spellEnd"/>
+      <w:r>
+        <w:rPr>
+          <w:rFonts w:ascii="Times New Roman" w:hAnsi="Times New Roman" w:cs="Times New Roman"/>
+          <w:sz w:val="24"/>
+          <w:szCs w:val="24"/>
+        </w:rPr>
+        <w:t xml:space="preserve"> </w:t>
       </w:r>
       <w:r>
         <w:rPr>
@@ -816,7 +1344,133 @@
           <w:sz w:val="24"/>
           <w:szCs w:val="24"/>
         </w:rPr>
-        <w:t xml:space="preserve">. DAG adalah graf berarah yang tidak memiliki sirkuit di dalamnya. </w:t>
+        <w:t xml:space="preserve">. DAG </w:t>
+      </w:r>
+      <w:proofErr w:type="spellStart"/>
+      <w:r>
+        <w:rPr>
+          <w:rFonts w:ascii="Times New Roman" w:hAnsi="Times New Roman" w:cs="Times New Roman"/>
+          <w:sz w:val="24"/>
+          <w:szCs w:val="24"/>
+        </w:rPr>
+        <w:t>adalah</w:t>
+      </w:r>
+      <w:proofErr w:type="spellEnd"/>
+      <w:r>
+        <w:rPr>
+          <w:rFonts w:ascii="Times New Roman" w:hAnsi="Times New Roman" w:cs="Times New Roman"/>
+          <w:sz w:val="24"/>
+          <w:szCs w:val="24"/>
+        </w:rPr>
+        <w:t xml:space="preserve"> </w:t>
+      </w:r>
+      <w:proofErr w:type="spellStart"/>
+      <w:r>
+        <w:rPr>
+          <w:rFonts w:ascii="Times New Roman" w:hAnsi="Times New Roman" w:cs="Times New Roman"/>
+          <w:sz w:val="24"/>
+          <w:szCs w:val="24"/>
+        </w:rPr>
+        <w:t>graf</w:t>
+      </w:r>
+      <w:proofErr w:type="spellEnd"/>
+      <w:r>
+        <w:rPr>
+          <w:rFonts w:ascii="Times New Roman" w:hAnsi="Times New Roman" w:cs="Times New Roman"/>
+          <w:sz w:val="24"/>
+          <w:szCs w:val="24"/>
+        </w:rPr>
+        <w:t xml:space="preserve"> </w:t>
+      </w:r>
+      <w:proofErr w:type="spellStart"/>
+      <w:r>
+        <w:rPr>
+          <w:rFonts w:ascii="Times New Roman" w:hAnsi="Times New Roman" w:cs="Times New Roman"/>
+          <w:sz w:val="24"/>
+          <w:szCs w:val="24"/>
+        </w:rPr>
+        <w:t>berarah</w:t>
+      </w:r>
+      <w:proofErr w:type="spellEnd"/>
+      <w:r>
+        <w:rPr>
+          <w:rFonts w:ascii="Times New Roman" w:hAnsi="Times New Roman" w:cs="Times New Roman"/>
+          <w:sz w:val="24"/>
+          <w:szCs w:val="24"/>
+        </w:rPr>
+        <w:t xml:space="preserve"> yang </w:t>
+      </w:r>
+      <w:proofErr w:type="spellStart"/>
+      <w:r>
+        <w:rPr>
+          <w:rFonts w:ascii="Times New Roman" w:hAnsi="Times New Roman" w:cs="Times New Roman"/>
+          <w:sz w:val="24"/>
+          <w:szCs w:val="24"/>
+        </w:rPr>
+        <w:t>tidak</w:t>
+      </w:r>
+      <w:proofErr w:type="spellEnd"/>
+      <w:r>
+        <w:rPr>
+          <w:rFonts w:ascii="Times New Roman" w:hAnsi="Times New Roman" w:cs="Times New Roman"/>
+          <w:sz w:val="24"/>
+          <w:szCs w:val="24"/>
+        </w:rPr>
+        <w:t xml:space="preserve"> </w:t>
+      </w:r>
+      <w:proofErr w:type="spellStart"/>
+      <w:r>
+        <w:rPr>
+          <w:rFonts w:ascii="Times New Roman" w:hAnsi="Times New Roman" w:cs="Times New Roman"/>
+          <w:sz w:val="24"/>
+          <w:szCs w:val="24"/>
+        </w:rPr>
+        <w:t>memiliki</w:t>
+      </w:r>
+      <w:proofErr w:type="spellEnd"/>
+      <w:r>
+        <w:rPr>
+          <w:rFonts w:ascii="Times New Roman" w:hAnsi="Times New Roman" w:cs="Times New Roman"/>
+          <w:sz w:val="24"/>
+          <w:szCs w:val="24"/>
+        </w:rPr>
+        <w:t xml:space="preserve"> </w:t>
+      </w:r>
+      <w:proofErr w:type="spellStart"/>
+      <w:r>
+        <w:rPr>
+          <w:rFonts w:ascii="Times New Roman" w:hAnsi="Times New Roman" w:cs="Times New Roman"/>
+          <w:sz w:val="24"/>
+          <w:szCs w:val="24"/>
+        </w:rPr>
+        <w:t>sirkuit</w:t>
+      </w:r>
+      <w:proofErr w:type="spellEnd"/>
+      <w:r>
+        <w:rPr>
+          <w:rFonts w:ascii="Times New Roman" w:hAnsi="Times New Roman" w:cs="Times New Roman"/>
+          <w:sz w:val="24"/>
+          <w:szCs w:val="24"/>
+        </w:rPr>
+        <w:t xml:space="preserve"> di </w:t>
+      </w:r>
+      <w:proofErr w:type="spellStart"/>
+      <w:r>
+        <w:rPr>
+          <w:rFonts w:ascii="Times New Roman" w:hAnsi="Times New Roman" w:cs="Times New Roman"/>
+          <w:sz w:val="24"/>
+          <w:szCs w:val="24"/>
+        </w:rPr>
+        <w:t>dalamnya</w:t>
+      </w:r>
+      <w:proofErr w:type="spellEnd"/>
+      <w:r>
+        <w:rPr>
+          <w:rFonts w:ascii="Times New Roman" w:hAnsi="Times New Roman" w:cs="Times New Roman"/>
+          <w:sz w:val="24"/>
+          <w:szCs w:val="24"/>
+        </w:rPr>
+        <w:t xml:space="preserve">. </w:t>
       </w:r>
     </w:p>
     <w:p>
@@ -842,13 +1496,23 @@
           <w:szCs w:val="24"/>
         </w:rPr>
       </w:pPr>
-      <w:r>
-        <w:rPr>
-          <w:rFonts w:ascii="Times New Roman" w:hAnsi="Times New Roman" w:cs="Times New Roman"/>
-          <w:sz w:val="24"/>
-          <w:szCs w:val="24"/>
-        </w:rPr>
-        <w:t xml:space="preserve">Algoritma </w:t>
+      <w:proofErr w:type="spellStart"/>
+      <w:r>
+        <w:rPr>
+          <w:rFonts w:ascii="Times New Roman" w:hAnsi="Times New Roman" w:cs="Times New Roman"/>
+          <w:sz w:val="24"/>
+          <w:szCs w:val="24"/>
+        </w:rPr>
+        <w:t>Algoritma</w:t>
+      </w:r>
+      <w:proofErr w:type="spellEnd"/>
+      <w:r>
+        <w:rPr>
+          <w:rFonts w:ascii="Times New Roman" w:hAnsi="Times New Roman" w:cs="Times New Roman"/>
+          <w:sz w:val="24"/>
+          <w:szCs w:val="24"/>
+        </w:rPr>
+        <w:t xml:space="preserve"> </w:t>
       </w:r>
       <w:r>
         <w:rPr>
@@ -860,13 +1524,77 @@
         </w:rPr>
         <w:t xml:space="preserve">topological sort </w:t>
       </w:r>
-      <w:r>
-        <w:rPr>
-          <w:rFonts w:ascii="Times New Roman" w:hAnsi="Times New Roman" w:cs="Times New Roman"/>
-          <w:sz w:val="24"/>
-          <w:szCs w:val="24"/>
-        </w:rPr>
-        <w:t xml:space="preserve">merupakan penerapan dari metode </w:t>
+      <w:proofErr w:type="spellStart"/>
+      <w:r>
+        <w:rPr>
+          <w:rFonts w:ascii="Times New Roman" w:hAnsi="Times New Roman" w:cs="Times New Roman"/>
+          <w:sz w:val="24"/>
+          <w:szCs w:val="24"/>
+        </w:rPr>
+        <w:t>merupakan</w:t>
+      </w:r>
+      <w:proofErr w:type="spellEnd"/>
+      <w:r>
+        <w:rPr>
+          <w:rFonts w:ascii="Times New Roman" w:hAnsi="Times New Roman" w:cs="Times New Roman"/>
+          <w:sz w:val="24"/>
+          <w:szCs w:val="24"/>
+        </w:rPr>
+        <w:t xml:space="preserve"> </w:t>
+      </w:r>
+      <w:proofErr w:type="spellStart"/>
+      <w:r>
+        <w:rPr>
+          <w:rFonts w:ascii="Times New Roman" w:hAnsi="Times New Roman" w:cs="Times New Roman"/>
+          <w:sz w:val="24"/>
+          <w:szCs w:val="24"/>
+        </w:rPr>
+        <w:t>penerapan</w:t>
+      </w:r>
+      <w:proofErr w:type="spellEnd"/>
+      <w:r>
+        <w:rPr>
+          <w:rFonts w:ascii="Times New Roman" w:hAnsi="Times New Roman" w:cs="Times New Roman"/>
+          <w:sz w:val="24"/>
+          <w:szCs w:val="24"/>
+        </w:rPr>
+        <w:t xml:space="preserve"> </w:t>
+      </w:r>
+      <w:proofErr w:type="spellStart"/>
+      <w:r>
+        <w:rPr>
+          <w:rFonts w:ascii="Times New Roman" w:hAnsi="Times New Roman" w:cs="Times New Roman"/>
+          <w:sz w:val="24"/>
+          <w:szCs w:val="24"/>
+        </w:rPr>
+        <w:t>dari</w:t>
+      </w:r>
+      <w:proofErr w:type="spellEnd"/>
+      <w:r>
+        <w:rPr>
+          <w:rFonts w:ascii="Times New Roman" w:hAnsi="Times New Roman" w:cs="Times New Roman"/>
+          <w:sz w:val="24"/>
+          <w:szCs w:val="24"/>
+        </w:rPr>
+        <w:t xml:space="preserve"> </w:t>
+      </w:r>
+      <w:proofErr w:type="spellStart"/>
+      <w:r>
+        <w:rPr>
+          <w:rFonts w:ascii="Times New Roman" w:hAnsi="Times New Roman" w:cs="Times New Roman"/>
+          <w:sz w:val="24"/>
+          <w:szCs w:val="24"/>
+        </w:rPr>
+        <w:t>metode</w:t>
+      </w:r>
+      <w:proofErr w:type="spellEnd"/>
+      <w:r>
+        <w:rPr>
+          <w:rFonts w:ascii="Times New Roman" w:hAnsi="Times New Roman" w:cs="Times New Roman"/>
+          <w:sz w:val="24"/>
+          <w:szCs w:val="24"/>
+        </w:rPr>
+        <w:t xml:space="preserve"> </w:t>
       </w:r>
       <w:r>
         <w:rPr>
@@ -884,7 +1612,43 @@
           <w:sz w:val="24"/>
           <w:szCs w:val="24"/>
         </w:rPr>
-        <w:t xml:space="preserve">. Proses penyusunan algoritma </w:t>
+        <w:t xml:space="preserve">. Proses </w:t>
+      </w:r>
+      <w:proofErr w:type="spellStart"/>
+      <w:r>
+        <w:rPr>
+          <w:rFonts w:ascii="Times New Roman" w:hAnsi="Times New Roman" w:cs="Times New Roman"/>
+          <w:sz w:val="24"/>
+          <w:szCs w:val="24"/>
+        </w:rPr>
+        <w:t>penyusunan</w:t>
+      </w:r>
+      <w:proofErr w:type="spellEnd"/>
+      <w:r>
+        <w:rPr>
+          <w:rFonts w:ascii="Times New Roman" w:hAnsi="Times New Roman" w:cs="Times New Roman"/>
+          <w:sz w:val="24"/>
+          <w:szCs w:val="24"/>
+        </w:rPr>
+        <w:t xml:space="preserve"> </w:t>
+      </w:r>
+      <w:proofErr w:type="spellStart"/>
+      <w:r>
+        <w:rPr>
+          <w:rFonts w:ascii="Times New Roman" w:hAnsi="Times New Roman" w:cs="Times New Roman"/>
+          <w:sz w:val="24"/>
+          <w:szCs w:val="24"/>
+        </w:rPr>
+        <w:t>algoritma</w:t>
+      </w:r>
+      <w:proofErr w:type="spellEnd"/>
+      <w:r>
+        <w:rPr>
+          <w:rFonts w:ascii="Times New Roman" w:hAnsi="Times New Roman" w:cs="Times New Roman"/>
+          <w:sz w:val="24"/>
+          <w:szCs w:val="24"/>
+        </w:rPr>
+        <w:t xml:space="preserve"> </w:t>
       </w:r>
       <w:r>
         <w:rPr>
@@ -902,8 +1666,99 @@
           <w:sz w:val="24"/>
           <w:szCs w:val="24"/>
         </w:rPr>
-        <w:t xml:space="preserve"> dimulai dengan memilih terlebih dahulu </w:t>
-      </w:r>
+        <w:t xml:space="preserve"> </w:t>
+      </w:r>
+      <w:proofErr w:type="spellStart"/>
+      <w:r>
+        <w:rPr>
+          <w:rFonts w:ascii="Times New Roman" w:hAnsi="Times New Roman" w:cs="Times New Roman"/>
+          <w:sz w:val="24"/>
+          <w:szCs w:val="24"/>
+        </w:rPr>
+        <w:t>dimulai</w:t>
+      </w:r>
+      <w:proofErr w:type="spellEnd"/>
+      <w:r>
+        <w:rPr>
+          <w:rFonts w:ascii="Times New Roman" w:hAnsi="Times New Roman" w:cs="Times New Roman"/>
+          <w:sz w:val="24"/>
+          <w:szCs w:val="24"/>
+        </w:rPr>
+        <w:t xml:space="preserve"> </w:t>
+      </w:r>
+      <w:proofErr w:type="spellStart"/>
+      <w:r>
+        <w:rPr>
+          <w:rFonts w:ascii="Times New Roman" w:hAnsi="Times New Roman" w:cs="Times New Roman"/>
+          <w:sz w:val="24"/>
+          <w:szCs w:val="24"/>
+        </w:rPr>
+        <w:t>dengan</w:t>
+      </w:r>
+      <w:proofErr w:type="spellEnd"/>
+      <w:r>
+        <w:rPr>
+          <w:rFonts w:ascii="Times New Roman" w:hAnsi="Times New Roman" w:cs="Times New Roman"/>
+          <w:sz w:val="24"/>
+          <w:szCs w:val="24"/>
+        </w:rPr>
+        <w:t xml:space="preserve"> </w:t>
+      </w:r>
+      <w:proofErr w:type="spellStart"/>
+      <w:r>
+        <w:rPr>
+          <w:rFonts w:ascii="Times New Roman" w:hAnsi="Times New Roman" w:cs="Times New Roman"/>
+          <w:sz w:val="24"/>
+          <w:szCs w:val="24"/>
+        </w:rPr>
+        <w:t>memilih</w:t>
+      </w:r>
+      <w:proofErr w:type="spellEnd"/>
+      <w:r>
+        <w:rPr>
+          <w:rFonts w:ascii="Times New Roman" w:hAnsi="Times New Roman" w:cs="Times New Roman"/>
+          <w:sz w:val="24"/>
+          <w:szCs w:val="24"/>
+        </w:rPr>
+        <w:t xml:space="preserve"> </w:t>
+      </w:r>
+      <w:proofErr w:type="spellStart"/>
+      <w:r>
+        <w:rPr>
+          <w:rFonts w:ascii="Times New Roman" w:hAnsi="Times New Roman" w:cs="Times New Roman"/>
+          <w:sz w:val="24"/>
+          <w:szCs w:val="24"/>
+        </w:rPr>
+        <w:t>terlebih</w:t>
+      </w:r>
+      <w:proofErr w:type="spellEnd"/>
+      <w:r>
+        <w:rPr>
+          <w:rFonts w:ascii="Times New Roman" w:hAnsi="Times New Roman" w:cs="Times New Roman"/>
+          <w:sz w:val="24"/>
+          <w:szCs w:val="24"/>
+        </w:rPr>
+        <w:t xml:space="preserve"> </w:t>
+      </w:r>
+      <w:proofErr w:type="spellStart"/>
+      <w:r>
+        <w:rPr>
+          <w:rFonts w:ascii="Times New Roman" w:hAnsi="Times New Roman" w:cs="Times New Roman"/>
+          <w:sz w:val="24"/>
+          <w:szCs w:val="24"/>
+        </w:rPr>
+        <w:t>dahulu</w:t>
+      </w:r>
+      <w:proofErr w:type="spellEnd"/>
+      <w:r>
+        <w:rPr>
+          <w:rFonts w:ascii="Times New Roman" w:hAnsi="Times New Roman" w:cs="Times New Roman"/>
+          <w:sz w:val="24"/>
+          <w:szCs w:val="24"/>
+        </w:rPr>
+        <w:t xml:space="preserve"> </w:t>
+      </w:r>
+      <w:proofErr w:type="spellStart"/>
       <w:r>
         <w:rPr>
           <w:rFonts w:ascii="Times New Roman" w:hAnsi="Times New Roman" w:cs="Times New Roman"/>
@@ -912,62 +1767,158 @@
         </w:rPr>
         <w:t>simpul</w:t>
       </w:r>
-      <w:r>
-        <w:rPr>
-          <w:rFonts w:ascii="Times New Roman" w:hAnsi="Times New Roman" w:cs="Times New Roman"/>
-          <w:sz w:val="24"/>
-          <w:szCs w:val="24"/>
-        </w:rPr>
-        <w:t xml:space="preserve"> </w:t>
-      </w:r>
-      <w:r>
-        <w:rPr>
-          <w:rFonts w:ascii="Times New Roman" w:hAnsi="Times New Roman" w:cs="Times New Roman"/>
-          <w:sz w:val="24"/>
-          <w:szCs w:val="24"/>
-        </w:rPr>
-        <w:t xml:space="preserve">pada graf </w:t>
-      </w:r>
-      <w:r>
-        <w:rPr>
-          <w:rFonts w:ascii="Times New Roman" w:hAnsi="Times New Roman" w:cs="Times New Roman"/>
-          <w:sz w:val="24"/>
-          <w:szCs w:val="24"/>
-        </w:rPr>
-        <w:t>yang berderajat nol</w:t>
-      </w:r>
-      <w:r>
-        <w:rPr>
-          <w:rFonts w:ascii="Times New Roman" w:hAnsi="Times New Roman" w:cs="Times New Roman"/>
-          <w:sz w:val="24"/>
-          <w:szCs w:val="24"/>
-        </w:rPr>
-        <w:t xml:space="preserve"> kemudian</w:t>
-      </w:r>
-      <w:r>
-        <w:rPr>
-          <w:rFonts w:ascii="Times New Roman" w:hAnsi="Times New Roman" w:cs="Times New Roman"/>
-          <w:sz w:val="24"/>
-          <w:szCs w:val="24"/>
-        </w:rPr>
-        <w:t xml:space="preserve"> </w:t>
-      </w:r>
-      <w:r>
-        <w:rPr>
-          <w:rFonts w:ascii="Times New Roman" w:hAnsi="Times New Roman" w:cs="Times New Roman"/>
-          <w:sz w:val="24"/>
-          <w:szCs w:val="24"/>
-        </w:rPr>
-        <w:t xml:space="preserve">eliminasi </w:t>
-      </w:r>
-      <w:r>
-        <w:rPr>
-          <w:rFonts w:ascii="Times New Roman" w:hAnsi="Times New Roman" w:cs="Times New Roman"/>
-          <w:sz w:val="24"/>
-          <w:szCs w:val="24"/>
-        </w:rPr>
-        <w:t xml:space="preserve">simpul tersebut </w:t>
-      </w:r>
+      <w:proofErr w:type="spellEnd"/>
+      <w:r>
+        <w:rPr>
+          <w:rFonts w:ascii="Times New Roman" w:hAnsi="Times New Roman" w:cs="Times New Roman"/>
+          <w:sz w:val="24"/>
+          <w:szCs w:val="24"/>
+        </w:rPr>
+        <w:t xml:space="preserve"> </w:t>
+      </w:r>
+      <w:r>
+        <w:rPr>
+          <w:rFonts w:ascii="Times New Roman" w:hAnsi="Times New Roman" w:cs="Times New Roman"/>
+          <w:sz w:val="24"/>
+          <w:szCs w:val="24"/>
+        </w:rPr>
+        <w:t xml:space="preserve">pada </w:t>
+      </w:r>
+      <w:proofErr w:type="spellStart"/>
+      <w:r>
+        <w:rPr>
+          <w:rFonts w:ascii="Times New Roman" w:hAnsi="Times New Roman" w:cs="Times New Roman"/>
+          <w:sz w:val="24"/>
+          <w:szCs w:val="24"/>
+        </w:rPr>
+        <w:t>graf</w:t>
+      </w:r>
+      <w:proofErr w:type="spellEnd"/>
+      <w:r>
+        <w:rPr>
+          <w:rFonts w:ascii="Times New Roman" w:hAnsi="Times New Roman" w:cs="Times New Roman"/>
+          <w:sz w:val="24"/>
+          <w:szCs w:val="24"/>
+        </w:rPr>
+        <w:t xml:space="preserve"> </w:t>
+      </w:r>
+      <w:r>
+        <w:rPr>
+          <w:rFonts w:ascii="Times New Roman" w:hAnsi="Times New Roman" w:cs="Times New Roman"/>
+          <w:sz w:val="24"/>
+          <w:szCs w:val="24"/>
+        </w:rPr>
+        <w:t xml:space="preserve">yang </w:t>
+      </w:r>
+      <w:proofErr w:type="spellStart"/>
+      <w:r>
+        <w:rPr>
+          <w:rFonts w:ascii="Times New Roman" w:hAnsi="Times New Roman" w:cs="Times New Roman"/>
+          <w:sz w:val="24"/>
+          <w:szCs w:val="24"/>
+        </w:rPr>
+        <w:t>berderajat</w:t>
+      </w:r>
+      <w:proofErr w:type="spellEnd"/>
+      <w:r>
+        <w:rPr>
+          <w:rFonts w:ascii="Times New Roman" w:hAnsi="Times New Roman" w:cs="Times New Roman"/>
+          <w:sz w:val="24"/>
+          <w:szCs w:val="24"/>
+        </w:rPr>
+        <w:t xml:space="preserve"> </w:t>
+      </w:r>
+      <w:proofErr w:type="spellStart"/>
+      <w:r>
+        <w:rPr>
+          <w:rFonts w:ascii="Times New Roman" w:hAnsi="Times New Roman" w:cs="Times New Roman"/>
+          <w:sz w:val="24"/>
+          <w:szCs w:val="24"/>
+        </w:rPr>
+        <w:t>nol</w:t>
+      </w:r>
+      <w:proofErr w:type="spellEnd"/>
+      <w:r>
+        <w:rPr>
+          <w:rFonts w:ascii="Times New Roman" w:hAnsi="Times New Roman" w:cs="Times New Roman"/>
+          <w:sz w:val="24"/>
+          <w:szCs w:val="24"/>
+        </w:rPr>
+        <w:t xml:space="preserve"> </w:t>
+      </w:r>
+      <w:proofErr w:type="spellStart"/>
+      <w:r>
+        <w:rPr>
+          <w:rFonts w:ascii="Times New Roman" w:hAnsi="Times New Roman" w:cs="Times New Roman"/>
+          <w:sz w:val="24"/>
+          <w:szCs w:val="24"/>
+        </w:rPr>
+        <w:t>kemudian</w:t>
+      </w:r>
+      <w:proofErr w:type="spellEnd"/>
+      <w:r>
+        <w:rPr>
+          <w:rFonts w:ascii="Times New Roman" w:hAnsi="Times New Roman" w:cs="Times New Roman"/>
+          <w:sz w:val="24"/>
+          <w:szCs w:val="24"/>
+        </w:rPr>
+        <w:t xml:space="preserve"> </w:t>
+      </w:r>
+      <w:proofErr w:type="spellStart"/>
+      <w:r>
+        <w:rPr>
+          <w:rFonts w:ascii="Times New Roman" w:hAnsi="Times New Roman" w:cs="Times New Roman"/>
+          <w:sz w:val="24"/>
+          <w:szCs w:val="24"/>
+        </w:rPr>
+        <w:t>eliminasi</w:t>
+      </w:r>
+      <w:proofErr w:type="spellEnd"/>
+      <w:r>
+        <w:rPr>
+          <w:rFonts w:ascii="Times New Roman" w:hAnsi="Times New Roman" w:cs="Times New Roman"/>
+          <w:sz w:val="24"/>
+          <w:szCs w:val="24"/>
+        </w:rPr>
+        <w:t xml:space="preserve"> </w:t>
+      </w:r>
+      <w:proofErr w:type="spellStart"/>
+      <w:r>
+        <w:rPr>
+          <w:rFonts w:ascii="Times New Roman" w:hAnsi="Times New Roman" w:cs="Times New Roman"/>
+          <w:sz w:val="24"/>
+          <w:szCs w:val="24"/>
+        </w:rPr>
+        <w:t>simpul</w:t>
+      </w:r>
+      <w:proofErr w:type="spellEnd"/>
+      <w:r>
+        <w:rPr>
+          <w:rFonts w:ascii="Times New Roman" w:hAnsi="Times New Roman" w:cs="Times New Roman"/>
+          <w:sz w:val="24"/>
+          <w:szCs w:val="24"/>
+        </w:rPr>
+        <w:t xml:space="preserve"> </w:t>
+      </w:r>
+      <w:proofErr w:type="spellStart"/>
+      <w:r>
+        <w:rPr>
+          <w:rFonts w:ascii="Times New Roman" w:hAnsi="Times New Roman" w:cs="Times New Roman"/>
+          <w:sz w:val="24"/>
+          <w:szCs w:val="24"/>
+        </w:rPr>
+        <w:t>tersebut</w:t>
+      </w:r>
+      <w:proofErr w:type="spellEnd"/>
+      <w:r>
+        <w:rPr>
+          <w:rFonts w:ascii="Times New Roman" w:hAnsi="Times New Roman" w:cs="Times New Roman"/>
+          <w:sz w:val="24"/>
+          <w:szCs w:val="24"/>
+        </w:rPr>
+        <w:t xml:space="preserve"> </w:t>
+      </w:r>
+      <w:proofErr w:type="spellStart"/>
       <w:r>
         <w:rPr>
           <w:rFonts w:ascii="Times New Roman" w:hAnsi="Times New Roman" w:cs="Times New Roman"/>
@@ -982,39 +1933,286 @@
           <w:sz w:val="24"/>
           <w:szCs w:val="24"/>
         </w:rPr>
-        <w:t>serta semua busur yang keluar</w:t>
-      </w:r>
-      <w:r>
-        <w:rPr>
-          <w:rFonts w:ascii="Times New Roman" w:hAnsi="Times New Roman" w:cs="Times New Roman"/>
-          <w:sz w:val="24"/>
-          <w:szCs w:val="24"/>
-        </w:rPr>
-        <w:t xml:space="preserve"> </w:t>
-      </w:r>
-      <w:r>
-        <w:rPr>
-          <w:rFonts w:ascii="Times New Roman" w:hAnsi="Times New Roman" w:cs="Times New Roman"/>
-          <w:sz w:val="24"/>
-          <w:szCs w:val="24"/>
-        </w:rPr>
-        <w:t>dari simpul tersebut pada graf, dan kurangi derajat simpul yang berhubungan dengan</w:t>
-      </w:r>
-      <w:r>
-        <w:rPr>
-          <w:rFonts w:ascii="Times New Roman" w:hAnsi="Times New Roman" w:cs="Times New Roman"/>
-          <w:sz w:val="24"/>
-          <w:szCs w:val="24"/>
-        </w:rPr>
-        <w:t xml:space="preserve"> </w:t>
-      </w:r>
-      <w:r>
-        <w:rPr>
-          <w:rFonts w:ascii="Times New Roman" w:hAnsi="Times New Roman" w:cs="Times New Roman"/>
-          <w:sz w:val="24"/>
-          <w:szCs w:val="24"/>
-        </w:rPr>
-        <w:t>simpul tersebut dengan 1</w:t>
+        <w:t>serta</w:t>
+      </w:r>
+      <w:proofErr w:type="spellEnd"/>
+      <w:r>
+        <w:rPr>
+          <w:rFonts w:ascii="Times New Roman" w:hAnsi="Times New Roman" w:cs="Times New Roman"/>
+          <w:sz w:val="24"/>
+          <w:szCs w:val="24"/>
+        </w:rPr>
+        <w:t xml:space="preserve"> </w:t>
+      </w:r>
+      <w:proofErr w:type="spellStart"/>
+      <w:r>
+        <w:rPr>
+          <w:rFonts w:ascii="Times New Roman" w:hAnsi="Times New Roman" w:cs="Times New Roman"/>
+          <w:sz w:val="24"/>
+          <w:szCs w:val="24"/>
+        </w:rPr>
+        <w:t>semua</w:t>
+      </w:r>
+      <w:proofErr w:type="spellEnd"/>
+      <w:r>
+        <w:rPr>
+          <w:rFonts w:ascii="Times New Roman" w:hAnsi="Times New Roman" w:cs="Times New Roman"/>
+          <w:sz w:val="24"/>
+          <w:szCs w:val="24"/>
+        </w:rPr>
+        <w:t xml:space="preserve"> </w:t>
+      </w:r>
+      <w:proofErr w:type="spellStart"/>
+      <w:r>
+        <w:rPr>
+          <w:rFonts w:ascii="Times New Roman" w:hAnsi="Times New Roman" w:cs="Times New Roman"/>
+          <w:sz w:val="24"/>
+          <w:szCs w:val="24"/>
+        </w:rPr>
+        <w:t>busur</w:t>
+      </w:r>
+      <w:proofErr w:type="spellEnd"/>
+      <w:r>
+        <w:rPr>
+          <w:rFonts w:ascii="Times New Roman" w:hAnsi="Times New Roman" w:cs="Times New Roman"/>
+          <w:sz w:val="24"/>
+          <w:szCs w:val="24"/>
+        </w:rPr>
+        <w:t xml:space="preserve"> yang </w:t>
+      </w:r>
+      <w:proofErr w:type="spellStart"/>
+      <w:r>
+        <w:rPr>
+          <w:rFonts w:ascii="Times New Roman" w:hAnsi="Times New Roman" w:cs="Times New Roman"/>
+          <w:sz w:val="24"/>
+          <w:szCs w:val="24"/>
+        </w:rPr>
+        <w:t>keluar</w:t>
+      </w:r>
+      <w:proofErr w:type="spellEnd"/>
+      <w:r>
+        <w:rPr>
+          <w:rFonts w:ascii="Times New Roman" w:hAnsi="Times New Roman" w:cs="Times New Roman"/>
+          <w:sz w:val="24"/>
+          <w:szCs w:val="24"/>
+        </w:rPr>
+        <w:t xml:space="preserve"> </w:t>
+      </w:r>
+      <w:proofErr w:type="spellStart"/>
+      <w:r>
+        <w:rPr>
+          <w:rFonts w:ascii="Times New Roman" w:hAnsi="Times New Roman" w:cs="Times New Roman"/>
+          <w:sz w:val="24"/>
+          <w:szCs w:val="24"/>
+        </w:rPr>
+        <w:t>dari</w:t>
+      </w:r>
+      <w:proofErr w:type="spellEnd"/>
+      <w:r>
+        <w:rPr>
+          <w:rFonts w:ascii="Times New Roman" w:hAnsi="Times New Roman" w:cs="Times New Roman"/>
+          <w:sz w:val="24"/>
+          <w:szCs w:val="24"/>
+        </w:rPr>
+        <w:t xml:space="preserve"> </w:t>
+      </w:r>
+      <w:proofErr w:type="spellStart"/>
+      <w:r>
+        <w:rPr>
+          <w:rFonts w:ascii="Times New Roman" w:hAnsi="Times New Roman" w:cs="Times New Roman"/>
+          <w:sz w:val="24"/>
+          <w:szCs w:val="24"/>
+        </w:rPr>
+        <w:t>simpul</w:t>
+      </w:r>
+      <w:proofErr w:type="spellEnd"/>
+      <w:r>
+        <w:rPr>
+          <w:rFonts w:ascii="Times New Roman" w:hAnsi="Times New Roman" w:cs="Times New Roman"/>
+          <w:sz w:val="24"/>
+          <w:szCs w:val="24"/>
+        </w:rPr>
+        <w:t xml:space="preserve"> </w:t>
+      </w:r>
+      <w:proofErr w:type="spellStart"/>
+      <w:r>
+        <w:rPr>
+          <w:rFonts w:ascii="Times New Roman" w:hAnsi="Times New Roman" w:cs="Times New Roman"/>
+          <w:sz w:val="24"/>
+          <w:szCs w:val="24"/>
+        </w:rPr>
+        <w:t>tersebut</w:t>
+      </w:r>
+      <w:proofErr w:type="spellEnd"/>
+      <w:r>
+        <w:rPr>
+          <w:rFonts w:ascii="Times New Roman" w:hAnsi="Times New Roman" w:cs="Times New Roman"/>
+          <w:sz w:val="24"/>
+          <w:szCs w:val="24"/>
+        </w:rPr>
+        <w:t xml:space="preserve"> pada </w:t>
+      </w:r>
+      <w:proofErr w:type="spellStart"/>
+      <w:r>
+        <w:rPr>
+          <w:rFonts w:ascii="Times New Roman" w:hAnsi="Times New Roman" w:cs="Times New Roman"/>
+          <w:sz w:val="24"/>
+          <w:szCs w:val="24"/>
+        </w:rPr>
+        <w:t>graf</w:t>
+      </w:r>
+      <w:proofErr w:type="spellEnd"/>
+      <w:r>
+        <w:rPr>
+          <w:rFonts w:ascii="Times New Roman" w:hAnsi="Times New Roman" w:cs="Times New Roman"/>
+          <w:sz w:val="24"/>
+          <w:szCs w:val="24"/>
+        </w:rPr>
+        <w:t xml:space="preserve">, dan </w:t>
+      </w:r>
+      <w:proofErr w:type="spellStart"/>
+      <w:r>
+        <w:rPr>
+          <w:rFonts w:ascii="Times New Roman" w:hAnsi="Times New Roman" w:cs="Times New Roman"/>
+          <w:sz w:val="24"/>
+          <w:szCs w:val="24"/>
+        </w:rPr>
+        <w:t>kurangi</w:t>
+      </w:r>
+      <w:proofErr w:type="spellEnd"/>
+      <w:r>
+        <w:rPr>
+          <w:rFonts w:ascii="Times New Roman" w:hAnsi="Times New Roman" w:cs="Times New Roman"/>
+          <w:sz w:val="24"/>
+          <w:szCs w:val="24"/>
+        </w:rPr>
+        <w:t xml:space="preserve"> </w:t>
+      </w:r>
+      <w:proofErr w:type="spellStart"/>
+      <w:r>
+        <w:rPr>
+          <w:rFonts w:ascii="Times New Roman" w:hAnsi="Times New Roman" w:cs="Times New Roman"/>
+          <w:sz w:val="24"/>
+          <w:szCs w:val="24"/>
+        </w:rPr>
+        <w:t>derajat</w:t>
+      </w:r>
+      <w:proofErr w:type="spellEnd"/>
+      <w:r>
+        <w:rPr>
+          <w:rFonts w:ascii="Times New Roman" w:hAnsi="Times New Roman" w:cs="Times New Roman"/>
+          <w:sz w:val="24"/>
+          <w:szCs w:val="24"/>
+        </w:rPr>
+        <w:t xml:space="preserve"> </w:t>
+      </w:r>
+      <w:proofErr w:type="spellStart"/>
+      <w:r>
+        <w:rPr>
+          <w:rFonts w:ascii="Times New Roman" w:hAnsi="Times New Roman" w:cs="Times New Roman"/>
+          <w:sz w:val="24"/>
+          <w:szCs w:val="24"/>
+        </w:rPr>
+        <w:t>simpul</w:t>
+      </w:r>
+      <w:proofErr w:type="spellEnd"/>
+      <w:r>
+        <w:rPr>
+          <w:rFonts w:ascii="Times New Roman" w:hAnsi="Times New Roman" w:cs="Times New Roman"/>
+          <w:sz w:val="24"/>
+          <w:szCs w:val="24"/>
+        </w:rPr>
+        <w:t xml:space="preserve"> yang </w:t>
+      </w:r>
+      <w:proofErr w:type="spellStart"/>
+      <w:r>
+        <w:rPr>
+          <w:rFonts w:ascii="Times New Roman" w:hAnsi="Times New Roman" w:cs="Times New Roman"/>
+          <w:sz w:val="24"/>
+          <w:szCs w:val="24"/>
+        </w:rPr>
+        <w:t>berhubungan</w:t>
+      </w:r>
+      <w:proofErr w:type="spellEnd"/>
+      <w:r>
+        <w:rPr>
+          <w:rFonts w:ascii="Times New Roman" w:hAnsi="Times New Roman" w:cs="Times New Roman"/>
+          <w:sz w:val="24"/>
+          <w:szCs w:val="24"/>
+        </w:rPr>
+        <w:t xml:space="preserve"> </w:t>
+      </w:r>
+      <w:proofErr w:type="spellStart"/>
+      <w:r>
+        <w:rPr>
+          <w:rFonts w:ascii="Times New Roman" w:hAnsi="Times New Roman" w:cs="Times New Roman"/>
+          <w:sz w:val="24"/>
+          <w:szCs w:val="24"/>
+        </w:rPr>
+        <w:t>dengan</w:t>
+      </w:r>
+      <w:proofErr w:type="spellEnd"/>
+      <w:r>
+        <w:rPr>
+          <w:rFonts w:ascii="Times New Roman" w:hAnsi="Times New Roman" w:cs="Times New Roman"/>
+          <w:sz w:val="24"/>
+          <w:szCs w:val="24"/>
+        </w:rPr>
+        <w:t xml:space="preserve"> </w:t>
+      </w:r>
+      <w:proofErr w:type="spellStart"/>
+      <w:r>
+        <w:rPr>
+          <w:rFonts w:ascii="Times New Roman" w:hAnsi="Times New Roman" w:cs="Times New Roman"/>
+          <w:sz w:val="24"/>
+          <w:szCs w:val="24"/>
+        </w:rPr>
+        <w:t>simpul</w:t>
+      </w:r>
+      <w:proofErr w:type="spellEnd"/>
+      <w:r>
+        <w:rPr>
+          <w:rFonts w:ascii="Times New Roman" w:hAnsi="Times New Roman" w:cs="Times New Roman"/>
+          <w:sz w:val="24"/>
+          <w:szCs w:val="24"/>
+        </w:rPr>
+        <w:t xml:space="preserve"> </w:t>
+      </w:r>
+      <w:proofErr w:type="spellStart"/>
+      <w:r>
+        <w:rPr>
+          <w:rFonts w:ascii="Times New Roman" w:hAnsi="Times New Roman" w:cs="Times New Roman"/>
+          <w:sz w:val="24"/>
+          <w:szCs w:val="24"/>
+        </w:rPr>
+        <w:t>tersebut</w:t>
+      </w:r>
+      <w:proofErr w:type="spellEnd"/>
+      <w:r>
+        <w:rPr>
+          <w:rFonts w:ascii="Times New Roman" w:hAnsi="Times New Roman" w:cs="Times New Roman"/>
+          <w:sz w:val="24"/>
+          <w:szCs w:val="24"/>
+        </w:rPr>
+        <w:t xml:space="preserve"> </w:t>
+      </w:r>
+      <w:proofErr w:type="spellStart"/>
+      <w:r>
+        <w:rPr>
+          <w:rFonts w:ascii="Times New Roman" w:hAnsi="Times New Roman" w:cs="Times New Roman"/>
+          <w:sz w:val="24"/>
+          <w:szCs w:val="24"/>
+        </w:rPr>
+        <w:t>dengan</w:t>
+      </w:r>
+      <w:proofErr w:type="spellEnd"/>
+      <w:r>
+        <w:rPr>
+          <w:rFonts w:ascii="Times New Roman" w:hAnsi="Times New Roman" w:cs="Times New Roman"/>
+          <w:sz w:val="24"/>
+          <w:szCs w:val="24"/>
+        </w:rPr>
+        <w:t xml:space="preserve"> 1</w:t>
       </w:r>
       <w:r>
         <w:rPr>
@@ -1024,22 +2222,151 @@
         </w:rPr>
         <w:t xml:space="preserve">. </w:t>
       </w:r>
-      <w:r>
-        <w:rPr>
-          <w:rFonts w:ascii="Times New Roman" w:hAnsi="Times New Roman" w:cs="Times New Roman"/>
-          <w:sz w:val="24"/>
-          <w:szCs w:val="24"/>
-        </w:rPr>
-        <w:t xml:space="preserve">Kemudian langkah-langkah tersebut diulang secara rekursif hingga semua simpul pada graf semula telah tereliminasi. </w:t>
-      </w:r>
-      <w:r>
-        <w:rPr>
-          <w:rFonts w:ascii="Times New Roman" w:hAnsi="Times New Roman" w:cs="Times New Roman"/>
-          <w:sz w:val="24"/>
-          <w:szCs w:val="24"/>
-        </w:rPr>
-        <w:t xml:space="preserve">Proses eliminasi </w:t>
-      </w:r>
+      <w:proofErr w:type="spellStart"/>
+      <w:r>
+        <w:rPr>
+          <w:rFonts w:ascii="Times New Roman" w:hAnsi="Times New Roman" w:cs="Times New Roman"/>
+          <w:sz w:val="24"/>
+          <w:szCs w:val="24"/>
+        </w:rPr>
+        <w:t>Kemudian</w:t>
+      </w:r>
+      <w:proofErr w:type="spellEnd"/>
+      <w:r>
+        <w:rPr>
+          <w:rFonts w:ascii="Times New Roman" w:hAnsi="Times New Roman" w:cs="Times New Roman"/>
+          <w:sz w:val="24"/>
+          <w:szCs w:val="24"/>
+        </w:rPr>
+        <w:t xml:space="preserve"> </w:t>
+      </w:r>
+      <w:proofErr w:type="spellStart"/>
+      <w:r>
+        <w:rPr>
+          <w:rFonts w:ascii="Times New Roman" w:hAnsi="Times New Roman" w:cs="Times New Roman"/>
+          <w:sz w:val="24"/>
+          <w:szCs w:val="24"/>
+        </w:rPr>
+        <w:t>langkah-langkah</w:t>
+      </w:r>
+      <w:proofErr w:type="spellEnd"/>
+      <w:r>
+        <w:rPr>
+          <w:rFonts w:ascii="Times New Roman" w:hAnsi="Times New Roman" w:cs="Times New Roman"/>
+          <w:sz w:val="24"/>
+          <w:szCs w:val="24"/>
+        </w:rPr>
+        <w:t xml:space="preserve"> </w:t>
+      </w:r>
+      <w:proofErr w:type="spellStart"/>
+      <w:r>
+        <w:rPr>
+          <w:rFonts w:ascii="Times New Roman" w:hAnsi="Times New Roman" w:cs="Times New Roman"/>
+          <w:sz w:val="24"/>
+          <w:szCs w:val="24"/>
+        </w:rPr>
+        <w:t>tersebut</w:t>
+      </w:r>
+      <w:proofErr w:type="spellEnd"/>
+      <w:r>
+        <w:rPr>
+          <w:rFonts w:ascii="Times New Roman" w:hAnsi="Times New Roman" w:cs="Times New Roman"/>
+          <w:sz w:val="24"/>
+          <w:szCs w:val="24"/>
+        </w:rPr>
+        <w:t xml:space="preserve"> </w:t>
+      </w:r>
+      <w:proofErr w:type="spellStart"/>
+      <w:r>
+        <w:rPr>
+          <w:rFonts w:ascii="Times New Roman" w:hAnsi="Times New Roman" w:cs="Times New Roman"/>
+          <w:sz w:val="24"/>
+          <w:szCs w:val="24"/>
+        </w:rPr>
+        <w:t>diulang</w:t>
+      </w:r>
+      <w:proofErr w:type="spellEnd"/>
+      <w:r>
+        <w:rPr>
+          <w:rFonts w:ascii="Times New Roman" w:hAnsi="Times New Roman" w:cs="Times New Roman"/>
+          <w:sz w:val="24"/>
+          <w:szCs w:val="24"/>
+        </w:rPr>
+        <w:t xml:space="preserve"> </w:t>
+      </w:r>
+      <w:proofErr w:type="spellStart"/>
+      <w:r>
+        <w:rPr>
+          <w:rFonts w:ascii="Times New Roman" w:hAnsi="Times New Roman" w:cs="Times New Roman"/>
+          <w:sz w:val="24"/>
+          <w:szCs w:val="24"/>
+        </w:rPr>
+        <w:t>secara</w:t>
+      </w:r>
+      <w:proofErr w:type="spellEnd"/>
+      <w:r>
+        <w:rPr>
+          <w:rFonts w:ascii="Times New Roman" w:hAnsi="Times New Roman" w:cs="Times New Roman"/>
+          <w:sz w:val="24"/>
+          <w:szCs w:val="24"/>
+        </w:rPr>
+        <w:t xml:space="preserve"> </w:t>
+      </w:r>
+      <w:proofErr w:type="spellStart"/>
+      <w:r>
+        <w:rPr>
+          <w:rFonts w:ascii="Times New Roman" w:hAnsi="Times New Roman" w:cs="Times New Roman"/>
+          <w:sz w:val="24"/>
+          <w:szCs w:val="24"/>
+        </w:rPr>
+        <w:t>rekursif</w:t>
+      </w:r>
+      <w:proofErr w:type="spellEnd"/>
+      <w:r>
+        <w:rPr>
+          <w:rFonts w:ascii="Times New Roman" w:hAnsi="Times New Roman" w:cs="Times New Roman"/>
+          <w:sz w:val="24"/>
+          <w:szCs w:val="24"/>
+        </w:rPr>
+        <w:t xml:space="preserve"> </w:t>
+      </w:r>
+      <w:proofErr w:type="spellStart"/>
+      <w:r>
+        <w:rPr>
+          <w:rFonts w:ascii="Times New Roman" w:hAnsi="Times New Roman" w:cs="Times New Roman"/>
+          <w:sz w:val="24"/>
+          <w:szCs w:val="24"/>
+        </w:rPr>
+        <w:t>hingga</w:t>
+      </w:r>
+      <w:proofErr w:type="spellEnd"/>
+      <w:r>
+        <w:rPr>
+          <w:rFonts w:ascii="Times New Roman" w:hAnsi="Times New Roman" w:cs="Times New Roman"/>
+          <w:sz w:val="24"/>
+          <w:szCs w:val="24"/>
+        </w:rPr>
+        <w:t xml:space="preserve"> </w:t>
+      </w:r>
+      <w:proofErr w:type="spellStart"/>
+      <w:r>
+        <w:rPr>
+          <w:rFonts w:ascii="Times New Roman" w:hAnsi="Times New Roman" w:cs="Times New Roman"/>
+          <w:sz w:val="24"/>
+          <w:szCs w:val="24"/>
+        </w:rPr>
+        <w:t>semua</w:t>
+      </w:r>
+      <w:proofErr w:type="spellEnd"/>
+      <w:r>
+        <w:rPr>
+          <w:rFonts w:ascii="Times New Roman" w:hAnsi="Times New Roman" w:cs="Times New Roman"/>
+          <w:sz w:val="24"/>
+          <w:szCs w:val="24"/>
+        </w:rPr>
+        <w:t xml:space="preserve"> </w:t>
+      </w:r>
+      <w:proofErr w:type="spellStart"/>
       <w:r>
         <w:rPr>
           <w:rFonts w:ascii="Times New Roman" w:hAnsi="Times New Roman" w:cs="Times New Roman"/>
@@ -1048,29 +2375,202 @@
         </w:rPr>
         <w:t>simpul</w:t>
       </w:r>
-      <w:r>
-        <w:rPr>
-          <w:rFonts w:ascii="Times New Roman" w:hAnsi="Times New Roman" w:cs="Times New Roman"/>
-          <w:sz w:val="24"/>
-          <w:szCs w:val="24"/>
-        </w:rPr>
-        <w:t xml:space="preserve"> </w:t>
-      </w:r>
-      <w:r>
-        <w:rPr>
-          <w:rFonts w:ascii="Times New Roman" w:hAnsi="Times New Roman" w:cs="Times New Roman"/>
-          <w:sz w:val="24"/>
-          <w:szCs w:val="24"/>
-        </w:rPr>
-        <w:t xml:space="preserve">ini </w:t>
-      </w:r>
-      <w:r>
-        <w:rPr>
-          <w:rFonts w:ascii="Times New Roman" w:hAnsi="Times New Roman" w:cs="Times New Roman"/>
-          <w:sz w:val="24"/>
-          <w:szCs w:val="24"/>
-        </w:rPr>
-        <w:t xml:space="preserve">sesuai dengan metode </w:t>
+      <w:proofErr w:type="spellEnd"/>
+      <w:r>
+        <w:rPr>
+          <w:rFonts w:ascii="Times New Roman" w:hAnsi="Times New Roman" w:cs="Times New Roman"/>
+          <w:sz w:val="24"/>
+          <w:szCs w:val="24"/>
+        </w:rPr>
+        <w:t xml:space="preserve"> pada </w:t>
+      </w:r>
+      <w:proofErr w:type="spellStart"/>
+      <w:r>
+        <w:rPr>
+          <w:rFonts w:ascii="Times New Roman" w:hAnsi="Times New Roman" w:cs="Times New Roman"/>
+          <w:sz w:val="24"/>
+          <w:szCs w:val="24"/>
+        </w:rPr>
+        <w:t>graf</w:t>
+      </w:r>
+      <w:proofErr w:type="spellEnd"/>
+      <w:r>
+        <w:rPr>
+          <w:rFonts w:ascii="Times New Roman" w:hAnsi="Times New Roman" w:cs="Times New Roman"/>
+          <w:sz w:val="24"/>
+          <w:szCs w:val="24"/>
+        </w:rPr>
+        <w:t xml:space="preserve"> </w:t>
+      </w:r>
+      <w:proofErr w:type="spellStart"/>
+      <w:r>
+        <w:rPr>
+          <w:rFonts w:ascii="Times New Roman" w:hAnsi="Times New Roman" w:cs="Times New Roman"/>
+          <w:sz w:val="24"/>
+          <w:szCs w:val="24"/>
+        </w:rPr>
+        <w:t>semula</w:t>
+      </w:r>
+      <w:proofErr w:type="spellEnd"/>
+      <w:r>
+        <w:rPr>
+          <w:rFonts w:ascii="Times New Roman" w:hAnsi="Times New Roman" w:cs="Times New Roman"/>
+          <w:sz w:val="24"/>
+          <w:szCs w:val="24"/>
+        </w:rPr>
+        <w:t xml:space="preserve"> </w:t>
+      </w:r>
+      <w:proofErr w:type="spellStart"/>
+      <w:r>
+        <w:rPr>
+          <w:rFonts w:ascii="Times New Roman" w:hAnsi="Times New Roman" w:cs="Times New Roman"/>
+          <w:sz w:val="24"/>
+          <w:szCs w:val="24"/>
+        </w:rPr>
+        <w:t>telah</w:t>
+      </w:r>
+      <w:proofErr w:type="spellEnd"/>
+      <w:r>
+        <w:rPr>
+          <w:rFonts w:ascii="Times New Roman" w:hAnsi="Times New Roman" w:cs="Times New Roman"/>
+          <w:sz w:val="24"/>
+          <w:szCs w:val="24"/>
+        </w:rPr>
+        <w:t xml:space="preserve"> </w:t>
+      </w:r>
+      <w:proofErr w:type="spellStart"/>
+      <w:r>
+        <w:rPr>
+          <w:rFonts w:ascii="Times New Roman" w:hAnsi="Times New Roman" w:cs="Times New Roman"/>
+          <w:sz w:val="24"/>
+          <w:szCs w:val="24"/>
+        </w:rPr>
+        <w:t>tereliminasi</w:t>
+      </w:r>
+      <w:proofErr w:type="spellEnd"/>
+      <w:r>
+        <w:rPr>
+          <w:rFonts w:ascii="Times New Roman" w:hAnsi="Times New Roman" w:cs="Times New Roman"/>
+          <w:sz w:val="24"/>
+          <w:szCs w:val="24"/>
+        </w:rPr>
+        <w:t xml:space="preserve">. </w:t>
+      </w:r>
+      <w:r>
+        <w:rPr>
+          <w:rFonts w:ascii="Times New Roman" w:hAnsi="Times New Roman" w:cs="Times New Roman"/>
+          <w:sz w:val="24"/>
+          <w:szCs w:val="24"/>
+        </w:rPr>
+        <w:t xml:space="preserve">Proses </w:t>
+      </w:r>
+      <w:proofErr w:type="spellStart"/>
+      <w:r>
+        <w:rPr>
+          <w:rFonts w:ascii="Times New Roman" w:hAnsi="Times New Roman" w:cs="Times New Roman"/>
+          <w:sz w:val="24"/>
+          <w:szCs w:val="24"/>
+        </w:rPr>
+        <w:t>eliminasi</w:t>
+      </w:r>
+      <w:proofErr w:type="spellEnd"/>
+      <w:r>
+        <w:rPr>
+          <w:rFonts w:ascii="Times New Roman" w:hAnsi="Times New Roman" w:cs="Times New Roman"/>
+          <w:sz w:val="24"/>
+          <w:szCs w:val="24"/>
+        </w:rPr>
+        <w:t xml:space="preserve"> </w:t>
+      </w:r>
+      <w:proofErr w:type="spellStart"/>
+      <w:r>
+        <w:rPr>
+          <w:rFonts w:ascii="Times New Roman" w:hAnsi="Times New Roman" w:cs="Times New Roman"/>
+          <w:sz w:val="24"/>
+          <w:szCs w:val="24"/>
+        </w:rPr>
+        <w:t>simpul</w:t>
+      </w:r>
+      <w:proofErr w:type="spellEnd"/>
+      <w:r>
+        <w:rPr>
+          <w:rFonts w:ascii="Times New Roman" w:hAnsi="Times New Roman" w:cs="Times New Roman"/>
+          <w:sz w:val="24"/>
+          <w:szCs w:val="24"/>
+        </w:rPr>
+        <w:t xml:space="preserve"> </w:t>
+      </w:r>
+      <w:proofErr w:type="spellStart"/>
+      <w:r>
+        <w:rPr>
+          <w:rFonts w:ascii="Times New Roman" w:hAnsi="Times New Roman" w:cs="Times New Roman"/>
+          <w:sz w:val="24"/>
+          <w:szCs w:val="24"/>
+        </w:rPr>
+        <w:t>ini</w:t>
+      </w:r>
+      <w:proofErr w:type="spellEnd"/>
+      <w:r>
+        <w:rPr>
+          <w:rFonts w:ascii="Times New Roman" w:hAnsi="Times New Roman" w:cs="Times New Roman"/>
+          <w:sz w:val="24"/>
+          <w:szCs w:val="24"/>
+        </w:rPr>
+        <w:t xml:space="preserve"> </w:t>
+      </w:r>
+      <w:proofErr w:type="spellStart"/>
+      <w:r>
+        <w:rPr>
+          <w:rFonts w:ascii="Times New Roman" w:hAnsi="Times New Roman" w:cs="Times New Roman"/>
+          <w:sz w:val="24"/>
+          <w:szCs w:val="24"/>
+        </w:rPr>
+        <w:t>sesuai</w:t>
+      </w:r>
+      <w:proofErr w:type="spellEnd"/>
+      <w:r>
+        <w:rPr>
+          <w:rFonts w:ascii="Times New Roman" w:hAnsi="Times New Roman" w:cs="Times New Roman"/>
+          <w:sz w:val="24"/>
+          <w:szCs w:val="24"/>
+        </w:rPr>
+        <w:t xml:space="preserve"> </w:t>
+      </w:r>
+      <w:proofErr w:type="spellStart"/>
+      <w:r>
+        <w:rPr>
+          <w:rFonts w:ascii="Times New Roman" w:hAnsi="Times New Roman" w:cs="Times New Roman"/>
+          <w:sz w:val="24"/>
+          <w:szCs w:val="24"/>
+        </w:rPr>
+        <w:t>dengan</w:t>
+      </w:r>
+      <w:proofErr w:type="spellEnd"/>
+      <w:r>
+        <w:rPr>
+          <w:rFonts w:ascii="Times New Roman" w:hAnsi="Times New Roman" w:cs="Times New Roman"/>
+          <w:sz w:val="24"/>
+          <w:szCs w:val="24"/>
+        </w:rPr>
+        <w:t xml:space="preserve"> </w:t>
+      </w:r>
+      <w:proofErr w:type="spellStart"/>
+      <w:r>
+        <w:rPr>
+          <w:rFonts w:ascii="Times New Roman" w:hAnsi="Times New Roman" w:cs="Times New Roman"/>
+          <w:sz w:val="24"/>
+          <w:szCs w:val="24"/>
+        </w:rPr>
+        <w:t>metode</w:t>
+      </w:r>
+      <w:proofErr w:type="spellEnd"/>
+      <w:r>
+        <w:rPr>
+          <w:rFonts w:ascii="Times New Roman" w:hAnsi="Times New Roman" w:cs="Times New Roman"/>
+          <w:sz w:val="24"/>
+          <w:szCs w:val="24"/>
+        </w:rPr>
+        <w:t xml:space="preserve"> </w:t>
       </w:r>
       <w:r>
         <w:rPr>
@@ -1088,23 +2588,213 @@
           <w:sz w:val="24"/>
           <w:szCs w:val="24"/>
         </w:rPr>
-        <w:t>dan proses rekursif penyelesaian</w:t>
-      </w:r>
-      <w:r>
-        <w:rPr>
-          <w:rFonts w:ascii="Times New Roman" w:hAnsi="Times New Roman" w:cs="Times New Roman"/>
-          <w:sz w:val="24"/>
-          <w:szCs w:val="24"/>
-        </w:rPr>
-        <w:t>nya</w:t>
-      </w:r>
-      <w:r>
-        <w:rPr>
-          <w:rFonts w:ascii="Times New Roman" w:hAnsi="Times New Roman" w:cs="Times New Roman"/>
-          <w:sz w:val="24"/>
-          <w:szCs w:val="24"/>
-        </w:rPr>
-        <w:t xml:space="preserve"> sesuai dengan metode </w:t>
+        <w:t>dan pr</w:t>
+      </w:r>
+      <w:r>
+        <w:rPr>
+          <w:rFonts w:ascii="Times New Roman" w:hAnsi="Times New Roman" w:cs="Times New Roman"/>
+          <w:sz w:val="24"/>
+          <w:szCs w:val="24"/>
+        </w:rPr>
+        <w:t xml:space="preserve">oses </w:t>
+      </w:r>
+      <w:proofErr w:type="spellStart"/>
+      <w:r>
+        <w:rPr>
+          <w:rFonts w:ascii="Times New Roman" w:hAnsi="Times New Roman" w:cs="Times New Roman"/>
+          <w:sz w:val="24"/>
+          <w:szCs w:val="24"/>
+        </w:rPr>
+        <w:t>penyelesaian</w:t>
+      </w:r>
+      <w:proofErr w:type="spellEnd"/>
+      <w:r>
+        <w:rPr>
+          <w:rFonts w:ascii="Times New Roman" w:hAnsi="Times New Roman" w:cs="Times New Roman"/>
+          <w:sz w:val="24"/>
+          <w:szCs w:val="24"/>
+        </w:rPr>
+        <w:t xml:space="preserve"> </w:t>
+      </w:r>
+      <w:proofErr w:type="spellStart"/>
+      <w:r>
+        <w:rPr>
+          <w:rFonts w:ascii="Times New Roman" w:hAnsi="Times New Roman" w:cs="Times New Roman"/>
+          <w:sz w:val="24"/>
+          <w:szCs w:val="24"/>
+        </w:rPr>
+        <w:t>rekursif</w:t>
+      </w:r>
+      <w:proofErr w:type="spellEnd"/>
+      <w:r>
+        <w:rPr>
+          <w:rFonts w:ascii="Times New Roman" w:hAnsi="Times New Roman" w:cs="Times New Roman"/>
+          <w:sz w:val="24"/>
+          <w:szCs w:val="24"/>
+        </w:rPr>
+        <w:t xml:space="preserve"> u</w:t>
+      </w:r>
+      <w:proofErr w:type="spellStart"/>
+      <w:r>
+        <w:rPr>
+          <w:rFonts w:ascii="Times New Roman" w:hAnsi="Times New Roman" w:cs="Times New Roman"/>
+          <w:sz w:val="24"/>
+          <w:szCs w:val="24"/>
+        </w:rPr>
+        <w:t>pa-persoalan</w:t>
+      </w:r>
+      <w:proofErr w:type="spellEnd"/>
+      <w:r>
+        <w:rPr>
+          <w:rFonts w:ascii="Times New Roman" w:hAnsi="Times New Roman" w:cs="Times New Roman"/>
+          <w:sz w:val="24"/>
+          <w:szCs w:val="24"/>
+        </w:rPr>
+        <w:t xml:space="preserve"> </w:t>
+      </w:r>
+      <w:proofErr w:type="spellStart"/>
+      <w:r>
+        <w:rPr>
+          <w:rFonts w:ascii="Times New Roman" w:hAnsi="Times New Roman" w:cs="Times New Roman"/>
+          <w:sz w:val="24"/>
+          <w:szCs w:val="24"/>
+        </w:rPr>
+        <w:t>hasil</w:t>
+      </w:r>
+      <w:proofErr w:type="spellEnd"/>
+      <w:r>
+        <w:rPr>
+          <w:rFonts w:ascii="Times New Roman" w:hAnsi="Times New Roman" w:cs="Times New Roman"/>
+          <w:sz w:val="24"/>
+          <w:szCs w:val="24"/>
+        </w:rPr>
+        <w:t xml:space="preserve"> </w:t>
+      </w:r>
+      <w:proofErr w:type="spellStart"/>
+      <w:r>
+        <w:rPr>
+          <w:rFonts w:ascii="Times New Roman" w:hAnsi="Times New Roman" w:cs="Times New Roman"/>
+          <w:sz w:val="24"/>
+          <w:szCs w:val="24"/>
+        </w:rPr>
+        <w:t>dari</w:t>
+      </w:r>
+      <w:proofErr w:type="spellEnd"/>
+      <w:r>
+        <w:rPr>
+          <w:rFonts w:ascii="Times New Roman" w:hAnsi="Times New Roman" w:cs="Times New Roman"/>
+          <w:sz w:val="24"/>
+          <w:szCs w:val="24"/>
+        </w:rPr>
+        <w:t xml:space="preserve"> </w:t>
+      </w:r>
+      <w:proofErr w:type="spellStart"/>
+      <w:r>
+        <w:rPr>
+          <w:rFonts w:ascii="Times New Roman" w:hAnsi="Times New Roman" w:cs="Times New Roman"/>
+          <w:sz w:val="24"/>
+          <w:szCs w:val="24"/>
+        </w:rPr>
+        <w:t>eliminasi</w:t>
+      </w:r>
+      <w:proofErr w:type="spellEnd"/>
+      <w:r>
+        <w:rPr>
+          <w:rFonts w:ascii="Times New Roman" w:hAnsi="Times New Roman" w:cs="Times New Roman"/>
+          <w:sz w:val="24"/>
+          <w:szCs w:val="24"/>
+        </w:rPr>
+        <w:t xml:space="preserve"> </w:t>
+      </w:r>
+      <w:proofErr w:type="spellStart"/>
+      <w:r>
+        <w:rPr>
+          <w:rFonts w:ascii="Times New Roman" w:hAnsi="Times New Roman" w:cs="Times New Roman"/>
+          <w:sz w:val="24"/>
+          <w:szCs w:val="24"/>
+        </w:rPr>
+        <w:t>simpul</w:t>
+      </w:r>
+      <w:proofErr w:type="spellEnd"/>
+      <w:r>
+        <w:rPr>
+          <w:rFonts w:ascii="Times New Roman" w:hAnsi="Times New Roman" w:cs="Times New Roman"/>
+          <w:sz w:val="24"/>
+          <w:szCs w:val="24"/>
+        </w:rPr>
+        <w:t xml:space="preserve"> </w:t>
+      </w:r>
+      <w:proofErr w:type="spellStart"/>
+      <w:r>
+        <w:rPr>
+          <w:rFonts w:ascii="Times New Roman" w:hAnsi="Times New Roman" w:cs="Times New Roman"/>
+          <w:sz w:val="24"/>
+          <w:szCs w:val="24"/>
+        </w:rPr>
+        <w:t>tersebut</w:t>
+      </w:r>
+      <w:proofErr w:type="spellEnd"/>
+      <w:r>
+        <w:rPr>
+          <w:rFonts w:ascii="Times New Roman" w:hAnsi="Times New Roman" w:cs="Times New Roman"/>
+          <w:sz w:val="24"/>
+          <w:szCs w:val="24"/>
+        </w:rPr>
+        <w:t xml:space="preserve"> </w:t>
+      </w:r>
+      <w:proofErr w:type="spellStart"/>
+      <w:r>
+        <w:rPr>
+          <w:rFonts w:ascii="Times New Roman" w:hAnsi="Times New Roman" w:cs="Times New Roman"/>
+          <w:sz w:val="24"/>
+          <w:szCs w:val="24"/>
+        </w:rPr>
+        <w:t>sesuai</w:t>
+      </w:r>
+      <w:proofErr w:type="spellEnd"/>
+      <w:r>
+        <w:rPr>
+          <w:rFonts w:ascii="Times New Roman" w:hAnsi="Times New Roman" w:cs="Times New Roman"/>
+          <w:sz w:val="24"/>
+          <w:szCs w:val="24"/>
+        </w:rPr>
+        <w:t xml:space="preserve"> </w:t>
+      </w:r>
+      <w:proofErr w:type="spellStart"/>
+      <w:r>
+        <w:rPr>
+          <w:rFonts w:ascii="Times New Roman" w:hAnsi="Times New Roman" w:cs="Times New Roman"/>
+          <w:sz w:val="24"/>
+          <w:szCs w:val="24"/>
+        </w:rPr>
+        <w:t>dengan</w:t>
+      </w:r>
+      <w:proofErr w:type="spellEnd"/>
+      <w:r>
+        <w:rPr>
+          <w:rFonts w:ascii="Times New Roman" w:hAnsi="Times New Roman" w:cs="Times New Roman"/>
+          <w:sz w:val="24"/>
+          <w:szCs w:val="24"/>
+        </w:rPr>
+        <w:t xml:space="preserve"> </w:t>
+      </w:r>
+      <w:proofErr w:type="spellStart"/>
+      <w:r>
+        <w:rPr>
+          <w:rFonts w:ascii="Times New Roman" w:hAnsi="Times New Roman" w:cs="Times New Roman"/>
+          <w:sz w:val="24"/>
+          <w:szCs w:val="24"/>
+        </w:rPr>
+        <w:t>metode</w:t>
+      </w:r>
+      <w:proofErr w:type="spellEnd"/>
+      <w:r>
+        <w:rPr>
+          <w:rFonts w:ascii="Times New Roman" w:hAnsi="Times New Roman" w:cs="Times New Roman"/>
+          <w:sz w:val="24"/>
+          <w:szCs w:val="24"/>
+        </w:rPr>
+        <w:t xml:space="preserve"> </w:t>
       </w:r>
       <w:r>
         <w:rPr>
@@ -1157,7 +2847,43 @@
           <w:sz w:val="24"/>
           <w:szCs w:val="24"/>
         </w:rPr>
-        <w:t xml:space="preserve">Langkah-langkah Algoritma Program </w:t>
+        <w:t>Langkah-</w:t>
+      </w:r>
+      <w:proofErr w:type="spellStart"/>
+      <w:r>
+        <w:rPr>
+          <w:rFonts w:ascii="Times New Roman" w:hAnsi="Times New Roman" w:cs="Times New Roman"/>
+          <w:sz w:val="24"/>
+          <w:szCs w:val="24"/>
+        </w:rPr>
+        <w:t>langkah</w:t>
+      </w:r>
+      <w:proofErr w:type="spellEnd"/>
+      <w:r>
+        <w:rPr>
+          <w:rFonts w:ascii="Times New Roman" w:hAnsi="Times New Roman" w:cs="Times New Roman"/>
+          <w:sz w:val="24"/>
+          <w:szCs w:val="24"/>
+        </w:rPr>
+        <w:t xml:space="preserve"> </w:t>
+      </w:r>
+      <w:proofErr w:type="spellStart"/>
+      <w:r>
+        <w:rPr>
+          <w:rFonts w:ascii="Times New Roman" w:hAnsi="Times New Roman" w:cs="Times New Roman"/>
+          <w:sz w:val="24"/>
+          <w:szCs w:val="24"/>
+        </w:rPr>
+        <w:t>Algoritma</w:t>
+      </w:r>
+      <w:proofErr w:type="spellEnd"/>
+      <w:r>
+        <w:rPr>
+          <w:rFonts w:ascii="Times New Roman" w:hAnsi="Times New Roman" w:cs="Times New Roman"/>
+          <w:sz w:val="24"/>
+          <w:szCs w:val="24"/>
+        </w:rPr>
+        <w:t xml:space="preserve"> Program </w:t>
       </w:r>
     </w:p>
     <w:p>
@@ -1227,8 +2953,144 @@
           <w:sz w:val="24"/>
           <w:szCs w:val="24"/>
         </w:rPr>
-        <w:t>uat representasi graf beserta derajat tiap simpulnya dari data yang dibaca</w:t>
-      </w:r>
+        <w:t xml:space="preserve">uat </w:t>
+      </w:r>
+      <w:proofErr w:type="spellStart"/>
+      <w:r>
+        <w:rPr>
+          <w:rFonts w:ascii="Times New Roman" w:hAnsi="Times New Roman" w:cs="Times New Roman"/>
+          <w:sz w:val="24"/>
+          <w:szCs w:val="24"/>
+        </w:rPr>
+        <w:t>representasi</w:t>
+      </w:r>
+      <w:proofErr w:type="spellEnd"/>
+      <w:r>
+        <w:rPr>
+          <w:rFonts w:ascii="Times New Roman" w:hAnsi="Times New Roman" w:cs="Times New Roman"/>
+          <w:sz w:val="24"/>
+          <w:szCs w:val="24"/>
+        </w:rPr>
+        <w:t xml:space="preserve"> </w:t>
+      </w:r>
+      <w:proofErr w:type="spellStart"/>
+      <w:r>
+        <w:rPr>
+          <w:rFonts w:ascii="Times New Roman" w:hAnsi="Times New Roman" w:cs="Times New Roman"/>
+          <w:sz w:val="24"/>
+          <w:szCs w:val="24"/>
+        </w:rPr>
+        <w:t>graf</w:t>
+      </w:r>
+      <w:proofErr w:type="spellEnd"/>
+      <w:r>
+        <w:rPr>
+          <w:rFonts w:ascii="Times New Roman" w:hAnsi="Times New Roman" w:cs="Times New Roman"/>
+          <w:sz w:val="24"/>
+          <w:szCs w:val="24"/>
+        </w:rPr>
+        <w:t xml:space="preserve"> </w:t>
+      </w:r>
+      <w:proofErr w:type="spellStart"/>
+      <w:r>
+        <w:rPr>
+          <w:rFonts w:ascii="Times New Roman" w:hAnsi="Times New Roman" w:cs="Times New Roman"/>
+          <w:sz w:val="24"/>
+          <w:szCs w:val="24"/>
+        </w:rPr>
+        <w:t>beserta</w:t>
+      </w:r>
+      <w:proofErr w:type="spellEnd"/>
+      <w:r>
+        <w:rPr>
+          <w:rFonts w:ascii="Times New Roman" w:hAnsi="Times New Roman" w:cs="Times New Roman"/>
+          <w:sz w:val="24"/>
+          <w:szCs w:val="24"/>
+        </w:rPr>
+        <w:t xml:space="preserve"> </w:t>
+      </w:r>
+      <w:proofErr w:type="spellStart"/>
+      <w:r>
+        <w:rPr>
+          <w:rFonts w:ascii="Times New Roman" w:hAnsi="Times New Roman" w:cs="Times New Roman"/>
+          <w:sz w:val="24"/>
+          <w:szCs w:val="24"/>
+        </w:rPr>
+        <w:t>derajat</w:t>
+      </w:r>
+      <w:proofErr w:type="spellEnd"/>
+      <w:r>
+        <w:rPr>
+          <w:rFonts w:ascii="Times New Roman" w:hAnsi="Times New Roman" w:cs="Times New Roman"/>
+          <w:sz w:val="24"/>
+          <w:szCs w:val="24"/>
+        </w:rPr>
+        <w:t xml:space="preserve"> </w:t>
+      </w:r>
+      <w:proofErr w:type="spellStart"/>
+      <w:r>
+        <w:rPr>
+          <w:rFonts w:ascii="Times New Roman" w:hAnsi="Times New Roman" w:cs="Times New Roman"/>
+          <w:sz w:val="24"/>
+          <w:szCs w:val="24"/>
+        </w:rPr>
+        <w:t>tiap</w:t>
+      </w:r>
+      <w:proofErr w:type="spellEnd"/>
+      <w:r>
+        <w:rPr>
+          <w:rFonts w:ascii="Times New Roman" w:hAnsi="Times New Roman" w:cs="Times New Roman"/>
+          <w:sz w:val="24"/>
+          <w:szCs w:val="24"/>
+        </w:rPr>
+        <w:t xml:space="preserve"> </w:t>
+      </w:r>
+      <w:proofErr w:type="spellStart"/>
+      <w:r>
+        <w:rPr>
+          <w:rFonts w:ascii="Times New Roman" w:hAnsi="Times New Roman" w:cs="Times New Roman"/>
+          <w:sz w:val="24"/>
+          <w:szCs w:val="24"/>
+        </w:rPr>
+        <w:t>simpulnya</w:t>
+      </w:r>
+      <w:proofErr w:type="spellEnd"/>
+      <w:r>
+        <w:rPr>
+          <w:rFonts w:ascii="Times New Roman" w:hAnsi="Times New Roman" w:cs="Times New Roman"/>
+          <w:sz w:val="24"/>
+          <w:szCs w:val="24"/>
+        </w:rPr>
+        <w:t xml:space="preserve"> </w:t>
+      </w:r>
+      <w:proofErr w:type="spellStart"/>
+      <w:r>
+        <w:rPr>
+          <w:rFonts w:ascii="Times New Roman" w:hAnsi="Times New Roman" w:cs="Times New Roman"/>
+          <w:sz w:val="24"/>
+          <w:szCs w:val="24"/>
+        </w:rPr>
+        <w:t>dari</w:t>
+      </w:r>
+      <w:proofErr w:type="spellEnd"/>
+      <w:r>
+        <w:rPr>
+          <w:rFonts w:ascii="Times New Roman" w:hAnsi="Times New Roman" w:cs="Times New Roman"/>
+          <w:sz w:val="24"/>
+          <w:szCs w:val="24"/>
+        </w:rPr>
+        <w:t xml:space="preserve"> data yang </w:t>
+      </w:r>
+      <w:proofErr w:type="spellStart"/>
+      <w:r>
+        <w:rPr>
+          <w:rFonts w:ascii="Times New Roman" w:hAnsi="Times New Roman" w:cs="Times New Roman"/>
+          <w:sz w:val="24"/>
+          <w:szCs w:val="24"/>
+        </w:rPr>
+        <w:t>dibaca</w:t>
+      </w:r>
+      <w:proofErr w:type="spellEnd"/>
       <w:r>
         <w:rPr>
           <w:rFonts w:ascii="Times New Roman" w:hAnsi="Times New Roman" w:cs="Times New Roman"/>
@@ -1252,13 +3114,167 @@
           <w:szCs w:val="24"/>
         </w:rPr>
       </w:pPr>
-      <w:r>
-        <w:rPr>
-          <w:rFonts w:ascii="Times New Roman" w:hAnsi="Times New Roman" w:cs="Times New Roman"/>
-          <w:sz w:val="24"/>
-          <w:szCs w:val="24"/>
-        </w:rPr>
-        <w:t>Inisalisasi array yang akan diisi dengan rencana mata kuliah yang dapat diambil per semester</w:t>
+      <w:proofErr w:type="spellStart"/>
+      <w:r>
+        <w:rPr>
+          <w:rFonts w:ascii="Times New Roman" w:hAnsi="Times New Roman" w:cs="Times New Roman"/>
+          <w:sz w:val="24"/>
+          <w:szCs w:val="24"/>
+        </w:rPr>
+        <w:t>Inisalisasi</w:t>
+      </w:r>
+      <w:proofErr w:type="spellEnd"/>
+      <w:r>
+        <w:rPr>
+          <w:rFonts w:ascii="Times New Roman" w:hAnsi="Times New Roman" w:cs="Times New Roman"/>
+          <w:sz w:val="24"/>
+          <w:szCs w:val="24"/>
+        </w:rPr>
+        <w:t xml:space="preserve"> array yang </w:t>
+      </w:r>
+      <w:proofErr w:type="spellStart"/>
+      <w:r>
+        <w:rPr>
+          <w:rFonts w:ascii="Times New Roman" w:hAnsi="Times New Roman" w:cs="Times New Roman"/>
+          <w:sz w:val="24"/>
+          <w:szCs w:val="24"/>
+        </w:rPr>
+        <w:t>akan</w:t>
+      </w:r>
+      <w:proofErr w:type="spellEnd"/>
+      <w:r>
+        <w:rPr>
+          <w:rFonts w:ascii="Times New Roman" w:hAnsi="Times New Roman" w:cs="Times New Roman"/>
+          <w:sz w:val="24"/>
+          <w:szCs w:val="24"/>
+        </w:rPr>
+        <w:t xml:space="preserve"> </w:t>
+      </w:r>
+      <w:proofErr w:type="spellStart"/>
+      <w:r>
+        <w:rPr>
+          <w:rFonts w:ascii="Times New Roman" w:hAnsi="Times New Roman" w:cs="Times New Roman"/>
+          <w:sz w:val="24"/>
+          <w:szCs w:val="24"/>
+        </w:rPr>
+        <w:t>diisi</w:t>
+      </w:r>
+      <w:proofErr w:type="spellEnd"/>
+      <w:r>
+        <w:rPr>
+          <w:rFonts w:ascii="Times New Roman" w:hAnsi="Times New Roman" w:cs="Times New Roman"/>
+          <w:sz w:val="24"/>
+          <w:szCs w:val="24"/>
+        </w:rPr>
+        <w:t xml:space="preserve"> </w:t>
+      </w:r>
+      <w:proofErr w:type="spellStart"/>
+      <w:r>
+        <w:rPr>
+          <w:rFonts w:ascii="Times New Roman" w:hAnsi="Times New Roman" w:cs="Times New Roman"/>
+          <w:sz w:val="24"/>
+          <w:szCs w:val="24"/>
+        </w:rPr>
+        <w:t>dengan</w:t>
+      </w:r>
+      <w:proofErr w:type="spellEnd"/>
+      <w:r>
+        <w:rPr>
+          <w:rFonts w:ascii="Times New Roman" w:hAnsi="Times New Roman" w:cs="Times New Roman"/>
+          <w:sz w:val="24"/>
+          <w:szCs w:val="24"/>
+        </w:rPr>
+        <w:t xml:space="preserve"> </w:t>
+      </w:r>
+      <w:proofErr w:type="spellStart"/>
+      <w:r>
+        <w:rPr>
+          <w:rFonts w:ascii="Times New Roman" w:hAnsi="Times New Roman" w:cs="Times New Roman"/>
+          <w:sz w:val="24"/>
+          <w:szCs w:val="24"/>
+        </w:rPr>
+        <w:t>rencana</w:t>
+      </w:r>
+      <w:proofErr w:type="spellEnd"/>
+      <w:r>
+        <w:rPr>
+          <w:rFonts w:ascii="Times New Roman" w:hAnsi="Times New Roman" w:cs="Times New Roman"/>
+          <w:sz w:val="24"/>
+          <w:szCs w:val="24"/>
+        </w:rPr>
+        <w:t xml:space="preserve"> </w:t>
+      </w:r>
+      <w:proofErr w:type="spellStart"/>
+      <w:r>
+        <w:rPr>
+          <w:rFonts w:ascii="Times New Roman" w:hAnsi="Times New Roman" w:cs="Times New Roman"/>
+          <w:sz w:val="24"/>
+          <w:szCs w:val="24"/>
+        </w:rPr>
+        <w:t>mata</w:t>
+      </w:r>
+      <w:proofErr w:type="spellEnd"/>
+      <w:r>
+        <w:rPr>
+          <w:rFonts w:ascii="Times New Roman" w:hAnsi="Times New Roman" w:cs="Times New Roman"/>
+          <w:sz w:val="24"/>
+          <w:szCs w:val="24"/>
+        </w:rPr>
+        <w:t xml:space="preserve"> </w:t>
+      </w:r>
+      <w:proofErr w:type="spellStart"/>
+      <w:r>
+        <w:rPr>
+          <w:rFonts w:ascii="Times New Roman" w:hAnsi="Times New Roman" w:cs="Times New Roman"/>
+          <w:sz w:val="24"/>
+          <w:szCs w:val="24"/>
+        </w:rPr>
+        <w:t>kuliah</w:t>
+      </w:r>
+      <w:proofErr w:type="spellEnd"/>
+      <w:r>
+        <w:rPr>
+          <w:rFonts w:ascii="Times New Roman" w:hAnsi="Times New Roman" w:cs="Times New Roman"/>
+          <w:sz w:val="24"/>
+          <w:szCs w:val="24"/>
+        </w:rPr>
+        <w:t xml:space="preserve"> yang </w:t>
+      </w:r>
+      <w:proofErr w:type="spellStart"/>
+      <w:r>
+        <w:rPr>
+          <w:rFonts w:ascii="Times New Roman" w:hAnsi="Times New Roman" w:cs="Times New Roman"/>
+          <w:sz w:val="24"/>
+          <w:szCs w:val="24"/>
+        </w:rPr>
+        <w:t>dapat</w:t>
+      </w:r>
+      <w:proofErr w:type="spellEnd"/>
+      <w:r>
+        <w:rPr>
+          <w:rFonts w:ascii="Times New Roman" w:hAnsi="Times New Roman" w:cs="Times New Roman"/>
+          <w:sz w:val="24"/>
+          <w:szCs w:val="24"/>
+        </w:rPr>
+        <w:t xml:space="preserve"> </w:t>
+      </w:r>
+      <w:proofErr w:type="spellStart"/>
+      <w:r>
+        <w:rPr>
+          <w:rFonts w:ascii="Times New Roman" w:hAnsi="Times New Roman" w:cs="Times New Roman"/>
+          <w:sz w:val="24"/>
+          <w:szCs w:val="24"/>
+        </w:rPr>
+        <w:t>diambil</w:t>
+      </w:r>
+      <w:proofErr w:type="spellEnd"/>
+      <w:r>
+        <w:rPr>
+          <w:rFonts w:ascii="Times New Roman" w:hAnsi="Times New Roman" w:cs="Times New Roman"/>
+          <w:sz w:val="24"/>
+          <w:szCs w:val="24"/>
+        </w:rPr>
+        <w:t xml:space="preserve"> per semester</w:t>
       </w:r>
       <w:r>
         <w:rPr>
@@ -1283,29 +3299,293 @@
           <w:szCs w:val="24"/>
         </w:rPr>
       </w:pPr>
-      <w:r>
-        <w:rPr>
-          <w:rFonts w:ascii="Times New Roman" w:hAnsi="Times New Roman" w:cs="Times New Roman"/>
-          <w:sz w:val="24"/>
-          <w:szCs w:val="24"/>
-        </w:rPr>
-        <w:t xml:space="preserve">Simpan simpul-simpul berderajat nol </w:t>
-      </w:r>
-      <w:r>
-        <w:rPr>
-          <w:rFonts w:ascii="Times New Roman" w:hAnsi="Times New Roman" w:cs="Times New Roman"/>
-          <w:sz w:val="24"/>
-          <w:szCs w:val="24"/>
-        </w:rPr>
-        <w:t>ari graf (DAG) yang terbentuk</w:t>
-      </w:r>
-      <w:r>
-        <w:rPr>
-          <w:rFonts w:ascii="Times New Roman" w:hAnsi="Times New Roman" w:cs="Times New Roman"/>
-          <w:sz w:val="24"/>
-          <w:szCs w:val="24"/>
-        </w:rPr>
-        <w:t xml:space="preserve"> pada suatu array, lalu masukkan array tersebut dalam array yang disebut dalam langkah nomor 3.</w:t>
+      <w:proofErr w:type="spellStart"/>
+      <w:r>
+        <w:rPr>
+          <w:rFonts w:ascii="Times New Roman" w:hAnsi="Times New Roman" w:cs="Times New Roman"/>
+          <w:sz w:val="24"/>
+          <w:szCs w:val="24"/>
+        </w:rPr>
+        <w:t>Simpan</w:t>
+      </w:r>
+      <w:proofErr w:type="spellEnd"/>
+      <w:r>
+        <w:rPr>
+          <w:rFonts w:ascii="Times New Roman" w:hAnsi="Times New Roman" w:cs="Times New Roman"/>
+          <w:sz w:val="24"/>
+          <w:szCs w:val="24"/>
+        </w:rPr>
+        <w:t xml:space="preserve"> </w:t>
+      </w:r>
+      <w:proofErr w:type="spellStart"/>
+      <w:r>
+        <w:rPr>
+          <w:rFonts w:ascii="Times New Roman" w:hAnsi="Times New Roman" w:cs="Times New Roman"/>
+          <w:sz w:val="24"/>
+          <w:szCs w:val="24"/>
+        </w:rPr>
+        <w:t>simpul-simpul</w:t>
+      </w:r>
+      <w:proofErr w:type="spellEnd"/>
+      <w:r>
+        <w:rPr>
+          <w:rFonts w:ascii="Times New Roman" w:hAnsi="Times New Roman" w:cs="Times New Roman"/>
+          <w:sz w:val="24"/>
+          <w:szCs w:val="24"/>
+        </w:rPr>
+        <w:t xml:space="preserve"> </w:t>
+      </w:r>
+      <w:proofErr w:type="spellStart"/>
+      <w:r>
+        <w:rPr>
+          <w:rFonts w:ascii="Times New Roman" w:hAnsi="Times New Roman" w:cs="Times New Roman"/>
+          <w:sz w:val="24"/>
+          <w:szCs w:val="24"/>
+        </w:rPr>
+        <w:t>berderajat</w:t>
+      </w:r>
+      <w:proofErr w:type="spellEnd"/>
+      <w:r>
+        <w:rPr>
+          <w:rFonts w:ascii="Times New Roman" w:hAnsi="Times New Roman" w:cs="Times New Roman"/>
+          <w:sz w:val="24"/>
+          <w:szCs w:val="24"/>
+        </w:rPr>
+        <w:t xml:space="preserve"> </w:t>
+      </w:r>
+      <w:proofErr w:type="spellStart"/>
+      <w:r>
+        <w:rPr>
+          <w:rFonts w:ascii="Times New Roman" w:hAnsi="Times New Roman" w:cs="Times New Roman"/>
+          <w:sz w:val="24"/>
+          <w:szCs w:val="24"/>
+        </w:rPr>
+        <w:t>nol</w:t>
+      </w:r>
+      <w:proofErr w:type="spellEnd"/>
+      <w:r>
+        <w:rPr>
+          <w:rFonts w:ascii="Times New Roman" w:hAnsi="Times New Roman" w:cs="Times New Roman"/>
+          <w:sz w:val="24"/>
+          <w:szCs w:val="24"/>
+        </w:rPr>
+        <w:t xml:space="preserve"> </w:t>
+      </w:r>
+      <w:proofErr w:type="spellStart"/>
+      <w:r>
+        <w:rPr>
+          <w:rFonts w:ascii="Times New Roman" w:hAnsi="Times New Roman" w:cs="Times New Roman"/>
+          <w:sz w:val="24"/>
+          <w:szCs w:val="24"/>
+        </w:rPr>
+        <w:t>ari</w:t>
+      </w:r>
+      <w:proofErr w:type="spellEnd"/>
+      <w:r>
+        <w:rPr>
+          <w:rFonts w:ascii="Times New Roman" w:hAnsi="Times New Roman" w:cs="Times New Roman"/>
+          <w:sz w:val="24"/>
+          <w:szCs w:val="24"/>
+        </w:rPr>
+        <w:t xml:space="preserve"> </w:t>
+      </w:r>
+      <w:proofErr w:type="spellStart"/>
+      <w:r>
+        <w:rPr>
+          <w:rFonts w:ascii="Times New Roman" w:hAnsi="Times New Roman" w:cs="Times New Roman"/>
+          <w:sz w:val="24"/>
+          <w:szCs w:val="24"/>
+        </w:rPr>
+        <w:t>graf</w:t>
+      </w:r>
+      <w:proofErr w:type="spellEnd"/>
+      <w:r>
+        <w:rPr>
+          <w:rFonts w:ascii="Times New Roman" w:hAnsi="Times New Roman" w:cs="Times New Roman"/>
+          <w:sz w:val="24"/>
+          <w:szCs w:val="24"/>
+        </w:rPr>
+        <w:t xml:space="preserve"> (DAG) yang </w:t>
+      </w:r>
+      <w:proofErr w:type="spellStart"/>
+      <w:r>
+        <w:rPr>
+          <w:rFonts w:ascii="Times New Roman" w:hAnsi="Times New Roman" w:cs="Times New Roman"/>
+          <w:sz w:val="24"/>
+          <w:szCs w:val="24"/>
+        </w:rPr>
+        <w:t>terbentuk</w:t>
+      </w:r>
+      <w:proofErr w:type="spellEnd"/>
+      <w:r>
+        <w:rPr>
+          <w:rFonts w:ascii="Times New Roman" w:hAnsi="Times New Roman" w:cs="Times New Roman"/>
+          <w:sz w:val="24"/>
+          <w:szCs w:val="24"/>
+        </w:rPr>
+        <w:t xml:space="preserve"> pada </w:t>
+      </w:r>
+      <w:proofErr w:type="spellStart"/>
+      <w:r>
+        <w:rPr>
+          <w:rFonts w:ascii="Times New Roman" w:hAnsi="Times New Roman" w:cs="Times New Roman"/>
+          <w:sz w:val="24"/>
+          <w:szCs w:val="24"/>
+        </w:rPr>
+        <w:t>suatu</w:t>
+      </w:r>
+      <w:proofErr w:type="spellEnd"/>
+      <w:r>
+        <w:rPr>
+          <w:rFonts w:ascii="Times New Roman" w:hAnsi="Times New Roman" w:cs="Times New Roman"/>
+          <w:sz w:val="24"/>
+          <w:szCs w:val="24"/>
+        </w:rPr>
+        <w:t xml:space="preserve"> array, </w:t>
+      </w:r>
+      <w:proofErr w:type="spellStart"/>
+      <w:r>
+        <w:rPr>
+          <w:rFonts w:ascii="Times New Roman" w:hAnsi="Times New Roman" w:cs="Times New Roman"/>
+          <w:sz w:val="24"/>
+          <w:szCs w:val="24"/>
+        </w:rPr>
+        <w:t>lalu</w:t>
+      </w:r>
+      <w:proofErr w:type="spellEnd"/>
+      <w:r>
+        <w:rPr>
+          <w:rFonts w:ascii="Times New Roman" w:hAnsi="Times New Roman" w:cs="Times New Roman"/>
+          <w:sz w:val="24"/>
+          <w:szCs w:val="24"/>
+        </w:rPr>
+        <w:t xml:space="preserve"> </w:t>
+      </w:r>
+      <w:proofErr w:type="spellStart"/>
+      <w:r>
+        <w:rPr>
+          <w:rFonts w:ascii="Times New Roman" w:hAnsi="Times New Roman" w:cs="Times New Roman"/>
+          <w:sz w:val="24"/>
+          <w:szCs w:val="24"/>
+        </w:rPr>
+        <w:t>masukkan</w:t>
+      </w:r>
+      <w:proofErr w:type="spellEnd"/>
+      <w:r>
+        <w:rPr>
+          <w:rFonts w:ascii="Times New Roman" w:hAnsi="Times New Roman" w:cs="Times New Roman"/>
+          <w:sz w:val="24"/>
+          <w:szCs w:val="24"/>
+        </w:rPr>
+        <w:t xml:space="preserve"> array </w:t>
+      </w:r>
+      <w:proofErr w:type="spellStart"/>
+      <w:r>
+        <w:rPr>
+          <w:rFonts w:ascii="Times New Roman" w:hAnsi="Times New Roman" w:cs="Times New Roman"/>
+          <w:sz w:val="24"/>
+          <w:szCs w:val="24"/>
+        </w:rPr>
+        <w:t>tersebut</w:t>
+      </w:r>
+      <w:proofErr w:type="spellEnd"/>
+      <w:r>
+        <w:rPr>
+          <w:rFonts w:ascii="Times New Roman" w:hAnsi="Times New Roman" w:cs="Times New Roman"/>
+          <w:sz w:val="24"/>
+          <w:szCs w:val="24"/>
+        </w:rPr>
+        <w:t xml:space="preserve"> </w:t>
+      </w:r>
+      <w:proofErr w:type="spellStart"/>
+      <w:r>
+        <w:rPr>
+          <w:rFonts w:ascii="Times New Roman" w:hAnsi="Times New Roman" w:cs="Times New Roman"/>
+          <w:sz w:val="24"/>
+          <w:szCs w:val="24"/>
+        </w:rPr>
+        <w:t>dalam</w:t>
+      </w:r>
+      <w:proofErr w:type="spellEnd"/>
+      <w:r>
+        <w:rPr>
+          <w:rFonts w:ascii="Times New Roman" w:hAnsi="Times New Roman" w:cs="Times New Roman"/>
+          <w:sz w:val="24"/>
+          <w:szCs w:val="24"/>
+        </w:rPr>
+        <w:t xml:space="preserve"> array yang </w:t>
+      </w:r>
+      <w:proofErr w:type="spellStart"/>
+      <w:r>
+        <w:rPr>
+          <w:rFonts w:ascii="Times New Roman" w:hAnsi="Times New Roman" w:cs="Times New Roman"/>
+          <w:sz w:val="24"/>
+          <w:szCs w:val="24"/>
+        </w:rPr>
+        <w:t>disebut</w:t>
+      </w:r>
+      <w:proofErr w:type="spellEnd"/>
+      <w:r>
+        <w:rPr>
+          <w:rFonts w:ascii="Times New Roman" w:hAnsi="Times New Roman" w:cs="Times New Roman"/>
+          <w:sz w:val="24"/>
+          <w:szCs w:val="24"/>
+        </w:rPr>
+        <w:t xml:space="preserve"> </w:t>
+      </w:r>
+      <w:proofErr w:type="spellStart"/>
+      <w:r>
+        <w:rPr>
+          <w:rFonts w:ascii="Times New Roman" w:hAnsi="Times New Roman" w:cs="Times New Roman"/>
+          <w:sz w:val="24"/>
+          <w:szCs w:val="24"/>
+        </w:rPr>
+        <w:t>dalam</w:t>
+      </w:r>
+      <w:proofErr w:type="spellEnd"/>
+      <w:r>
+        <w:rPr>
+          <w:rFonts w:ascii="Times New Roman" w:hAnsi="Times New Roman" w:cs="Times New Roman"/>
+          <w:sz w:val="24"/>
+          <w:szCs w:val="24"/>
+        </w:rPr>
+        <w:t xml:space="preserve"> </w:t>
+      </w:r>
+      <w:proofErr w:type="spellStart"/>
+      <w:r>
+        <w:rPr>
+          <w:rFonts w:ascii="Times New Roman" w:hAnsi="Times New Roman" w:cs="Times New Roman"/>
+          <w:sz w:val="24"/>
+          <w:szCs w:val="24"/>
+        </w:rPr>
+        <w:t>langkah</w:t>
+      </w:r>
+      <w:proofErr w:type="spellEnd"/>
+      <w:r>
+        <w:rPr>
+          <w:rFonts w:ascii="Times New Roman" w:hAnsi="Times New Roman" w:cs="Times New Roman"/>
+          <w:sz w:val="24"/>
+          <w:szCs w:val="24"/>
+        </w:rPr>
+        <w:t xml:space="preserve"> </w:t>
+      </w:r>
+      <w:proofErr w:type="spellStart"/>
+      <w:r>
+        <w:rPr>
+          <w:rFonts w:ascii="Times New Roman" w:hAnsi="Times New Roman" w:cs="Times New Roman"/>
+          <w:sz w:val="24"/>
+          <w:szCs w:val="24"/>
+        </w:rPr>
+        <w:t>nomor</w:t>
+      </w:r>
+      <w:proofErr w:type="spellEnd"/>
+      <w:r>
+        <w:rPr>
+          <w:rFonts w:ascii="Times New Roman" w:hAnsi="Times New Roman" w:cs="Times New Roman"/>
+          <w:sz w:val="24"/>
+          <w:szCs w:val="24"/>
+        </w:rPr>
+        <w:t xml:space="preserve"> 3.</w:t>
       </w:r>
     </w:p>
     <w:p>
@@ -1322,14 +3602,25 @@
           <w:szCs w:val="24"/>
         </w:rPr>
       </w:pPr>
-      <w:r>
-        <w:rPr>
-          <w:rFonts w:ascii="Times New Roman" w:hAnsi="Times New Roman" w:cs="Times New Roman"/>
-          <w:sz w:val="24"/>
-          <w:szCs w:val="24"/>
-        </w:rPr>
-        <w:t xml:space="preserve">Hilangkan </w:t>
-      </w:r>
+      <w:proofErr w:type="spellStart"/>
+      <w:r>
+        <w:rPr>
+          <w:rFonts w:ascii="Times New Roman" w:hAnsi="Times New Roman" w:cs="Times New Roman"/>
+          <w:sz w:val="24"/>
+          <w:szCs w:val="24"/>
+        </w:rPr>
+        <w:t>Hilangkan</w:t>
+      </w:r>
+      <w:proofErr w:type="spellEnd"/>
+      <w:r>
+        <w:rPr>
+          <w:rFonts w:ascii="Times New Roman" w:hAnsi="Times New Roman" w:cs="Times New Roman"/>
+          <w:sz w:val="24"/>
+          <w:szCs w:val="24"/>
+        </w:rPr>
+        <w:t xml:space="preserve"> </w:t>
+      </w:r>
+      <w:proofErr w:type="spellStart"/>
       <w:r>
         <w:rPr>
           <w:rFonts w:ascii="Times New Roman" w:hAnsi="Times New Roman" w:cs="Times New Roman"/>
@@ -1338,38 +3629,178 @@
         </w:rPr>
         <w:t>simpul</w:t>
       </w:r>
-      <w:r>
-        <w:rPr>
-          <w:rFonts w:ascii="Times New Roman" w:hAnsi="Times New Roman" w:cs="Times New Roman"/>
-          <w:sz w:val="24"/>
-          <w:szCs w:val="24"/>
-        </w:rPr>
-        <w:t xml:space="preserve"> </w:t>
-      </w:r>
-      <w:r>
-        <w:rPr>
-          <w:rFonts w:ascii="Times New Roman" w:hAnsi="Times New Roman" w:cs="Times New Roman"/>
-          <w:sz w:val="24"/>
-          <w:szCs w:val="24"/>
-        </w:rPr>
-        <w:t>tersebut beserta semua busur yang keluar</w:t>
-      </w:r>
-      <w:r>
-        <w:rPr>
-          <w:rFonts w:ascii="Times New Roman" w:hAnsi="Times New Roman" w:cs="Times New Roman"/>
-          <w:sz w:val="24"/>
-          <w:szCs w:val="24"/>
-        </w:rPr>
-        <w:t xml:space="preserve"> </w:t>
-      </w:r>
-      <w:r>
-        <w:rPr>
-          <w:rFonts w:ascii="Times New Roman" w:hAnsi="Times New Roman" w:cs="Times New Roman"/>
-          <w:sz w:val="24"/>
-          <w:szCs w:val="24"/>
-        </w:rPr>
-        <w:t xml:space="preserve">dari simpul tersebut pada graf, dan </w:t>
-      </w:r>
+      <w:proofErr w:type="spellEnd"/>
+      <w:r>
+        <w:rPr>
+          <w:rFonts w:ascii="Times New Roman" w:hAnsi="Times New Roman" w:cs="Times New Roman"/>
+          <w:sz w:val="24"/>
+          <w:szCs w:val="24"/>
+        </w:rPr>
+        <w:t xml:space="preserve"> </w:t>
+      </w:r>
+      <w:proofErr w:type="spellStart"/>
+      <w:r>
+        <w:rPr>
+          <w:rFonts w:ascii="Times New Roman" w:hAnsi="Times New Roman" w:cs="Times New Roman"/>
+          <w:sz w:val="24"/>
+          <w:szCs w:val="24"/>
+        </w:rPr>
+        <w:t>tersebut</w:t>
+      </w:r>
+      <w:proofErr w:type="spellEnd"/>
+      <w:r>
+        <w:rPr>
+          <w:rFonts w:ascii="Times New Roman" w:hAnsi="Times New Roman" w:cs="Times New Roman"/>
+          <w:sz w:val="24"/>
+          <w:szCs w:val="24"/>
+        </w:rPr>
+        <w:t xml:space="preserve"> </w:t>
+      </w:r>
+      <w:proofErr w:type="spellStart"/>
+      <w:r>
+        <w:rPr>
+          <w:rFonts w:ascii="Times New Roman" w:hAnsi="Times New Roman" w:cs="Times New Roman"/>
+          <w:sz w:val="24"/>
+          <w:szCs w:val="24"/>
+        </w:rPr>
+        <w:t>beserta</w:t>
+      </w:r>
+      <w:proofErr w:type="spellEnd"/>
+      <w:r>
+        <w:rPr>
+          <w:rFonts w:ascii="Times New Roman" w:hAnsi="Times New Roman" w:cs="Times New Roman"/>
+          <w:sz w:val="24"/>
+          <w:szCs w:val="24"/>
+        </w:rPr>
+        <w:t xml:space="preserve"> </w:t>
+      </w:r>
+      <w:proofErr w:type="spellStart"/>
+      <w:r>
+        <w:rPr>
+          <w:rFonts w:ascii="Times New Roman" w:hAnsi="Times New Roman" w:cs="Times New Roman"/>
+          <w:sz w:val="24"/>
+          <w:szCs w:val="24"/>
+        </w:rPr>
+        <w:t>semua</w:t>
+      </w:r>
+      <w:proofErr w:type="spellEnd"/>
+      <w:r>
+        <w:rPr>
+          <w:rFonts w:ascii="Times New Roman" w:hAnsi="Times New Roman" w:cs="Times New Roman"/>
+          <w:sz w:val="24"/>
+          <w:szCs w:val="24"/>
+        </w:rPr>
+        <w:t xml:space="preserve"> </w:t>
+      </w:r>
+      <w:proofErr w:type="spellStart"/>
+      <w:r>
+        <w:rPr>
+          <w:rFonts w:ascii="Times New Roman" w:hAnsi="Times New Roman" w:cs="Times New Roman"/>
+          <w:sz w:val="24"/>
+          <w:szCs w:val="24"/>
+        </w:rPr>
+        <w:t>busur</w:t>
+      </w:r>
+      <w:proofErr w:type="spellEnd"/>
+      <w:r>
+        <w:rPr>
+          <w:rFonts w:ascii="Times New Roman" w:hAnsi="Times New Roman" w:cs="Times New Roman"/>
+          <w:sz w:val="24"/>
+          <w:szCs w:val="24"/>
+        </w:rPr>
+        <w:t xml:space="preserve"> yang </w:t>
+      </w:r>
+      <w:proofErr w:type="spellStart"/>
+      <w:r>
+        <w:rPr>
+          <w:rFonts w:ascii="Times New Roman" w:hAnsi="Times New Roman" w:cs="Times New Roman"/>
+          <w:sz w:val="24"/>
+          <w:szCs w:val="24"/>
+        </w:rPr>
+        <w:t>keluar</w:t>
+      </w:r>
+      <w:proofErr w:type="spellEnd"/>
+      <w:r>
+        <w:rPr>
+          <w:rFonts w:ascii="Times New Roman" w:hAnsi="Times New Roman" w:cs="Times New Roman"/>
+          <w:sz w:val="24"/>
+          <w:szCs w:val="24"/>
+        </w:rPr>
+        <w:t xml:space="preserve"> </w:t>
+      </w:r>
+      <w:proofErr w:type="spellStart"/>
+      <w:r>
+        <w:rPr>
+          <w:rFonts w:ascii="Times New Roman" w:hAnsi="Times New Roman" w:cs="Times New Roman"/>
+          <w:sz w:val="24"/>
+          <w:szCs w:val="24"/>
+        </w:rPr>
+        <w:t>dari</w:t>
+      </w:r>
+      <w:proofErr w:type="spellEnd"/>
+      <w:r>
+        <w:rPr>
+          <w:rFonts w:ascii="Times New Roman" w:hAnsi="Times New Roman" w:cs="Times New Roman"/>
+          <w:sz w:val="24"/>
+          <w:szCs w:val="24"/>
+        </w:rPr>
+        <w:t xml:space="preserve"> </w:t>
+      </w:r>
+      <w:proofErr w:type="spellStart"/>
+      <w:r>
+        <w:rPr>
+          <w:rFonts w:ascii="Times New Roman" w:hAnsi="Times New Roman" w:cs="Times New Roman"/>
+          <w:sz w:val="24"/>
+          <w:szCs w:val="24"/>
+        </w:rPr>
+        <w:t>simpul</w:t>
+      </w:r>
+      <w:proofErr w:type="spellEnd"/>
+      <w:r>
+        <w:rPr>
+          <w:rFonts w:ascii="Times New Roman" w:hAnsi="Times New Roman" w:cs="Times New Roman"/>
+          <w:sz w:val="24"/>
+          <w:szCs w:val="24"/>
+        </w:rPr>
+        <w:t xml:space="preserve"> </w:t>
+      </w:r>
+      <w:proofErr w:type="spellStart"/>
+      <w:r>
+        <w:rPr>
+          <w:rFonts w:ascii="Times New Roman" w:hAnsi="Times New Roman" w:cs="Times New Roman"/>
+          <w:sz w:val="24"/>
+          <w:szCs w:val="24"/>
+        </w:rPr>
+        <w:t>tersebut</w:t>
+      </w:r>
+      <w:proofErr w:type="spellEnd"/>
+      <w:r>
+        <w:rPr>
+          <w:rFonts w:ascii="Times New Roman" w:hAnsi="Times New Roman" w:cs="Times New Roman"/>
+          <w:sz w:val="24"/>
+          <w:szCs w:val="24"/>
+        </w:rPr>
+        <w:t xml:space="preserve"> pada </w:t>
+      </w:r>
+      <w:proofErr w:type="spellStart"/>
+      <w:r>
+        <w:rPr>
+          <w:rFonts w:ascii="Times New Roman" w:hAnsi="Times New Roman" w:cs="Times New Roman"/>
+          <w:sz w:val="24"/>
+          <w:szCs w:val="24"/>
+        </w:rPr>
+        <w:t>graf</w:t>
+      </w:r>
+      <w:proofErr w:type="spellEnd"/>
+      <w:r>
+        <w:rPr>
+          <w:rFonts w:ascii="Times New Roman" w:hAnsi="Times New Roman" w:cs="Times New Roman"/>
+          <w:sz w:val="24"/>
+          <w:szCs w:val="24"/>
+        </w:rPr>
+        <w:t xml:space="preserve">, dan </w:t>
+      </w:r>
+      <w:proofErr w:type="spellStart"/>
       <w:r>
         <w:rPr>
           <w:rFonts w:ascii="Times New Roman" w:hAnsi="Times New Roman" w:cs="Times New Roman"/>
@@ -1384,23 +3815,142 @@
           <w:sz w:val="24"/>
           <w:szCs w:val="24"/>
         </w:rPr>
-        <w:t>rangi derajat simpul yang berhubungan dengan</w:t>
-      </w:r>
-      <w:r>
-        <w:rPr>
-          <w:rFonts w:ascii="Times New Roman" w:hAnsi="Times New Roman" w:cs="Times New Roman"/>
-          <w:sz w:val="24"/>
-          <w:szCs w:val="24"/>
-        </w:rPr>
-        <w:t xml:space="preserve"> </w:t>
-      </w:r>
-      <w:r>
-        <w:rPr>
-          <w:rFonts w:ascii="Times New Roman" w:hAnsi="Times New Roman" w:cs="Times New Roman"/>
-          <w:sz w:val="24"/>
-          <w:szCs w:val="24"/>
-        </w:rPr>
-        <w:t>simpul tersebut dengan 1.</w:t>
+        <w:t>rangi</w:t>
+      </w:r>
+      <w:proofErr w:type="spellEnd"/>
+      <w:r>
+        <w:rPr>
+          <w:rFonts w:ascii="Times New Roman" w:hAnsi="Times New Roman" w:cs="Times New Roman"/>
+          <w:sz w:val="24"/>
+          <w:szCs w:val="24"/>
+        </w:rPr>
+        <w:t xml:space="preserve"> </w:t>
+      </w:r>
+      <w:proofErr w:type="spellStart"/>
+      <w:r>
+        <w:rPr>
+          <w:rFonts w:ascii="Times New Roman" w:hAnsi="Times New Roman" w:cs="Times New Roman"/>
+          <w:sz w:val="24"/>
+          <w:szCs w:val="24"/>
+        </w:rPr>
+        <w:t>derajat</w:t>
+      </w:r>
+      <w:proofErr w:type="spellEnd"/>
+      <w:r>
+        <w:rPr>
+          <w:rFonts w:ascii="Times New Roman" w:hAnsi="Times New Roman" w:cs="Times New Roman"/>
+          <w:sz w:val="24"/>
+          <w:szCs w:val="24"/>
+        </w:rPr>
+        <w:t xml:space="preserve"> </w:t>
+      </w:r>
+      <w:proofErr w:type="spellStart"/>
+      <w:r>
+        <w:rPr>
+          <w:rFonts w:ascii="Times New Roman" w:hAnsi="Times New Roman" w:cs="Times New Roman"/>
+          <w:sz w:val="24"/>
+          <w:szCs w:val="24"/>
+        </w:rPr>
+        <w:t>simpul</w:t>
+      </w:r>
+      <w:proofErr w:type="spellEnd"/>
+      <w:r>
+        <w:rPr>
+          <w:rFonts w:ascii="Times New Roman" w:hAnsi="Times New Roman" w:cs="Times New Roman"/>
+          <w:sz w:val="24"/>
+          <w:szCs w:val="24"/>
+        </w:rPr>
+        <w:t xml:space="preserve"> yang </w:t>
+      </w:r>
+      <w:proofErr w:type="spellStart"/>
+      <w:r>
+        <w:rPr>
+          <w:rFonts w:ascii="Times New Roman" w:hAnsi="Times New Roman" w:cs="Times New Roman"/>
+          <w:sz w:val="24"/>
+          <w:szCs w:val="24"/>
+        </w:rPr>
+        <w:t>berhubungan</w:t>
+      </w:r>
+      <w:proofErr w:type="spellEnd"/>
+      <w:r>
+        <w:rPr>
+          <w:rFonts w:ascii="Times New Roman" w:hAnsi="Times New Roman" w:cs="Times New Roman"/>
+          <w:sz w:val="24"/>
+          <w:szCs w:val="24"/>
+        </w:rPr>
+        <w:t xml:space="preserve"> </w:t>
+      </w:r>
+      <w:proofErr w:type="spellStart"/>
+      <w:r>
+        <w:rPr>
+          <w:rFonts w:ascii="Times New Roman" w:hAnsi="Times New Roman" w:cs="Times New Roman"/>
+          <w:sz w:val="24"/>
+          <w:szCs w:val="24"/>
+        </w:rPr>
+        <w:t>dengan</w:t>
+      </w:r>
+      <w:proofErr w:type="spellEnd"/>
+      <w:r>
+        <w:rPr>
+          <w:rFonts w:ascii="Times New Roman" w:hAnsi="Times New Roman" w:cs="Times New Roman"/>
+          <w:sz w:val="24"/>
+          <w:szCs w:val="24"/>
+        </w:rPr>
+        <w:t xml:space="preserve"> </w:t>
+      </w:r>
+      <w:proofErr w:type="spellStart"/>
+      <w:r>
+        <w:rPr>
+          <w:rFonts w:ascii="Times New Roman" w:hAnsi="Times New Roman" w:cs="Times New Roman"/>
+          <w:sz w:val="24"/>
+          <w:szCs w:val="24"/>
+        </w:rPr>
+        <w:t>simpul</w:t>
+      </w:r>
+      <w:proofErr w:type="spellEnd"/>
+      <w:r>
+        <w:rPr>
+          <w:rFonts w:ascii="Times New Roman" w:hAnsi="Times New Roman" w:cs="Times New Roman"/>
+          <w:sz w:val="24"/>
+          <w:szCs w:val="24"/>
+        </w:rPr>
+        <w:t xml:space="preserve"> </w:t>
+      </w:r>
+      <w:proofErr w:type="spellStart"/>
+      <w:r>
+        <w:rPr>
+          <w:rFonts w:ascii="Times New Roman" w:hAnsi="Times New Roman" w:cs="Times New Roman"/>
+          <w:sz w:val="24"/>
+          <w:szCs w:val="24"/>
+        </w:rPr>
+        <w:t>tersebut</w:t>
+      </w:r>
+      <w:proofErr w:type="spellEnd"/>
+      <w:r>
+        <w:rPr>
+          <w:rFonts w:ascii="Times New Roman" w:hAnsi="Times New Roman" w:cs="Times New Roman"/>
+          <w:sz w:val="24"/>
+          <w:szCs w:val="24"/>
+        </w:rPr>
+        <w:t xml:space="preserve"> </w:t>
+      </w:r>
+      <w:proofErr w:type="spellStart"/>
+      <w:r>
+        <w:rPr>
+          <w:rFonts w:ascii="Times New Roman" w:hAnsi="Times New Roman" w:cs="Times New Roman"/>
+          <w:sz w:val="24"/>
+          <w:szCs w:val="24"/>
+        </w:rPr>
+        <w:t>dengan</w:t>
+      </w:r>
+      <w:proofErr w:type="spellEnd"/>
+      <w:r>
+        <w:rPr>
+          <w:rFonts w:ascii="Times New Roman" w:hAnsi="Times New Roman" w:cs="Times New Roman"/>
+          <w:sz w:val="24"/>
+          <w:szCs w:val="24"/>
+        </w:rPr>
+        <w:t xml:space="preserve"> 1.</w:t>
       </w:r>
     </w:p>
     <w:p>
@@ -1417,13 +3967,239 @@
           <w:szCs w:val="24"/>
         </w:rPr>
       </w:pPr>
-      <w:r>
-        <w:rPr>
-          <w:rFonts w:ascii="Times New Roman" w:hAnsi="Times New Roman" w:cs="Times New Roman"/>
-          <w:sz w:val="24"/>
-          <w:szCs w:val="24"/>
-        </w:rPr>
-        <w:t>Ulangi langkah 4 dan 5 secara rekursif hingga semua simpul pada DAG terpilih dan tersimpan pada array rencana pengambilan mata kuliah.</w:t>
+      <w:proofErr w:type="spellStart"/>
+      <w:r>
+        <w:rPr>
+          <w:rFonts w:ascii="Times New Roman" w:hAnsi="Times New Roman" w:cs="Times New Roman"/>
+          <w:sz w:val="24"/>
+          <w:szCs w:val="24"/>
+        </w:rPr>
+        <w:t>Ulangi</w:t>
+      </w:r>
+      <w:proofErr w:type="spellEnd"/>
+      <w:r>
+        <w:rPr>
+          <w:rFonts w:ascii="Times New Roman" w:hAnsi="Times New Roman" w:cs="Times New Roman"/>
+          <w:sz w:val="24"/>
+          <w:szCs w:val="24"/>
+        </w:rPr>
+        <w:t xml:space="preserve"> </w:t>
+      </w:r>
+      <w:proofErr w:type="spellStart"/>
+      <w:r>
+        <w:rPr>
+          <w:rFonts w:ascii="Times New Roman" w:hAnsi="Times New Roman" w:cs="Times New Roman"/>
+          <w:sz w:val="24"/>
+          <w:szCs w:val="24"/>
+        </w:rPr>
+        <w:t>langkah</w:t>
+      </w:r>
+      <w:proofErr w:type="spellEnd"/>
+      <w:r>
+        <w:rPr>
+          <w:rFonts w:ascii="Times New Roman" w:hAnsi="Times New Roman" w:cs="Times New Roman"/>
+          <w:sz w:val="24"/>
+          <w:szCs w:val="24"/>
+        </w:rPr>
+        <w:t xml:space="preserve"> 4 dan 5 </w:t>
+      </w:r>
+      <w:proofErr w:type="spellStart"/>
+      <w:r>
+        <w:rPr>
+          <w:rFonts w:ascii="Times New Roman" w:hAnsi="Times New Roman" w:cs="Times New Roman"/>
+          <w:sz w:val="24"/>
+          <w:szCs w:val="24"/>
+        </w:rPr>
+        <w:t>secara</w:t>
+      </w:r>
+      <w:proofErr w:type="spellEnd"/>
+      <w:r>
+        <w:rPr>
+          <w:rFonts w:ascii="Times New Roman" w:hAnsi="Times New Roman" w:cs="Times New Roman"/>
+          <w:sz w:val="24"/>
+          <w:szCs w:val="24"/>
+        </w:rPr>
+        <w:t xml:space="preserve"> </w:t>
+      </w:r>
+      <w:proofErr w:type="spellStart"/>
+      <w:r>
+        <w:rPr>
+          <w:rFonts w:ascii="Times New Roman" w:hAnsi="Times New Roman" w:cs="Times New Roman"/>
+          <w:sz w:val="24"/>
+          <w:szCs w:val="24"/>
+        </w:rPr>
+        <w:t>rekursif</w:t>
+      </w:r>
+      <w:proofErr w:type="spellEnd"/>
+      <w:r>
+        <w:rPr>
+          <w:rFonts w:ascii="Times New Roman" w:hAnsi="Times New Roman" w:cs="Times New Roman"/>
+          <w:sz w:val="24"/>
+          <w:szCs w:val="24"/>
+        </w:rPr>
+        <w:t xml:space="preserve"> </w:t>
+      </w:r>
+      <w:proofErr w:type="spellStart"/>
+      <w:r>
+        <w:rPr>
+          <w:rFonts w:ascii="Times New Roman" w:hAnsi="Times New Roman" w:cs="Times New Roman"/>
+          <w:sz w:val="24"/>
+          <w:szCs w:val="24"/>
+        </w:rPr>
+        <w:t>hingga</w:t>
+      </w:r>
+      <w:proofErr w:type="spellEnd"/>
+      <w:r>
+        <w:rPr>
+          <w:rFonts w:ascii="Times New Roman" w:hAnsi="Times New Roman" w:cs="Times New Roman"/>
+          <w:sz w:val="24"/>
+          <w:szCs w:val="24"/>
+        </w:rPr>
+        <w:t xml:space="preserve"> </w:t>
+      </w:r>
+      <w:proofErr w:type="spellStart"/>
+      <w:r>
+        <w:rPr>
+          <w:rFonts w:ascii="Times New Roman" w:hAnsi="Times New Roman" w:cs="Times New Roman"/>
+          <w:sz w:val="24"/>
+          <w:szCs w:val="24"/>
+        </w:rPr>
+        <w:t>semua</w:t>
+      </w:r>
+      <w:proofErr w:type="spellEnd"/>
+      <w:r>
+        <w:rPr>
+          <w:rFonts w:ascii="Times New Roman" w:hAnsi="Times New Roman" w:cs="Times New Roman"/>
+          <w:sz w:val="24"/>
+          <w:szCs w:val="24"/>
+        </w:rPr>
+        <w:t xml:space="preserve"> </w:t>
+      </w:r>
+      <w:proofErr w:type="spellStart"/>
+      <w:r>
+        <w:rPr>
+          <w:rFonts w:ascii="Times New Roman" w:hAnsi="Times New Roman" w:cs="Times New Roman"/>
+          <w:sz w:val="24"/>
+          <w:szCs w:val="24"/>
+        </w:rPr>
+        <w:t>simpul</w:t>
+      </w:r>
+      <w:proofErr w:type="spellEnd"/>
+      <w:r>
+        <w:rPr>
+          <w:rFonts w:ascii="Times New Roman" w:hAnsi="Times New Roman" w:cs="Times New Roman"/>
+          <w:sz w:val="24"/>
+          <w:szCs w:val="24"/>
+        </w:rPr>
+        <w:t xml:space="preserve"> pada DAG </w:t>
+      </w:r>
+      <w:proofErr w:type="spellStart"/>
+      <w:r>
+        <w:rPr>
+          <w:rFonts w:ascii="Times New Roman" w:hAnsi="Times New Roman" w:cs="Times New Roman"/>
+          <w:sz w:val="24"/>
+          <w:szCs w:val="24"/>
+        </w:rPr>
+        <w:t>terpilih</w:t>
+      </w:r>
+      <w:proofErr w:type="spellEnd"/>
+      <w:r>
+        <w:rPr>
+          <w:rFonts w:ascii="Times New Roman" w:hAnsi="Times New Roman" w:cs="Times New Roman"/>
+          <w:sz w:val="24"/>
+          <w:szCs w:val="24"/>
+        </w:rPr>
+        <w:t xml:space="preserve"> dan </w:t>
+      </w:r>
+      <w:proofErr w:type="spellStart"/>
+      <w:r>
+        <w:rPr>
+          <w:rFonts w:ascii="Times New Roman" w:hAnsi="Times New Roman" w:cs="Times New Roman"/>
+          <w:sz w:val="24"/>
+          <w:szCs w:val="24"/>
+        </w:rPr>
+        <w:t>tersimpan</w:t>
+      </w:r>
+      <w:proofErr w:type="spellEnd"/>
+      <w:r>
+        <w:rPr>
+          <w:rFonts w:ascii="Times New Roman" w:hAnsi="Times New Roman" w:cs="Times New Roman"/>
+          <w:sz w:val="24"/>
+          <w:szCs w:val="24"/>
+        </w:rPr>
+        <w:t xml:space="preserve"> pada array </w:t>
+      </w:r>
+      <w:proofErr w:type="spellStart"/>
+      <w:r>
+        <w:rPr>
+          <w:rFonts w:ascii="Times New Roman" w:hAnsi="Times New Roman" w:cs="Times New Roman"/>
+          <w:sz w:val="24"/>
+          <w:szCs w:val="24"/>
+        </w:rPr>
+        <w:t>rencana</w:t>
+      </w:r>
+      <w:proofErr w:type="spellEnd"/>
+      <w:r>
+        <w:rPr>
+          <w:rFonts w:ascii="Times New Roman" w:hAnsi="Times New Roman" w:cs="Times New Roman"/>
+          <w:sz w:val="24"/>
+          <w:szCs w:val="24"/>
+        </w:rPr>
+        <w:t xml:space="preserve"> </w:t>
+      </w:r>
+      <w:proofErr w:type="spellStart"/>
+      <w:r>
+        <w:rPr>
+          <w:rFonts w:ascii="Times New Roman" w:hAnsi="Times New Roman" w:cs="Times New Roman"/>
+          <w:sz w:val="24"/>
+          <w:szCs w:val="24"/>
+        </w:rPr>
+        <w:t>pengambilan</w:t>
+      </w:r>
+      <w:proofErr w:type="spellEnd"/>
+      <w:r>
+        <w:rPr>
+          <w:rFonts w:ascii="Times New Roman" w:hAnsi="Times New Roman" w:cs="Times New Roman"/>
+          <w:sz w:val="24"/>
+          <w:szCs w:val="24"/>
+        </w:rPr>
+        <w:t xml:space="preserve"> </w:t>
+      </w:r>
+      <w:proofErr w:type="spellStart"/>
+      <w:r>
+        <w:rPr>
+          <w:rFonts w:ascii="Times New Roman" w:hAnsi="Times New Roman" w:cs="Times New Roman"/>
+          <w:sz w:val="24"/>
+          <w:szCs w:val="24"/>
+        </w:rPr>
+        <w:t>mata</w:t>
+      </w:r>
+      <w:proofErr w:type="spellEnd"/>
+      <w:r>
+        <w:rPr>
+          <w:rFonts w:ascii="Times New Roman" w:hAnsi="Times New Roman" w:cs="Times New Roman"/>
+          <w:sz w:val="24"/>
+          <w:szCs w:val="24"/>
+        </w:rPr>
+        <w:t xml:space="preserve"> </w:t>
+      </w:r>
+      <w:proofErr w:type="spellStart"/>
+      <w:r>
+        <w:rPr>
+          <w:rFonts w:ascii="Times New Roman" w:hAnsi="Times New Roman" w:cs="Times New Roman"/>
+          <w:sz w:val="24"/>
+          <w:szCs w:val="24"/>
+        </w:rPr>
+        <w:t>kuliah</w:t>
+      </w:r>
+      <w:proofErr w:type="spellEnd"/>
+      <w:r>
+        <w:rPr>
+          <w:rFonts w:ascii="Times New Roman" w:hAnsi="Times New Roman" w:cs="Times New Roman"/>
+          <w:sz w:val="24"/>
+          <w:szCs w:val="24"/>
+        </w:rPr>
+        <w:t>.</w:t>
       </w:r>
     </w:p>
     <w:p>
@@ -1440,13 +4216,95 @@
           <w:szCs w:val="24"/>
         </w:rPr>
       </w:pPr>
-      <w:r>
-        <w:rPr>
-          <w:rFonts w:ascii="Times New Roman" w:hAnsi="Times New Roman" w:cs="Times New Roman"/>
-          <w:sz w:val="24"/>
-          <w:szCs w:val="24"/>
-        </w:rPr>
-        <w:t>Tampilkan rencana pengambilan mata kuliah per semester.</w:t>
+      <w:proofErr w:type="spellStart"/>
+      <w:r>
+        <w:rPr>
+          <w:rFonts w:ascii="Times New Roman" w:hAnsi="Times New Roman" w:cs="Times New Roman"/>
+          <w:sz w:val="24"/>
+          <w:szCs w:val="24"/>
+        </w:rPr>
+        <w:t>Tampilkan</w:t>
+      </w:r>
+      <w:proofErr w:type="spellEnd"/>
+      <w:r>
+        <w:rPr>
+          <w:rFonts w:ascii="Times New Roman" w:hAnsi="Times New Roman" w:cs="Times New Roman"/>
+          <w:sz w:val="24"/>
+          <w:szCs w:val="24"/>
+        </w:rPr>
+        <w:t xml:space="preserve"> </w:t>
+      </w:r>
+      <w:proofErr w:type="spellStart"/>
+      <w:r>
+        <w:rPr>
+          <w:rFonts w:ascii="Times New Roman" w:hAnsi="Times New Roman" w:cs="Times New Roman"/>
+          <w:sz w:val="24"/>
+          <w:szCs w:val="24"/>
+        </w:rPr>
+        <w:t>rencana</w:t>
+      </w:r>
+      <w:proofErr w:type="spellEnd"/>
+      <w:r>
+        <w:rPr>
+          <w:rFonts w:ascii="Times New Roman" w:hAnsi="Times New Roman" w:cs="Times New Roman"/>
+          <w:sz w:val="24"/>
+          <w:szCs w:val="24"/>
+        </w:rPr>
+        <w:t xml:space="preserve"> </w:t>
+      </w:r>
+      <w:proofErr w:type="spellStart"/>
+      <w:r>
+        <w:rPr>
+          <w:rFonts w:ascii="Times New Roman" w:hAnsi="Times New Roman" w:cs="Times New Roman"/>
+          <w:sz w:val="24"/>
+          <w:szCs w:val="24"/>
+        </w:rPr>
+        <w:t>pengambilan</w:t>
+      </w:r>
+      <w:proofErr w:type="spellEnd"/>
+      <w:r>
+        <w:rPr>
+          <w:rFonts w:ascii="Times New Roman" w:hAnsi="Times New Roman" w:cs="Times New Roman"/>
+          <w:sz w:val="24"/>
+          <w:szCs w:val="24"/>
+        </w:rPr>
+        <w:t xml:space="preserve"> </w:t>
+      </w:r>
+      <w:proofErr w:type="spellStart"/>
+      <w:r>
+        <w:rPr>
+          <w:rFonts w:ascii="Times New Roman" w:hAnsi="Times New Roman" w:cs="Times New Roman"/>
+          <w:sz w:val="24"/>
+          <w:szCs w:val="24"/>
+        </w:rPr>
+        <w:t>mata</w:t>
+      </w:r>
+      <w:proofErr w:type="spellEnd"/>
+      <w:r>
+        <w:rPr>
+          <w:rFonts w:ascii="Times New Roman" w:hAnsi="Times New Roman" w:cs="Times New Roman"/>
+          <w:sz w:val="24"/>
+          <w:szCs w:val="24"/>
+        </w:rPr>
+        <w:t xml:space="preserve"> </w:t>
+      </w:r>
+      <w:proofErr w:type="spellStart"/>
+      <w:r>
+        <w:rPr>
+          <w:rFonts w:ascii="Times New Roman" w:hAnsi="Times New Roman" w:cs="Times New Roman"/>
+          <w:sz w:val="24"/>
+          <w:szCs w:val="24"/>
+        </w:rPr>
+        <w:t>kuliah</w:t>
+      </w:r>
+      <w:proofErr w:type="spellEnd"/>
+      <w:r>
+        <w:rPr>
+          <w:rFonts w:ascii="Times New Roman" w:hAnsi="Times New Roman" w:cs="Times New Roman"/>
+          <w:sz w:val="24"/>
+          <w:szCs w:val="24"/>
+        </w:rPr>
+        <w:t xml:space="preserve"> per semester.</w:t>
       </w:r>
     </w:p>
     <w:p>
@@ -1529,8 +4387,18 @@
           <w:sz w:val="24"/>
           <w:szCs w:val="24"/>
         </w:rPr>
-        <w:t>File textcleaning</w:t>
-      </w:r>
+        <w:t xml:space="preserve">File </w:t>
+      </w:r>
+      <w:proofErr w:type="spellStart"/>
+      <w:r>
+        <w:rPr>
+          <w:rFonts w:ascii="Times New Roman" w:hAnsi="Times New Roman" w:cs="Times New Roman"/>
+          <w:sz w:val="24"/>
+          <w:szCs w:val="24"/>
+        </w:rPr>
+        <w:t>textcleaning</w:t>
+      </w:r>
+      <w:proofErr w:type="spellEnd"/>
     </w:p>
     <w:p>
       <w:pPr>
@@ -1548,8 +4416,27 @@
           <w:szCs w:val="24"/>
         </w:rPr>
         <w:tab/>
-        <w:t xml:space="preserve">2.1.1 Fungsi </w:t>
-      </w:r>
+        <w:t xml:space="preserve">2.1.1 </w:t>
+      </w:r>
+      <w:proofErr w:type="spellStart"/>
+      <w:r>
+        <w:rPr>
+          <w:rFonts w:ascii="Times New Roman" w:hAnsi="Times New Roman" w:cs="Times New Roman"/>
+          <w:sz w:val="24"/>
+          <w:szCs w:val="24"/>
+        </w:rPr>
+        <w:t>Fungsi</w:t>
+      </w:r>
+      <w:proofErr w:type="spellEnd"/>
+      <w:r>
+        <w:rPr>
+          <w:rFonts w:ascii="Times New Roman" w:hAnsi="Times New Roman" w:cs="Times New Roman"/>
+          <w:sz w:val="24"/>
+          <w:szCs w:val="24"/>
+        </w:rPr>
+        <w:t xml:space="preserve"> </w:t>
+      </w:r>
+      <w:proofErr w:type="spellStart"/>
       <w:r>
         <w:rPr>
           <w:rFonts w:ascii="Times New Roman" w:hAnsi="Times New Roman" w:cs="Times New Roman"/>
@@ -1558,6 +4445,7 @@
         </w:rPr>
         <w:t>get_data</w:t>
       </w:r>
+      <w:proofErr w:type="spellEnd"/>
     </w:p>
     <w:p>
       <w:pPr>
@@ -1570,16 +4458,40 @@
           <w:lang w:eastAsia="en-ID"/>
         </w:rPr>
       </w:pPr>
-      <w:r>
-        <w:rPr>
-          <w:rFonts w:ascii="Times New Roman" w:eastAsia="Times New Roman" w:hAnsi="Times New Roman" w:cs="Times New Roman"/>
-          <w:color w:val="000000"/>
-          <w:sz w:val="24"/>
-          <w:szCs w:val="24"/>
-          <w:lang w:eastAsia="en-ID"/>
-        </w:rPr>
-        <w:t>Tipe luaran</w:t>
-      </w:r>
+      <w:proofErr w:type="spellStart"/>
+      <w:r>
+        <w:rPr>
+          <w:rFonts w:ascii="Times New Roman" w:eastAsia="Times New Roman" w:hAnsi="Times New Roman" w:cs="Times New Roman"/>
+          <w:color w:val="000000"/>
+          <w:sz w:val="24"/>
+          <w:szCs w:val="24"/>
+          <w:lang w:eastAsia="en-ID"/>
+        </w:rPr>
+        <w:t>Tipe</w:t>
+      </w:r>
+      <w:proofErr w:type="spellEnd"/>
+      <w:r>
+        <w:rPr>
+          <w:rFonts w:ascii="Times New Roman" w:eastAsia="Times New Roman" w:hAnsi="Times New Roman" w:cs="Times New Roman"/>
+          <w:color w:val="000000"/>
+          <w:sz w:val="24"/>
+          <w:szCs w:val="24"/>
+          <w:lang w:eastAsia="en-ID"/>
+        </w:rPr>
+        <w:t xml:space="preserve"> </w:t>
+      </w:r>
+      <w:proofErr w:type="spellStart"/>
+      <w:r>
+        <w:rPr>
+          <w:rFonts w:ascii="Times New Roman" w:eastAsia="Times New Roman" w:hAnsi="Times New Roman" w:cs="Times New Roman"/>
+          <w:color w:val="000000"/>
+          <w:sz w:val="24"/>
+          <w:szCs w:val="24"/>
+          <w:lang w:eastAsia="en-ID"/>
+        </w:rPr>
+        <w:t>luaran</w:t>
+      </w:r>
+      <w:proofErr w:type="spellEnd"/>
       <w:r>
         <w:rPr>
           <w:rFonts w:ascii="Times New Roman" w:eastAsia="Times New Roman" w:hAnsi="Times New Roman" w:cs="Times New Roman"/>
@@ -1599,7 +4511,29 @@
           <w:szCs w:val="24"/>
           <w:lang w:eastAsia="en-ID"/>
         </w:rPr>
-        <w:t>Array of array bertipe string</w:t>
+        <w:t xml:space="preserve">Array of array </w:t>
+      </w:r>
+      <w:proofErr w:type="spellStart"/>
+      <w:r>
+        <w:rPr>
+          <w:rFonts w:ascii="Times New Roman" w:eastAsia="Times New Roman" w:hAnsi="Times New Roman" w:cs="Times New Roman"/>
+          <w:color w:val="000000"/>
+          <w:sz w:val="24"/>
+          <w:szCs w:val="24"/>
+          <w:lang w:eastAsia="en-ID"/>
+        </w:rPr>
+        <w:t>bertipe</w:t>
+      </w:r>
+      <w:proofErr w:type="spellEnd"/>
+      <w:r>
+        <w:rPr>
+          <w:rFonts w:ascii="Times New Roman" w:eastAsia="Times New Roman" w:hAnsi="Times New Roman" w:cs="Times New Roman"/>
+          <w:color w:val="000000"/>
+          <w:sz w:val="24"/>
+          <w:szCs w:val="24"/>
+          <w:lang w:eastAsia="en-ID"/>
+        </w:rPr>
+        <w:t xml:space="preserve"> string</w:t>
       </w:r>
     </w:p>
     <w:p>
@@ -1652,7 +4586,39 @@
           <w:szCs w:val="24"/>
           <w:lang w:eastAsia="en-ID"/>
         </w:rPr>
-        <w:t>string (nama_file)</w:t>
+        <w:t>St</w:t>
+      </w:r>
+      <w:r>
+        <w:rPr>
+          <w:rFonts w:ascii="Times New Roman" w:eastAsia="Times New Roman" w:hAnsi="Times New Roman" w:cs="Times New Roman"/>
+          <w:color w:val="000000"/>
+          <w:sz w:val="24"/>
+          <w:szCs w:val="24"/>
+          <w:lang w:eastAsia="en-ID"/>
+        </w:rPr>
+        <w:t>ring (</w:t>
+      </w:r>
+      <w:proofErr w:type="spellStart"/>
+      <w:r>
+        <w:rPr>
+          <w:rFonts w:ascii="Times New Roman" w:eastAsia="Times New Roman" w:hAnsi="Times New Roman" w:cs="Times New Roman"/>
+          <w:color w:val="000000"/>
+          <w:sz w:val="24"/>
+          <w:szCs w:val="24"/>
+          <w:lang w:eastAsia="en-ID"/>
+        </w:rPr>
+        <w:t>nama_file</w:t>
+      </w:r>
+      <w:proofErr w:type="spellEnd"/>
+      <w:r>
+        <w:rPr>
+          <w:rFonts w:ascii="Times New Roman" w:eastAsia="Times New Roman" w:hAnsi="Times New Roman" w:cs="Times New Roman"/>
+          <w:color w:val="000000"/>
+          <w:sz w:val="24"/>
+          <w:szCs w:val="24"/>
+          <w:lang w:eastAsia="en-ID"/>
+        </w:rPr>
+        <w:t>)</w:t>
       </w:r>
     </w:p>
     <w:p>
@@ -1684,8 +4650,19 @@
           <w:lang w:eastAsia="en-ID"/>
         </w:rPr>
         <w:tab/>
+      </w:r>
+      <w:proofErr w:type="spellStart"/>
+      <w:r>
+        <w:rPr>
+          <w:rFonts w:ascii="Times New Roman" w:eastAsia="Times New Roman" w:hAnsi="Times New Roman" w:cs="Times New Roman"/>
+          <w:color w:val="000000"/>
+          <w:sz w:val="24"/>
+          <w:szCs w:val="24"/>
+          <w:lang w:eastAsia="en-ID"/>
+        </w:rPr>
         <w:t>Prekondisi</w:t>
       </w:r>
+      <w:proofErr w:type="spellEnd"/>
       <w:r>
         <w:rPr>
           <w:rFonts w:ascii="Times New Roman" w:eastAsia="Times New Roman" w:hAnsi="Times New Roman" w:cs="Times New Roman"/>
@@ -1720,6 +4697,7 @@
           <w:lang w:eastAsia="en-ID"/>
         </w:rPr>
       </w:pPr>
+      <w:proofErr w:type="spellStart"/>
       <w:r>
         <w:rPr>
           <w:rFonts w:ascii="Times New Roman" w:eastAsia="Times New Roman" w:hAnsi="Times New Roman" w:cs="Times New Roman"/>
@@ -1730,6 +4708,7 @@
         </w:rPr>
         <w:t>Kegunaan</w:t>
       </w:r>
+      <w:proofErr w:type="spellEnd"/>
       <w:r>
         <w:rPr>
           <w:rFonts w:ascii="Times New Roman" w:eastAsia="Times New Roman" w:hAnsi="Times New Roman" w:cs="Times New Roman"/>
@@ -1751,16 +4730,117 @@
         </w:rPr>
         <w:t xml:space="preserve"> </w:t>
       </w:r>
-      <w:r>
-        <w:rPr>
-          <w:rFonts w:ascii="Times New Roman" w:eastAsia="Times New Roman" w:hAnsi="Times New Roman" w:cs="Times New Roman"/>
-          <w:color w:val="000000"/>
-          <w:sz w:val="24"/>
-          <w:szCs w:val="24"/>
-          <w:lang w:eastAsia="en-ID"/>
-        </w:rPr>
-        <w:t>membaca text file, menghapus karakter yang tidak diinginkan</w:t>
-      </w:r>
+      <w:proofErr w:type="spellStart"/>
+      <w:r>
+        <w:rPr>
+          <w:rFonts w:ascii="Times New Roman" w:eastAsia="Times New Roman" w:hAnsi="Times New Roman" w:cs="Times New Roman"/>
+          <w:color w:val="000000"/>
+          <w:sz w:val="24"/>
+          <w:szCs w:val="24"/>
+          <w:lang w:eastAsia="en-ID"/>
+        </w:rPr>
+        <w:t>M</w:t>
+      </w:r>
+      <w:r>
+        <w:rPr>
+          <w:rFonts w:ascii="Times New Roman" w:eastAsia="Times New Roman" w:hAnsi="Times New Roman" w:cs="Times New Roman"/>
+          <w:color w:val="000000"/>
+          <w:sz w:val="24"/>
+          <w:szCs w:val="24"/>
+          <w:lang w:eastAsia="en-ID"/>
+        </w:rPr>
+        <w:t>embaca</w:t>
+      </w:r>
+      <w:proofErr w:type="spellEnd"/>
+      <w:r>
+        <w:rPr>
+          <w:rFonts w:ascii="Times New Roman" w:eastAsia="Times New Roman" w:hAnsi="Times New Roman" w:cs="Times New Roman"/>
+          <w:color w:val="000000"/>
+          <w:sz w:val="24"/>
+          <w:szCs w:val="24"/>
+          <w:lang w:eastAsia="en-ID"/>
+        </w:rPr>
+        <w:t xml:space="preserve"> text file, </w:t>
+      </w:r>
+      <w:proofErr w:type="spellStart"/>
+      <w:r>
+        <w:rPr>
+          <w:rFonts w:ascii="Times New Roman" w:eastAsia="Times New Roman" w:hAnsi="Times New Roman" w:cs="Times New Roman"/>
+          <w:color w:val="000000"/>
+          <w:sz w:val="24"/>
+          <w:szCs w:val="24"/>
+          <w:lang w:eastAsia="en-ID"/>
+        </w:rPr>
+        <w:t>menghapus</w:t>
+      </w:r>
+      <w:proofErr w:type="spellEnd"/>
+      <w:r>
+        <w:rPr>
+          <w:rFonts w:ascii="Times New Roman" w:eastAsia="Times New Roman" w:hAnsi="Times New Roman" w:cs="Times New Roman"/>
+          <w:color w:val="000000"/>
+          <w:sz w:val="24"/>
+          <w:szCs w:val="24"/>
+          <w:lang w:eastAsia="en-ID"/>
+        </w:rPr>
+        <w:t xml:space="preserve"> </w:t>
+      </w:r>
+      <w:proofErr w:type="spellStart"/>
+      <w:r>
+        <w:rPr>
+          <w:rFonts w:ascii="Times New Roman" w:eastAsia="Times New Roman" w:hAnsi="Times New Roman" w:cs="Times New Roman"/>
+          <w:color w:val="000000"/>
+          <w:sz w:val="24"/>
+          <w:szCs w:val="24"/>
+          <w:lang w:eastAsia="en-ID"/>
+        </w:rPr>
+        <w:t>karakter</w:t>
+      </w:r>
+      <w:proofErr w:type="spellEnd"/>
+      <w:r>
+        <w:rPr>
+          <w:rFonts w:ascii="Times New Roman" w:eastAsia="Times New Roman" w:hAnsi="Times New Roman" w:cs="Times New Roman"/>
+          <w:color w:val="000000"/>
+          <w:sz w:val="24"/>
+          <w:szCs w:val="24"/>
+          <w:lang w:eastAsia="en-ID"/>
+        </w:rPr>
+        <w:t xml:space="preserve"> yang </w:t>
+      </w:r>
+      <w:proofErr w:type="spellStart"/>
+      <w:r>
+        <w:rPr>
+          <w:rFonts w:ascii="Times New Roman" w:eastAsia="Times New Roman" w:hAnsi="Times New Roman" w:cs="Times New Roman"/>
+          <w:color w:val="000000"/>
+          <w:sz w:val="24"/>
+          <w:szCs w:val="24"/>
+          <w:lang w:eastAsia="en-ID"/>
+        </w:rPr>
+        <w:t>tidak</w:t>
+      </w:r>
+      <w:proofErr w:type="spellEnd"/>
+      <w:r>
+        <w:rPr>
+          <w:rFonts w:ascii="Times New Roman" w:eastAsia="Times New Roman" w:hAnsi="Times New Roman" w:cs="Times New Roman"/>
+          <w:color w:val="000000"/>
+          <w:sz w:val="24"/>
+          <w:szCs w:val="24"/>
+          <w:lang w:eastAsia="en-ID"/>
+        </w:rPr>
+        <w:t xml:space="preserve"> </w:t>
+      </w:r>
+      <w:proofErr w:type="spellStart"/>
+      <w:r>
+        <w:rPr>
+          <w:rFonts w:ascii="Times New Roman" w:eastAsia="Times New Roman" w:hAnsi="Times New Roman" w:cs="Times New Roman"/>
+          <w:color w:val="000000"/>
+          <w:sz w:val="24"/>
+          <w:szCs w:val="24"/>
+          <w:lang w:eastAsia="en-ID"/>
+        </w:rPr>
+        <w:t>diinginkan</w:t>
+      </w:r>
+      <w:proofErr w:type="spellEnd"/>
+      <w:proofErr w:type="gramStart"/>
       <w:r>
         <w:rPr>
           <w:rFonts w:ascii="Times New Roman" w:eastAsia="Times New Roman" w:hAnsi="Times New Roman" w:cs="Times New Roman"/>
@@ -1772,16 +4852,129 @@
         <w:tab/>
         <w:t xml:space="preserve">  </w:t>
       </w:r>
-      <w:r>
-        <w:rPr>
-          <w:rFonts w:ascii="Times New Roman" w:eastAsia="Times New Roman" w:hAnsi="Times New Roman" w:cs="Times New Roman"/>
-          <w:color w:val="000000"/>
-          <w:sz w:val="24"/>
-          <w:szCs w:val="24"/>
-          <w:lang w:eastAsia="en-ID"/>
-        </w:rPr>
-        <w:t>lalu menyimpan data tersebut dalam sebuah matriks</w:t>
-      </w:r>
+      <w:proofErr w:type="spellStart"/>
+      <w:r>
+        <w:rPr>
+          <w:rFonts w:ascii="Times New Roman" w:eastAsia="Times New Roman" w:hAnsi="Times New Roman" w:cs="Times New Roman"/>
+          <w:color w:val="000000"/>
+          <w:sz w:val="24"/>
+          <w:szCs w:val="24"/>
+          <w:lang w:eastAsia="en-ID"/>
+        </w:rPr>
+        <w:t>lalu</w:t>
+      </w:r>
+      <w:proofErr w:type="spellEnd"/>
+      <w:proofErr w:type="gramEnd"/>
+      <w:r>
+        <w:rPr>
+          <w:rFonts w:ascii="Times New Roman" w:eastAsia="Times New Roman" w:hAnsi="Times New Roman" w:cs="Times New Roman"/>
+          <w:color w:val="000000"/>
+          <w:sz w:val="24"/>
+          <w:szCs w:val="24"/>
+          <w:lang w:eastAsia="en-ID"/>
+        </w:rPr>
+        <w:t xml:space="preserve"> </w:t>
+      </w:r>
+      <w:proofErr w:type="spellStart"/>
+      <w:r>
+        <w:rPr>
+          <w:rFonts w:ascii="Times New Roman" w:eastAsia="Times New Roman" w:hAnsi="Times New Roman" w:cs="Times New Roman"/>
+          <w:color w:val="000000"/>
+          <w:sz w:val="24"/>
+          <w:szCs w:val="24"/>
+          <w:lang w:eastAsia="en-ID"/>
+        </w:rPr>
+        <w:t>menyimpan</w:t>
+      </w:r>
+      <w:proofErr w:type="spellEnd"/>
+      <w:r>
+        <w:rPr>
+          <w:rFonts w:ascii="Times New Roman" w:eastAsia="Times New Roman" w:hAnsi="Times New Roman" w:cs="Times New Roman"/>
+          <w:color w:val="000000"/>
+          <w:sz w:val="24"/>
+          <w:szCs w:val="24"/>
+          <w:lang w:eastAsia="en-ID"/>
+        </w:rPr>
+        <w:t xml:space="preserve"> data </w:t>
+      </w:r>
+      <w:proofErr w:type="spellStart"/>
+      <w:r>
+        <w:rPr>
+          <w:rFonts w:ascii="Times New Roman" w:eastAsia="Times New Roman" w:hAnsi="Times New Roman" w:cs="Times New Roman"/>
+          <w:color w:val="000000"/>
+          <w:sz w:val="24"/>
+          <w:szCs w:val="24"/>
+          <w:lang w:eastAsia="en-ID"/>
+        </w:rPr>
+        <w:t>tersebut</w:t>
+      </w:r>
+      <w:proofErr w:type="spellEnd"/>
+      <w:r>
+        <w:rPr>
+          <w:rFonts w:ascii="Times New Roman" w:eastAsia="Times New Roman" w:hAnsi="Times New Roman" w:cs="Times New Roman"/>
+          <w:color w:val="000000"/>
+          <w:sz w:val="24"/>
+          <w:szCs w:val="24"/>
+          <w:lang w:eastAsia="en-ID"/>
+        </w:rPr>
+        <w:t xml:space="preserve"> </w:t>
+      </w:r>
+      <w:proofErr w:type="spellStart"/>
+      <w:r>
+        <w:rPr>
+          <w:rFonts w:ascii="Times New Roman" w:eastAsia="Times New Roman" w:hAnsi="Times New Roman" w:cs="Times New Roman"/>
+          <w:color w:val="000000"/>
+          <w:sz w:val="24"/>
+          <w:szCs w:val="24"/>
+          <w:lang w:eastAsia="en-ID"/>
+        </w:rPr>
+        <w:t>dalam</w:t>
+      </w:r>
+      <w:proofErr w:type="spellEnd"/>
+      <w:r>
+        <w:rPr>
+          <w:rFonts w:ascii="Times New Roman" w:eastAsia="Times New Roman" w:hAnsi="Times New Roman" w:cs="Times New Roman"/>
+          <w:color w:val="000000"/>
+          <w:sz w:val="24"/>
+          <w:szCs w:val="24"/>
+          <w:lang w:eastAsia="en-ID"/>
+        </w:rPr>
+        <w:t xml:space="preserve"> </w:t>
+      </w:r>
+      <w:proofErr w:type="spellStart"/>
+      <w:r>
+        <w:rPr>
+          <w:rFonts w:ascii="Times New Roman" w:eastAsia="Times New Roman" w:hAnsi="Times New Roman" w:cs="Times New Roman"/>
+          <w:color w:val="000000"/>
+          <w:sz w:val="24"/>
+          <w:szCs w:val="24"/>
+          <w:lang w:eastAsia="en-ID"/>
+        </w:rPr>
+        <w:t>sebuah</w:t>
+      </w:r>
+      <w:proofErr w:type="spellEnd"/>
+      <w:r>
+        <w:rPr>
+          <w:rFonts w:ascii="Times New Roman" w:eastAsia="Times New Roman" w:hAnsi="Times New Roman" w:cs="Times New Roman"/>
+          <w:color w:val="000000"/>
+          <w:sz w:val="24"/>
+          <w:szCs w:val="24"/>
+          <w:lang w:eastAsia="en-ID"/>
+        </w:rPr>
+        <w:t xml:space="preserve"> </w:t>
+      </w:r>
+      <w:proofErr w:type="spellStart"/>
+      <w:r>
+        <w:rPr>
+          <w:rFonts w:ascii="Times New Roman" w:eastAsia="Times New Roman" w:hAnsi="Times New Roman" w:cs="Times New Roman"/>
+          <w:color w:val="000000"/>
+          <w:sz w:val="24"/>
+          <w:szCs w:val="24"/>
+          <w:lang w:eastAsia="en-ID"/>
+        </w:rPr>
+        <w:t>matriks</w:t>
+      </w:r>
+      <w:proofErr w:type="spellEnd"/>
     </w:p>
     <w:p>
       <w:pPr>
@@ -1856,14 +5049,25 @@
         </w:rPr>
         <w:t xml:space="preserve">Gambar 2.1.1 </w:t>
       </w:r>
-      <w:r>
-        <w:rPr>
-          <w:rFonts w:ascii="Times New Roman" w:hAnsi="Times New Roman" w:cs="Times New Roman"/>
-          <w:sz w:val="20"/>
-          <w:szCs w:val="20"/>
-        </w:rPr>
-        <w:t xml:space="preserve">Implementasi </w:t>
-      </w:r>
+      <w:proofErr w:type="spellStart"/>
+      <w:r>
+        <w:rPr>
+          <w:rFonts w:ascii="Times New Roman" w:hAnsi="Times New Roman" w:cs="Times New Roman"/>
+          <w:sz w:val="20"/>
+          <w:szCs w:val="20"/>
+        </w:rPr>
+        <w:t>Implementasi</w:t>
+      </w:r>
+      <w:proofErr w:type="spellEnd"/>
+      <w:r>
+        <w:rPr>
+          <w:rFonts w:ascii="Times New Roman" w:hAnsi="Times New Roman" w:cs="Times New Roman"/>
+          <w:sz w:val="20"/>
+          <w:szCs w:val="20"/>
+        </w:rPr>
+        <w:t xml:space="preserve"> </w:t>
+      </w:r>
+      <w:proofErr w:type="spellStart"/>
       <w:r>
         <w:rPr>
           <w:rFonts w:ascii="Times New Roman" w:hAnsi="Times New Roman" w:cs="Times New Roman"/>
@@ -1878,8 +5082,18 @@
           <w:sz w:val="20"/>
           <w:szCs w:val="20"/>
         </w:rPr>
-        <w:t xml:space="preserve">ungsi </w:t>
-      </w:r>
+        <w:t>ungsi</w:t>
+      </w:r>
+      <w:proofErr w:type="spellEnd"/>
+      <w:r>
+        <w:rPr>
+          <w:rFonts w:ascii="Times New Roman" w:hAnsi="Times New Roman" w:cs="Times New Roman"/>
+          <w:sz w:val="20"/>
+          <w:szCs w:val="20"/>
+        </w:rPr>
+        <w:t xml:space="preserve"> </w:t>
+      </w:r>
+      <w:proofErr w:type="spellStart"/>
       <w:r>
         <w:rPr>
           <w:rFonts w:ascii="Times New Roman" w:hAnsi="Times New Roman" w:cs="Times New Roman"/>
@@ -1888,45 +5102,47 @@
         </w:rPr>
         <w:t>get_data</w:t>
       </w:r>
+      <w:proofErr w:type="spellEnd"/>
     </w:p>
     <w:p>
       <w:pPr>
         <w:spacing w:line="240" w:lineRule="auto"/>
         <w:ind w:firstLine="720"/>
-        <w:rPr>
-          <w:rFonts w:ascii="Times New Roman" w:hAnsi="Times New Roman" w:cs="Times New Roman"/>
-          <w:sz w:val="24"/>
-          <w:szCs w:val="24"/>
-        </w:rPr>
-      </w:pPr>
-    </w:p>
-    <w:p>
-      <w:pPr>
-        <w:spacing w:line="240" w:lineRule="auto"/>
-        <w:rPr>
-          <w:rFonts w:ascii="Times New Roman" w:hAnsi="Times New Roman" w:cs="Times New Roman"/>
-          <w:sz w:val="24"/>
-          <w:szCs w:val="24"/>
-        </w:rPr>
-      </w:pPr>
-    </w:p>
-    <w:p>
-      <w:pPr>
-        <w:spacing w:line="240" w:lineRule="auto"/>
-        <w:rPr>
-          <w:rFonts w:ascii="Times New Roman" w:hAnsi="Times New Roman" w:cs="Times New Roman"/>
-          <w:sz w:val="24"/>
-          <w:szCs w:val="24"/>
-        </w:rPr>
-      </w:pPr>
-      <w:r>
-        <w:rPr>
-          <w:rFonts w:ascii="Times New Roman" w:hAnsi="Times New Roman" w:cs="Times New Roman"/>
-          <w:sz w:val="24"/>
-          <w:szCs w:val="24"/>
-        </w:rPr>
-        <w:t>2.2 File graphmaking</w:t>
-      </w:r>
+        <w:jc w:val="center"/>
+        <w:rPr>
+          <w:rFonts w:ascii="Times New Roman" w:hAnsi="Times New Roman" w:cs="Times New Roman"/>
+          <w:sz w:val="20"/>
+          <w:szCs w:val="20"/>
+        </w:rPr>
+      </w:pPr>
+    </w:p>
+    <w:p>
+      <w:pPr>
+        <w:spacing w:line="240" w:lineRule="auto"/>
+        <w:rPr>
+          <w:rFonts w:ascii="Times New Roman" w:hAnsi="Times New Roman" w:cs="Times New Roman"/>
+          <w:sz w:val="24"/>
+          <w:szCs w:val="24"/>
+        </w:rPr>
+      </w:pPr>
+      <w:r>
+        <w:rPr>
+          <w:rFonts w:ascii="Times New Roman" w:hAnsi="Times New Roman" w:cs="Times New Roman"/>
+          <w:sz w:val="24"/>
+          <w:szCs w:val="24"/>
+        </w:rPr>
+        <w:t xml:space="preserve">2.2 File </w:t>
+      </w:r>
+      <w:proofErr w:type="spellStart"/>
+      <w:r>
+        <w:rPr>
+          <w:rFonts w:ascii="Times New Roman" w:hAnsi="Times New Roman" w:cs="Times New Roman"/>
+          <w:sz w:val="24"/>
+          <w:szCs w:val="24"/>
+        </w:rPr>
+        <w:t>graphmaking</w:t>
+      </w:r>
+      <w:proofErr w:type="spellEnd"/>
     </w:p>
     <w:p>
       <w:pPr>
@@ -1944,8 +5160,36 @@
           <w:szCs w:val="24"/>
         </w:rPr>
         <w:tab/>
-        <w:t>2.2.1 Fungsi makegraph</w:t>
-      </w:r>
+        <w:t xml:space="preserve">2.2.1 </w:t>
+      </w:r>
+      <w:proofErr w:type="spellStart"/>
+      <w:r>
+        <w:rPr>
+          <w:rFonts w:ascii="Times New Roman" w:hAnsi="Times New Roman" w:cs="Times New Roman"/>
+          <w:sz w:val="24"/>
+          <w:szCs w:val="24"/>
+        </w:rPr>
+        <w:t>Fungsi</w:t>
+      </w:r>
+      <w:proofErr w:type="spellEnd"/>
+      <w:r>
+        <w:rPr>
+          <w:rFonts w:ascii="Times New Roman" w:hAnsi="Times New Roman" w:cs="Times New Roman"/>
+          <w:sz w:val="24"/>
+          <w:szCs w:val="24"/>
+        </w:rPr>
+        <w:t xml:space="preserve"> </w:t>
+      </w:r>
+      <w:proofErr w:type="spellStart"/>
+      <w:r>
+        <w:rPr>
+          <w:rFonts w:ascii="Times New Roman" w:hAnsi="Times New Roman" w:cs="Times New Roman"/>
+          <w:sz w:val="24"/>
+          <w:szCs w:val="24"/>
+        </w:rPr>
+        <w:t>makegraph</w:t>
+      </w:r>
+      <w:proofErr w:type="spellEnd"/>
     </w:p>
     <w:p>
       <w:pPr>
@@ -1958,16 +5202,40 @@
           <w:lang w:eastAsia="en-ID"/>
         </w:rPr>
       </w:pPr>
-      <w:r>
-        <w:rPr>
-          <w:rFonts w:ascii="Times New Roman" w:eastAsia="Times New Roman" w:hAnsi="Times New Roman" w:cs="Times New Roman"/>
-          <w:color w:val="000000"/>
-          <w:sz w:val="24"/>
-          <w:szCs w:val="24"/>
-          <w:lang w:eastAsia="en-ID"/>
-        </w:rPr>
-        <w:t>Tipe luaran</w:t>
-      </w:r>
+      <w:proofErr w:type="spellStart"/>
+      <w:r>
+        <w:rPr>
+          <w:rFonts w:ascii="Times New Roman" w:eastAsia="Times New Roman" w:hAnsi="Times New Roman" w:cs="Times New Roman"/>
+          <w:color w:val="000000"/>
+          <w:sz w:val="24"/>
+          <w:szCs w:val="24"/>
+          <w:lang w:eastAsia="en-ID"/>
+        </w:rPr>
+        <w:t>Tipe</w:t>
+      </w:r>
+      <w:proofErr w:type="spellEnd"/>
+      <w:r>
+        <w:rPr>
+          <w:rFonts w:ascii="Times New Roman" w:eastAsia="Times New Roman" w:hAnsi="Times New Roman" w:cs="Times New Roman"/>
+          <w:color w:val="000000"/>
+          <w:sz w:val="24"/>
+          <w:szCs w:val="24"/>
+          <w:lang w:eastAsia="en-ID"/>
+        </w:rPr>
+        <w:t xml:space="preserve"> </w:t>
+      </w:r>
+      <w:proofErr w:type="spellStart"/>
+      <w:r>
+        <w:rPr>
+          <w:rFonts w:ascii="Times New Roman" w:eastAsia="Times New Roman" w:hAnsi="Times New Roman" w:cs="Times New Roman"/>
+          <w:color w:val="000000"/>
+          <w:sz w:val="24"/>
+          <w:szCs w:val="24"/>
+          <w:lang w:eastAsia="en-ID"/>
+        </w:rPr>
+        <w:t>luaran</w:t>
+      </w:r>
+      <w:proofErr w:type="spellEnd"/>
       <w:r>
         <w:rPr>
           <w:rFonts w:ascii="Times New Roman" w:eastAsia="Times New Roman" w:hAnsi="Times New Roman" w:cs="Times New Roman"/>
@@ -1987,7 +5255,95 @@
           <w:szCs w:val="24"/>
           <w:lang w:eastAsia="en-ID"/>
         </w:rPr>
-        <w:t>Dictionary dengan key berupa string kode kuliah dan value</w:t>
+        <w:t xml:space="preserve">Dictionary </w:t>
+      </w:r>
+      <w:proofErr w:type="spellStart"/>
+      <w:r>
+        <w:rPr>
+          <w:rFonts w:ascii="Times New Roman" w:eastAsia="Times New Roman" w:hAnsi="Times New Roman" w:cs="Times New Roman"/>
+          <w:color w:val="000000"/>
+          <w:sz w:val="24"/>
+          <w:szCs w:val="24"/>
+          <w:lang w:eastAsia="en-ID"/>
+        </w:rPr>
+        <w:t>dengan</w:t>
+      </w:r>
+      <w:proofErr w:type="spellEnd"/>
+      <w:r>
+        <w:rPr>
+          <w:rFonts w:ascii="Times New Roman" w:eastAsia="Times New Roman" w:hAnsi="Times New Roman" w:cs="Times New Roman"/>
+          <w:color w:val="000000"/>
+          <w:sz w:val="24"/>
+          <w:szCs w:val="24"/>
+          <w:lang w:eastAsia="en-ID"/>
+        </w:rPr>
+        <w:t xml:space="preserve"> key </w:t>
+      </w:r>
+      <w:proofErr w:type="spellStart"/>
+      <w:r>
+        <w:rPr>
+          <w:rFonts w:ascii="Times New Roman" w:eastAsia="Times New Roman" w:hAnsi="Times New Roman" w:cs="Times New Roman"/>
+          <w:color w:val="000000"/>
+          <w:sz w:val="24"/>
+          <w:szCs w:val="24"/>
+          <w:lang w:eastAsia="en-ID"/>
+        </w:rPr>
+        <w:t>berupa</w:t>
+      </w:r>
+      <w:proofErr w:type="spellEnd"/>
+      <w:r>
+        <w:rPr>
+          <w:rFonts w:ascii="Times New Roman" w:eastAsia="Times New Roman" w:hAnsi="Times New Roman" w:cs="Times New Roman"/>
+          <w:color w:val="000000"/>
+          <w:sz w:val="24"/>
+          <w:szCs w:val="24"/>
+          <w:lang w:eastAsia="en-ID"/>
+        </w:rPr>
+        <w:t xml:space="preserve"> string </w:t>
+      </w:r>
+      <w:proofErr w:type="spellStart"/>
+      <w:r>
+        <w:rPr>
+          <w:rFonts w:ascii="Times New Roman" w:eastAsia="Times New Roman" w:hAnsi="Times New Roman" w:cs="Times New Roman"/>
+          <w:color w:val="000000"/>
+          <w:sz w:val="24"/>
+          <w:szCs w:val="24"/>
+          <w:lang w:eastAsia="en-ID"/>
+        </w:rPr>
+        <w:t>kode</w:t>
+      </w:r>
+      <w:proofErr w:type="spellEnd"/>
+      <w:r>
+        <w:rPr>
+          <w:rFonts w:ascii="Times New Roman" w:eastAsia="Times New Roman" w:hAnsi="Times New Roman" w:cs="Times New Roman"/>
+          <w:color w:val="000000"/>
+          <w:sz w:val="24"/>
+          <w:szCs w:val="24"/>
+          <w:lang w:eastAsia="en-ID"/>
+        </w:rPr>
+        <w:t xml:space="preserve"> </w:t>
+      </w:r>
+      <w:proofErr w:type="spellStart"/>
+      <w:r>
+        <w:rPr>
+          <w:rFonts w:ascii="Times New Roman" w:eastAsia="Times New Roman" w:hAnsi="Times New Roman" w:cs="Times New Roman"/>
+          <w:color w:val="000000"/>
+          <w:sz w:val="24"/>
+          <w:szCs w:val="24"/>
+          <w:lang w:eastAsia="en-ID"/>
+        </w:rPr>
+        <w:t>kuliah</w:t>
+      </w:r>
+      <w:proofErr w:type="spellEnd"/>
+      <w:r>
+        <w:rPr>
+          <w:rFonts w:ascii="Times New Roman" w:eastAsia="Times New Roman" w:hAnsi="Times New Roman" w:cs="Times New Roman"/>
+          <w:color w:val="000000"/>
+          <w:sz w:val="24"/>
+          <w:szCs w:val="24"/>
+          <w:lang w:eastAsia="en-ID"/>
+        </w:rPr>
+        <w:t xml:space="preserve"> dan value</w:t>
       </w:r>
       <w:r>
         <w:rPr>
@@ -2009,6 +5365,7 @@
         </w:rPr>
         <w:tab/>
       </w:r>
+      <w:proofErr w:type="gramStart"/>
       <w:r>
         <w:rPr>
           <w:rFonts w:ascii="Times New Roman" w:eastAsia="Times New Roman" w:hAnsi="Times New Roman" w:cs="Times New Roman"/>
@@ -2018,8 +5375,131 @@
           <w:lang w:eastAsia="en-ID"/>
         </w:rPr>
         <w:tab/>
-        <w:t xml:space="preserve">  berupa array prasyarat dari kode kuliah tersebut</w:t>
-      </w:r>
+        <w:t xml:space="preserve">  </w:t>
+      </w:r>
+      <w:proofErr w:type="spellStart"/>
+      <w:r>
+        <w:rPr>
+          <w:rFonts w:ascii="Times New Roman" w:eastAsia="Times New Roman" w:hAnsi="Times New Roman" w:cs="Times New Roman"/>
+          <w:color w:val="000000"/>
+          <w:sz w:val="24"/>
+          <w:szCs w:val="24"/>
+          <w:lang w:eastAsia="en-ID"/>
+        </w:rPr>
+        <w:t>berupa</w:t>
+      </w:r>
+      <w:proofErr w:type="spellEnd"/>
+      <w:proofErr w:type="gramEnd"/>
+      <w:r>
+        <w:rPr>
+          <w:rFonts w:ascii="Times New Roman" w:eastAsia="Times New Roman" w:hAnsi="Times New Roman" w:cs="Times New Roman"/>
+          <w:color w:val="000000"/>
+          <w:sz w:val="24"/>
+          <w:szCs w:val="24"/>
+          <w:lang w:eastAsia="en-ID"/>
+        </w:rPr>
+        <w:t xml:space="preserve"> array </w:t>
+      </w:r>
+      <w:proofErr w:type="spellStart"/>
+      <w:r>
+        <w:rPr>
+          <w:rFonts w:ascii="Times New Roman" w:eastAsia="Times New Roman" w:hAnsi="Times New Roman" w:cs="Times New Roman"/>
+          <w:color w:val="000000"/>
+          <w:sz w:val="24"/>
+          <w:szCs w:val="24"/>
+          <w:lang w:eastAsia="en-ID"/>
+        </w:rPr>
+        <w:t>prasyarat</w:t>
+      </w:r>
+      <w:proofErr w:type="spellEnd"/>
+      <w:r>
+        <w:rPr>
+          <w:rFonts w:ascii="Times New Roman" w:eastAsia="Times New Roman" w:hAnsi="Times New Roman" w:cs="Times New Roman"/>
+          <w:color w:val="000000"/>
+          <w:sz w:val="24"/>
+          <w:szCs w:val="24"/>
+          <w:lang w:eastAsia="en-ID"/>
+        </w:rPr>
+        <w:t xml:space="preserve"> </w:t>
+      </w:r>
+      <w:proofErr w:type="spellStart"/>
+      <w:r>
+        <w:rPr>
+          <w:rFonts w:ascii="Times New Roman" w:eastAsia="Times New Roman" w:hAnsi="Times New Roman" w:cs="Times New Roman"/>
+          <w:color w:val="000000"/>
+          <w:sz w:val="24"/>
+          <w:szCs w:val="24"/>
+          <w:lang w:eastAsia="en-ID"/>
+        </w:rPr>
+        <w:t>dari</w:t>
+      </w:r>
+      <w:proofErr w:type="spellEnd"/>
+      <w:r>
+        <w:rPr>
+          <w:rFonts w:ascii="Times New Roman" w:eastAsia="Times New Roman" w:hAnsi="Times New Roman" w:cs="Times New Roman"/>
+          <w:color w:val="000000"/>
+          <w:sz w:val="24"/>
+          <w:szCs w:val="24"/>
+          <w:lang w:eastAsia="en-ID"/>
+        </w:rPr>
+        <w:t xml:space="preserve"> </w:t>
+      </w:r>
+      <w:proofErr w:type="spellStart"/>
+      <w:r>
+        <w:rPr>
+          <w:rFonts w:ascii="Times New Roman" w:eastAsia="Times New Roman" w:hAnsi="Times New Roman" w:cs="Times New Roman"/>
+          <w:color w:val="000000"/>
+          <w:sz w:val="24"/>
+          <w:szCs w:val="24"/>
+          <w:lang w:eastAsia="en-ID"/>
+        </w:rPr>
+        <w:t>kode</w:t>
+      </w:r>
+      <w:proofErr w:type="spellEnd"/>
+      <w:r>
+        <w:rPr>
+          <w:rFonts w:ascii="Times New Roman" w:eastAsia="Times New Roman" w:hAnsi="Times New Roman" w:cs="Times New Roman"/>
+          <w:color w:val="000000"/>
+          <w:sz w:val="24"/>
+          <w:szCs w:val="24"/>
+          <w:lang w:eastAsia="en-ID"/>
+        </w:rPr>
+        <w:t xml:space="preserve"> </w:t>
+      </w:r>
+      <w:proofErr w:type="spellStart"/>
+      <w:r>
+        <w:rPr>
+          <w:rFonts w:ascii="Times New Roman" w:eastAsia="Times New Roman" w:hAnsi="Times New Roman" w:cs="Times New Roman"/>
+          <w:color w:val="000000"/>
+          <w:sz w:val="24"/>
+          <w:szCs w:val="24"/>
+          <w:lang w:eastAsia="en-ID"/>
+        </w:rPr>
+        <w:t>kuliah</w:t>
+      </w:r>
+      <w:proofErr w:type="spellEnd"/>
+      <w:r>
+        <w:rPr>
+          <w:rFonts w:ascii="Times New Roman" w:eastAsia="Times New Roman" w:hAnsi="Times New Roman" w:cs="Times New Roman"/>
+          <w:color w:val="000000"/>
+          <w:sz w:val="24"/>
+          <w:szCs w:val="24"/>
+          <w:lang w:eastAsia="en-ID"/>
+        </w:rPr>
+        <w:t xml:space="preserve"> </w:t>
+      </w:r>
+      <w:proofErr w:type="spellStart"/>
+      <w:r>
+        <w:rPr>
+          <w:rFonts w:ascii="Times New Roman" w:eastAsia="Times New Roman" w:hAnsi="Times New Roman" w:cs="Times New Roman"/>
+          <w:color w:val="000000"/>
+          <w:sz w:val="24"/>
+          <w:szCs w:val="24"/>
+          <w:lang w:eastAsia="en-ID"/>
+        </w:rPr>
+        <w:t>tersebut</w:t>
+      </w:r>
+      <w:proofErr w:type="spellEnd"/>
     </w:p>
     <w:p>
       <w:pPr>
@@ -2071,7 +5551,51 @@
           <w:szCs w:val="24"/>
           <w:lang w:eastAsia="en-ID"/>
         </w:rPr>
-        <w:t>Array of array bertipe string (arr_data)</w:t>
+        <w:t xml:space="preserve">Array of array </w:t>
+      </w:r>
+      <w:proofErr w:type="spellStart"/>
+      <w:r>
+        <w:rPr>
+          <w:rFonts w:ascii="Times New Roman" w:eastAsia="Times New Roman" w:hAnsi="Times New Roman" w:cs="Times New Roman"/>
+          <w:color w:val="000000"/>
+          <w:sz w:val="24"/>
+          <w:szCs w:val="24"/>
+          <w:lang w:eastAsia="en-ID"/>
+        </w:rPr>
+        <w:t>bertipe</w:t>
+      </w:r>
+      <w:proofErr w:type="spellEnd"/>
+      <w:r>
+        <w:rPr>
+          <w:rFonts w:ascii="Times New Roman" w:eastAsia="Times New Roman" w:hAnsi="Times New Roman" w:cs="Times New Roman"/>
+          <w:color w:val="000000"/>
+          <w:sz w:val="24"/>
+          <w:szCs w:val="24"/>
+          <w:lang w:eastAsia="en-ID"/>
+        </w:rPr>
+        <w:t xml:space="preserve"> string (</w:t>
+      </w:r>
+      <w:proofErr w:type="spellStart"/>
+      <w:r>
+        <w:rPr>
+          <w:rFonts w:ascii="Times New Roman" w:eastAsia="Times New Roman" w:hAnsi="Times New Roman" w:cs="Times New Roman"/>
+          <w:color w:val="000000"/>
+          <w:sz w:val="24"/>
+          <w:szCs w:val="24"/>
+          <w:lang w:eastAsia="en-ID"/>
+        </w:rPr>
+        <w:t>arr_data</w:t>
+      </w:r>
+      <w:proofErr w:type="spellEnd"/>
+      <w:r>
+        <w:rPr>
+          <w:rFonts w:ascii="Times New Roman" w:eastAsia="Times New Roman" w:hAnsi="Times New Roman" w:cs="Times New Roman"/>
+          <w:color w:val="000000"/>
+          <w:sz w:val="24"/>
+          <w:szCs w:val="24"/>
+          <w:lang w:eastAsia="en-ID"/>
+        </w:rPr>
+        <w:t>)</w:t>
       </w:r>
     </w:p>
     <w:p>
@@ -2103,8 +5627,19 @@
           <w:lang w:eastAsia="en-ID"/>
         </w:rPr>
         <w:tab/>
+      </w:r>
+      <w:proofErr w:type="spellStart"/>
+      <w:r>
+        <w:rPr>
+          <w:rFonts w:ascii="Times New Roman" w:eastAsia="Times New Roman" w:hAnsi="Times New Roman" w:cs="Times New Roman"/>
+          <w:color w:val="000000"/>
+          <w:sz w:val="24"/>
+          <w:szCs w:val="24"/>
+          <w:lang w:eastAsia="en-ID"/>
+        </w:rPr>
         <w:t>Prekondisi</w:t>
       </w:r>
+      <w:proofErr w:type="spellEnd"/>
       <w:r>
         <w:rPr>
           <w:rFonts w:ascii="Times New Roman" w:eastAsia="Times New Roman" w:hAnsi="Times New Roman" w:cs="Times New Roman"/>
@@ -2139,6 +5674,7 @@
           <w:lang w:eastAsia="en-ID"/>
         </w:rPr>
       </w:pPr>
+      <w:proofErr w:type="spellStart"/>
       <w:r>
         <w:rPr>
           <w:rFonts w:ascii="Times New Roman" w:eastAsia="Times New Roman" w:hAnsi="Times New Roman" w:cs="Times New Roman"/>
@@ -2149,6 +5685,7 @@
         </w:rPr>
         <w:t>Kegunaan</w:t>
       </w:r>
+      <w:proofErr w:type="spellEnd"/>
       <w:r>
         <w:rPr>
           <w:rFonts w:ascii="Times New Roman" w:eastAsia="Times New Roman" w:hAnsi="Times New Roman" w:cs="Times New Roman"/>
@@ -2170,15 +5707,114 @@
         </w:rPr>
         <w:t xml:space="preserve"> </w:t>
       </w:r>
-      <w:r>
-        <w:rPr>
-          <w:rFonts w:ascii="Times New Roman" w:eastAsia="Times New Roman" w:hAnsi="Times New Roman" w:cs="Times New Roman"/>
-          <w:color w:val="000000"/>
-          <w:sz w:val="24"/>
-          <w:szCs w:val="24"/>
-          <w:lang w:eastAsia="en-ID"/>
-        </w:rPr>
-        <w:t>membuat representasi DAG dari matriks data menggunaka</w:t>
+      <w:proofErr w:type="spellStart"/>
+      <w:r>
+        <w:rPr>
+          <w:rFonts w:ascii="Times New Roman" w:eastAsia="Times New Roman" w:hAnsi="Times New Roman" w:cs="Times New Roman"/>
+          <w:color w:val="000000"/>
+          <w:sz w:val="24"/>
+          <w:szCs w:val="24"/>
+          <w:lang w:eastAsia="en-ID"/>
+        </w:rPr>
+        <w:t>M</w:t>
+      </w:r>
+      <w:r>
+        <w:rPr>
+          <w:rFonts w:ascii="Times New Roman" w:eastAsia="Times New Roman" w:hAnsi="Times New Roman" w:cs="Times New Roman"/>
+          <w:color w:val="000000"/>
+          <w:sz w:val="24"/>
+          <w:szCs w:val="24"/>
+          <w:lang w:eastAsia="en-ID"/>
+        </w:rPr>
+        <w:t>embuat</w:t>
+      </w:r>
+      <w:proofErr w:type="spellEnd"/>
+      <w:r>
+        <w:rPr>
+          <w:rFonts w:ascii="Times New Roman" w:eastAsia="Times New Roman" w:hAnsi="Times New Roman" w:cs="Times New Roman"/>
+          <w:color w:val="000000"/>
+          <w:sz w:val="24"/>
+          <w:szCs w:val="24"/>
+          <w:lang w:eastAsia="en-ID"/>
+        </w:rPr>
+        <w:t xml:space="preserve"> </w:t>
+      </w:r>
+      <w:proofErr w:type="spellStart"/>
+      <w:r>
+        <w:rPr>
+          <w:rFonts w:ascii="Times New Roman" w:eastAsia="Times New Roman" w:hAnsi="Times New Roman" w:cs="Times New Roman"/>
+          <w:color w:val="000000"/>
+          <w:sz w:val="24"/>
+          <w:szCs w:val="24"/>
+          <w:lang w:eastAsia="en-ID"/>
+        </w:rPr>
+        <w:t>representasi</w:t>
+      </w:r>
+      <w:proofErr w:type="spellEnd"/>
+      <w:r>
+        <w:rPr>
+          <w:rFonts w:ascii="Times New Roman" w:eastAsia="Times New Roman" w:hAnsi="Times New Roman" w:cs="Times New Roman"/>
+          <w:color w:val="000000"/>
+          <w:sz w:val="24"/>
+          <w:szCs w:val="24"/>
+          <w:lang w:eastAsia="en-ID"/>
+        </w:rPr>
+        <w:t xml:space="preserve"> DAG </w:t>
+      </w:r>
+      <w:proofErr w:type="spellStart"/>
+      <w:r>
+        <w:rPr>
+          <w:rFonts w:ascii="Times New Roman" w:eastAsia="Times New Roman" w:hAnsi="Times New Roman" w:cs="Times New Roman"/>
+          <w:color w:val="000000"/>
+          <w:sz w:val="24"/>
+          <w:szCs w:val="24"/>
+          <w:lang w:eastAsia="en-ID"/>
+        </w:rPr>
+        <w:t>dari</w:t>
+      </w:r>
+      <w:proofErr w:type="spellEnd"/>
+      <w:r>
+        <w:rPr>
+          <w:rFonts w:ascii="Times New Roman" w:eastAsia="Times New Roman" w:hAnsi="Times New Roman" w:cs="Times New Roman"/>
+          <w:color w:val="000000"/>
+          <w:sz w:val="24"/>
+          <w:szCs w:val="24"/>
+          <w:lang w:eastAsia="en-ID"/>
+        </w:rPr>
+        <w:t xml:space="preserve"> </w:t>
+      </w:r>
+      <w:proofErr w:type="spellStart"/>
+      <w:r>
+        <w:rPr>
+          <w:rFonts w:ascii="Times New Roman" w:eastAsia="Times New Roman" w:hAnsi="Times New Roman" w:cs="Times New Roman"/>
+          <w:color w:val="000000"/>
+          <w:sz w:val="24"/>
+          <w:szCs w:val="24"/>
+          <w:lang w:eastAsia="en-ID"/>
+        </w:rPr>
+        <w:t>matriks</w:t>
+      </w:r>
+      <w:proofErr w:type="spellEnd"/>
+      <w:r>
+        <w:rPr>
+          <w:rFonts w:ascii="Times New Roman" w:eastAsia="Times New Roman" w:hAnsi="Times New Roman" w:cs="Times New Roman"/>
+          <w:color w:val="000000"/>
+          <w:sz w:val="24"/>
+          <w:szCs w:val="24"/>
+          <w:lang w:eastAsia="en-ID"/>
+        </w:rPr>
+        <w:t xml:space="preserve"> data </w:t>
+      </w:r>
+      <w:proofErr w:type="spellStart"/>
+      <w:r>
+        <w:rPr>
+          <w:rFonts w:ascii="Times New Roman" w:eastAsia="Times New Roman" w:hAnsi="Times New Roman" w:cs="Times New Roman"/>
+          <w:color w:val="000000"/>
+          <w:sz w:val="24"/>
+          <w:szCs w:val="24"/>
+          <w:lang w:eastAsia="en-ID"/>
+        </w:rPr>
+        <w:t>menggunaka</w:t>
       </w:r>
       <w:r>
         <w:rPr>
@@ -2190,6 +5826,8 @@
         </w:rPr>
         <w:t>n</w:t>
       </w:r>
+      <w:proofErr w:type="spellEnd"/>
+      <w:proofErr w:type="gramStart"/>
       <w:r>
         <w:rPr>
           <w:rFonts w:ascii="Times New Roman" w:eastAsia="Times New Roman" w:hAnsi="Times New Roman" w:cs="Times New Roman"/>
@@ -2211,6 +5849,7 @@
         </w:rPr>
         <w:t>dictionary</w:t>
       </w:r>
+      <w:proofErr w:type="gramEnd"/>
     </w:p>
     <w:p>
       <w:pPr>
@@ -2302,14 +5941,25 @@
         </w:rPr>
         <w:t xml:space="preserve">.1 </w:t>
       </w:r>
-      <w:r>
-        <w:rPr>
-          <w:rFonts w:ascii="Times New Roman" w:hAnsi="Times New Roman" w:cs="Times New Roman"/>
-          <w:sz w:val="20"/>
-          <w:szCs w:val="20"/>
-        </w:rPr>
-        <w:t xml:space="preserve">Implementasi </w:t>
-      </w:r>
+      <w:proofErr w:type="spellStart"/>
+      <w:r>
+        <w:rPr>
+          <w:rFonts w:ascii="Times New Roman" w:hAnsi="Times New Roman" w:cs="Times New Roman"/>
+          <w:sz w:val="20"/>
+          <w:szCs w:val="20"/>
+        </w:rPr>
+        <w:t>Implementasi</w:t>
+      </w:r>
+      <w:proofErr w:type="spellEnd"/>
+      <w:r>
+        <w:rPr>
+          <w:rFonts w:ascii="Times New Roman" w:hAnsi="Times New Roman" w:cs="Times New Roman"/>
+          <w:sz w:val="20"/>
+          <w:szCs w:val="20"/>
+        </w:rPr>
+        <w:t xml:space="preserve"> </w:t>
+      </w:r>
+      <w:proofErr w:type="spellStart"/>
       <w:r>
         <w:rPr>
           <w:rFonts w:ascii="Times New Roman" w:hAnsi="Times New Roman" w:cs="Times New Roman"/>
@@ -2324,8 +5974,18 @@
           <w:sz w:val="20"/>
           <w:szCs w:val="20"/>
         </w:rPr>
-        <w:t xml:space="preserve">ungsi </w:t>
-      </w:r>
+        <w:t>ungsi</w:t>
+      </w:r>
+      <w:proofErr w:type="spellEnd"/>
+      <w:r>
+        <w:rPr>
+          <w:rFonts w:ascii="Times New Roman" w:hAnsi="Times New Roman" w:cs="Times New Roman"/>
+          <w:sz w:val="20"/>
+          <w:szCs w:val="20"/>
+        </w:rPr>
+        <w:t xml:space="preserve"> </w:t>
+      </w:r>
+      <w:proofErr w:type="spellStart"/>
       <w:r>
         <w:rPr>
           <w:rFonts w:ascii="Times New Roman" w:hAnsi="Times New Roman" w:cs="Times New Roman"/>
@@ -2334,6 +5994,7 @@
         </w:rPr>
         <w:t>makegraph</w:t>
       </w:r>
+      <w:proofErr w:type="spellEnd"/>
     </w:p>
     <w:p>
       <w:pPr>
@@ -2361,8 +6022,36 @@
           <w:szCs w:val="24"/>
         </w:rPr>
         <w:tab/>
-        <w:t>2.2.2 Fungsi listderajat</w:t>
-      </w:r>
+        <w:t xml:space="preserve">2.2.2 </w:t>
+      </w:r>
+      <w:proofErr w:type="spellStart"/>
+      <w:r>
+        <w:rPr>
+          <w:rFonts w:ascii="Times New Roman" w:hAnsi="Times New Roman" w:cs="Times New Roman"/>
+          <w:sz w:val="24"/>
+          <w:szCs w:val="24"/>
+        </w:rPr>
+        <w:t>Fungsi</w:t>
+      </w:r>
+      <w:proofErr w:type="spellEnd"/>
+      <w:r>
+        <w:rPr>
+          <w:rFonts w:ascii="Times New Roman" w:hAnsi="Times New Roman" w:cs="Times New Roman"/>
+          <w:sz w:val="24"/>
+          <w:szCs w:val="24"/>
+        </w:rPr>
+        <w:t xml:space="preserve"> </w:t>
+      </w:r>
+      <w:proofErr w:type="spellStart"/>
+      <w:r>
+        <w:rPr>
+          <w:rFonts w:ascii="Times New Roman" w:hAnsi="Times New Roman" w:cs="Times New Roman"/>
+          <w:sz w:val="24"/>
+          <w:szCs w:val="24"/>
+        </w:rPr>
+        <w:t>listderajat</w:t>
+      </w:r>
+      <w:proofErr w:type="spellEnd"/>
     </w:p>
     <w:p>
       <w:pPr>
@@ -2375,16 +6064,40 @@
           <w:lang w:eastAsia="en-ID"/>
         </w:rPr>
       </w:pPr>
-      <w:r>
-        <w:rPr>
-          <w:rFonts w:ascii="Times New Roman" w:eastAsia="Times New Roman" w:hAnsi="Times New Roman" w:cs="Times New Roman"/>
-          <w:color w:val="000000"/>
-          <w:sz w:val="24"/>
-          <w:szCs w:val="24"/>
-          <w:lang w:eastAsia="en-ID"/>
-        </w:rPr>
-        <w:t>Tipe luaran</w:t>
-      </w:r>
+      <w:proofErr w:type="spellStart"/>
+      <w:r>
+        <w:rPr>
+          <w:rFonts w:ascii="Times New Roman" w:eastAsia="Times New Roman" w:hAnsi="Times New Roman" w:cs="Times New Roman"/>
+          <w:color w:val="000000"/>
+          <w:sz w:val="24"/>
+          <w:szCs w:val="24"/>
+          <w:lang w:eastAsia="en-ID"/>
+        </w:rPr>
+        <w:t>Tipe</w:t>
+      </w:r>
+      <w:proofErr w:type="spellEnd"/>
+      <w:r>
+        <w:rPr>
+          <w:rFonts w:ascii="Times New Roman" w:eastAsia="Times New Roman" w:hAnsi="Times New Roman" w:cs="Times New Roman"/>
+          <w:color w:val="000000"/>
+          <w:sz w:val="24"/>
+          <w:szCs w:val="24"/>
+          <w:lang w:eastAsia="en-ID"/>
+        </w:rPr>
+        <w:t xml:space="preserve"> </w:t>
+      </w:r>
+      <w:proofErr w:type="spellStart"/>
+      <w:r>
+        <w:rPr>
+          <w:rFonts w:ascii="Times New Roman" w:eastAsia="Times New Roman" w:hAnsi="Times New Roman" w:cs="Times New Roman"/>
+          <w:color w:val="000000"/>
+          <w:sz w:val="24"/>
+          <w:szCs w:val="24"/>
+          <w:lang w:eastAsia="en-ID"/>
+        </w:rPr>
+        <w:t>luaran</w:t>
+      </w:r>
+      <w:proofErr w:type="spellEnd"/>
       <w:r>
         <w:rPr>
           <w:rFonts w:ascii="Times New Roman" w:eastAsia="Times New Roman" w:hAnsi="Times New Roman" w:cs="Times New Roman"/>
@@ -2404,7 +6117,95 @@
           <w:szCs w:val="24"/>
           <w:lang w:eastAsia="en-ID"/>
         </w:rPr>
-        <w:t>Dictionary dengan key berupa string kode kuliah dan value</w:t>
+        <w:t xml:space="preserve">Dictionary </w:t>
+      </w:r>
+      <w:proofErr w:type="spellStart"/>
+      <w:r>
+        <w:rPr>
+          <w:rFonts w:ascii="Times New Roman" w:eastAsia="Times New Roman" w:hAnsi="Times New Roman" w:cs="Times New Roman"/>
+          <w:color w:val="000000"/>
+          <w:sz w:val="24"/>
+          <w:szCs w:val="24"/>
+          <w:lang w:eastAsia="en-ID"/>
+        </w:rPr>
+        <w:t>dengan</w:t>
+      </w:r>
+      <w:proofErr w:type="spellEnd"/>
+      <w:r>
+        <w:rPr>
+          <w:rFonts w:ascii="Times New Roman" w:eastAsia="Times New Roman" w:hAnsi="Times New Roman" w:cs="Times New Roman"/>
+          <w:color w:val="000000"/>
+          <w:sz w:val="24"/>
+          <w:szCs w:val="24"/>
+          <w:lang w:eastAsia="en-ID"/>
+        </w:rPr>
+        <w:t xml:space="preserve"> key </w:t>
+      </w:r>
+      <w:proofErr w:type="spellStart"/>
+      <w:r>
+        <w:rPr>
+          <w:rFonts w:ascii="Times New Roman" w:eastAsia="Times New Roman" w:hAnsi="Times New Roman" w:cs="Times New Roman"/>
+          <w:color w:val="000000"/>
+          <w:sz w:val="24"/>
+          <w:szCs w:val="24"/>
+          <w:lang w:eastAsia="en-ID"/>
+        </w:rPr>
+        <w:t>berupa</w:t>
+      </w:r>
+      <w:proofErr w:type="spellEnd"/>
+      <w:r>
+        <w:rPr>
+          <w:rFonts w:ascii="Times New Roman" w:eastAsia="Times New Roman" w:hAnsi="Times New Roman" w:cs="Times New Roman"/>
+          <w:color w:val="000000"/>
+          <w:sz w:val="24"/>
+          <w:szCs w:val="24"/>
+          <w:lang w:eastAsia="en-ID"/>
+        </w:rPr>
+        <w:t xml:space="preserve"> string </w:t>
+      </w:r>
+      <w:proofErr w:type="spellStart"/>
+      <w:r>
+        <w:rPr>
+          <w:rFonts w:ascii="Times New Roman" w:eastAsia="Times New Roman" w:hAnsi="Times New Roman" w:cs="Times New Roman"/>
+          <w:color w:val="000000"/>
+          <w:sz w:val="24"/>
+          <w:szCs w:val="24"/>
+          <w:lang w:eastAsia="en-ID"/>
+        </w:rPr>
+        <w:t>kode</w:t>
+      </w:r>
+      <w:proofErr w:type="spellEnd"/>
+      <w:r>
+        <w:rPr>
+          <w:rFonts w:ascii="Times New Roman" w:eastAsia="Times New Roman" w:hAnsi="Times New Roman" w:cs="Times New Roman"/>
+          <w:color w:val="000000"/>
+          <w:sz w:val="24"/>
+          <w:szCs w:val="24"/>
+          <w:lang w:eastAsia="en-ID"/>
+        </w:rPr>
+        <w:t xml:space="preserve"> </w:t>
+      </w:r>
+      <w:proofErr w:type="spellStart"/>
+      <w:r>
+        <w:rPr>
+          <w:rFonts w:ascii="Times New Roman" w:eastAsia="Times New Roman" w:hAnsi="Times New Roman" w:cs="Times New Roman"/>
+          <w:color w:val="000000"/>
+          <w:sz w:val="24"/>
+          <w:szCs w:val="24"/>
+          <w:lang w:eastAsia="en-ID"/>
+        </w:rPr>
+        <w:t>kuliah</w:t>
+      </w:r>
+      <w:proofErr w:type="spellEnd"/>
+      <w:r>
+        <w:rPr>
+          <w:rFonts w:ascii="Times New Roman" w:eastAsia="Times New Roman" w:hAnsi="Times New Roman" w:cs="Times New Roman"/>
+          <w:color w:val="000000"/>
+          <w:sz w:val="24"/>
+          <w:szCs w:val="24"/>
+          <w:lang w:eastAsia="en-ID"/>
+        </w:rPr>
+        <w:t xml:space="preserve"> dan value</w:t>
       </w:r>
       <w:r>
         <w:rPr>
@@ -2426,6 +6227,7 @@
         </w:rPr>
         <w:tab/>
       </w:r>
+      <w:proofErr w:type="gramStart"/>
       <w:r>
         <w:rPr>
           <w:rFonts w:ascii="Times New Roman" w:eastAsia="Times New Roman" w:hAnsi="Times New Roman" w:cs="Times New Roman"/>
@@ -2435,8 +6237,98 @@
           <w:lang w:eastAsia="en-ID"/>
         </w:rPr>
         <w:tab/>
-        <w:t xml:space="preserve">  berupa integer jumlah derajat dari </w:t>
-      </w:r>
+        <w:t xml:space="preserve">  </w:t>
+      </w:r>
+      <w:proofErr w:type="spellStart"/>
+      <w:r>
+        <w:rPr>
+          <w:rFonts w:ascii="Times New Roman" w:eastAsia="Times New Roman" w:hAnsi="Times New Roman" w:cs="Times New Roman"/>
+          <w:color w:val="000000"/>
+          <w:sz w:val="24"/>
+          <w:szCs w:val="24"/>
+          <w:lang w:eastAsia="en-ID"/>
+        </w:rPr>
+        <w:t>berupa</w:t>
+      </w:r>
+      <w:proofErr w:type="spellEnd"/>
+      <w:proofErr w:type="gramEnd"/>
+      <w:r>
+        <w:rPr>
+          <w:rFonts w:ascii="Times New Roman" w:eastAsia="Times New Roman" w:hAnsi="Times New Roman" w:cs="Times New Roman"/>
+          <w:color w:val="000000"/>
+          <w:sz w:val="24"/>
+          <w:szCs w:val="24"/>
+          <w:lang w:eastAsia="en-ID"/>
+        </w:rPr>
+        <w:t xml:space="preserve"> integer </w:t>
+      </w:r>
+      <w:proofErr w:type="spellStart"/>
+      <w:r>
+        <w:rPr>
+          <w:rFonts w:ascii="Times New Roman" w:eastAsia="Times New Roman" w:hAnsi="Times New Roman" w:cs="Times New Roman"/>
+          <w:color w:val="000000"/>
+          <w:sz w:val="24"/>
+          <w:szCs w:val="24"/>
+          <w:lang w:eastAsia="en-ID"/>
+        </w:rPr>
+        <w:t>jumlah</w:t>
+      </w:r>
+      <w:proofErr w:type="spellEnd"/>
+      <w:r>
+        <w:rPr>
+          <w:rFonts w:ascii="Times New Roman" w:eastAsia="Times New Roman" w:hAnsi="Times New Roman" w:cs="Times New Roman"/>
+          <w:color w:val="000000"/>
+          <w:sz w:val="24"/>
+          <w:szCs w:val="24"/>
+          <w:lang w:eastAsia="en-ID"/>
+        </w:rPr>
+        <w:t xml:space="preserve"> </w:t>
+      </w:r>
+      <w:proofErr w:type="spellStart"/>
+      <w:r>
+        <w:rPr>
+          <w:rFonts w:ascii="Times New Roman" w:eastAsia="Times New Roman" w:hAnsi="Times New Roman" w:cs="Times New Roman"/>
+          <w:color w:val="000000"/>
+          <w:sz w:val="24"/>
+          <w:szCs w:val="24"/>
+          <w:lang w:eastAsia="en-ID"/>
+        </w:rPr>
+        <w:t>derajat</w:t>
+      </w:r>
+      <w:proofErr w:type="spellEnd"/>
+      <w:r>
+        <w:rPr>
+          <w:rFonts w:ascii="Times New Roman" w:eastAsia="Times New Roman" w:hAnsi="Times New Roman" w:cs="Times New Roman"/>
+          <w:color w:val="000000"/>
+          <w:sz w:val="24"/>
+          <w:szCs w:val="24"/>
+          <w:lang w:eastAsia="en-ID"/>
+        </w:rPr>
+        <w:t xml:space="preserve"> </w:t>
+      </w:r>
+      <w:proofErr w:type="spellStart"/>
+      <w:r>
+        <w:rPr>
+          <w:rFonts w:ascii="Times New Roman" w:eastAsia="Times New Roman" w:hAnsi="Times New Roman" w:cs="Times New Roman"/>
+          <w:color w:val="000000"/>
+          <w:sz w:val="24"/>
+          <w:szCs w:val="24"/>
+          <w:lang w:eastAsia="en-ID"/>
+        </w:rPr>
+        <w:t>dari</w:t>
+      </w:r>
+      <w:proofErr w:type="spellEnd"/>
+      <w:r>
+        <w:rPr>
+          <w:rFonts w:ascii="Times New Roman" w:eastAsia="Times New Roman" w:hAnsi="Times New Roman" w:cs="Times New Roman"/>
+          <w:color w:val="000000"/>
+          <w:sz w:val="24"/>
+          <w:szCs w:val="24"/>
+          <w:lang w:eastAsia="en-ID"/>
+        </w:rPr>
+        <w:t xml:space="preserve"> </w:t>
+      </w:r>
+      <w:proofErr w:type="spellStart"/>
       <w:r>
         <w:rPr>
           <w:rFonts w:ascii="Times New Roman" w:eastAsia="Times New Roman" w:hAnsi="Times New Roman" w:cs="Times New Roman"/>
@@ -2447,16 +6339,73 @@
         </w:rPr>
         <w:t>simpul</w:t>
       </w:r>
-      <w:r>
-        <w:rPr>
-          <w:rFonts w:ascii="Times New Roman" w:eastAsia="Times New Roman" w:hAnsi="Times New Roman" w:cs="Times New Roman"/>
-          <w:color w:val="000000"/>
-          <w:sz w:val="24"/>
-          <w:szCs w:val="24"/>
-          <w:lang w:eastAsia="en-ID"/>
-        </w:rPr>
-        <w:t xml:space="preserve"> kode kuliah tersebut</w:t>
-      </w:r>
+      <w:proofErr w:type="spellEnd"/>
+      <w:r>
+        <w:rPr>
+          <w:rFonts w:ascii="Times New Roman" w:eastAsia="Times New Roman" w:hAnsi="Times New Roman" w:cs="Times New Roman"/>
+          <w:color w:val="000000"/>
+          <w:sz w:val="24"/>
+          <w:szCs w:val="24"/>
+          <w:lang w:eastAsia="en-ID"/>
+        </w:rPr>
+        <w:t xml:space="preserve"> </w:t>
+      </w:r>
+      <w:proofErr w:type="spellStart"/>
+      <w:r>
+        <w:rPr>
+          <w:rFonts w:ascii="Times New Roman" w:eastAsia="Times New Roman" w:hAnsi="Times New Roman" w:cs="Times New Roman"/>
+          <w:color w:val="000000"/>
+          <w:sz w:val="24"/>
+          <w:szCs w:val="24"/>
+          <w:lang w:eastAsia="en-ID"/>
+        </w:rPr>
+        <w:t>kode</w:t>
+      </w:r>
+      <w:proofErr w:type="spellEnd"/>
+      <w:r>
+        <w:rPr>
+          <w:rFonts w:ascii="Times New Roman" w:eastAsia="Times New Roman" w:hAnsi="Times New Roman" w:cs="Times New Roman"/>
+          <w:color w:val="000000"/>
+          <w:sz w:val="24"/>
+          <w:szCs w:val="24"/>
+          <w:lang w:eastAsia="en-ID"/>
+        </w:rPr>
+        <w:t xml:space="preserve"> </w:t>
+      </w:r>
+      <w:proofErr w:type="spellStart"/>
+      <w:r>
+        <w:rPr>
+          <w:rFonts w:ascii="Times New Roman" w:eastAsia="Times New Roman" w:hAnsi="Times New Roman" w:cs="Times New Roman"/>
+          <w:color w:val="000000"/>
+          <w:sz w:val="24"/>
+          <w:szCs w:val="24"/>
+          <w:lang w:eastAsia="en-ID"/>
+        </w:rPr>
+        <w:t>kuliah</w:t>
+      </w:r>
+      <w:proofErr w:type="spellEnd"/>
+      <w:r>
+        <w:rPr>
+          <w:rFonts w:ascii="Times New Roman" w:eastAsia="Times New Roman" w:hAnsi="Times New Roman" w:cs="Times New Roman"/>
+          <w:color w:val="000000"/>
+          <w:sz w:val="24"/>
+          <w:szCs w:val="24"/>
+          <w:lang w:eastAsia="en-ID"/>
+        </w:rPr>
+        <w:t xml:space="preserve"> </w:t>
+      </w:r>
+      <w:proofErr w:type="spellStart"/>
+      <w:r>
+        <w:rPr>
+          <w:rFonts w:ascii="Times New Roman" w:eastAsia="Times New Roman" w:hAnsi="Times New Roman" w:cs="Times New Roman"/>
+          <w:color w:val="000000"/>
+          <w:sz w:val="24"/>
+          <w:szCs w:val="24"/>
+          <w:lang w:eastAsia="en-ID"/>
+        </w:rPr>
+        <w:t>tersebut</w:t>
+      </w:r>
+      <w:proofErr w:type="spellEnd"/>
     </w:p>
     <w:p>
       <w:pPr>
@@ -2508,7 +6457,51 @@
           <w:szCs w:val="24"/>
           <w:lang w:eastAsia="en-ID"/>
         </w:rPr>
-        <w:t>Array of array bertipe string (arr_data)</w:t>
+        <w:t xml:space="preserve">Array of array </w:t>
+      </w:r>
+      <w:proofErr w:type="spellStart"/>
+      <w:r>
+        <w:rPr>
+          <w:rFonts w:ascii="Times New Roman" w:eastAsia="Times New Roman" w:hAnsi="Times New Roman" w:cs="Times New Roman"/>
+          <w:color w:val="000000"/>
+          <w:sz w:val="24"/>
+          <w:szCs w:val="24"/>
+          <w:lang w:eastAsia="en-ID"/>
+        </w:rPr>
+        <w:t>bertipe</w:t>
+      </w:r>
+      <w:proofErr w:type="spellEnd"/>
+      <w:r>
+        <w:rPr>
+          <w:rFonts w:ascii="Times New Roman" w:eastAsia="Times New Roman" w:hAnsi="Times New Roman" w:cs="Times New Roman"/>
+          <w:color w:val="000000"/>
+          <w:sz w:val="24"/>
+          <w:szCs w:val="24"/>
+          <w:lang w:eastAsia="en-ID"/>
+        </w:rPr>
+        <w:t xml:space="preserve"> string (</w:t>
+      </w:r>
+      <w:proofErr w:type="spellStart"/>
+      <w:r>
+        <w:rPr>
+          <w:rFonts w:ascii="Times New Roman" w:eastAsia="Times New Roman" w:hAnsi="Times New Roman" w:cs="Times New Roman"/>
+          <w:color w:val="000000"/>
+          <w:sz w:val="24"/>
+          <w:szCs w:val="24"/>
+          <w:lang w:eastAsia="en-ID"/>
+        </w:rPr>
+        <w:t>arr_data</w:t>
+      </w:r>
+      <w:proofErr w:type="spellEnd"/>
+      <w:r>
+        <w:rPr>
+          <w:rFonts w:ascii="Times New Roman" w:eastAsia="Times New Roman" w:hAnsi="Times New Roman" w:cs="Times New Roman"/>
+          <w:color w:val="000000"/>
+          <w:sz w:val="24"/>
+          <w:szCs w:val="24"/>
+          <w:lang w:eastAsia="en-ID"/>
+        </w:rPr>
+        <w:t>)</w:t>
       </w:r>
     </w:p>
     <w:p>
@@ -2540,8 +6533,19 @@
           <w:lang w:eastAsia="en-ID"/>
         </w:rPr>
         <w:tab/>
+      </w:r>
+      <w:proofErr w:type="spellStart"/>
+      <w:r>
+        <w:rPr>
+          <w:rFonts w:ascii="Times New Roman" w:eastAsia="Times New Roman" w:hAnsi="Times New Roman" w:cs="Times New Roman"/>
+          <w:color w:val="000000"/>
+          <w:sz w:val="24"/>
+          <w:szCs w:val="24"/>
+          <w:lang w:eastAsia="en-ID"/>
+        </w:rPr>
         <w:t>Prekondisi</w:t>
       </w:r>
+      <w:proofErr w:type="spellEnd"/>
       <w:r>
         <w:rPr>
           <w:rFonts w:ascii="Times New Roman" w:eastAsia="Times New Roman" w:hAnsi="Times New Roman" w:cs="Times New Roman"/>
@@ -2576,6 +6580,7 @@
           <w:lang w:eastAsia="en-ID"/>
         </w:rPr>
       </w:pPr>
+      <w:proofErr w:type="spellStart"/>
       <w:r>
         <w:rPr>
           <w:rFonts w:ascii="Times New Roman" w:eastAsia="Times New Roman" w:hAnsi="Times New Roman" w:cs="Times New Roman"/>
@@ -2586,6 +6591,7 @@
         </w:rPr>
         <w:t>Kegunaan</w:t>
       </w:r>
+      <w:proofErr w:type="spellEnd"/>
       <w:r>
         <w:rPr>
           <w:rFonts w:ascii="Times New Roman" w:eastAsia="Times New Roman" w:hAnsi="Times New Roman" w:cs="Times New Roman"/>
@@ -2607,16 +6613,105 @@
         </w:rPr>
         <w:t xml:space="preserve"> </w:t>
       </w:r>
-      <w:r>
-        <w:rPr>
-          <w:rFonts w:ascii="Times New Roman" w:eastAsia="Times New Roman" w:hAnsi="Times New Roman" w:cs="Times New Roman"/>
-          <w:color w:val="000000"/>
-          <w:sz w:val="24"/>
-          <w:szCs w:val="24"/>
-          <w:lang w:eastAsia="en-ID"/>
-        </w:rPr>
-        <w:t xml:space="preserve">membuat representasi derajat tiap </w:t>
-      </w:r>
+      <w:proofErr w:type="spellStart"/>
+      <w:r>
+        <w:rPr>
+          <w:rFonts w:ascii="Times New Roman" w:eastAsia="Times New Roman" w:hAnsi="Times New Roman" w:cs="Times New Roman"/>
+          <w:color w:val="000000"/>
+          <w:sz w:val="24"/>
+          <w:szCs w:val="24"/>
+          <w:lang w:eastAsia="en-ID"/>
+        </w:rPr>
+        <w:t>M</w:t>
+      </w:r>
+      <w:r>
+        <w:rPr>
+          <w:rFonts w:ascii="Times New Roman" w:eastAsia="Times New Roman" w:hAnsi="Times New Roman" w:cs="Times New Roman"/>
+          <w:color w:val="000000"/>
+          <w:sz w:val="24"/>
+          <w:szCs w:val="24"/>
+          <w:lang w:eastAsia="en-ID"/>
+        </w:rPr>
+        <w:t>embuat</w:t>
+      </w:r>
+      <w:proofErr w:type="spellEnd"/>
+      <w:r>
+        <w:rPr>
+          <w:rFonts w:ascii="Times New Roman" w:eastAsia="Times New Roman" w:hAnsi="Times New Roman" w:cs="Times New Roman"/>
+          <w:color w:val="000000"/>
+          <w:sz w:val="24"/>
+          <w:szCs w:val="24"/>
+          <w:lang w:eastAsia="en-ID"/>
+        </w:rPr>
+        <w:t xml:space="preserve"> </w:t>
+      </w:r>
+      <w:proofErr w:type="spellStart"/>
+      <w:r>
+        <w:rPr>
+          <w:rFonts w:ascii="Times New Roman" w:eastAsia="Times New Roman" w:hAnsi="Times New Roman" w:cs="Times New Roman"/>
+          <w:color w:val="000000"/>
+          <w:sz w:val="24"/>
+          <w:szCs w:val="24"/>
+          <w:lang w:eastAsia="en-ID"/>
+        </w:rPr>
+        <w:t>representasi</w:t>
+      </w:r>
+      <w:proofErr w:type="spellEnd"/>
+      <w:r>
+        <w:rPr>
+          <w:rFonts w:ascii="Times New Roman" w:eastAsia="Times New Roman" w:hAnsi="Times New Roman" w:cs="Times New Roman"/>
+          <w:color w:val="000000"/>
+          <w:sz w:val="24"/>
+          <w:szCs w:val="24"/>
+          <w:lang w:eastAsia="en-ID"/>
+        </w:rPr>
+        <w:t xml:space="preserve"> </w:t>
+      </w:r>
+      <w:proofErr w:type="spellStart"/>
+      <w:r>
+        <w:rPr>
+          <w:rFonts w:ascii="Times New Roman" w:eastAsia="Times New Roman" w:hAnsi="Times New Roman" w:cs="Times New Roman"/>
+          <w:color w:val="000000"/>
+          <w:sz w:val="24"/>
+          <w:szCs w:val="24"/>
+          <w:lang w:eastAsia="en-ID"/>
+        </w:rPr>
+        <w:t>derajat</w:t>
+      </w:r>
+      <w:proofErr w:type="spellEnd"/>
+      <w:r>
+        <w:rPr>
+          <w:rFonts w:ascii="Times New Roman" w:eastAsia="Times New Roman" w:hAnsi="Times New Roman" w:cs="Times New Roman"/>
+          <w:color w:val="000000"/>
+          <w:sz w:val="24"/>
+          <w:szCs w:val="24"/>
+          <w:lang w:eastAsia="en-ID"/>
+        </w:rPr>
+        <w:t xml:space="preserve"> </w:t>
+      </w:r>
+      <w:proofErr w:type="spellStart"/>
+      <w:r>
+        <w:rPr>
+          <w:rFonts w:ascii="Times New Roman" w:eastAsia="Times New Roman" w:hAnsi="Times New Roman" w:cs="Times New Roman"/>
+          <w:color w:val="000000"/>
+          <w:sz w:val="24"/>
+          <w:szCs w:val="24"/>
+          <w:lang w:eastAsia="en-ID"/>
+        </w:rPr>
+        <w:t>tiap</w:t>
+      </w:r>
+      <w:proofErr w:type="spellEnd"/>
+      <w:r>
+        <w:rPr>
+          <w:rFonts w:ascii="Times New Roman" w:eastAsia="Times New Roman" w:hAnsi="Times New Roman" w:cs="Times New Roman"/>
+          <w:color w:val="000000"/>
+          <w:sz w:val="24"/>
+          <w:szCs w:val="24"/>
+          <w:lang w:eastAsia="en-ID"/>
+        </w:rPr>
+        <w:t xml:space="preserve"> </w:t>
+      </w:r>
+      <w:proofErr w:type="spellStart"/>
       <w:r>
         <w:rPr>
           <w:rFonts w:ascii="Times New Roman" w:eastAsia="Times New Roman" w:hAnsi="Times New Roman" w:cs="Times New Roman"/>
@@ -2627,15 +6722,60 @@
         </w:rPr>
         <w:t>simpul</w:t>
       </w:r>
-      <w:r>
-        <w:rPr>
-          <w:rFonts w:ascii="Times New Roman" w:eastAsia="Times New Roman" w:hAnsi="Times New Roman" w:cs="Times New Roman"/>
-          <w:color w:val="000000"/>
-          <w:sz w:val="24"/>
-          <w:szCs w:val="24"/>
-          <w:lang w:eastAsia="en-ID"/>
-        </w:rPr>
-        <w:t xml:space="preserve"> dari matriks data</w:t>
+      <w:proofErr w:type="spellEnd"/>
+      <w:r>
+        <w:rPr>
+          <w:rFonts w:ascii="Times New Roman" w:eastAsia="Times New Roman" w:hAnsi="Times New Roman" w:cs="Times New Roman"/>
+          <w:color w:val="000000"/>
+          <w:sz w:val="24"/>
+          <w:szCs w:val="24"/>
+          <w:lang w:eastAsia="en-ID"/>
+        </w:rPr>
+        <w:t xml:space="preserve"> </w:t>
+      </w:r>
+      <w:proofErr w:type="spellStart"/>
+      <w:r>
+        <w:rPr>
+          <w:rFonts w:ascii="Times New Roman" w:eastAsia="Times New Roman" w:hAnsi="Times New Roman" w:cs="Times New Roman"/>
+          <w:color w:val="000000"/>
+          <w:sz w:val="24"/>
+          <w:szCs w:val="24"/>
+          <w:lang w:eastAsia="en-ID"/>
+        </w:rPr>
+        <w:t>dari</w:t>
+      </w:r>
+      <w:proofErr w:type="spellEnd"/>
+      <w:r>
+        <w:rPr>
+          <w:rFonts w:ascii="Times New Roman" w:eastAsia="Times New Roman" w:hAnsi="Times New Roman" w:cs="Times New Roman"/>
+          <w:color w:val="000000"/>
+          <w:sz w:val="24"/>
+          <w:szCs w:val="24"/>
+          <w:lang w:eastAsia="en-ID"/>
+        </w:rPr>
+        <w:t xml:space="preserve"> </w:t>
+      </w:r>
+      <w:proofErr w:type="spellStart"/>
+      <w:r>
+        <w:rPr>
+          <w:rFonts w:ascii="Times New Roman" w:eastAsia="Times New Roman" w:hAnsi="Times New Roman" w:cs="Times New Roman"/>
+          <w:color w:val="000000"/>
+          <w:sz w:val="24"/>
+          <w:szCs w:val="24"/>
+          <w:lang w:eastAsia="en-ID"/>
+        </w:rPr>
+        <w:t>matriks</w:t>
+      </w:r>
+      <w:proofErr w:type="spellEnd"/>
+      <w:r>
+        <w:rPr>
+          <w:rFonts w:ascii="Times New Roman" w:eastAsia="Times New Roman" w:hAnsi="Times New Roman" w:cs="Times New Roman"/>
+          <w:color w:val="000000"/>
+          <w:sz w:val="24"/>
+          <w:szCs w:val="24"/>
+          <w:lang w:eastAsia="en-ID"/>
+        </w:rPr>
+        <w:t xml:space="preserve"> data</w:t>
       </w:r>
       <w:r>
         <w:rPr>
@@ -2647,6 +6787,7 @@
         </w:rPr>
         <w:tab/>
       </w:r>
+      <w:proofErr w:type="gramStart"/>
       <w:r>
         <w:rPr>
           <w:rFonts w:ascii="Times New Roman" w:eastAsia="Times New Roman" w:hAnsi="Times New Roman" w:cs="Times New Roman"/>
@@ -2658,15 +6799,28 @@
         <w:tab/>
         <w:t xml:space="preserve">  </w:t>
       </w:r>
-      <w:r>
-        <w:rPr>
-          <w:rFonts w:ascii="Times New Roman" w:eastAsia="Times New Roman" w:hAnsi="Times New Roman" w:cs="Times New Roman"/>
-          <w:color w:val="000000"/>
-          <w:sz w:val="24"/>
-          <w:szCs w:val="24"/>
-          <w:lang w:eastAsia="en-ID"/>
-        </w:rPr>
-        <w:t>menggunakan dictionary</w:t>
+      <w:proofErr w:type="spellStart"/>
+      <w:r>
+        <w:rPr>
+          <w:rFonts w:ascii="Times New Roman" w:eastAsia="Times New Roman" w:hAnsi="Times New Roman" w:cs="Times New Roman"/>
+          <w:color w:val="000000"/>
+          <w:sz w:val="24"/>
+          <w:szCs w:val="24"/>
+          <w:lang w:eastAsia="en-ID"/>
+        </w:rPr>
+        <w:t>menggunakan</w:t>
+      </w:r>
+      <w:proofErr w:type="spellEnd"/>
+      <w:proofErr w:type="gramEnd"/>
+      <w:r>
+        <w:rPr>
+          <w:rFonts w:ascii="Times New Roman" w:eastAsia="Times New Roman" w:hAnsi="Times New Roman" w:cs="Times New Roman"/>
+          <w:color w:val="000000"/>
+          <w:sz w:val="24"/>
+          <w:szCs w:val="24"/>
+          <w:lang w:eastAsia="en-ID"/>
+        </w:rPr>
+        <w:t xml:space="preserve"> dictionary</w:t>
       </w:r>
     </w:p>
     <w:p>
@@ -2774,14 +6928,25 @@
         </w:rPr>
         <w:t xml:space="preserve"> </w:t>
       </w:r>
-      <w:r>
-        <w:rPr>
-          <w:rFonts w:ascii="Times New Roman" w:hAnsi="Times New Roman" w:cs="Times New Roman"/>
-          <w:sz w:val="20"/>
-          <w:szCs w:val="20"/>
-        </w:rPr>
-        <w:t xml:space="preserve">Implementasi </w:t>
-      </w:r>
+      <w:proofErr w:type="spellStart"/>
+      <w:r>
+        <w:rPr>
+          <w:rFonts w:ascii="Times New Roman" w:hAnsi="Times New Roman" w:cs="Times New Roman"/>
+          <w:sz w:val="20"/>
+          <w:szCs w:val="20"/>
+        </w:rPr>
+        <w:t>Implementasi</w:t>
+      </w:r>
+      <w:proofErr w:type="spellEnd"/>
+      <w:r>
+        <w:rPr>
+          <w:rFonts w:ascii="Times New Roman" w:hAnsi="Times New Roman" w:cs="Times New Roman"/>
+          <w:sz w:val="20"/>
+          <w:szCs w:val="20"/>
+        </w:rPr>
+        <w:t xml:space="preserve"> </w:t>
+      </w:r>
+      <w:proofErr w:type="spellStart"/>
       <w:r>
         <w:rPr>
           <w:rFonts w:ascii="Times New Roman" w:hAnsi="Times New Roman" w:cs="Times New Roman"/>
@@ -2796,8 +6961,18 @@
           <w:sz w:val="20"/>
           <w:szCs w:val="20"/>
         </w:rPr>
-        <w:t xml:space="preserve">ungsi </w:t>
-      </w:r>
+        <w:t>ungsi</w:t>
+      </w:r>
+      <w:proofErr w:type="spellEnd"/>
+      <w:r>
+        <w:rPr>
+          <w:rFonts w:ascii="Times New Roman" w:hAnsi="Times New Roman" w:cs="Times New Roman"/>
+          <w:sz w:val="20"/>
+          <w:szCs w:val="20"/>
+        </w:rPr>
+        <w:t xml:space="preserve"> </w:t>
+      </w:r>
+      <w:proofErr w:type="spellStart"/>
       <w:r>
         <w:rPr>
           <w:rFonts w:ascii="Times New Roman" w:hAnsi="Times New Roman" w:cs="Times New Roman"/>
@@ -2806,6 +6981,7 @@
         </w:rPr>
         <w:t>listderajat</w:t>
       </w:r>
+      <w:proofErr w:type="spellEnd"/>
     </w:p>
     <w:p>
       <w:pPr>
@@ -2833,8 +7009,36 @@
           <w:szCs w:val="24"/>
         </w:rPr>
         <w:tab/>
-        <w:t>2.2.3 Prosedur updatederajat</w:t>
-      </w:r>
+        <w:t xml:space="preserve">2.2.3 </w:t>
+      </w:r>
+      <w:proofErr w:type="spellStart"/>
+      <w:r>
+        <w:rPr>
+          <w:rFonts w:ascii="Times New Roman" w:hAnsi="Times New Roman" w:cs="Times New Roman"/>
+          <w:sz w:val="24"/>
+          <w:szCs w:val="24"/>
+        </w:rPr>
+        <w:t>Prosedur</w:t>
+      </w:r>
+      <w:proofErr w:type="spellEnd"/>
+      <w:r>
+        <w:rPr>
+          <w:rFonts w:ascii="Times New Roman" w:hAnsi="Times New Roman" w:cs="Times New Roman"/>
+          <w:sz w:val="24"/>
+          <w:szCs w:val="24"/>
+        </w:rPr>
+        <w:t xml:space="preserve"> </w:t>
+      </w:r>
+      <w:proofErr w:type="spellStart"/>
+      <w:r>
+        <w:rPr>
+          <w:rFonts w:ascii="Times New Roman" w:hAnsi="Times New Roman" w:cs="Times New Roman"/>
+          <w:sz w:val="24"/>
+          <w:szCs w:val="24"/>
+        </w:rPr>
+        <w:t>updatederajat</w:t>
+      </w:r>
+      <w:proofErr w:type="spellEnd"/>
     </w:p>
     <w:p>
       <w:pPr>
@@ -2847,16 +7051,40 @@
           <w:lang w:eastAsia="en-ID"/>
         </w:rPr>
       </w:pPr>
-      <w:r>
-        <w:rPr>
-          <w:rFonts w:ascii="Times New Roman" w:eastAsia="Times New Roman" w:hAnsi="Times New Roman" w:cs="Times New Roman"/>
-          <w:color w:val="000000"/>
-          <w:sz w:val="24"/>
-          <w:szCs w:val="24"/>
-          <w:lang w:eastAsia="en-ID"/>
-        </w:rPr>
-        <w:t>Tipe luaran</w:t>
-      </w:r>
+      <w:proofErr w:type="spellStart"/>
+      <w:r>
+        <w:rPr>
+          <w:rFonts w:ascii="Times New Roman" w:eastAsia="Times New Roman" w:hAnsi="Times New Roman" w:cs="Times New Roman"/>
+          <w:color w:val="000000"/>
+          <w:sz w:val="24"/>
+          <w:szCs w:val="24"/>
+          <w:lang w:eastAsia="en-ID"/>
+        </w:rPr>
+        <w:t>Tipe</w:t>
+      </w:r>
+      <w:proofErr w:type="spellEnd"/>
+      <w:r>
+        <w:rPr>
+          <w:rFonts w:ascii="Times New Roman" w:eastAsia="Times New Roman" w:hAnsi="Times New Roman" w:cs="Times New Roman"/>
+          <w:color w:val="000000"/>
+          <w:sz w:val="24"/>
+          <w:szCs w:val="24"/>
+          <w:lang w:eastAsia="en-ID"/>
+        </w:rPr>
+        <w:t xml:space="preserve"> </w:t>
+      </w:r>
+      <w:proofErr w:type="spellStart"/>
+      <w:r>
+        <w:rPr>
+          <w:rFonts w:ascii="Times New Roman" w:eastAsia="Times New Roman" w:hAnsi="Times New Roman" w:cs="Times New Roman"/>
+          <w:color w:val="000000"/>
+          <w:sz w:val="24"/>
+          <w:szCs w:val="24"/>
+          <w:lang w:eastAsia="en-ID"/>
+        </w:rPr>
+        <w:t>luaran</w:t>
+      </w:r>
+      <w:proofErr w:type="spellEnd"/>
       <w:r>
         <w:rPr>
           <w:rFonts w:ascii="Times New Roman" w:eastAsia="Times New Roman" w:hAnsi="Times New Roman" w:cs="Times New Roman"/>
@@ -2929,17 +7157,61 @@
           <w:szCs w:val="24"/>
           <w:lang w:eastAsia="en-ID"/>
         </w:rPr>
-        <w:t>dictionary (graf), di</w:t>
-      </w:r>
-      <w:r>
-        <w:rPr>
-          <w:rFonts w:ascii="Times New Roman" w:eastAsia="Times New Roman" w:hAnsi="Times New Roman" w:cs="Times New Roman"/>
-          <w:color w:val="000000"/>
-          <w:sz w:val="24"/>
-          <w:szCs w:val="24"/>
-          <w:lang w:eastAsia="en-ID"/>
-        </w:rPr>
-        <w:t>ctionary (derajat)</w:t>
+        <w:t>dictionary (</w:t>
+      </w:r>
+      <w:proofErr w:type="spellStart"/>
+      <w:r>
+        <w:rPr>
+          <w:rFonts w:ascii="Times New Roman" w:eastAsia="Times New Roman" w:hAnsi="Times New Roman" w:cs="Times New Roman"/>
+          <w:color w:val="000000"/>
+          <w:sz w:val="24"/>
+          <w:szCs w:val="24"/>
+          <w:lang w:eastAsia="en-ID"/>
+        </w:rPr>
+        <w:t>graf</w:t>
+      </w:r>
+      <w:proofErr w:type="spellEnd"/>
+      <w:r>
+        <w:rPr>
+          <w:rFonts w:ascii="Times New Roman" w:eastAsia="Times New Roman" w:hAnsi="Times New Roman" w:cs="Times New Roman"/>
+          <w:color w:val="000000"/>
+          <w:sz w:val="24"/>
+          <w:szCs w:val="24"/>
+          <w:lang w:eastAsia="en-ID"/>
+        </w:rPr>
+        <w:t>), di</w:t>
+      </w:r>
+      <w:r>
+        <w:rPr>
+          <w:rFonts w:ascii="Times New Roman" w:eastAsia="Times New Roman" w:hAnsi="Times New Roman" w:cs="Times New Roman"/>
+          <w:color w:val="000000"/>
+          <w:sz w:val="24"/>
+          <w:szCs w:val="24"/>
+          <w:lang w:eastAsia="en-ID"/>
+        </w:rPr>
+        <w:t>ctionary (</w:t>
+      </w:r>
+      <w:proofErr w:type="spellStart"/>
+      <w:r>
+        <w:rPr>
+          <w:rFonts w:ascii="Times New Roman" w:eastAsia="Times New Roman" w:hAnsi="Times New Roman" w:cs="Times New Roman"/>
+          <w:color w:val="000000"/>
+          <w:sz w:val="24"/>
+          <w:szCs w:val="24"/>
+          <w:lang w:eastAsia="en-ID"/>
+        </w:rPr>
+        <w:t>derajat</w:t>
+      </w:r>
+      <w:proofErr w:type="spellEnd"/>
+      <w:r>
+        <w:rPr>
+          <w:rFonts w:ascii="Times New Roman" w:eastAsia="Times New Roman" w:hAnsi="Times New Roman" w:cs="Times New Roman"/>
+          <w:color w:val="000000"/>
+          <w:sz w:val="24"/>
+          <w:szCs w:val="24"/>
+          <w:lang w:eastAsia="en-ID"/>
+        </w:rPr>
+        <w:t>)</w:t>
       </w:r>
     </w:p>
     <w:p>
@@ -2971,8 +7243,19 @@
           <w:lang w:eastAsia="en-ID"/>
         </w:rPr>
         <w:tab/>
+      </w:r>
+      <w:proofErr w:type="spellStart"/>
+      <w:r>
+        <w:rPr>
+          <w:rFonts w:ascii="Times New Roman" w:eastAsia="Times New Roman" w:hAnsi="Times New Roman" w:cs="Times New Roman"/>
+          <w:color w:val="000000"/>
+          <w:sz w:val="24"/>
+          <w:szCs w:val="24"/>
+          <w:lang w:eastAsia="en-ID"/>
+        </w:rPr>
         <w:t>Prekondisi</w:t>
       </w:r>
+      <w:proofErr w:type="spellEnd"/>
       <w:r>
         <w:rPr>
           <w:rFonts w:ascii="Times New Roman" w:eastAsia="Times New Roman" w:hAnsi="Times New Roman" w:cs="Times New Roman"/>
@@ -3007,6 +7290,7 @@
           <w:lang w:eastAsia="en-ID"/>
         </w:rPr>
       </w:pPr>
+      <w:proofErr w:type="spellStart"/>
       <w:r>
         <w:rPr>
           <w:rFonts w:ascii="Times New Roman" w:eastAsia="Times New Roman" w:hAnsi="Times New Roman" w:cs="Times New Roman"/>
@@ -3017,6 +7301,7 @@
         </w:rPr>
         <w:t>Kegunaan</w:t>
       </w:r>
+      <w:proofErr w:type="spellEnd"/>
       <w:r>
         <w:rPr>
           <w:rFonts w:ascii="Times New Roman" w:eastAsia="Times New Roman" w:hAnsi="Times New Roman" w:cs="Times New Roman"/>
@@ -3038,16 +7323,83 @@
         </w:rPr>
         <w:t xml:space="preserve"> </w:t>
       </w:r>
-      <w:r>
-        <w:rPr>
-          <w:rFonts w:ascii="Times New Roman" w:eastAsia="Times New Roman" w:hAnsi="Times New Roman" w:cs="Times New Roman"/>
-          <w:color w:val="000000"/>
-          <w:sz w:val="24"/>
-          <w:szCs w:val="24"/>
-          <w:lang w:eastAsia="en-ID"/>
-        </w:rPr>
-        <w:t xml:space="preserve">memperbaharui derajat tiap </w:t>
-      </w:r>
+      <w:proofErr w:type="spellStart"/>
+      <w:r>
+        <w:rPr>
+          <w:rFonts w:ascii="Times New Roman" w:eastAsia="Times New Roman" w:hAnsi="Times New Roman" w:cs="Times New Roman"/>
+          <w:color w:val="000000"/>
+          <w:sz w:val="24"/>
+          <w:szCs w:val="24"/>
+          <w:lang w:eastAsia="en-ID"/>
+        </w:rPr>
+        <w:t>M</w:t>
+      </w:r>
+      <w:r>
+        <w:rPr>
+          <w:rFonts w:ascii="Times New Roman" w:eastAsia="Times New Roman" w:hAnsi="Times New Roman" w:cs="Times New Roman"/>
+          <w:color w:val="000000"/>
+          <w:sz w:val="24"/>
+          <w:szCs w:val="24"/>
+          <w:lang w:eastAsia="en-ID"/>
+        </w:rPr>
+        <w:t>emperbaharui</w:t>
+      </w:r>
+      <w:proofErr w:type="spellEnd"/>
+      <w:r>
+        <w:rPr>
+          <w:rFonts w:ascii="Times New Roman" w:eastAsia="Times New Roman" w:hAnsi="Times New Roman" w:cs="Times New Roman"/>
+          <w:color w:val="000000"/>
+          <w:sz w:val="24"/>
+          <w:szCs w:val="24"/>
+          <w:lang w:eastAsia="en-ID"/>
+        </w:rPr>
+        <w:t xml:space="preserve"> </w:t>
+      </w:r>
+      <w:proofErr w:type="spellStart"/>
+      <w:r>
+        <w:rPr>
+          <w:rFonts w:ascii="Times New Roman" w:eastAsia="Times New Roman" w:hAnsi="Times New Roman" w:cs="Times New Roman"/>
+          <w:color w:val="000000"/>
+          <w:sz w:val="24"/>
+          <w:szCs w:val="24"/>
+          <w:lang w:eastAsia="en-ID"/>
+        </w:rPr>
+        <w:t>derajat</w:t>
+      </w:r>
+      <w:proofErr w:type="spellEnd"/>
+      <w:r>
+        <w:rPr>
+          <w:rFonts w:ascii="Times New Roman" w:eastAsia="Times New Roman" w:hAnsi="Times New Roman" w:cs="Times New Roman"/>
+          <w:color w:val="000000"/>
+          <w:sz w:val="24"/>
+          <w:szCs w:val="24"/>
+          <w:lang w:eastAsia="en-ID"/>
+        </w:rPr>
+        <w:t xml:space="preserve"> </w:t>
+      </w:r>
+      <w:proofErr w:type="spellStart"/>
+      <w:r>
+        <w:rPr>
+          <w:rFonts w:ascii="Times New Roman" w:eastAsia="Times New Roman" w:hAnsi="Times New Roman" w:cs="Times New Roman"/>
+          <w:color w:val="000000"/>
+          <w:sz w:val="24"/>
+          <w:szCs w:val="24"/>
+          <w:lang w:eastAsia="en-ID"/>
+        </w:rPr>
+        <w:t>tiap</w:t>
+      </w:r>
+      <w:proofErr w:type="spellEnd"/>
+      <w:r>
+        <w:rPr>
+          <w:rFonts w:ascii="Times New Roman" w:eastAsia="Times New Roman" w:hAnsi="Times New Roman" w:cs="Times New Roman"/>
+          <w:color w:val="000000"/>
+          <w:sz w:val="24"/>
+          <w:szCs w:val="24"/>
+          <w:lang w:eastAsia="en-ID"/>
+        </w:rPr>
+        <w:t xml:space="preserve"> </w:t>
+      </w:r>
+      <w:proofErr w:type="spellStart"/>
       <w:r>
         <w:rPr>
           <w:rFonts w:ascii="Times New Roman" w:eastAsia="Times New Roman" w:hAnsi="Times New Roman" w:cs="Times New Roman"/>
@@ -3058,26 +7410,50 @@
         </w:rPr>
         <w:t>simpul</w:t>
       </w:r>
-      <w:r>
-        <w:rPr>
-          <w:rFonts w:ascii="Times New Roman" w:eastAsia="Times New Roman" w:hAnsi="Times New Roman" w:cs="Times New Roman"/>
-          <w:color w:val="000000"/>
-          <w:sz w:val="24"/>
-          <w:szCs w:val="24"/>
-          <w:lang w:eastAsia="en-ID"/>
-        </w:rPr>
-        <w:t xml:space="preserve"> </w:t>
-      </w:r>
-      <w:r>
-        <w:rPr>
-          <w:rFonts w:ascii="Times New Roman" w:eastAsia="Times New Roman" w:hAnsi="Times New Roman" w:cs="Times New Roman"/>
-          <w:color w:val="000000"/>
-          <w:sz w:val="24"/>
-          <w:szCs w:val="24"/>
-          <w:lang w:eastAsia="en-ID"/>
-        </w:rPr>
-        <w:t xml:space="preserve">pada dictionary derajat </w:t>
-      </w:r>
+      <w:proofErr w:type="spellEnd"/>
+      <w:r>
+        <w:rPr>
+          <w:rFonts w:ascii="Times New Roman" w:eastAsia="Times New Roman" w:hAnsi="Times New Roman" w:cs="Times New Roman"/>
+          <w:color w:val="000000"/>
+          <w:sz w:val="24"/>
+          <w:szCs w:val="24"/>
+          <w:lang w:eastAsia="en-ID"/>
+        </w:rPr>
+        <w:t xml:space="preserve"> </w:t>
+      </w:r>
+      <w:r>
+        <w:rPr>
+          <w:rFonts w:ascii="Times New Roman" w:eastAsia="Times New Roman" w:hAnsi="Times New Roman" w:cs="Times New Roman"/>
+          <w:color w:val="000000"/>
+          <w:sz w:val="24"/>
+          <w:szCs w:val="24"/>
+          <w:lang w:eastAsia="en-ID"/>
+        </w:rPr>
+        <w:t xml:space="preserve">pada dictionary </w:t>
+      </w:r>
+      <w:proofErr w:type="spellStart"/>
+      <w:r>
+        <w:rPr>
+          <w:rFonts w:ascii="Times New Roman" w:eastAsia="Times New Roman" w:hAnsi="Times New Roman" w:cs="Times New Roman"/>
+          <w:color w:val="000000"/>
+          <w:sz w:val="24"/>
+          <w:szCs w:val="24"/>
+          <w:lang w:eastAsia="en-ID"/>
+        </w:rPr>
+        <w:t>derajat</w:t>
+      </w:r>
+      <w:proofErr w:type="spellEnd"/>
+      <w:r>
+        <w:rPr>
+          <w:rFonts w:ascii="Times New Roman" w:eastAsia="Times New Roman" w:hAnsi="Times New Roman" w:cs="Times New Roman"/>
+          <w:color w:val="000000"/>
+          <w:sz w:val="24"/>
+          <w:szCs w:val="24"/>
+          <w:lang w:eastAsia="en-ID"/>
+        </w:rPr>
+        <w:t xml:space="preserve"> </w:t>
+      </w:r>
+      <w:proofErr w:type="spellStart"/>
       <w:r>
         <w:rPr>
           <w:rFonts w:ascii="Times New Roman" w:eastAsia="Times New Roman" w:hAnsi="Times New Roman" w:cs="Times New Roman"/>
@@ -3088,6 +7464,8 @@
         </w:rPr>
         <w:t>dari</w:t>
       </w:r>
+      <w:proofErr w:type="spellEnd"/>
+      <w:proofErr w:type="gramStart"/>
       <w:r>
         <w:rPr>
           <w:rFonts w:ascii="Times New Roman" w:eastAsia="Times New Roman" w:hAnsi="Times New Roman" w:cs="Times New Roman"/>
@@ -3099,16 +7477,63 @@
         <w:tab/>
         <w:t xml:space="preserve">  </w:t>
       </w:r>
-      <w:r>
-        <w:rPr>
-          <w:rFonts w:ascii="Times New Roman" w:eastAsia="Times New Roman" w:hAnsi="Times New Roman" w:cs="Times New Roman"/>
-          <w:color w:val="000000"/>
-          <w:sz w:val="24"/>
-          <w:szCs w:val="24"/>
-          <w:lang w:eastAsia="en-ID"/>
-        </w:rPr>
-        <w:t>graf yang telah diubah</w:t>
-      </w:r>
+      <w:proofErr w:type="spellStart"/>
+      <w:r>
+        <w:rPr>
+          <w:rFonts w:ascii="Times New Roman" w:eastAsia="Times New Roman" w:hAnsi="Times New Roman" w:cs="Times New Roman"/>
+          <w:color w:val="000000"/>
+          <w:sz w:val="24"/>
+          <w:szCs w:val="24"/>
+          <w:lang w:eastAsia="en-ID"/>
+        </w:rPr>
+        <w:t>graf</w:t>
+      </w:r>
+      <w:proofErr w:type="spellEnd"/>
+      <w:proofErr w:type="gramEnd"/>
+      <w:r>
+        <w:rPr>
+          <w:rFonts w:ascii="Times New Roman" w:eastAsia="Times New Roman" w:hAnsi="Times New Roman" w:cs="Times New Roman"/>
+          <w:color w:val="000000"/>
+          <w:sz w:val="24"/>
+          <w:szCs w:val="24"/>
+          <w:lang w:eastAsia="en-ID"/>
+        </w:rPr>
+        <w:t xml:space="preserve"> yang </w:t>
+      </w:r>
+      <w:proofErr w:type="spellStart"/>
+      <w:r>
+        <w:rPr>
+          <w:rFonts w:ascii="Times New Roman" w:eastAsia="Times New Roman" w:hAnsi="Times New Roman" w:cs="Times New Roman"/>
+          <w:color w:val="000000"/>
+          <w:sz w:val="24"/>
+          <w:szCs w:val="24"/>
+          <w:lang w:eastAsia="en-ID"/>
+        </w:rPr>
+        <w:t>telah</w:t>
+      </w:r>
+      <w:proofErr w:type="spellEnd"/>
+      <w:r>
+        <w:rPr>
+          <w:rFonts w:ascii="Times New Roman" w:eastAsia="Times New Roman" w:hAnsi="Times New Roman" w:cs="Times New Roman"/>
+          <w:color w:val="000000"/>
+          <w:sz w:val="24"/>
+          <w:szCs w:val="24"/>
+          <w:lang w:eastAsia="en-ID"/>
+        </w:rPr>
+        <w:t xml:space="preserve"> </w:t>
+      </w:r>
+      <w:proofErr w:type="spellStart"/>
+      <w:r>
+        <w:rPr>
+          <w:rFonts w:ascii="Times New Roman" w:eastAsia="Times New Roman" w:hAnsi="Times New Roman" w:cs="Times New Roman"/>
+          <w:color w:val="000000"/>
+          <w:sz w:val="24"/>
+          <w:szCs w:val="24"/>
+          <w:lang w:eastAsia="en-ID"/>
+        </w:rPr>
+        <w:t>diubah</w:t>
+      </w:r>
+      <w:proofErr w:type="spellEnd"/>
     </w:p>
     <w:p>
       <w:pPr>
@@ -3215,22 +7640,52 @@
         </w:rPr>
         <w:t xml:space="preserve"> </w:t>
       </w:r>
-      <w:r>
-        <w:rPr>
-          <w:rFonts w:ascii="Times New Roman" w:hAnsi="Times New Roman" w:cs="Times New Roman"/>
-          <w:sz w:val="20"/>
-          <w:szCs w:val="20"/>
-        </w:rPr>
-        <w:t xml:space="preserve">Implementasi </w:t>
-      </w:r>
-      <w:r>
-        <w:rPr>
-          <w:rFonts w:ascii="Times New Roman" w:hAnsi="Times New Roman" w:cs="Times New Roman"/>
-          <w:sz w:val="20"/>
-          <w:szCs w:val="20"/>
-        </w:rPr>
-        <w:t>prosedur updatederajat</w:t>
-      </w:r>
+      <w:proofErr w:type="spellStart"/>
+      <w:r>
+        <w:rPr>
+          <w:rFonts w:ascii="Times New Roman" w:hAnsi="Times New Roman" w:cs="Times New Roman"/>
+          <w:sz w:val="20"/>
+          <w:szCs w:val="20"/>
+        </w:rPr>
+        <w:t>Implementasi</w:t>
+      </w:r>
+      <w:proofErr w:type="spellEnd"/>
+      <w:r>
+        <w:rPr>
+          <w:rFonts w:ascii="Times New Roman" w:hAnsi="Times New Roman" w:cs="Times New Roman"/>
+          <w:sz w:val="20"/>
+          <w:szCs w:val="20"/>
+        </w:rPr>
+        <w:t xml:space="preserve"> </w:t>
+      </w:r>
+      <w:proofErr w:type="spellStart"/>
+      <w:r>
+        <w:rPr>
+          <w:rFonts w:ascii="Times New Roman" w:hAnsi="Times New Roman" w:cs="Times New Roman"/>
+          <w:sz w:val="20"/>
+          <w:szCs w:val="20"/>
+        </w:rPr>
+        <w:t>prosedur</w:t>
+      </w:r>
+      <w:proofErr w:type="spellEnd"/>
+      <w:r>
+        <w:rPr>
+          <w:rFonts w:ascii="Times New Roman" w:hAnsi="Times New Roman" w:cs="Times New Roman"/>
+          <w:sz w:val="20"/>
+          <w:szCs w:val="20"/>
+        </w:rPr>
+        <w:t xml:space="preserve"> </w:t>
+      </w:r>
+      <w:proofErr w:type="spellStart"/>
+      <w:r>
+        <w:rPr>
+          <w:rFonts w:ascii="Times New Roman" w:hAnsi="Times New Roman" w:cs="Times New Roman"/>
+          <w:sz w:val="20"/>
+          <w:szCs w:val="20"/>
+        </w:rPr>
+        <w:t>updatederajat</w:t>
+      </w:r>
+      <w:proofErr w:type="spellEnd"/>
     </w:p>
     <w:p>
       <w:pPr>
@@ -3268,8 +7723,18 @@
           <w:szCs w:val="24"/>
         </w:rPr>
         <w:lastRenderedPageBreak/>
-        <w:t>2.3 File dc_and_cq</w:t>
-      </w:r>
+        <w:t xml:space="preserve">2.3 File </w:t>
+      </w:r>
+      <w:proofErr w:type="spellStart"/>
+      <w:r>
+        <w:rPr>
+          <w:rFonts w:ascii="Times New Roman" w:hAnsi="Times New Roman" w:cs="Times New Roman"/>
+          <w:sz w:val="24"/>
+          <w:szCs w:val="24"/>
+        </w:rPr>
+        <w:t>dc_and_cq</w:t>
+      </w:r>
+      <w:proofErr w:type="spellEnd"/>
     </w:p>
     <w:p>
       <w:pPr>
@@ -3287,7 +7752,25 @@
           <w:szCs w:val="24"/>
         </w:rPr>
         <w:tab/>
-        <w:t>2.3.1 Prosedur process</w:t>
+        <w:t xml:space="preserve">2.3.1 </w:t>
+      </w:r>
+      <w:proofErr w:type="spellStart"/>
+      <w:r>
+        <w:rPr>
+          <w:rFonts w:ascii="Times New Roman" w:hAnsi="Times New Roman" w:cs="Times New Roman"/>
+          <w:sz w:val="24"/>
+          <w:szCs w:val="24"/>
+        </w:rPr>
+        <w:t>Prosedur</w:t>
+      </w:r>
+      <w:proofErr w:type="spellEnd"/>
+      <w:r>
+        <w:rPr>
+          <w:rFonts w:ascii="Times New Roman" w:hAnsi="Times New Roman" w:cs="Times New Roman"/>
+          <w:sz w:val="24"/>
+          <w:szCs w:val="24"/>
+        </w:rPr>
+        <w:t xml:space="preserve"> process</w:t>
       </w:r>
     </w:p>
     <w:p>
@@ -3301,16 +7784,40 @@
           <w:lang w:eastAsia="en-ID"/>
         </w:rPr>
       </w:pPr>
-      <w:r>
-        <w:rPr>
-          <w:rFonts w:ascii="Times New Roman" w:eastAsia="Times New Roman" w:hAnsi="Times New Roman" w:cs="Times New Roman"/>
-          <w:color w:val="000000"/>
-          <w:sz w:val="24"/>
-          <w:szCs w:val="24"/>
-          <w:lang w:eastAsia="en-ID"/>
-        </w:rPr>
-        <w:t>Tipe luaran</w:t>
-      </w:r>
+      <w:proofErr w:type="spellStart"/>
+      <w:r>
+        <w:rPr>
+          <w:rFonts w:ascii="Times New Roman" w:eastAsia="Times New Roman" w:hAnsi="Times New Roman" w:cs="Times New Roman"/>
+          <w:color w:val="000000"/>
+          <w:sz w:val="24"/>
+          <w:szCs w:val="24"/>
+          <w:lang w:eastAsia="en-ID"/>
+        </w:rPr>
+        <w:t>Tipe</w:t>
+      </w:r>
+      <w:proofErr w:type="spellEnd"/>
+      <w:r>
+        <w:rPr>
+          <w:rFonts w:ascii="Times New Roman" w:eastAsia="Times New Roman" w:hAnsi="Times New Roman" w:cs="Times New Roman"/>
+          <w:color w:val="000000"/>
+          <w:sz w:val="24"/>
+          <w:szCs w:val="24"/>
+          <w:lang w:eastAsia="en-ID"/>
+        </w:rPr>
+        <w:t xml:space="preserve"> </w:t>
+      </w:r>
+      <w:proofErr w:type="spellStart"/>
+      <w:r>
+        <w:rPr>
+          <w:rFonts w:ascii="Times New Roman" w:eastAsia="Times New Roman" w:hAnsi="Times New Roman" w:cs="Times New Roman"/>
+          <w:color w:val="000000"/>
+          <w:sz w:val="24"/>
+          <w:szCs w:val="24"/>
+          <w:lang w:eastAsia="en-ID"/>
+        </w:rPr>
+        <w:t>luaran</w:t>
+      </w:r>
+      <w:proofErr w:type="spellEnd"/>
       <w:r>
         <w:rPr>
           <w:rFonts w:ascii="Times New Roman" w:eastAsia="Times New Roman" w:hAnsi="Times New Roman" w:cs="Times New Roman"/>
@@ -3383,7 +7890,73 @@
           <w:szCs w:val="24"/>
           <w:lang w:eastAsia="en-ID"/>
         </w:rPr>
-        <w:t>dictionary (graf), dictionary (derajat), array (rencana_kuliah)</w:t>
+        <w:t>dictionary (</w:t>
+      </w:r>
+      <w:proofErr w:type="spellStart"/>
+      <w:r>
+        <w:rPr>
+          <w:rFonts w:ascii="Times New Roman" w:eastAsia="Times New Roman" w:hAnsi="Times New Roman" w:cs="Times New Roman"/>
+          <w:color w:val="000000"/>
+          <w:sz w:val="24"/>
+          <w:szCs w:val="24"/>
+          <w:lang w:eastAsia="en-ID"/>
+        </w:rPr>
+        <w:t>graf</w:t>
+      </w:r>
+      <w:proofErr w:type="spellEnd"/>
+      <w:r>
+        <w:rPr>
+          <w:rFonts w:ascii="Times New Roman" w:eastAsia="Times New Roman" w:hAnsi="Times New Roman" w:cs="Times New Roman"/>
+          <w:color w:val="000000"/>
+          <w:sz w:val="24"/>
+          <w:szCs w:val="24"/>
+          <w:lang w:eastAsia="en-ID"/>
+        </w:rPr>
+        <w:t>), dictionary (</w:t>
+      </w:r>
+      <w:proofErr w:type="spellStart"/>
+      <w:r>
+        <w:rPr>
+          <w:rFonts w:ascii="Times New Roman" w:eastAsia="Times New Roman" w:hAnsi="Times New Roman" w:cs="Times New Roman"/>
+          <w:color w:val="000000"/>
+          <w:sz w:val="24"/>
+          <w:szCs w:val="24"/>
+          <w:lang w:eastAsia="en-ID"/>
+        </w:rPr>
+        <w:t>derajat</w:t>
+      </w:r>
+      <w:proofErr w:type="spellEnd"/>
+      <w:r>
+        <w:rPr>
+          <w:rFonts w:ascii="Times New Roman" w:eastAsia="Times New Roman" w:hAnsi="Times New Roman" w:cs="Times New Roman"/>
+          <w:color w:val="000000"/>
+          <w:sz w:val="24"/>
+          <w:szCs w:val="24"/>
+          <w:lang w:eastAsia="en-ID"/>
+        </w:rPr>
+        <w:t>), array (</w:t>
+      </w:r>
+      <w:proofErr w:type="spellStart"/>
+      <w:r>
+        <w:rPr>
+          <w:rFonts w:ascii="Times New Roman" w:eastAsia="Times New Roman" w:hAnsi="Times New Roman" w:cs="Times New Roman"/>
+          <w:color w:val="000000"/>
+          <w:sz w:val="24"/>
+          <w:szCs w:val="24"/>
+          <w:lang w:eastAsia="en-ID"/>
+        </w:rPr>
+        <w:t>rencana_kuliah</w:t>
+      </w:r>
+      <w:proofErr w:type="spellEnd"/>
+      <w:r>
+        <w:rPr>
+          <w:rFonts w:ascii="Times New Roman" w:eastAsia="Times New Roman" w:hAnsi="Times New Roman" w:cs="Times New Roman"/>
+          <w:color w:val="000000"/>
+          <w:sz w:val="24"/>
+          <w:szCs w:val="24"/>
+          <w:lang w:eastAsia="en-ID"/>
+        </w:rPr>
+        <w:t>)</w:t>
       </w:r>
     </w:p>
     <w:p>
@@ -3415,8 +7988,19 @@
           <w:lang w:eastAsia="en-ID"/>
         </w:rPr>
         <w:tab/>
+      </w:r>
+      <w:proofErr w:type="spellStart"/>
+      <w:r>
+        <w:rPr>
+          <w:rFonts w:ascii="Times New Roman" w:eastAsia="Times New Roman" w:hAnsi="Times New Roman" w:cs="Times New Roman"/>
+          <w:color w:val="000000"/>
+          <w:sz w:val="24"/>
+          <w:szCs w:val="24"/>
+          <w:lang w:eastAsia="en-ID"/>
+        </w:rPr>
         <w:t>Prekondisi</w:t>
       </w:r>
+      <w:proofErr w:type="spellEnd"/>
       <w:r>
         <w:rPr>
           <w:rFonts w:ascii="Times New Roman" w:eastAsia="Times New Roman" w:hAnsi="Times New Roman" w:cs="Times New Roman"/>
@@ -3451,6 +8035,7 @@
           <w:lang w:eastAsia="en-ID"/>
         </w:rPr>
       </w:pPr>
+      <w:proofErr w:type="spellStart"/>
       <w:r>
         <w:rPr>
           <w:rFonts w:ascii="Times New Roman" w:eastAsia="Times New Roman" w:hAnsi="Times New Roman" w:cs="Times New Roman"/>
@@ -3461,6 +8046,7 @@
         </w:rPr>
         <w:t>Kegunaan</w:t>
       </w:r>
+      <w:proofErr w:type="spellEnd"/>
       <w:r>
         <w:rPr>
           <w:rFonts w:ascii="Times New Roman" w:eastAsia="Times New Roman" w:hAnsi="Times New Roman" w:cs="Times New Roman"/>
@@ -3482,37 +8068,105 @@
         </w:rPr>
         <w:t xml:space="preserve"> </w:t>
       </w:r>
-      <w:r>
-        <w:rPr>
-          <w:rFonts w:ascii="Times New Roman" w:eastAsia="Times New Roman" w:hAnsi="Times New Roman" w:cs="Times New Roman"/>
-          <w:color w:val="000000"/>
-          <w:sz w:val="24"/>
-          <w:szCs w:val="24"/>
-          <w:lang w:eastAsia="en-ID"/>
-        </w:rPr>
-        <w:t>me</w:t>
-      </w:r>
-      <w:r>
-        <w:rPr>
-          <w:rFonts w:ascii="Times New Roman" w:eastAsia="Times New Roman" w:hAnsi="Times New Roman" w:cs="Times New Roman"/>
-          <w:color w:val="000000"/>
-          <w:sz w:val="24"/>
-          <w:szCs w:val="24"/>
-          <w:lang w:eastAsia="en-ID"/>
-        </w:rPr>
-        <w:t>njalankan proses topological sort untuk menentukan mata</w:t>
-      </w:r>
-      <w:r>
-        <w:rPr>
-          <w:rFonts w:ascii="Times New Roman" w:eastAsia="Times New Roman" w:hAnsi="Times New Roman" w:cs="Times New Roman"/>
-          <w:color w:val="000000"/>
-          <w:sz w:val="24"/>
-          <w:szCs w:val="24"/>
-          <w:lang w:eastAsia="en-ID"/>
-        </w:rPr>
-        <w:tab/>
-        <w:t xml:space="preserve">  kuliah yang dapat diambil pada satu semester lalu menghapus</w:t>
-      </w:r>
+      <w:proofErr w:type="spellStart"/>
+      <w:r>
+        <w:rPr>
+          <w:rFonts w:ascii="Times New Roman" w:eastAsia="Times New Roman" w:hAnsi="Times New Roman" w:cs="Times New Roman"/>
+          <w:color w:val="000000"/>
+          <w:sz w:val="24"/>
+          <w:szCs w:val="24"/>
+          <w:lang w:eastAsia="en-ID"/>
+        </w:rPr>
+        <w:t>M</w:t>
+      </w:r>
+      <w:r>
+        <w:rPr>
+          <w:rFonts w:ascii="Times New Roman" w:eastAsia="Times New Roman" w:hAnsi="Times New Roman" w:cs="Times New Roman"/>
+          <w:color w:val="000000"/>
+          <w:sz w:val="24"/>
+          <w:szCs w:val="24"/>
+          <w:lang w:eastAsia="en-ID"/>
+        </w:rPr>
+        <w:t>e</w:t>
+      </w:r>
+      <w:r>
+        <w:rPr>
+          <w:rFonts w:ascii="Times New Roman" w:eastAsia="Times New Roman" w:hAnsi="Times New Roman" w:cs="Times New Roman"/>
+          <w:color w:val="000000"/>
+          <w:sz w:val="24"/>
+          <w:szCs w:val="24"/>
+          <w:lang w:eastAsia="en-ID"/>
+        </w:rPr>
+        <w:t>njalankan</w:t>
+      </w:r>
+      <w:proofErr w:type="spellEnd"/>
+      <w:r>
+        <w:rPr>
+          <w:rFonts w:ascii="Times New Roman" w:eastAsia="Times New Roman" w:hAnsi="Times New Roman" w:cs="Times New Roman"/>
+          <w:color w:val="000000"/>
+          <w:sz w:val="24"/>
+          <w:szCs w:val="24"/>
+          <w:lang w:eastAsia="en-ID"/>
+        </w:rPr>
+        <w:t xml:space="preserve"> proses topological sort </w:t>
+      </w:r>
+      <w:proofErr w:type="spellStart"/>
+      <w:r>
+        <w:rPr>
+          <w:rFonts w:ascii="Times New Roman" w:eastAsia="Times New Roman" w:hAnsi="Times New Roman" w:cs="Times New Roman"/>
+          <w:color w:val="000000"/>
+          <w:sz w:val="24"/>
+          <w:szCs w:val="24"/>
+          <w:lang w:eastAsia="en-ID"/>
+        </w:rPr>
+        <w:t>untuk</w:t>
+      </w:r>
+      <w:proofErr w:type="spellEnd"/>
+      <w:r>
+        <w:rPr>
+          <w:rFonts w:ascii="Times New Roman" w:eastAsia="Times New Roman" w:hAnsi="Times New Roman" w:cs="Times New Roman"/>
+          <w:color w:val="000000"/>
+          <w:sz w:val="24"/>
+          <w:szCs w:val="24"/>
+          <w:lang w:eastAsia="en-ID"/>
+        </w:rPr>
+        <w:t xml:space="preserve"> </w:t>
+      </w:r>
+      <w:proofErr w:type="spellStart"/>
+      <w:r>
+        <w:rPr>
+          <w:rFonts w:ascii="Times New Roman" w:eastAsia="Times New Roman" w:hAnsi="Times New Roman" w:cs="Times New Roman"/>
+          <w:color w:val="000000"/>
+          <w:sz w:val="24"/>
+          <w:szCs w:val="24"/>
+          <w:lang w:eastAsia="en-ID"/>
+        </w:rPr>
+        <w:t>menentukan</w:t>
+      </w:r>
+      <w:proofErr w:type="spellEnd"/>
+      <w:r>
+        <w:rPr>
+          <w:rFonts w:ascii="Times New Roman" w:eastAsia="Times New Roman" w:hAnsi="Times New Roman" w:cs="Times New Roman"/>
+          <w:color w:val="000000"/>
+          <w:sz w:val="24"/>
+          <w:szCs w:val="24"/>
+          <w:lang w:eastAsia="en-ID"/>
+        </w:rPr>
+        <w:t xml:space="preserve"> </w:t>
+      </w:r>
+      <w:proofErr w:type="spellStart"/>
+      <w:r>
+        <w:rPr>
+          <w:rFonts w:ascii="Times New Roman" w:eastAsia="Times New Roman" w:hAnsi="Times New Roman" w:cs="Times New Roman"/>
+          <w:color w:val="000000"/>
+          <w:sz w:val="24"/>
+          <w:szCs w:val="24"/>
+          <w:lang w:eastAsia="en-ID"/>
+        </w:rPr>
+        <w:t>mata</w:t>
+      </w:r>
+      <w:proofErr w:type="spellEnd"/>
+      <w:proofErr w:type="gramStart"/>
       <w:r>
         <w:rPr>
           <w:rFonts w:ascii="Times New Roman" w:eastAsia="Times New Roman" w:hAnsi="Times New Roman" w:cs="Times New Roman"/>
@@ -3524,6 +8178,205 @@
         <w:tab/>
         <w:t xml:space="preserve">  </w:t>
       </w:r>
+      <w:proofErr w:type="spellStart"/>
+      <w:r>
+        <w:rPr>
+          <w:rFonts w:ascii="Times New Roman" w:eastAsia="Times New Roman" w:hAnsi="Times New Roman" w:cs="Times New Roman"/>
+          <w:color w:val="000000"/>
+          <w:sz w:val="24"/>
+          <w:szCs w:val="24"/>
+          <w:lang w:eastAsia="en-ID"/>
+        </w:rPr>
+        <w:t>kuliah</w:t>
+      </w:r>
+      <w:proofErr w:type="spellEnd"/>
+      <w:proofErr w:type="gramEnd"/>
+      <w:r>
+        <w:rPr>
+          <w:rFonts w:ascii="Times New Roman" w:eastAsia="Times New Roman" w:hAnsi="Times New Roman" w:cs="Times New Roman"/>
+          <w:color w:val="000000"/>
+          <w:sz w:val="24"/>
+          <w:szCs w:val="24"/>
+          <w:lang w:eastAsia="en-ID"/>
+        </w:rPr>
+        <w:t xml:space="preserve"> yang </w:t>
+      </w:r>
+      <w:proofErr w:type="spellStart"/>
+      <w:r>
+        <w:rPr>
+          <w:rFonts w:ascii="Times New Roman" w:eastAsia="Times New Roman" w:hAnsi="Times New Roman" w:cs="Times New Roman"/>
+          <w:color w:val="000000"/>
+          <w:sz w:val="24"/>
+          <w:szCs w:val="24"/>
+          <w:lang w:eastAsia="en-ID"/>
+        </w:rPr>
+        <w:t>dapat</w:t>
+      </w:r>
+      <w:proofErr w:type="spellEnd"/>
+      <w:r>
+        <w:rPr>
+          <w:rFonts w:ascii="Times New Roman" w:eastAsia="Times New Roman" w:hAnsi="Times New Roman" w:cs="Times New Roman"/>
+          <w:color w:val="000000"/>
+          <w:sz w:val="24"/>
+          <w:szCs w:val="24"/>
+          <w:lang w:eastAsia="en-ID"/>
+        </w:rPr>
+        <w:t xml:space="preserve"> </w:t>
+      </w:r>
+      <w:proofErr w:type="spellStart"/>
+      <w:r>
+        <w:rPr>
+          <w:rFonts w:ascii="Times New Roman" w:eastAsia="Times New Roman" w:hAnsi="Times New Roman" w:cs="Times New Roman"/>
+          <w:color w:val="000000"/>
+          <w:sz w:val="24"/>
+          <w:szCs w:val="24"/>
+          <w:lang w:eastAsia="en-ID"/>
+        </w:rPr>
+        <w:t>diambil</w:t>
+      </w:r>
+      <w:proofErr w:type="spellEnd"/>
+      <w:r>
+        <w:rPr>
+          <w:rFonts w:ascii="Times New Roman" w:eastAsia="Times New Roman" w:hAnsi="Times New Roman" w:cs="Times New Roman"/>
+          <w:color w:val="000000"/>
+          <w:sz w:val="24"/>
+          <w:szCs w:val="24"/>
+          <w:lang w:eastAsia="en-ID"/>
+        </w:rPr>
+        <w:t xml:space="preserve"> pada </w:t>
+      </w:r>
+      <w:proofErr w:type="spellStart"/>
+      <w:r>
+        <w:rPr>
+          <w:rFonts w:ascii="Times New Roman" w:eastAsia="Times New Roman" w:hAnsi="Times New Roman" w:cs="Times New Roman"/>
+          <w:color w:val="000000"/>
+          <w:sz w:val="24"/>
+          <w:szCs w:val="24"/>
+          <w:lang w:eastAsia="en-ID"/>
+        </w:rPr>
+        <w:t>satu</w:t>
+      </w:r>
+      <w:proofErr w:type="spellEnd"/>
+      <w:r>
+        <w:rPr>
+          <w:rFonts w:ascii="Times New Roman" w:eastAsia="Times New Roman" w:hAnsi="Times New Roman" w:cs="Times New Roman"/>
+          <w:color w:val="000000"/>
+          <w:sz w:val="24"/>
+          <w:szCs w:val="24"/>
+          <w:lang w:eastAsia="en-ID"/>
+        </w:rPr>
+        <w:t xml:space="preserve"> semester </w:t>
+      </w:r>
+      <w:proofErr w:type="spellStart"/>
+      <w:r>
+        <w:rPr>
+          <w:rFonts w:ascii="Times New Roman" w:eastAsia="Times New Roman" w:hAnsi="Times New Roman" w:cs="Times New Roman"/>
+          <w:color w:val="000000"/>
+          <w:sz w:val="24"/>
+          <w:szCs w:val="24"/>
+          <w:lang w:eastAsia="en-ID"/>
+        </w:rPr>
+        <w:t>kemudian</w:t>
+      </w:r>
+      <w:proofErr w:type="spellEnd"/>
+      <w:r>
+        <w:rPr>
+          <w:rFonts w:ascii="Times New Roman" w:eastAsia="Times New Roman" w:hAnsi="Times New Roman" w:cs="Times New Roman"/>
+          <w:color w:val="000000"/>
+          <w:sz w:val="24"/>
+          <w:szCs w:val="24"/>
+          <w:lang w:eastAsia="en-ID"/>
+        </w:rPr>
+        <w:tab/>
+      </w:r>
+      <w:r>
+        <w:rPr>
+          <w:rFonts w:ascii="Times New Roman" w:eastAsia="Times New Roman" w:hAnsi="Times New Roman" w:cs="Times New Roman"/>
+          <w:color w:val="000000"/>
+          <w:sz w:val="24"/>
+          <w:szCs w:val="24"/>
+          <w:lang w:eastAsia="en-ID"/>
+        </w:rPr>
+        <w:tab/>
+        <w:t xml:space="preserve">  </w:t>
+      </w:r>
+      <w:proofErr w:type="spellStart"/>
+      <w:r>
+        <w:rPr>
+          <w:rFonts w:ascii="Times New Roman" w:eastAsia="Times New Roman" w:hAnsi="Times New Roman" w:cs="Times New Roman"/>
+          <w:color w:val="000000"/>
+          <w:sz w:val="24"/>
+          <w:szCs w:val="24"/>
+          <w:lang w:eastAsia="en-ID"/>
+        </w:rPr>
+        <w:t>menghapu</w:t>
+      </w:r>
+      <w:r>
+        <w:rPr>
+          <w:rFonts w:ascii="Times New Roman" w:eastAsia="Times New Roman" w:hAnsi="Times New Roman" w:cs="Times New Roman"/>
+          <w:color w:val="000000"/>
+          <w:sz w:val="24"/>
+          <w:szCs w:val="24"/>
+          <w:lang w:eastAsia="en-ID"/>
+        </w:rPr>
+        <w:t>s</w:t>
+      </w:r>
+      <w:proofErr w:type="spellEnd"/>
+      <w:r>
+        <w:rPr>
+          <w:rFonts w:ascii="Times New Roman" w:eastAsia="Times New Roman" w:hAnsi="Times New Roman" w:cs="Times New Roman"/>
+          <w:color w:val="000000"/>
+          <w:sz w:val="24"/>
+          <w:szCs w:val="24"/>
+          <w:lang w:eastAsia="en-ID"/>
+        </w:rPr>
+        <w:t xml:space="preserve"> dan </w:t>
+      </w:r>
+      <w:proofErr w:type="spellStart"/>
+      <w:r>
+        <w:rPr>
+          <w:rFonts w:ascii="Times New Roman" w:eastAsia="Times New Roman" w:hAnsi="Times New Roman" w:cs="Times New Roman"/>
+          <w:color w:val="000000"/>
+          <w:sz w:val="24"/>
+          <w:szCs w:val="24"/>
+          <w:lang w:eastAsia="en-ID"/>
+        </w:rPr>
+        <w:t>memperbaharui</w:t>
+      </w:r>
+      <w:proofErr w:type="spellEnd"/>
+      <w:r>
+        <w:rPr>
+          <w:rFonts w:ascii="Times New Roman" w:eastAsia="Times New Roman" w:hAnsi="Times New Roman" w:cs="Times New Roman"/>
+          <w:color w:val="000000"/>
+          <w:sz w:val="24"/>
+          <w:szCs w:val="24"/>
+          <w:lang w:eastAsia="en-ID"/>
+        </w:rPr>
+        <w:t xml:space="preserve"> </w:t>
+      </w:r>
+      <w:proofErr w:type="spellStart"/>
+      <w:r>
+        <w:rPr>
+          <w:rFonts w:ascii="Times New Roman" w:eastAsia="Times New Roman" w:hAnsi="Times New Roman" w:cs="Times New Roman"/>
+          <w:color w:val="000000"/>
+          <w:sz w:val="24"/>
+          <w:szCs w:val="24"/>
+          <w:lang w:eastAsia="en-ID"/>
+        </w:rPr>
+        <w:t>derajat</w:t>
+      </w:r>
+      <w:proofErr w:type="spellEnd"/>
+      <w:r>
+        <w:rPr>
+          <w:rFonts w:ascii="Times New Roman" w:eastAsia="Times New Roman" w:hAnsi="Times New Roman" w:cs="Times New Roman"/>
+          <w:color w:val="000000"/>
+          <w:sz w:val="24"/>
+          <w:szCs w:val="24"/>
+          <w:lang w:eastAsia="en-ID"/>
+        </w:rPr>
+        <w:t xml:space="preserve"> </w:t>
+      </w:r>
+      <w:proofErr w:type="spellStart"/>
       <w:r>
         <w:rPr>
           <w:rFonts w:ascii="Times New Roman" w:eastAsia="Times New Roman" w:hAnsi="Times New Roman" w:cs="Times New Roman"/>
@@ -3534,16 +8387,84 @@
         </w:rPr>
         <w:t>simpul</w:t>
       </w:r>
-      <w:r>
-        <w:rPr>
-          <w:rFonts w:ascii="Times New Roman" w:eastAsia="Times New Roman" w:hAnsi="Times New Roman" w:cs="Times New Roman"/>
-          <w:color w:val="000000"/>
-          <w:sz w:val="24"/>
-          <w:szCs w:val="24"/>
-          <w:lang w:eastAsia="en-ID"/>
-        </w:rPr>
-        <w:t xml:space="preserve"> kode kuliah tersebut</w:t>
-      </w:r>
+      <w:proofErr w:type="spellEnd"/>
+      <w:r>
+        <w:rPr>
+          <w:rFonts w:ascii="Times New Roman" w:eastAsia="Times New Roman" w:hAnsi="Times New Roman" w:cs="Times New Roman"/>
+          <w:color w:val="000000"/>
+          <w:sz w:val="24"/>
+          <w:szCs w:val="24"/>
+          <w:lang w:eastAsia="en-ID"/>
+        </w:rPr>
+        <w:t xml:space="preserve"> </w:t>
+      </w:r>
+      <w:proofErr w:type="spellStart"/>
+      <w:r>
+        <w:rPr>
+          <w:rFonts w:ascii="Times New Roman" w:eastAsia="Times New Roman" w:hAnsi="Times New Roman" w:cs="Times New Roman"/>
+          <w:color w:val="000000"/>
+          <w:sz w:val="24"/>
+          <w:szCs w:val="24"/>
+          <w:lang w:eastAsia="en-ID"/>
+        </w:rPr>
+        <w:t>kode</w:t>
+      </w:r>
+      <w:proofErr w:type="spellEnd"/>
+      <w:r>
+        <w:rPr>
+          <w:rFonts w:ascii="Times New Roman" w:eastAsia="Times New Roman" w:hAnsi="Times New Roman" w:cs="Times New Roman"/>
+          <w:color w:val="000000"/>
+          <w:sz w:val="24"/>
+          <w:szCs w:val="24"/>
+          <w:lang w:eastAsia="en-ID"/>
+        </w:rPr>
+        <w:t xml:space="preserve"> </w:t>
+      </w:r>
+      <w:proofErr w:type="spellStart"/>
+      <w:r>
+        <w:rPr>
+          <w:rFonts w:ascii="Times New Roman" w:eastAsia="Times New Roman" w:hAnsi="Times New Roman" w:cs="Times New Roman"/>
+          <w:color w:val="000000"/>
+          <w:sz w:val="24"/>
+          <w:szCs w:val="24"/>
+          <w:lang w:eastAsia="en-ID"/>
+        </w:rPr>
+        <w:t>kuliah</w:t>
+      </w:r>
+      <w:proofErr w:type="spellEnd"/>
+      <w:r>
+        <w:rPr>
+          <w:rFonts w:ascii="Times New Roman" w:eastAsia="Times New Roman" w:hAnsi="Times New Roman" w:cs="Times New Roman"/>
+          <w:color w:val="000000"/>
+          <w:sz w:val="24"/>
+          <w:szCs w:val="24"/>
+          <w:lang w:eastAsia="en-ID"/>
+        </w:rPr>
+        <w:tab/>
+        <w:t xml:space="preserve">  </w:t>
+      </w:r>
+      <w:proofErr w:type="spellStart"/>
+      <w:r>
+        <w:rPr>
+          <w:rFonts w:ascii="Times New Roman" w:eastAsia="Times New Roman" w:hAnsi="Times New Roman" w:cs="Times New Roman"/>
+          <w:color w:val="000000"/>
+          <w:sz w:val="24"/>
+          <w:szCs w:val="24"/>
+          <w:lang w:eastAsia="en-ID"/>
+        </w:rPr>
+        <w:t>t</w:t>
+      </w:r>
+      <w:r>
+        <w:rPr>
+          <w:rFonts w:ascii="Times New Roman" w:eastAsia="Times New Roman" w:hAnsi="Times New Roman" w:cs="Times New Roman"/>
+          <w:color w:val="000000"/>
+          <w:sz w:val="24"/>
+          <w:szCs w:val="24"/>
+          <w:lang w:eastAsia="en-ID"/>
+        </w:rPr>
+        <w:t>ersebut</w:t>
+      </w:r>
+      <w:proofErr w:type="spellEnd"/>
     </w:p>
     <w:p>
       <w:pPr>
@@ -3563,10 +8484,10 @@
           <w:szCs w:val="24"/>
         </w:rPr>
         <w:drawing>
-          <wp:inline distT="0" distB="0" distL="0" distR="0" wp14:anchorId="6B4B53A6" wp14:editId="73875567">
-            <wp:extent cx="5771226" cy="3014133"/>
-            <wp:effectExtent l="0" t="0" r="1270" b="0"/>
-            <wp:docPr id="20" name="Picture 20"/>
+          <wp:inline distT="0" distB="0" distL="0" distR="0" wp14:anchorId="309C499E" wp14:editId="631C1058">
+            <wp:extent cx="5731510" cy="3916045"/>
+            <wp:effectExtent l="0" t="0" r="2540" b="8255"/>
+            <wp:docPr id="5" name="Picture 5"/>
             <wp:cNvGraphicFramePr>
               <a:graphicFrameLocks xmlns:a="http://schemas.openxmlformats.org/drawingml/2006/main" noChangeAspect="1"/>
             </wp:cNvGraphicFramePr>
@@ -3586,7 +8507,7 @@
                   <pic:spPr>
                     <a:xfrm>
                       <a:off x="0" y="0"/>
-                      <a:ext cx="5817965" cy="3038543"/>
+                      <a:ext cx="5731510" cy="3916045"/>
                     </a:xfrm>
                     <a:prstGeom prst="rect">
                       <a:avLst/>
@@ -3634,48 +8555,159 @@
         </w:rPr>
         <w:t xml:space="preserve">.1 </w:t>
       </w:r>
-      <w:r>
-        <w:rPr>
-          <w:rFonts w:ascii="Times New Roman" w:hAnsi="Times New Roman" w:cs="Times New Roman"/>
-          <w:sz w:val="20"/>
-          <w:szCs w:val="20"/>
-        </w:rPr>
-        <w:t xml:space="preserve">Implementasi </w:t>
-      </w:r>
-      <w:r>
-        <w:rPr>
-          <w:rFonts w:ascii="Times New Roman" w:hAnsi="Times New Roman" w:cs="Times New Roman"/>
-          <w:sz w:val="20"/>
-          <w:szCs w:val="20"/>
-        </w:rPr>
-        <w:t>prosedur process</w:t>
-      </w:r>
-    </w:p>
-    <w:p>
-      <w:pPr>
-        <w:spacing w:line="240" w:lineRule="auto"/>
-        <w:rPr>
-          <w:rFonts w:ascii="Times New Roman" w:hAnsi="Times New Roman" w:cs="Times New Roman"/>
-          <w:sz w:val="24"/>
-          <w:szCs w:val="24"/>
-        </w:rPr>
-      </w:pPr>
-    </w:p>
-    <w:p>
-      <w:pPr>
-        <w:spacing w:line="240" w:lineRule="auto"/>
-        <w:rPr>
-          <w:rFonts w:ascii="Times New Roman" w:hAnsi="Times New Roman" w:cs="Times New Roman"/>
-          <w:sz w:val="24"/>
-          <w:szCs w:val="24"/>
-        </w:rPr>
-      </w:pPr>
-      <w:r>
-        <w:rPr>
-          <w:rFonts w:ascii="Times New Roman" w:hAnsi="Times New Roman" w:cs="Times New Roman"/>
-          <w:sz w:val="24"/>
-          <w:szCs w:val="24"/>
-        </w:rPr>
+      <w:proofErr w:type="spellStart"/>
+      <w:r>
+        <w:rPr>
+          <w:rFonts w:ascii="Times New Roman" w:hAnsi="Times New Roman" w:cs="Times New Roman"/>
+          <w:sz w:val="20"/>
+          <w:szCs w:val="20"/>
+        </w:rPr>
+        <w:t>Implementasi</w:t>
+      </w:r>
+      <w:proofErr w:type="spellEnd"/>
+      <w:r>
+        <w:rPr>
+          <w:rFonts w:ascii="Times New Roman" w:hAnsi="Times New Roman" w:cs="Times New Roman"/>
+          <w:sz w:val="20"/>
+          <w:szCs w:val="20"/>
+        </w:rPr>
+        <w:t xml:space="preserve"> </w:t>
+      </w:r>
+      <w:proofErr w:type="spellStart"/>
+      <w:r>
+        <w:rPr>
+          <w:rFonts w:ascii="Times New Roman" w:hAnsi="Times New Roman" w:cs="Times New Roman"/>
+          <w:sz w:val="20"/>
+          <w:szCs w:val="20"/>
+        </w:rPr>
+        <w:t>prosedur</w:t>
+      </w:r>
+      <w:proofErr w:type="spellEnd"/>
+      <w:r>
+        <w:rPr>
+          <w:rFonts w:ascii="Times New Roman" w:hAnsi="Times New Roman" w:cs="Times New Roman"/>
+          <w:sz w:val="20"/>
+          <w:szCs w:val="20"/>
+        </w:rPr>
+        <w:t xml:space="preserve"> process</w:t>
+      </w:r>
+    </w:p>
+    <w:p>
+      <w:pPr>
+        <w:spacing w:line="240" w:lineRule="auto"/>
+        <w:rPr>
+          <w:rFonts w:ascii="Times New Roman" w:hAnsi="Times New Roman" w:cs="Times New Roman"/>
+          <w:sz w:val="24"/>
+          <w:szCs w:val="24"/>
+        </w:rPr>
+      </w:pPr>
+    </w:p>
+    <w:p>
+      <w:pPr>
+        <w:spacing w:line="240" w:lineRule="auto"/>
+        <w:rPr>
+          <w:rFonts w:ascii="Times New Roman" w:hAnsi="Times New Roman" w:cs="Times New Roman"/>
+          <w:sz w:val="24"/>
+          <w:szCs w:val="24"/>
+        </w:rPr>
+      </w:pPr>
+    </w:p>
+    <w:p>
+      <w:pPr>
+        <w:spacing w:line="240" w:lineRule="auto"/>
+        <w:rPr>
+          <w:rFonts w:ascii="Times New Roman" w:hAnsi="Times New Roman" w:cs="Times New Roman"/>
+          <w:sz w:val="24"/>
+          <w:szCs w:val="24"/>
+        </w:rPr>
+      </w:pPr>
+    </w:p>
+    <w:p>
+      <w:pPr>
+        <w:spacing w:line="240" w:lineRule="auto"/>
+        <w:rPr>
+          <w:rFonts w:ascii="Times New Roman" w:hAnsi="Times New Roman" w:cs="Times New Roman"/>
+          <w:sz w:val="24"/>
+          <w:szCs w:val="24"/>
+        </w:rPr>
+      </w:pPr>
+    </w:p>
+    <w:p>
+      <w:pPr>
+        <w:spacing w:line="240" w:lineRule="auto"/>
+        <w:rPr>
+          <w:rFonts w:ascii="Times New Roman" w:hAnsi="Times New Roman" w:cs="Times New Roman"/>
+          <w:sz w:val="24"/>
+          <w:szCs w:val="24"/>
+        </w:rPr>
+      </w:pPr>
+    </w:p>
+    <w:p>
+      <w:pPr>
+        <w:spacing w:line="240" w:lineRule="auto"/>
+        <w:rPr>
+          <w:rFonts w:ascii="Times New Roman" w:hAnsi="Times New Roman" w:cs="Times New Roman"/>
+          <w:sz w:val="24"/>
+          <w:szCs w:val="24"/>
+        </w:rPr>
+      </w:pPr>
+    </w:p>
+    <w:p>
+      <w:pPr>
+        <w:spacing w:line="240" w:lineRule="auto"/>
+        <w:rPr>
+          <w:rFonts w:ascii="Times New Roman" w:hAnsi="Times New Roman" w:cs="Times New Roman"/>
+          <w:sz w:val="24"/>
+          <w:szCs w:val="24"/>
+        </w:rPr>
+      </w:pPr>
+    </w:p>
+    <w:p>
+      <w:pPr>
+        <w:spacing w:line="240" w:lineRule="auto"/>
+        <w:rPr>
+          <w:rFonts w:ascii="Times New Roman" w:hAnsi="Times New Roman" w:cs="Times New Roman"/>
+          <w:sz w:val="24"/>
+          <w:szCs w:val="24"/>
+        </w:rPr>
+      </w:pPr>
+    </w:p>
+    <w:p>
+      <w:pPr>
+        <w:spacing w:line="240" w:lineRule="auto"/>
+        <w:rPr>
+          <w:rFonts w:ascii="Times New Roman" w:hAnsi="Times New Roman" w:cs="Times New Roman"/>
+          <w:sz w:val="24"/>
+          <w:szCs w:val="24"/>
+        </w:rPr>
+      </w:pPr>
+    </w:p>
+    <w:p>
+      <w:pPr>
+        <w:spacing w:line="240" w:lineRule="auto"/>
+        <w:rPr>
+          <w:rFonts w:ascii="Times New Roman" w:hAnsi="Times New Roman" w:cs="Times New Roman"/>
+          <w:sz w:val="24"/>
+          <w:szCs w:val="24"/>
+        </w:rPr>
+      </w:pPr>
+    </w:p>
+    <w:p>
+      <w:pPr>
+        <w:spacing w:line="240" w:lineRule="auto"/>
+        <w:rPr>
+          <w:rFonts w:ascii="Times New Roman" w:hAnsi="Times New Roman" w:cs="Times New Roman"/>
+          <w:sz w:val="24"/>
+          <w:szCs w:val="24"/>
+        </w:rPr>
+      </w:pPr>
+      <w:r>
+        <w:rPr>
+          <w:rFonts w:ascii="Times New Roman" w:hAnsi="Times New Roman" w:cs="Times New Roman"/>
+          <w:sz w:val="24"/>
+          <w:szCs w:val="24"/>
+        </w:rPr>
+        <w:lastRenderedPageBreak/>
         <w:t>2.4 Main program</w:t>
       </w:r>
     </w:p>
@@ -3692,15 +8724,14 @@
       <w:r>
         <w:rPr>
           <w:rFonts w:ascii="Times New Roman" w:hAnsi="Times New Roman" w:cs="Times New Roman"/>
-          <w:noProof/>
           <w:sz w:val="24"/>
           <w:szCs w:val="24"/>
         </w:rPr>
         <w:drawing>
-          <wp:inline distT="0" distB="0" distL="0" distR="0" wp14:anchorId="251839AF" wp14:editId="54ACEBDD">
-            <wp:extent cx="5731510" cy="2786380"/>
-            <wp:effectExtent l="0" t="0" r="2540" b="0"/>
-            <wp:docPr id="21" name="Picture 21"/>
+          <wp:inline distT="0" distB="0" distL="0" distR="0" wp14:anchorId="063974E1" wp14:editId="5E776900">
+            <wp:extent cx="5731510" cy="4353560"/>
+            <wp:effectExtent l="0" t="0" r="2540" b="8890"/>
+            <wp:docPr id="23" name="Picture 23"/>
             <wp:cNvGraphicFramePr>
               <a:graphicFrameLocks xmlns:a="http://schemas.openxmlformats.org/drawingml/2006/main" noChangeAspect="1"/>
             </wp:cNvGraphicFramePr>
@@ -3720,7 +8751,7 @@
                   <pic:spPr>
                     <a:xfrm>
                       <a:off x="0" y="0"/>
-                      <a:ext cx="5731510" cy="2786380"/>
+                      <a:ext cx="5731510" cy="4353560"/>
                     </a:xfrm>
                     <a:prstGeom prst="rect">
                       <a:avLst/>
@@ -3746,16 +8777,14 @@
       <w:r>
         <w:rPr>
           <w:rFonts w:ascii="Times New Roman" w:hAnsi="Times New Roman" w:cs="Times New Roman"/>
-          <w:noProof/>
-          <w:sz w:val="24"/>
-          <w:szCs w:val="24"/>
-        </w:rPr>
-        <w:lastRenderedPageBreak/>
+          <w:sz w:val="24"/>
+          <w:szCs w:val="24"/>
+        </w:rPr>
         <w:drawing>
-          <wp:inline distT="0" distB="0" distL="0" distR="0" wp14:anchorId="5C981760" wp14:editId="236A9D3D">
-            <wp:extent cx="5731510" cy="1900555"/>
-            <wp:effectExtent l="0" t="0" r="2540" b="4445"/>
-            <wp:docPr id="23" name="Picture 23"/>
+          <wp:inline distT="0" distB="0" distL="0" distR="0" wp14:anchorId="365A9B53" wp14:editId="3A60C19D">
+            <wp:extent cx="5731510" cy="1958975"/>
+            <wp:effectExtent l="0" t="0" r="2540" b="3175"/>
+            <wp:docPr id="24" name="Picture 24"/>
             <wp:cNvGraphicFramePr>
               <a:graphicFrameLocks xmlns:a="http://schemas.openxmlformats.org/drawingml/2006/main" noChangeAspect="1"/>
             </wp:cNvGraphicFramePr>
@@ -3775,7 +8804,7 @@
                   <pic:spPr>
                     <a:xfrm>
                       <a:off x="0" y="0"/>
-                      <a:ext cx="5731510" cy="1900555"/>
+                      <a:ext cx="5731510" cy="1958975"/>
                     </a:xfrm>
                     <a:prstGeom prst="rect">
                       <a:avLst/>
@@ -3806,13 +8835,23 @@
         </w:rPr>
         <w:t xml:space="preserve">Gambar 2.4 </w:t>
       </w:r>
-      <w:r>
-        <w:rPr>
-          <w:rFonts w:ascii="Times New Roman" w:hAnsi="Times New Roman" w:cs="Times New Roman"/>
-          <w:sz w:val="20"/>
-          <w:szCs w:val="20"/>
-        </w:rPr>
-        <w:t xml:space="preserve">Implementasi </w:t>
+      <w:proofErr w:type="spellStart"/>
+      <w:r>
+        <w:rPr>
+          <w:rFonts w:ascii="Times New Roman" w:hAnsi="Times New Roman" w:cs="Times New Roman"/>
+          <w:sz w:val="20"/>
+          <w:szCs w:val="20"/>
+        </w:rPr>
+        <w:t>Implementasi</w:t>
+      </w:r>
+      <w:proofErr w:type="spellEnd"/>
+      <w:r>
+        <w:rPr>
+          <w:rFonts w:ascii="Times New Roman" w:hAnsi="Times New Roman" w:cs="Times New Roman"/>
+          <w:sz w:val="20"/>
+          <w:szCs w:val="20"/>
+        </w:rPr>
+        <w:t xml:space="preserve"> </w:t>
       </w:r>
       <w:r>
         <w:rPr>
@@ -3857,28 +8896,6 @@
     </w:p>
     <w:p>
       <w:pPr>
-        <w:spacing w:line="240" w:lineRule="auto"/>
-        <w:ind w:left="720"/>
-        <w:rPr>
-          <w:rFonts w:ascii="Times New Roman" w:hAnsi="Times New Roman" w:cs="Times New Roman"/>
-          <w:sz w:val="24"/>
-          <w:szCs w:val="24"/>
-        </w:rPr>
-      </w:pPr>
-    </w:p>
-    <w:p>
-      <w:pPr>
-        <w:spacing w:line="240" w:lineRule="auto"/>
-        <w:rPr>
-          <w:rFonts w:ascii="Times New Roman" w:hAnsi="Times New Roman" w:cs="Times New Roman"/>
-          <w:sz w:val="24"/>
-          <w:szCs w:val="24"/>
-        </w:rPr>
-      </w:pPr>
-    </w:p>
-    <w:p>
-      <w:pPr>
-        <w:spacing w:line="240" w:lineRule="auto"/>
         <w:rPr>
           <w:rFonts w:ascii="Times New Roman" w:hAnsi="Times New Roman" w:cs="Times New Roman"/>
           <w:sz w:val="24"/>
@@ -3897,6 +8914,16 @@
     <w:p>
       <w:pPr>
         <w:spacing w:line="240" w:lineRule="auto"/>
+        <w:rPr>
+          <w:rFonts w:ascii="Times New Roman" w:hAnsi="Times New Roman" w:cs="Times New Roman"/>
+          <w:sz w:val="24"/>
+          <w:szCs w:val="24"/>
+        </w:rPr>
+      </w:pPr>
+    </w:p>
+    <w:p>
+      <w:pPr>
+        <w:spacing w:line="240" w:lineRule="auto"/>
         <w:jc w:val="center"/>
         <w:rPr>
           <w:rFonts w:ascii="Times New Roman" w:hAnsi="Times New Roman" w:cs="Times New Roman"/>
@@ -3910,7 +8937,6 @@
           <w:sz w:val="24"/>
           <w:szCs w:val="24"/>
         </w:rPr>
-        <w:lastRenderedPageBreak/>
         <w:t xml:space="preserve">BAB 3 </w:t>
       </w:r>
     </w:p>
@@ -3950,13 +8976,23 @@
         </w:rPr>
         <w:t xml:space="preserve">3.1 </w:t>
       </w:r>
-      <w:r>
-        <w:rPr>
-          <w:rFonts w:ascii="Times New Roman" w:hAnsi="Times New Roman" w:cs="Times New Roman"/>
-          <w:sz w:val="24"/>
-          <w:szCs w:val="24"/>
-        </w:rPr>
-        <w:t xml:space="preserve">Kasus </w:t>
+      <w:proofErr w:type="spellStart"/>
+      <w:r>
+        <w:rPr>
+          <w:rFonts w:ascii="Times New Roman" w:hAnsi="Times New Roman" w:cs="Times New Roman"/>
+          <w:sz w:val="24"/>
+          <w:szCs w:val="24"/>
+        </w:rPr>
+        <w:t>Kasus</w:t>
+      </w:r>
+      <w:proofErr w:type="spellEnd"/>
+      <w:r>
+        <w:rPr>
+          <w:rFonts w:ascii="Times New Roman" w:hAnsi="Times New Roman" w:cs="Times New Roman"/>
+          <w:sz w:val="24"/>
+          <w:szCs w:val="24"/>
+        </w:rPr>
+        <w:t xml:space="preserve"> </w:t>
       </w:r>
       <w:r>
         <w:rPr>
@@ -3983,8 +9019,27 @@
           <w:szCs w:val="24"/>
         </w:rPr>
         <w:tab/>
-        <w:t>Masukan :</w:t>
-      </w:r>
+      </w:r>
+      <w:proofErr w:type="spellStart"/>
+      <w:proofErr w:type="gramStart"/>
+      <w:r>
+        <w:rPr>
+          <w:rFonts w:ascii="Times New Roman" w:hAnsi="Times New Roman" w:cs="Times New Roman"/>
+          <w:sz w:val="24"/>
+          <w:szCs w:val="24"/>
+        </w:rPr>
+        <w:t>Masukan</w:t>
+      </w:r>
+      <w:proofErr w:type="spellEnd"/>
+      <w:r>
+        <w:rPr>
+          <w:rFonts w:ascii="Times New Roman" w:hAnsi="Times New Roman" w:cs="Times New Roman"/>
+          <w:sz w:val="24"/>
+          <w:szCs w:val="24"/>
+        </w:rPr>
+        <w:t xml:space="preserve"> :</w:t>
+      </w:r>
+      <w:proofErr w:type="gramEnd"/>
     </w:p>
     <w:p>
       <w:pPr>
@@ -4064,15 +9119,51 @@
           <w:sz w:val="20"/>
           <w:szCs w:val="20"/>
         </w:rPr>
-        <w:t>Isi file m</w:t>
-      </w:r>
-      <w:r>
-        <w:rPr>
-          <w:rFonts w:ascii="Times New Roman" w:hAnsi="Times New Roman" w:cs="Times New Roman"/>
-          <w:sz w:val="20"/>
-          <w:szCs w:val="20"/>
-        </w:rPr>
-        <w:t>asukan kasus uji 1</w:t>
+        <w:t xml:space="preserve">Isi file </w:t>
+      </w:r>
+      <w:proofErr w:type="spellStart"/>
+      <w:r>
+        <w:rPr>
+          <w:rFonts w:ascii="Times New Roman" w:hAnsi="Times New Roman" w:cs="Times New Roman"/>
+          <w:sz w:val="20"/>
+          <w:szCs w:val="20"/>
+        </w:rPr>
+        <w:t>m</w:t>
+      </w:r>
+      <w:r>
+        <w:rPr>
+          <w:rFonts w:ascii="Times New Roman" w:hAnsi="Times New Roman" w:cs="Times New Roman"/>
+          <w:sz w:val="20"/>
+          <w:szCs w:val="20"/>
+        </w:rPr>
+        <w:t>asukan</w:t>
+      </w:r>
+      <w:proofErr w:type="spellEnd"/>
+      <w:r>
+        <w:rPr>
+          <w:rFonts w:ascii="Times New Roman" w:hAnsi="Times New Roman" w:cs="Times New Roman"/>
+          <w:sz w:val="20"/>
+          <w:szCs w:val="20"/>
+        </w:rPr>
+        <w:t xml:space="preserve"> </w:t>
+      </w:r>
+      <w:proofErr w:type="spellStart"/>
+      <w:r>
+        <w:rPr>
+          <w:rFonts w:ascii="Times New Roman" w:hAnsi="Times New Roman" w:cs="Times New Roman"/>
+          <w:sz w:val="20"/>
+          <w:szCs w:val="20"/>
+        </w:rPr>
+        <w:t>kasus</w:t>
+      </w:r>
+      <w:proofErr w:type="spellEnd"/>
+      <w:r>
+        <w:rPr>
+          <w:rFonts w:ascii="Times New Roman" w:hAnsi="Times New Roman" w:cs="Times New Roman"/>
+          <w:sz w:val="20"/>
+          <w:szCs w:val="20"/>
+        </w:rPr>
+        <w:t xml:space="preserve"> uji 1</w:t>
       </w:r>
     </w:p>
     <w:p>
@@ -4091,12 +9182,32 @@
           <w:szCs w:val="24"/>
         </w:rPr>
         <w:tab/>
-        <w:t>Luaran :</w:t>
-      </w:r>
-    </w:p>
-    <w:p>
-      <w:pPr>
-        <w:spacing w:line="240" w:lineRule="auto"/>
+      </w:r>
+      <w:proofErr w:type="spellStart"/>
+      <w:proofErr w:type="gramStart"/>
+      <w:r>
+        <w:rPr>
+          <w:rFonts w:ascii="Times New Roman" w:hAnsi="Times New Roman" w:cs="Times New Roman"/>
+          <w:sz w:val="24"/>
+          <w:szCs w:val="24"/>
+        </w:rPr>
+        <w:t>Luaran</w:t>
+      </w:r>
+      <w:proofErr w:type="spellEnd"/>
+      <w:r>
+        <w:rPr>
+          <w:rFonts w:ascii="Times New Roman" w:hAnsi="Times New Roman" w:cs="Times New Roman"/>
+          <w:sz w:val="24"/>
+          <w:szCs w:val="24"/>
+        </w:rPr>
+        <w:t xml:space="preserve"> :</w:t>
+      </w:r>
+      <w:proofErr w:type="gramEnd"/>
+    </w:p>
+    <w:p>
+      <w:pPr>
+        <w:spacing w:line="240" w:lineRule="auto"/>
+        <w:ind w:firstLine="720"/>
         <w:jc w:val="center"/>
         <w:rPr>
           <w:rFonts w:ascii="Times New Roman" w:hAnsi="Times New Roman" w:cs="Times New Roman"/>
@@ -4107,15 +9218,14 @@
       <w:r>
         <w:rPr>
           <w:rFonts w:ascii="Times New Roman" w:hAnsi="Times New Roman" w:cs="Times New Roman"/>
-          <w:noProof/>
           <w:sz w:val="24"/>
           <w:szCs w:val="24"/>
         </w:rPr>
         <w:drawing>
-          <wp:inline distT="0" distB="0" distL="0" distR="0" wp14:anchorId="3F9F6BEA" wp14:editId="7AE01421">
-            <wp:extent cx="3594163" cy="1255701"/>
-            <wp:effectExtent l="0" t="0" r="6350" b="1905"/>
-            <wp:docPr id="26" name="Picture 26"/>
+          <wp:inline distT="0" distB="0" distL="0" distR="0" wp14:anchorId="59695C69" wp14:editId="49863E0C">
+            <wp:extent cx="5638377" cy="1970246"/>
+            <wp:effectExtent l="0" t="0" r="635" b="0"/>
+            <wp:docPr id="21" name="Picture 21"/>
             <wp:cNvGraphicFramePr>
               <a:graphicFrameLocks xmlns:a="http://schemas.openxmlformats.org/drawingml/2006/main" noChangeAspect="1"/>
             </wp:cNvGraphicFramePr>
@@ -4135,7 +9245,7 @@
                   <pic:spPr>
                     <a:xfrm>
                       <a:off x="0" y="0"/>
-                      <a:ext cx="3678463" cy="1285153"/>
+                      <a:ext cx="5654619" cy="1975921"/>
                     </a:xfrm>
                     <a:prstGeom prst="rect">
                       <a:avLst/>
@@ -4180,8 +9290,27 @@
           <w:sz w:val="20"/>
           <w:szCs w:val="20"/>
         </w:rPr>
-        <w:t xml:space="preserve"> Luaran </w:t>
-      </w:r>
+        <w:t xml:space="preserve"> </w:t>
+      </w:r>
+      <w:proofErr w:type="spellStart"/>
+      <w:r>
+        <w:rPr>
+          <w:rFonts w:ascii="Times New Roman" w:hAnsi="Times New Roman" w:cs="Times New Roman"/>
+          <w:sz w:val="20"/>
+          <w:szCs w:val="20"/>
+        </w:rPr>
+        <w:t>Luaran</w:t>
+      </w:r>
+      <w:proofErr w:type="spellEnd"/>
+      <w:r>
+        <w:rPr>
+          <w:rFonts w:ascii="Times New Roman" w:hAnsi="Times New Roman" w:cs="Times New Roman"/>
+          <w:sz w:val="20"/>
+          <w:szCs w:val="20"/>
+        </w:rPr>
+        <w:t xml:space="preserve"> </w:t>
+      </w:r>
+      <w:proofErr w:type="spellStart"/>
       <w:r>
         <w:rPr>
           <w:rFonts w:ascii="Times New Roman" w:hAnsi="Times New Roman" w:cs="Times New Roman"/>
@@ -4190,6 +9319,7 @@
         </w:rPr>
         <w:t>kasus</w:t>
       </w:r>
+      <w:proofErr w:type="spellEnd"/>
       <w:r>
         <w:rPr>
           <w:rFonts w:ascii="Times New Roman" w:hAnsi="Times New Roman" w:cs="Times New Roman"/>
@@ -4202,6 +9332,17 @@
     <w:p>
       <w:pPr>
         <w:spacing w:line="240" w:lineRule="auto"/>
+        <w:jc w:val="center"/>
+        <w:rPr>
+          <w:rFonts w:ascii="Times New Roman" w:hAnsi="Times New Roman" w:cs="Times New Roman"/>
+          <w:sz w:val="20"/>
+          <w:szCs w:val="20"/>
+        </w:rPr>
+      </w:pPr>
+    </w:p>
+    <w:p>
+      <w:pPr>
+        <w:spacing w:line="240" w:lineRule="auto"/>
         <w:rPr>
           <w:rFonts w:ascii="Times New Roman" w:hAnsi="Times New Roman" w:cs="Times New Roman"/>
           <w:sz w:val="24"/>
@@ -4233,8 +9374,27 @@
           <w:szCs w:val="24"/>
         </w:rPr>
         <w:tab/>
-        <w:t>Masukan :</w:t>
-      </w:r>
+      </w:r>
+      <w:proofErr w:type="spellStart"/>
+      <w:proofErr w:type="gramStart"/>
+      <w:r>
+        <w:rPr>
+          <w:rFonts w:ascii="Times New Roman" w:hAnsi="Times New Roman" w:cs="Times New Roman"/>
+          <w:sz w:val="24"/>
+          <w:szCs w:val="24"/>
+        </w:rPr>
+        <w:t>Masukan</w:t>
+      </w:r>
+      <w:proofErr w:type="spellEnd"/>
+      <w:r>
+        <w:rPr>
+          <w:rFonts w:ascii="Times New Roman" w:hAnsi="Times New Roman" w:cs="Times New Roman"/>
+          <w:sz w:val="24"/>
+          <w:szCs w:val="24"/>
+        </w:rPr>
+        <w:t xml:space="preserve"> :</w:t>
+      </w:r>
+      <w:proofErr w:type="gramEnd"/>
     </w:p>
     <w:p>
       <w:pPr>
@@ -4314,16 +9474,96 @@
           <w:sz w:val="20"/>
           <w:szCs w:val="20"/>
         </w:rPr>
-        <w:t>Isi file m</w:t>
-      </w:r>
-      <w:r>
-        <w:rPr>
-          <w:rFonts w:ascii="Times New Roman" w:hAnsi="Times New Roman" w:cs="Times New Roman"/>
-          <w:sz w:val="20"/>
-          <w:szCs w:val="20"/>
-        </w:rPr>
-        <w:t>asukan kasus uji 2</w:t>
-      </w:r>
+        <w:t xml:space="preserve">Isi file </w:t>
+      </w:r>
+      <w:proofErr w:type="spellStart"/>
+      <w:r>
+        <w:rPr>
+          <w:rFonts w:ascii="Times New Roman" w:hAnsi="Times New Roman" w:cs="Times New Roman"/>
+          <w:sz w:val="20"/>
+          <w:szCs w:val="20"/>
+        </w:rPr>
+        <w:t>m</w:t>
+      </w:r>
+      <w:r>
+        <w:rPr>
+          <w:rFonts w:ascii="Times New Roman" w:hAnsi="Times New Roman" w:cs="Times New Roman"/>
+          <w:sz w:val="20"/>
+          <w:szCs w:val="20"/>
+        </w:rPr>
+        <w:t>asukan</w:t>
+      </w:r>
+      <w:proofErr w:type="spellEnd"/>
+      <w:r>
+        <w:rPr>
+          <w:rFonts w:ascii="Times New Roman" w:hAnsi="Times New Roman" w:cs="Times New Roman"/>
+          <w:sz w:val="20"/>
+          <w:szCs w:val="20"/>
+        </w:rPr>
+        <w:t xml:space="preserve"> </w:t>
+      </w:r>
+      <w:proofErr w:type="spellStart"/>
+      <w:r>
+        <w:rPr>
+          <w:rFonts w:ascii="Times New Roman" w:hAnsi="Times New Roman" w:cs="Times New Roman"/>
+          <w:sz w:val="20"/>
+          <w:szCs w:val="20"/>
+        </w:rPr>
+        <w:t>kasus</w:t>
+      </w:r>
+      <w:proofErr w:type="spellEnd"/>
+      <w:r>
+        <w:rPr>
+          <w:rFonts w:ascii="Times New Roman" w:hAnsi="Times New Roman" w:cs="Times New Roman"/>
+          <w:sz w:val="20"/>
+          <w:szCs w:val="20"/>
+        </w:rPr>
+        <w:t xml:space="preserve"> uji 2</w:t>
+      </w:r>
+    </w:p>
+    <w:p>
+      <w:pPr>
+        <w:spacing w:line="240" w:lineRule="auto"/>
+        <w:jc w:val="center"/>
+        <w:rPr>
+          <w:rFonts w:ascii="Times New Roman" w:hAnsi="Times New Roman" w:cs="Times New Roman"/>
+          <w:sz w:val="20"/>
+          <w:szCs w:val="20"/>
+        </w:rPr>
+      </w:pPr>
+    </w:p>
+    <w:p>
+      <w:pPr>
+        <w:spacing w:line="240" w:lineRule="auto"/>
+        <w:jc w:val="center"/>
+        <w:rPr>
+          <w:rFonts w:ascii="Times New Roman" w:hAnsi="Times New Roman" w:cs="Times New Roman"/>
+          <w:sz w:val="20"/>
+          <w:szCs w:val="20"/>
+        </w:rPr>
+      </w:pPr>
+    </w:p>
+    <w:p>
+      <w:pPr>
+        <w:spacing w:line="240" w:lineRule="auto"/>
+        <w:jc w:val="center"/>
+        <w:rPr>
+          <w:rFonts w:ascii="Times New Roman" w:hAnsi="Times New Roman" w:cs="Times New Roman"/>
+          <w:sz w:val="20"/>
+          <w:szCs w:val="20"/>
+        </w:rPr>
+      </w:pPr>
+    </w:p>
+    <w:p>
+      <w:pPr>
+        <w:spacing w:line="240" w:lineRule="auto"/>
+        <w:jc w:val="center"/>
+        <w:rPr>
+          <w:rFonts w:ascii="Times New Roman" w:hAnsi="Times New Roman" w:cs="Times New Roman"/>
+          <w:sz w:val="20"/>
+          <w:szCs w:val="20"/>
+        </w:rPr>
+      </w:pPr>
     </w:p>
     <w:p>
       <w:pPr>
@@ -4341,12 +9581,32 @@
           <w:szCs w:val="24"/>
         </w:rPr>
         <w:tab/>
-        <w:t>Luaran :</w:t>
-      </w:r>
-    </w:p>
-    <w:p>
-      <w:pPr>
-        <w:spacing w:line="240" w:lineRule="auto"/>
+      </w:r>
+      <w:proofErr w:type="spellStart"/>
+      <w:proofErr w:type="gramStart"/>
+      <w:r>
+        <w:rPr>
+          <w:rFonts w:ascii="Times New Roman" w:hAnsi="Times New Roman" w:cs="Times New Roman"/>
+          <w:sz w:val="24"/>
+          <w:szCs w:val="24"/>
+        </w:rPr>
+        <w:t>Luaran</w:t>
+      </w:r>
+      <w:proofErr w:type="spellEnd"/>
+      <w:r>
+        <w:rPr>
+          <w:rFonts w:ascii="Times New Roman" w:hAnsi="Times New Roman" w:cs="Times New Roman"/>
+          <w:sz w:val="24"/>
+          <w:szCs w:val="24"/>
+        </w:rPr>
+        <w:t xml:space="preserve"> :</w:t>
+      </w:r>
+      <w:proofErr w:type="gramEnd"/>
+    </w:p>
+    <w:p>
+      <w:pPr>
+        <w:spacing w:line="240" w:lineRule="auto"/>
+        <w:ind w:firstLine="720"/>
         <w:jc w:val="center"/>
         <w:rPr>
           <w:rFonts w:ascii="Times New Roman" w:hAnsi="Times New Roman" w:cs="Times New Roman"/>
@@ -4357,15 +9617,14 @@
       <w:r>
         <w:rPr>
           <w:rFonts w:ascii="Times New Roman" w:hAnsi="Times New Roman" w:cs="Times New Roman"/>
-          <w:noProof/>
           <w:sz w:val="24"/>
           <w:szCs w:val="24"/>
         </w:rPr>
         <w:drawing>
-          <wp:inline distT="0" distB="0" distL="0" distR="0" wp14:anchorId="49F3C554" wp14:editId="4D221F62">
-            <wp:extent cx="3657600" cy="1111849"/>
-            <wp:effectExtent l="0" t="0" r="0" b="0"/>
-            <wp:docPr id="30" name="Picture 30"/>
+          <wp:inline distT="0" distB="0" distL="0" distR="0" wp14:anchorId="6F2289AC" wp14:editId="14F17E7C">
+            <wp:extent cx="5731510" cy="1870710"/>
+            <wp:effectExtent l="0" t="0" r="2540" b="0"/>
+            <wp:docPr id="20" name="Picture 20"/>
             <wp:cNvGraphicFramePr>
               <a:graphicFrameLocks xmlns:a="http://schemas.openxmlformats.org/drawingml/2006/main" noChangeAspect="1"/>
             </wp:cNvGraphicFramePr>
@@ -4385,7 +9644,7 @@
                   <pic:spPr>
                     <a:xfrm>
                       <a:off x="0" y="0"/>
-                      <a:ext cx="3776588" cy="1148019"/>
+                      <a:ext cx="5731510" cy="1870710"/>
                     </a:xfrm>
                     <a:prstGeom prst="rect">
                       <a:avLst/>
@@ -4414,7 +9673,43 @@
           <w:sz w:val="20"/>
           <w:szCs w:val="20"/>
         </w:rPr>
-        <w:t>Gambar 3.2.2 Luaran kasus uji 2</w:t>
+        <w:t xml:space="preserve">Gambar 3.2.2 </w:t>
+      </w:r>
+      <w:proofErr w:type="spellStart"/>
+      <w:r>
+        <w:rPr>
+          <w:rFonts w:ascii="Times New Roman" w:hAnsi="Times New Roman" w:cs="Times New Roman"/>
+          <w:sz w:val="20"/>
+          <w:szCs w:val="20"/>
+        </w:rPr>
+        <w:t>Luaran</w:t>
+      </w:r>
+      <w:proofErr w:type="spellEnd"/>
+      <w:r>
+        <w:rPr>
+          <w:rFonts w:ascii="Times New Roman" w:hAnsi="Times New Roman" w:cs="Times New Roman"/>
+          <w:sz w:val="20"/>
+          <w:szCs w:val="20"/>
+        </w:rPr>
+        <w:t xml:space="preserve"> </w:t>
+      </w:r>
+      <w:proofErr w:type="spellStart"/>
+      <w:r>
+        <w:rPr>
+          <w:rFonts w:ascii="Times New Roman" w:hAnsi="Times New Roman" w:cs="Times New Roman"/>
+          <w:sz w:val="20"/>
+          <w:szCs w:val="20"/>
+        </w:rPr>
+        <w:t>kasus</w:t>
+      </w:r>
+      <w:proofErr w:type="spellEnd"/>
+      <w:r>
+        <w:rPr>
+          <w:rFonts w:ascii="Times New Roman" w:hAnsi="Times New Roman" w:cs="Times New Roman"/>
+          <w:sz w:val="20"/>
+          <w:szCs w:val="20"/>
+        </w:rPr>
+        <w:t xml:space="preserve"> uji 2</w:t>
       </w:r>
     </w:p>
     <w:p>
@@ -4443,7 +9738,6 @@
           <w:sz w:val="24"/>
           <w:szCs w:val="24"/>
         </w:rPr>
-        <w:lastRenderedPageBreak/>
         <w:t>3.3 Hasil Uji 3</w:t>
       </w:r>
     </w:p>
@@ -4463,8 +9757,27 @@
           <w:szCs w:val="24"/>
         </w:rPr>
         <w:tab/>
-        <w:t>Masukan :</w:t>
-      </w:r>
+      </w:r>
+      <w:proofErr w:type="spellStart"/>
+      <w:proofErr w:type="gramStart"/>
+      <w:r>
+        <w:rPr>
+          <w:rFonts w:ascii="Times New Roman" w:hAnsi="Times New Roman" w:cs="Times New Roman"/>
+          <w:sz w:val="24"/>
+          <w:szCs w:val="24"/>
+        </w:rPr>
+        <w:t>Masukan</w:t>
+      </w:r>
+      <w:proofErr w:type="spellEnd"/>
+      <w:r>
+        <w:rPr>
+          <w:rFonts w:ascii="Times New Roman" w:hAnsi="Times New Roman" w:cs="Times New Roman"/>
+          <w:sz w:val="24"/>
+          <w:szCs w:val="24"/>
+        </w:rPr>
+        <w:t xml:space="preserve"> :</w:t>
+      </w:r>
+      <w:proofErr w:type="gramEnd"/>
     </w:p>
     <w:p>
       <w:pPr>
@@ -4560,15 +9873,51 @@
           <w:sz w:val="20"/>
           <w:szCs w:val="20"/>
         </w:rPr>
-        <w:t>Isi file m</w:t>
-      </w:r>
-      <w:r>
-        <w:rPr>
-          <w:rFonts w:ascii="Times New Roman" w:hAnsi="Times New Roman" w:cs="Times New Roman"/>
-          <w:sz w:val="20"/>
-          <w:szCs w:val="20"/>
-        </w:rPr>
-        <w:t>asukan kasus uji 3</w:t>
+        <w:t xml:space="preserve">Isi file </w:t>
+      </w:r>
+      <w:proofErr w:type="spellStart"/>
+      <w:r>
+        <w:rPr>
+          <w:rFonts w:ascii="Times New Roman" w:hAnsi="Times New Roman" w:cs="Times New Roman"/>
+          <w:sz w:val="20"/>
+          <w:szCs w:val="20"/>
+        </w:rPr>
+        <w:t>m</w:t>
+      </w:r>
+      <w:r>
+        <w:rPr>
+          <w:rFonts w:ascii="Times New Roman" w:hAnsi="Times New Roman" w:cs="Times New Roman"/>
+          <w:sz w:val="20"/>
+          <w:szCs w:val="20"/>
+        </w:rPr>
+        <w:t>asukan</w:t>
+      </w:r>
+      <w:proofErr w:type="spellEnd"/>
+      <w:r>
+        <w:rPr>
+          <w:rFonts w:ascii="Times New Roman" w:hAnsi="Times New Roman" w:cs="Times New Roman"/>
+          <w:sz w:val="20"/>
+          <w:szCs w:val="20"/>
+        </w:rPr>
+        <w:t xml:space="preserve"> </w:t>
+      </w:r>
+      <w:proofErr w:type="spellStart"/>
+      <w:r>
+        <w:rPr>
+          <w:rFonts w:ascii="Times New Roman" w:hAnsi="Times New Roman" w:cs="Times New Roman"/>
+          <w:sz w:val="20"/>
+          <w:szCs w:val="20"/>
+        </w:rPr>
+        <w:t>kasus</w:t>
+      </w:r>
+      <w:proofErr w:type="spellEnd"/>
+      <w:r>
+        <w:rPr>
+          <w:rFonts w:ascii="Times New Roman" w:hAnsi="Times New Roman" w:cs="Times New Roman"/>
+          <w:sz w:val="20"/>
+          <w:szCs w:val="20"/>
+        </w:rPr>
+        <w:t xml:space="preserve"> uji 3</w:t>
       </w:r>
     </w:p>
     <w:p>
@@ -4587,12 +9936,32 @@
           <w:szCs w:val="24"/>
         </w:rPr>
         <w:tab/>
-        <w:t>Luaran :</w:t>
-      </w:r>
-    </w:p>
-    <w:p>
-      <w:pPr>
-        <w:spacing w:line="240" w:lineRule="auto"/>
+      </w:r>
+      <w:proofErr w:type="spellStart"/>
+      <w:proofErr w:type="gramStart"/>
+      <w:r>
+        <w:rPr>
+          <w:rFonts w:ascii="Times New Roman" w:hAnsi="Times New Roman" w:cs="Times New Roman"/>
+          <w:sz w:val="24"/>
+          <w:szCs w:val="24"/>
+        </w:rPr>
+        <w:t>Luaran</w:t>
+      </w:r>
+      <w:proofErr w:type="spellEnd"/>
+      <w:r>
+        <w:rPr>
+          <w:rFonts w:ascii="Times New Roman" w:hAnsi="Times New Roman" w:cs="Times New Roman"/>
+          <w:sz w:val="24"/>
+          <w:szCs w:val="24"/>
+        </w:rPr>
+        <w:t xml:space="preserve"> :</w:t>
+      </w:r>
+      <w:proofErr w:type="gramEnd"/>
+    </w:p>
+    <w:p>
+      <w:pPr>
+        <w:spacing w:line="240" w:lineRule="auto"/>
+        <w:ind w:firstLine="720"/>
         <w:jc w:val="center"/>
         <w:rPr>
           <w:rFonts w:ascii="Times New Roman" w:hAnsi="Times New Roman" w:cs="Times New Roman"/>
@@ -4603,15 +9972,14 @@
       <w:r>
         <w:rPr>
           <w:rFonts w:ascii="Times New Roman" w:hAnsi="Times New Roman" w:cs="Times New Roman"/>
-          <w:noProof/>
           <w:sz w:val="24"/>
           <w:szCs w:val="24"/>
         </w:rPr>
         <w:drawing>
-          <wp:inline distT="0" distB="0" distL="0" distR="0" wp14:anchorId="28DA7751" wp14:editId="528F635B">
-            <wp:extent cx="3688319" cy="1145734"/>
-            <wp:effectExtent l="0" t="0" r="7620" b="0"/>
-            <wp:docPr id="44" name="Picture 44"/>
+          <wp:inline distT="0" distB="0" distL="0" distR="0" wp14:anchorId="34DD6066" wp14:editId="3408FD56">
+            <wp:extent cx="5731510" cy="1892300"/>
+            <wp:effectExtent l="0" t="0" r="2540" b="0"/>
+            <wp:docPr id="16" name="Picture 16"/>
             <wp:cNvGraphicFramePr>
               <a:graphicFrameLocks xmlns:a="http://schemas.openxmlformats.org/drawingml/2006/main" noChangeAspect="1"/>
             </wp:cNvGraphicFramePr>
@@ -4631,7 +9999,7 @@
                   <pic:spPr>
                     <a:xfrm>
                       <a:off x="0" y="0"/>
-                      <a:ext cx="3728904" cy="1158341"/>
+                      <a:ext cx="5731510" cy="1892300"/>
                     </a:xfrm>
                     <a:prstGeom prst="rect">
                       <a:avLst/>
@@ -4676,8 +10044,77 @@
           <w:sz w:val="20"/>
           <w:szCs w:val="20"/>
         </w:rPr>
-        <w:t>.2 Luaran kasus uji 3</w:t>
-      </w:r>
+        <w:t xml:space="preserve">.2 </w:t>
+      </w:r>
+      <w:proofErr w:type="spellStart"/>
+      <w:r>
+        <w:rPr>
+          <w:rFonts w:ascii="Times New Roman" w:hAnsi="Times New Roman" w:cs="Times New Roman"/>
+          <w:sz w:val="20"/>
+          <w:szCs w:val="20"/>
+        </w:rPr>
+        <w:t>Luaran</w:t>
+      </w:r>
+      <w:proofErr w:type="spellEnd"/>
+      <w:r>
+        <w:rPr>
+          <w:rFonts w:ascii="Times New Roman" w:hAnsi="Times New Roman" w:cs="Times New Roman"/>
+          <w:sz w:val="20"/>
+          <w:szCs w:val="20"/>
+        </w:rPr>
+        <w:t xml:space="preserve"> </w:t>
+      </w:r>
+      <w:proofErr w:type="spellStart"/>
+      <w:r>
+        <w:rPr>
+          <w:rFonts w:ascii="Times New Roman" w:hAnsi="Times New Roman" w:cs="Times New Roman"/>
+          <w:sz w:val="20"/>
+          <w:szCs w:val="20"/>
+        </w:rPr>
+        <w:t>kasus</w:t>
+      </w:r>
+      <w:proofErr w:type="spellEnd"/>
+      <w:r>
+        <w:rPr>
+          <w:rFonts w:ascii="Times New Roman" w:hAnsi="Times New Roman" w:cs="Times New Roman"/>
+          <w:sz w:val="20"/>
+          <w:szCs w:val="20"/>
+        </w:rPr>
+        <w:t xml:space="preserve"> uji 3</w:t>
+      </w:r>
+    </w:p>
+    <w:p>
+      <w:pPr>
+        <w:spacing w:line="240" w:lineRule="auto"/>
+        <w:jc w:val="center"/>
+        <w:rPr>
+          <w:rFonts w:ascii="Times New Roman" w:hAnsi="Times New Roman" w:cs="Times New Roman"/>
+          <w:sz w:val="20"/>
+          <w:szCs w:val="20"/>
+        </w:rPr>
+      </w:pPr>
+    </w:p>
+    <w:p>
+      <w:pPr>
+        <w:spacing w:line="240" w:lineRule="auto"/>
+        <w:jc w:val="center"/>
+        <w:rPr>
+          <w:rFonts w:ascii="Times New Roman" w:hAnsi="Times New Roman" w:cs="Times New Roman"/>
+          <w:sz w:val="20"/>
+          <w:szCs w:val="20"/>
+        </w:rPr>
+      </w:pPr>
+    </w:p>
+    <w:p>
+      <w:pPr>
+        <w:spacing w:line="240" w:lineRule="auto"/>
+        <w:jc w:val="center"/>
+        <w:rPr>
+          <w:rFonts w:ascii="Times New Roman" w:hAnsi="Times New Roman" w:cs="Times New Roman"/>
+          <w:sz w:val="20"/>
+          <w:szCs w:val="20"/>
+        </w:rPr>
+      </w:pPr>
     </w:p>
     <w:p>
       <w:pPr>
@@ -4714,14 +10151,26 @@
         </w:rPr>
         <w:tab/>
       </w:r>
-      <w:r>
-        <w:rPr>
-          <w:rFonts w:ascii="Times New Roman" w:hAnsi="Times New Roman" w:cs="Times New Roman"/>
-          <w:sz w:val="24"/>
-          <w:szCs w:val="24"/>
-        </w:rPr>
-        <w:t>Masukan :</w:t>
-      </w:r>
+      <w:proofErr w:type="spellStart"/>
+      <w:proofErr w:type="gramStart"/>
+      <w:r>
+        <w:rPr>
+          <w:rFonts w:ascii="Times New Roman" w:hAnsi="Times New Roman" w:cs="Times New Roman"/>
+          <w:sz w:val="24"/>
+          <w:szCs w:val="24"/>
+        </w:rPr>
+        <w:t>Masukan</w:t>
+      </w:r>
+      <w:proofErr w:type="spellEnd"/>
+      <w:r>
+        <w:rPr>
+          <w:rFonts w:ascii="Times New Roman" w:hAnsi="Times New Roman" w:cs="Times New Roman"/>
+          <w:sz w:val="24"/>
+          <w:szCs w:val="24"/>
+        </w:rPr>
+        <w:t xml:space="preserve"> :</w:t>
+      </w:r>
+      <w:proofErr w:type="gramEnd"/>
     </w:p>
     <w:p>
       <w:pPr>
@@ -4793,7 +10242,43 @@
           <w:sz w:val="20"/>
           <w:szCs w:val="20"/>
         </w:rPr>
-        <w:t>Gambar 3.4.1 Isi file masukan kasus uji 4</w:t>
+        <w:t xml:space="preserve">Gambar 3.4.1 Isi file </w:t>
+      </w:r>
+      <w:proofErr w:type="spellStart"/>
+      <w:r>
+        <w:rPr>
+          <w:rFonts w:ascii="Times New Roman" w:hAnsi="Times New Roman" w:cs="Times New Roman"/>
+          <w:sz w:val="20"/>
+          <w:szCs w:val="20"/>
+        </w:rPr>
+        <w:t>masukan</w:t>
+      </w:r>
+      <w:proofErr w:type="spellEnd"/>
+      <w:r>
+        <w:rPr>
+          <w:rFonts w:ascii="Times New Roman" w:hAnsi="Times New Roman" w:cs="Times New Roman"/>
+          <w:sz w:val="20"/>
+          <w:szCs w:val="20"/>
+        </w:rPr>
+        <w:t xml:space="preserve"> </w:t>
+      </w:r>
+      <w:proofErr w:type="spellStart"/>
+      <w:r>
+        <w:rPr>
+          <w:rFonts w:ascii="Times New Roman" w:hAnsi="Times New Roman" w:cs="Times New Roman"/>
+          <w:sz w:val="20"/>
+          <w:szCs w:val="20"/>
+        </w:rPr>
+        <w:t>kasus</w:t>
+      </w:r>
+      <w:proofErr w:type="spellEnd"/>
+      <w:r>
+        <w:rPr>
+          <w:rFonts w:ascii="Times New Roman" w:hAnsi="Times New Roman" w:cs="Times New Roman"/>
+          <w:sz w:val="20"/>
+          <w:szCs w:val="20"/>
+        </w:rPr>
+        <w:t xml:space="preserve"> uji 4</w:t>
       </w:r>
     </w:p>
     <w:p>
@@ -4812,12 +10297,32 @@
           <w:szCs w:val="24"/>
         </w:rPr>
         <w:tab/>
-        <w:t>Luaran :</w:t>
-      </w:r>
-    </w:p>
-    <w:p>
-      <w:pPr>
-        <w:spacing w:line="240" w:lineRule="auto"/>
+      </w:r>
+      <w:proofErr w:type="spellStart"/>
+      <w:proofErr w:type="gramStart"/>
+      <w:r>
+        <w:rPr>
+          <w:rFonts w:ascii="Times New Roman" w:hAnsi="Times New Roman" w:cs="Times New Roman"/>
+          <w:sz w:val="24"/>
+          <w:szCs w:val="24"/>
+        </w:rPr>
+        <w:t>Luaran</w:t>
+      </w:r>
+      <w:proofErr w:type="spellEnd"/>
+      <w:r>
+        <w:rPr>
+          <w:rFonts w:ascii="Times New Roman" w:hAnsi="Times New Roman" w:cs="Times New Roman"/>
+          <w:sz w:val="24"/>
+          <w:szCs w:val="24"/>
+        </w:rPr>
+        <w:t xml:space="preserve"> :</w:t>
+      </w:r>
+      <w:proofErr w:type="gramEnd"/>
+    </w:p>
+    <w:p>
+      <w:pPr>
+        <w:spacing w:line="240" w:lineRule="auto"/>
+        <w:ind w:firstLine="720"/>
         <w:jc w:val="center"/>
         <w:rPr>
           <w:rFonts w:ascii="Times New Roman" w:hAnsi="Times New Roman" w:cs="Times New Roman"/>
@@ -4828,15 +10333,14 @@
       <w:r>
         <w:rPr>
           <w:rFonts w:ascii="Times New Roman" w:hAnsi="Times New Roman" w:cs="Times New Roman"/>
-          <w:noProof/>
           <w:sz w:val="24"/>
           <w:szCs w:val="24"/>
         </w:rPr>
         <w:drawing>
-          <wp:inline distT="0" distB="0" distL="0" distR="0" wp14:anchorId="22A542DA" wp14:editId="71B7F37D">
-            <wp:extent cx="4091517" cy="1078987"/>
-            <wp:effectExtent l="0" t="0" r="4445" b="6985"/>
-            <wp:docPr id="61" name="Picture 61"/>
+          <wp:inline distT="0" distB="0" distL="0" distR="0" wp14:anchorId="4DFF48C7" wp14:editId="5E6C3D39">
+            <wp:extent cx="5731510" cy="1892300"/>
+            <wp:effectExtent l="0" t="0" r="2540" b="0"/>
+            <wp:docPr id="15" name="Picture 15"/>
             <wp:cNvGraphicFramePr>
               <a:graphicFrameLocks xmlns:a="http://schemas.openxmlformats.org/drawingml/2006/main" noChangeAspect="1"/>
             </wp:cNvGraphicFramePr>
@@ -4856,7 +10360,7 @@
                   <pic:spPr>
                     <a:xfrm>
                       <a:off x="0" y="0"/>
-                      <a:ext cx="4120639" cy="1086667"/>
+                      <a:ext cx="5731510" cy="1892300"/>
                     </a:xfrm>
                     <a:prstGeom prst="rect">
                       <a:avLst/>
@@ -4885,25 +10389,60 @@
           <w:sz w:val="20"/>
           <w:szCs w:val="20"/>
         </w:rPr>
-        <w:t>Gambar 3.4.2 Luaran kasus uji 4</w:t>
-      </w:r>
-    </w:p>
-    <w:p>
-      <w:pPr>
-        <w:spacing w:line="240" w:lineRule="auto"/>
-        <w:rPr>
-          <w:rFonts w:ascii="Times New Roman" w:hAnsi="Times New Roman" w:cs="Times New Roman"/>
-          <w:sz w:val="24"/>
-          <w:szCs w:val="24"/>
-        </w:rPr>
-      </w:pPr>
-      <w:r>
-        <w:rPr>
-          <w:rFonts w:ascii="Times New Roman" w:hAnsi="Times New Roman" w:cs="Times New Roman"/>
-          <w:sz w:val="24"/>
-          <w:szCs w:val="24"/>
-        </w:rPr>
-        <w:lastRenderedPageBreak/>
+        <w:t xml:space="preserve">Gambar 3.4.2 </w:t>
+      </w:r>
+      <w:proofErr w:type="spellStart"/>
+      <w:r>
+        <w:rPr>
+          <w:rFonts w:ascii="Times New Roman" w:hAnsi="Times New Roman" w:cs="Times New Roman"/>
+          <w:sz w:val="20"/>
+          <w:szCs w:val="20"/>
+        </w:rPr>
+        <w:t>Luaran</w:t>
+      </w:r>
+      <w:proofErr w:type="spellEnd"/>
+      <w:r>
+        <w:rPr>
+          <w:rFonts w:ascii="Times New Roman" w:hAnsi="Times New Roman" w:cs="Times New Roman"/>
+          <w:sz w:val="20"/>
+          <w:szCs w:val="20"/>
+        </w:rPr>
+        <w:t xml:space="preserve"> </w:t>
+      </w:r>
+      <w:proofErr w:type="spellStart"/>
+      <w:r>
+        <w:rPr>
+          <w:rFonts w:ascii="Times New Roman" w:hAnsi="Times New Roman" w:cs="Times New Roman"/>
+          <w:sz w:val="20"/>
+          <w:szCs w:val="20"/>
+        </w:rPr>
+        <w:t>kasus</w:t>
+      </w:r>
+      <w:proofErr w:type="spellEnd"/>
+      <w:r>
+        <w:rPr>
+          <w:rFonts w:ascii="Times New Roman" w:hAnsi="Times New Roman" w:cs="Times New Roman"/>
+          <w:sz w:val="20"/>
+          <w:szCs w:val="20"/>
+        </w:rPr>
+        <w:t xml:space="preserve"> uji 4</w:t>
+      </w:r>
+    </w:p>
+    <w:p>
+      <w:pPr>
+        <w:spacing w:line="240" w:lineRule="auto"/>
+        <w:rPr>
+          <w:rFonts w:ascii="Times New Roman" w:hAnsi="Times New Roman" w:cs="Times New Roman"/>
+          <w:sz w:val="24"/>
+          <w:szCs w:val="24"/>
+        </w:rPr>
+      </w:pPr>
+      <w:r>
+        <w:rPr>
+          <w:rFonts w:ascii="Times New Roman" w:hAnsi="Times New Roman" w:cs="Times New Roman"/>
+          <w:sz w:val="24"/>
+          <w:szCs w:val="24"/>
+        </w:rPr>
         <w:t>3.5 Hasil Uji 5</w:t>
       </w:r>
     </w:p>
@@ -4924,14 +10463,26 @@
         </w:rPr>
         <w:tab/>
       </w:r>
-      <w:r>
-        <w:rPr>
-          <w:rFonts w:ascii="Times New Roman" w:hAnsi="Times New Roman" w:cs="Times New Roman"/>
-          <w:sz w:val="24"/>
-          <w:szCs w:val="24"/>
-        </w:rPr>
-        <w:t>Masukan :</w:t>
-      </w:r>
+      <w:proofErr w:type="spellStart"/>
+      <w:proofErr w:type="gramStart"/>
+      <w:r>
+        <w:rPr>
+          <w:rFonts w:ascii="Times New Roman" w:hAnsi="Times New Roman" w:cs="Times New Roman"/>
+          <w:sz w:val="24"/>
+          <w:szCs w:val="24"/>
+        </w:rPr>
+        <w:t>Masukan</w:t>
+      </w:r>
+      <w:proofErr w:type="spellEnd"/>
+      <w:r>
+        <w:rPr>
+          <w:rFonts w:ascii="Times New Roman" w:hAnsi="Times New Roman" w:cs="Times New Roman"/>
+          <w:sz w:val="24"/>
+          <w:szCs w:val="24"/>
+        </w:rPr>
+        <w:t xml:space="preserve"> :</w:t>
+      </w:r>
+      <w:proofErr w:type="gramEnd"/>
     </w:p>
     <w:p>
       <w:pPr>
@@ -5003,8 +10554,55 @@
           <w:sz w:val="20"/>
           <w:szCs w:val="20"/>
         </w:rPr>
-        <w:t>Gambar 3.5.1 Isi file masukan kasus uji 5</w:t>
-      </w:r>
+        <w:t xml:space="preserve">Gambar 3.5.1 Isi file </w:t>
+      </w:r>
+      <w:proofErr w:type="spellStart"/>
+      <w:r>
+        <w:rPr>
+          <w:rFonts w:ascii="Times New Roman" w:hAnsi="Times New Roman" w:cs="Times New Roman"/>
+          <w:sz w:val="20"/>
+          <w:szCs w:val="20"/>
+        </w:rPr>
+        <w:t>masukan</w:t>
+      </w:r>
+      <w:proofErr w:type="spellEnd"/>
+      <w:r>
+        <w:rPr>
+          <w:rFonts w:ascii="Times New Roman" w:hAnsi="Times New Roman" w:cs="Times New Roman"/>
+          <w:sz w:val="20"/>
+          <w:szCs w:val="20"/>
+        </w:rPr>
+        <w:t xml:space="preserve"> </w:t>
+      </w:r>
+      <w:proofErr w:type="spellStart"/>
+      <w:r>
+        <w:rPr>
+          <w:rFonts w:ascii="Times New Roman" w:hAnsi="Times New Roman" w:cs="Times New Roman"/>
+          <w:sz w:val="20"/>
+          <w:szCs w:val="20"/>
+        </w:rPr>
+        <w:t>kasus</w:t>
+      </w:r>
+      <w:proofErr w:type="spellEnd"/>
+      <w:r>
+        <w:rPr>
+          <w:rFonts w:ascii="Times New Roman" w:hAnsi="Times New Roman" w:cs="Times New Roman"/>
+          <w:sz w:val="20"/>
+          <w:szCs w:val="20"/>
+        </w:rPr>
+        <w:t xml:space="preserve"> uji 5</w:t>
+      </w:r>
+    </w:p>
+    <w:p>
+      <w:pPr>
+        <w:spacing w:line="240" w:lineRule="auto"/>
+        <w:jc w:val="center"/>
+        <w:rPr>
+          <w:rFonts w:ascii="Times New Roman" w:hAnsi="Times New Roman" w:cs="Times New Roman"/>
+          <w:sz w:val="20"/>
+          <w:szCs w:val="20"/>
+        </w:rPr>
+      </w:pPr>
     </w:p>
     <w:p>
       <w:pPr>
@@ -5022,12 +10620,32 @@
           <w:szCs w:val="24"/>
         </w:rPr>
         <w:tab/>
-        <w:t>Luaran :</w:t>
-      </w:r>
-    </w:p>
-    <w:p>
-      <w:pPr>
-        <w:spacing w:line="240" w:lineRule="auto"/>
+      </w:r>
+      <w:proofErr w:type="spellStart"/>
+      <w:proofErr w:type="gramStart"/>
+      <w:r>
+        <w:rPr>
+          <w:rFonts w:ascii="Times New Roman" w:hAnsi="Times New Roman" w:cs="Times New Roman"/>
+          <w:sz w:val="24"/>
+          <w:szCs w:val="24"/>
+        </w:rPr>
+        <w:t>Luaran</w:t>
+      </w:r>
+      <w:proofErr w:type="spellEnd"/>
+      <w:r>
+        <w:rPr>
+          <w:rFonts w:ascii="Times New Roman" w:hAnsi="Times New Roman" w:cs="Times New Roman"/>
+          <w:sz w:val="24"/>
+          <w:szCs w:val="24"/>
+        </w:rPr>
+        <w:t xml:space="preserve"> :</w:t>
+      </w:r>
+      <w:proofErr w:type="gramEnd"/>
+    </w:p>
+    <w:p>
+      <w:pPr>
+        <w:spacing w:line="240" w:lineRule="auto"/>
+        <w:ind w:firstLine="720"/>
         <w:jc w:val="center"/>
         <w:rPr>
           <w:rFonts w:ascii="Times New Roman" w:hAnsi="Times New Roman" w:cs="Times New Roman"/>
@@ -5038,15 +10656,14 @@
       <w:r>
         <w:rPr>
           <w:rFonts w:ascii="Times New Roman" w:hAnsi="Times New Roman" w:cs="Times New Roman"/>
-          <w:noProof/>
           <w:sz w:val="24"/>
           <w:szCs w:val="24"/>
         </w:rPr>
         <w:drawing>
-          <wp:inline distT="0" distB="0" distL="0" distR="0" wp14:anchorId="4833D7BF" wp14:editId="48E88786">
-            <wp:extent cx="3784600" cy="1496049"/>
-            <wp:effectExtent l="0" t="0" r="6350" b="9525"/>
-            <wp:docPr id="62" name="Picture 62"/>
+          <wp:inline distT="0" distB="0" distL="0" distR="0" wp14:anchorId="787B8A04" wp14:editId="53BA58B1">
+            <wp:extent cx="5731510" cy="2240915"/>
+            <wp:effectExtent l="0" t="0" r="2540" b="6985"/>
+            <wp:docPr id="13" name="Picture 13"/>
             <wp:cNvGraphicFramePr>
               <a:graphicFrameLocks xmlns:a="http://schemas.openxmlformats.org/drawingml/2006/main" noChangeAspect="1"/>
             </wp:cNvGraphicFramePr>
@@ -5066,7 +10683,7 @@
                   <pic:spPr>
                     <a:xfrm>
                       <a:off x="0" y="0"/>
-                      <a:ext cx="3857935" cy="1525038"/>
+                      <a:ext cx="5731510" cy="2240915"/>
                     </a:xfrm>
                     <a:prstGeom prst="rect">
                       <a:avLst/>
@@ -5095,7 +10712,43 @@
           <w:sz w:val="20"/>
           <w:szCs w:val="20"/>
         </w:rPr>
-        <w:t>Gambar 3.5.2 Luaran kasus uji 5</w:t>
+        <w:t xml:space="preserve">Gambar 3.5.2 </w:t>
+      </w:r>
+      <w:proofErr w:type="spellStart"/>
+      <w:r>
+        <w:rPr>
+          <w:rFonts w:ascii="Times New Roman" w:hAnsi="Times New Roman" w:cs="Times New Roman"/>
+          <w:sz w:val="20"/>
+          <w:szCs w:val="20"/>
+        </w:rPr>
+        <w:t>Luaran</w:t>
+      </w:r>
+      <w:proofErr w:type="spellEnd"/>
+      <w:r>
+        <w:rPr>
+          <w:rFonts w:ascii="Times New Roman" w:hAnsi="Times New Roman" w:cs="Times New Roman"/>
+          <w:sz w:val="20"/>
+          <w:szCs w:val="20"/>
+        </w:rPr>
+        <w:t xml:space="preserve"> </w:t>
+      </w:r>
+      <w:proofErr w:type="spellStart"/>
+      <w:r>
+        <w:rPr>
+          <w:rFonts w:ascii="Times New Roman" w:hAnsi="Times New Roman" w:cs="Times New Roman"/>
+          <w:sz w:val="20"/>
+          <w:szCs w:val="20"/>
+        </w:rPr>
+        <w:t>kasus</w:t>
+      </w:r>
+      <w:proofErr w:type="spellEnd"/>
+      <w:r>
+        <w:rPr>
+          <w:rFonts w:ascii="Times New Roman" w:hAnsi="Times New Roman" w:cs="Times New Roman"/>
+          <w:sz w:val="20"/>
+          <w:szCs w:val="20"/>
+        </w:rPr>
+        <w:t xml:space="preserve"> uji 5</w:t>
       </w:r>
     </w:p>
     <w:p>
@@ -5133,14 +10786,26 @@
         </w:rPr>
         <w:tab/>
       </w:r>
-      <w:r>
-        <w:rPr>
-          <w:rFonts w:ascii="Times New Roman" w:hAnsi="Times New Roman" w:cs="Times New Roman"/>
-          <w:sz w:val="24"/>
-          <w:szCs w:val="24"/>
-        </w:rPr>
-        <w:t>Masukan :</w:t>
-      </w:r>
+      <w:proofErr w:type="spellStart"/>
+      <w:proofErr w:type="gramStart"/>
+      <w:r>
+        <w:rPr>
+          <w:rFonts w:ascii="Times New Roman" w:hAnsi="Times New Roman" w:cs="Times New Roman"/>
+          <w:sz w:val="24"/>
+          <w:szCs w:val="24"/>
+        </w:rPr>
+        <w:t>Masukan</w:t>
+      </w:r>
+      <w:proofErr w:type="spellEnd"/>
+      <w:r>
+        <w:rPr>
+          <w:rFonts w:ascii="Times New Roman" w:hAnsi="Times New Roman" w:cs="Times New Roman"/>
+          <w:sz w:val="24"/>
+          <w:szCs w:val="24"/>
+        </w:rPr>
+        <w:t xml:space="preserve"> :</w:t>
+      </w:r>
+      <w:proofErr w:type="gramEnd"/>
     </w:p>
     <w:p>
       <w:pPr>
@@ -5212,62 +10877,87 @@
           <w:sz w:val="20"/>
           <w:szCs w:val="20"/>
         </w:rPr>
-        <w:t>Gambar 3.6.1 Isi file masukan kasus uji 6</w:t>
-      </w:r>
-    </w:p>
-    <w:p>
-      <w:pPr>
-        <w:spacing w:line="240" w:lineRule="auto"/>
-        <w:rPr>
-          <w:rFonts w:ascii="Times New Roman" w:hAnsi="Times New Roman" w:cs="Times New Roman"/>
-          <w:sz w:val="24"/>
-          <w:szCs w:val="24"/>
-        </w:rPr>
-      </w:pPr>
-    </w:p>
-    <w:p>
-      <w:pPr>
-        <w:spacing w:line="240" w:lineRule="auto"/>
-        <w:rPr>
-          <w:rFonts w:ascii="Times New Roman" w:hAnsi="Times New Roman" w:cs="Times New Roman"/>
-          <w:sz w:val="24"/>
-          <w:szCs w:val="24"/>
-        </w:rPr>
-      </w:pPr>
-    </w:p>
-    <w:p>
-      <w:pPr>
-        <w:spacing w:line="240" w:lineRule="auto"/>
-        <w:rPr>
-          <w:rFonts w:ascii="Times New Roman" w:hAnsi="Times New Roman" w:cs="Times New Roman"/>
-          <w:sz w:val="24"/>
-          <w:szCs w:val="24"/>
-        </w:rPr>
-      </w:pPr>
-    </w:p>
-    <w:p>
-      <w:pPr>
-        <w:spacing w:line="240" w:lineRule="auto"/>
-        <w:rPr>
-          <w:rFonts w:ascii="Times New Roman" w:hAnsi="Times New Roman" w:cs="Times New Roman"/>
-          <w:sz w:val="24"/>
-          <w:szCs w:val="24"/>
-        </w:rPr>
-      </w:pPr>
-      <w:r>
-        <w:rPr>
-          <w:rFonts w:ascii="Times New Roman" w:hAnsi="Times New Roman" w:cs="Times New Roman"/>
-          <w:sz w:val="24"/>
-          <w:szCs w:val="24"/>
-        </w:rPr>
-        <w:lastRenderedPageBreak/>
+        <w:t xml:space="preserve">Gambar 3.6.1 Isi file </w:t>
+      </w:r>
+      <w:proofErr w:type="spellStart"/>
+      <w:r>
+        <w:rPr>
+          <w:rFonts w:ascii="Times New Roman" w:hAnsi="Times New Roman" w:cs="Times New Roman"/>
+          <w:sz w:val="20"/>
+          <w:szCs w:val="20"/>
+        </w:rPr>
+        <w:t>masukan</w:t>
+      </w:r>
+      <w:proofErr w:type="spellEnd"/>
+      <w:r>
+        <w:rPr>
+          <w:rFonts w:ascii="Times New Roman" w:hAnsi="Times New Roman" w:cs="Times New Roman"/>
+          <w:sz w:val="20"/>
+          <w:szCs w:val="20"/>
+        </w:rPr>
+        <w:t xml:space="preserve"> </w:t>
+      </w:r>
+      <w:proofErr w:type="spellStart"/>
+      <w:r>
+        <w:rPr>
+          <w:rFonts w:ascii="Times New Roman" w:hAnsi="Times New Roman" w:cs="Times New Roman"/>
+          <w:sz w:val="20"/>
+          <w:szCs w:val="20"/>
+        </w:rPr>
+        <w:t>kasus</w:t>
+      </w:r>
+      <w:proofErr w:type="spellEnd"/>
+      <w:r>
+        <w:rPr>
+          <w:rFonts w:ascii="Times New Roman" w:hAnsi="Times New Roman" w:cs="Times New Roman"/>
+          <w:sz w:val="20"/>
+          <w:szCs w:val="20"/>
+        </w:rPr>
+        <w:t xml:space="preserve"> uji 6</w:t>
+      </w:r>
+    </w:p>
+    <w:p>
+      <w:pPr>
+        <w:spacing w:line="240" w:lineRule="auto"/>
+        <w:rPr>
+          <w:rFonts w:ascii="Times New Roman" w:hAnsi="Times New Roman" w:cs="Times New Roman"/>
+          <w:sz w:val="24"/>
+          <w:szCs w:val="24"/>
+        </w:rPr>
+      </w:pPr>
+      <w:r>
+        <w:rPr>
+          <w:rFonts w:ascii="Times New Roman" w:hAnsi="Times New Roman" w:cs="Times New Roman"/>
+          <w:sz w:val="24"/>
+          <w:szCs w:val="24"/>
+        </w:rPr>
         <w:tab/>
-        <w:t>Luaran :</w:t>
-      </w:r>
-    </w:p>
-    <w:p>
-      <w:pPr>
-        <w:spacing w:line="240" w:lineRule="auto"/>
+      </w:r>
+      <w:proofErr w:type="spellStart"/>
+      <w:proofErr w:type="gramStart"/>
+      <w:r>
+        <w:rPr>
+          <w:rFonts w:ascii="Times New Roman" w:hAnsi="Times New Roman" w:cs="Times New Roman"/>
+          <w:sz w:val="24"/>
+          <w:szCs w:val="24"/>
+        </w:rPr>
+        <w:t>Luaran</w:t>
+      </w:r>
+      <w:proofErr w:type="spellEnd"/>
+      <w:r>
+        <w:rPr>
+          <w:rFonts w:ascii="Times New Roman" w:hAnsi="Times New Roman" w:cs="Times New Roman"/>
+          <w:sz w:val="24"/>
+          <w:szCs w:val="24"/>
+        </w:rPr>
+        <w:t xml:space="preserve"> :</w:t>
+      </w:r>
+      <w:proofErr w:type="gramEnd"/>
+    </w:p>
+    <w:p>
+      <w:pPr>
+        <w:spacing w:line="240" w:lineRule="auto"/>
+        <w:ind w:firstLine="720"/>
         <w:jc w:val="center"/>
         <w:rPr>
           <w:rFonts w:ascii="Times New Roman" w:hAnsi="Times New Roman" w:cs="Times New Roman"/>
@@ -5278,15 +10968,14 @@
       <w:r>
         <w:rPr>
           <w:rFonts w:ascii="Times New Roman" w:hAnsi="Times New Roman" w:cs="Times New Roman"/>
-          <w:noProof/>
           <w:sz w:val="24"/>
           <w:szCs w:val="24"/>
         </w:rPr>
         <w:drawing>
-          <wp:inline distT="0" distB="0" distL="0" distR="0" wp14:anchorId="02298485" wp14:editId="533C6B1B">
-            <wp:extent cx="3562350" cy="1065724"/>
-            <wp:effectExtent l="0" t="0" r="0" b="1270"/>
-            <wp:docPr id="192" name="Picture 192"/>
+          <wp:inline distT="0" distB="0" distL="0" distR="0" wp14:anchorId="0F52170B" wp14:editId="24C5CE01">
+            <wp:extent cx="5731510" cy="1898650"/>
+            <wp:effectExtent l="0" t="0" r="2540" b="6350"/>
+            <wp:docPr id="12" name="Picture 12"/>
             <wp:cNvGraphicFramePr>
               <a:graphicFrameLocks xmlns:a="http://schemas.openxmlformats.org/drawingml/2006/main" noChangeAspect="1"/>
             </wp:cNvGraphicFramePr>
@@ -5306,7 +10995,7 @@
                   <pic:spPr>
                     <a:xfrm>
                       <a:off x="0" y="0"/>
-                      <a:ext cx="3590423" cy="1074123"/>
+                      <a:ext cx="5731510" cy="1898650"/>
                     </a:xfrm>
                     <a:prstGeom prst="rect">
                       <a:avLst/>
@@ -5335,8 +11024,74 @@
           <w:sz w:val="20"/>
           <w:szCs w:val="20"/>
         </w:rPr>
-        <w:t>Gambar 3.6.2 Luaran kasus uji 6</w:t>
-      </w:r>
+        <w:t xml:space="preserve">Gambar 3.6.2 </w:t>
+      </w:r>
+      <w:proofErr w:type="spellStart"/>
+      <w:r>
+        <w:rPr>
+          <w:rFonts w:ascii="Times New Roman" w:hAnsi="Times New Roman" w:cs="Times New Roman"/>
+          <w:sz w:val="20"/>
+          <w:szCs w:val="20"/>
+        </w:rPr>
+        <w:t>Luaran</w:t>
+      </w:r>
+      <w:proofErr w:type="spellEnd"/>
+      <w:r>
+        <w:rPr>
+          <w:rFonts w:ascii="Times New Roman" w:hAnsi="Times New Roman" w:cs="Times New Roman"/>
+          <w:sz w:val="20"/>
+          <w:szCs w:val="20"/>
+        </w:rPr>
+        <w:t xml:space="preserve"> </w:t>
+      </w:r>
+      <w:proofErr w:type="spellStart"/>
+      <w:r>
+        <w:rPr>
+          <w:rFonts w:ascii="Times New Roman" w:hAnsi="Times New Roman" w:cs="Times New Roman"/>
+          <w:sz w:val="20"/>
+          <w:szCs w:val="20"/>
+        </w:rPr>
+        <w:t>kasus</w:t>
+      </w:r>
+      <w:proofErr w:type="spellEnd"/>
+      <w:r>
+        <w:rPr>
+          <w:rFonts w:ascii="Times New Roman" w:hAnsi="Times New Roman" w:cs="Times New Roman"/>
+          <w:sz w:val="20"/>
+          <w:szCs w:val="20"/>
+        </w:rPr>
+        <w:t xml:space="preserve"> uji 6</w:t>
+      </w:r>
+    </w:p>
+    <w:p>
+      <w:pPr>
+        <w:spacing w:line="240" w:lineRule="auto"/>
+        <w:rPr>
+          <w:rFonts w:ascii="Times New Roman" w:hAnsi="Times New Roman" w:cs="Times New Roman"/>
+          <w:sz w:val="24"/>
+          <w:szCs w:val="24"/>
+        </w:rPr>
+      </w:pPr>
+    </w:p>
+    <w:p>
+      <w:pPr>
+        <w:spacing w:line="240" w:lineRule="auto"/>
+        <w:rPr>
+          <w:rFonts w:ascii="Times New Roman" w:hAnsi="Times New Roman" w:cs="Times New Roman"/>
+          <w:sz w:val="24"/>
+          <w:szCs w:val="24"/>
+        </w:rPr>
+      </w:pPr>
+    </w:p>
+    <w:p>
+      <w:pPr>
+        <w:spacing w:line="240" w:lineRule="auto"/>
+        <w:rPr>
+          <w:rFonts w:ascii="Times New Roman" w:hAnsi="Times New Roman" w:cs="Times New Roman"/>
+          <w:sz w:val="24"/>
+          <w:szCs w:val="24"/>
+        </w:rPr>
+      </w:pPr>
     </w:p>
     <w:p>
       <w:pPr>
@@ -5383,14 +11138,26 @@
         </w:rPr>
         <w:tab/>
       </w:r>
-      <w:r>
-        <w:rPr>
-          <w:rFonts w:ascii="Times New Roman" w:hAnsi="Times New Roman" w:cs="Times New Roman"/>
-          <w:sz w:val="24"/>
-          <w:szCs w:val="24"/>
-        </w:rPr>
-        <w:t>Masukan :</w:t>
-      </w:r>
+      <w:proofErr w:type="spellStart"/>
+      <w:proofErr w:type="gramStart"/>
+      <w:r>
+        <w:rPr>
+          <w:rFonts w:ascii="Times New Roman" w:hAnsi="Times New Roman" w:cs="Times New Roman"/>
+          <w:sz w:val="24"/>
+          <w:szCs w:val="24"/>
+        </w:rPr>
+        <w:t>Masukan</w:t>
+      </w:r>
+      <w:proofErr w:type="spellEnd"/>
+      <w:r>
+        <w:rPr>
+          <w:rFonts w:ascii="Times New Roman" w:hAnsi="Times New Roman" w:cs="Times New Roman"/>
+          <w:sz w:val="24"/>
+          <w:szCs w:val="24"/>
+        </w:rPr>
+        <w:t xml:space="preserve"> :</w:t>
+      </w:r>
+      <w:proofErr w:type="gramEnd"/>
     </w:p>
     <w:p>
       <w:pPr>
@@ -5462,7 +11229,43 @@
           <w:sz w:val="20"/>
           <w:szCs w:val="20"/>
         </w:rPr>
-        <w:t>Gambar 3.7.1 Isi file masukan kasus uji 7</w:t>
+        <w:t xml:space="preserve">Gambar 3.7.1 Isi file </w:t>
+      </w:r>
+      <w:proofErr w:type="spellStart"/>
+      <w:r>
+        <w:rPr>
+          <w:rFonts w:ascii="Times New Roman" w:hAnsi="Times New Roman" w:cs="Times New Roman"/>
+          <w:sz w:val="20"/>
+          <w:szCs w:val="20"/>
+        </w:rPr>
+        <w:t>masukan</w:t>
+      </w:r>
+      <w:proofErr w:type="spellEnd"/>
+      <w:r>
+        <w:rPr>
+          <w:rFonts w:ascii="Times New Roman" w:hAnsi="Times New Roman" w:cs="Times New Roman"/>
+          <w:sz w:val="20"/>
+          <w:szCs w:val="20"/>
+        </w:rPr>
+        <w:t xml:space="preserve"> </w:t>
+      </w:r>
+      <w:proofErr w:type="spellStart"/>
+      <w:r>
+        <w:rPr>
+          <w:rFonts w:ascii="Times New Roman" w:hAnsi="Times New Roman" w:cs="Times New Roman"/>
+          <w:sz w:val="20"/>
+          <w:szCs w:val="20"/>
+        </w:rPr>
+        <w:t>kasus</w:t>
+      </w:r>
+      <w:proofErr w:type="spellEnd"/>
+      <w:r>
+        <w:rPr>
+          <w:rFonts w:ascii="Times New Roman" w:hAnsi="Times New Roman" w:cs="Times New Roman"/>
+          <w:sz w:val="20"/>
+          <w:szCs w:val="20"/>
+        </w:rPr>
+        <w:t xml:space="preserve"> uji 7</w:t>
       </w:r>
     </w:p>
     <w:p>
@@ -5481,12 +11284,32 @@
           <w:szCs w:val="24"/>
         </w:rPr>
         <w:tab/>
-        <w:t>Luaran :</w:t>
-      </w:r>
-    </w:p>
-    <w:p>
-      <w:pPr>
-        <w:spacing w:line="240" w:lineRule="auto"/>
+      </w:r>
+      <w:proofErr w:type="spellStart"/>
+      <w:proofErr w:type="gramStart"/>
+      <w:r>
+        <w:rPr>
+          <w:rFonts w:ascii="Times New Roman" w:hAnsi="Times New Roman" w:cs="Times New Roman"/>
+          <w:sz w:val="24"/>
+          <w:szCs w:val="24"/>
+        </w:rPr>
+        <w:t>Luaran</w:t>
+      </w:r>
+      <w:proofErr w:type="spellEnd"/>
+      <w:r>
+        <w:rPr>
+          <w:rFonts w:ascii="Times New Roman" w:hAnsi="Times New Roman" w:cs="Times New Roman"/>
+          <w:sz w:val="24"/>
+          <w:szCs w:val="24"/>
+        </w:rPr>
+        <w:t xml:space="preserve"> :</w:t>
+      </w:r>
+      <w:proofErr w:type="gramEnd"/>
+    </w:p>
+    <w:p>
+      <w:pPr>
+        <w:spacing w:line="240" w:lineRule="auto"/>
+        <w:ind w:firstLine="720"/>
         <w:jc w:val="center"/>
         <w:rPr>
           <w:rFonts w:ascii="Times New Roman" w:hAnsi="Times New Roman" w:cs="Times New Roman"/>
@@ -5497,15 +11320,14 @@
       <w:r>
         <w:rPr>
           <w:rFonts w:ascii="Times New Roman" w:hAnsi="Times New Roman" w:cs="Times New Roman"/>
-          <w:noProof/>
           <w:sz w:val="24"/>
           <w:szCs w:val="24"/>
         </w:rPr>
         <w:drawing>
-          <wp:inline distT="0" distB="0" distL="0" distR="0" wp14:anchorId="463F7A92" wp14:editId="6C3FC4CA">
-            <wp:extent cx="3811059" cy="966630"/>
-            <wp:effectExtent l="0" t="0" r="0" b="5080"/>
-            <wp:docPr id="193" name="Picture 193"/>
+          <wp:inline distT="0" distB="0" distL="0" distR="0" wp14:anchorId="2457D3A5" wp14:editId="184B97B4">
+            <wp:extent cx="5731510" cy="1758315"/>
+            <wp:effectExtent l="0" t="0" r="2540" b="0"/>
+            <wp:docPr id="11" name="Picture 11"/>
             <wp:cNvGraphicFramePr>
               <a:graphicFrameLocks xmlns:a="http://schemas.openxmlformats.org/drawingml/2006/main" noChangeAspect="1"/>
             </wp:cNvGraphicFramePr>
@@ -5525,7 +11347,7 @@
                   <pic:spPr>
                     <a:xfrm>
                       <a:off x="0" y="0"/>
-                      <a:ext cx="3878773" cy="983805"/>
+                      <a:ext cx="5731510" cy="1758315"/>
                     </a:xfrm>
                     <a:prstGeom prst="rect">
                       <a:avLst/>
@@ -5554,7 +11376,43 @@
           <w:sz w:val="20"/>
           <w:szCs w:val="20"/>
         </w:rPr>
-        <w:t>Gambar 3.7.2 Luaran kasus uji 7</w:t>
+        <w:t xml:space="preserve">Gambar 3.7.2 </w:t>
+      </w:r>
+      <w:proofErr w:type="spellStart"/>
+      <w:r>
+        <w:rPr>
+          <w:rFonts w:ascii="Times New Roman" w:hAnsi="Times New Roman" w:cs="Times New Roman"/>
+          <w:sz w:val="20"/>
+          <w:szCs w:val="20"/>
+        </w:rPr>
+        <w:t>Luaran</w:t>
+      </w:r>
+      <w:proofErr w:type="spellEnd"/>
+      <w:r>
+        <w:rPr>
+          <w:rFonts w:ascii="Times New Roman" w:hAnsi="Times New Roman" w:cs="Times New Roman"/>
+          <w:sz w:val="20"/>
+          <w:szCs w:val="20"/>
+        </w:rPr>
+        <w:t xml:space="preserve"> </w:t>
+      </w:r>
+      <w:proofErr w:type="spellStart"/>
+      <w:r>
+        <w:rPr>
+          <w:rFonts w:ascii="Times New Roman" w:hAnsi="Times New Roman" w:cs="Times New Roman"/>
+          <w:sz w:val="20"/>
+          <w:szCs w:val="20"/>
+        </w:rPr>
+        <w:t>kasus</w:t>
+      </w:r>
+      <w:proofErr w:type="spellEnd"/>
+      <w:r>
+        <w:rPr>
+          <w:rFonts w:ascii="Times New Roman" w:hAnsi="Times New Roman" w:cs="Times New Roman"/>
+          <w:sz w:val="20"/>
+          <w:szCs w:val="20"/>
+        </w:rPr>
+        <w:t xml:space="preserve"> uji 7</w:t>
       </w:r>
     </w:p>
     <w:p>
@@ -5592,14 +11450,26 @@
         </w:rPr>
         <w:tab/>
       </w:r>
-      <w:r>
-        <w:rPr>
-          <w:rFonts w:ascii="Times New Roman" w:hAnsi="Times New Roman" w:cs="Times New Roman"/>
-          <w:sz w:val="24"/>
-          <w:szCs w:val="24"/>
-        </w:rPr>
-        <w:t>Masukan :</w:t>
-      </w:r>
+      <w:proofErr w:type="spellStart"/>
+      <w:proofErr w:type="gramStart"/>
+      <w:r>
+        <w:rPr>
+          <w:rFonts w:ascii="Times New Roman" w:hAnsi="Times New Roman" w:cs="Times New Roman"/>
+          <w:sz w:val="24"/>
+          <w:szCs w:val="24"/>
+        </w:rPr>
+        <w:t>Masukan</w:t>
+      </w:r>
+      <w:proofErr w:type="spellEnd"/>
+      <w:r>
+        <w:rPr>
+          <w:rFonts w:ascii="Times New Roman" w:hAnsi="Times New Roman" w:cs="Times New Roman"/>
+          <w:sz w:val="24"/>
+          <w:szCs w:val="24"/>
+        </w:rPr>
+        <w:t xml:space="preserve"> :</w:t>
+      </w:r>
+      <w:proofErr w:type="gramEnd"/>
     </w:p>
     <w:p>
       <w:pPr>
@@ -5671,7 +11541,43 @@
           <w:sz w:val="20"/>
           <w:szCs w:val="20"/>
         </w:rPr>
-        <w:t>Gambar 3.8.1 Isi file masukan kasus uji 8</w:t>
+        <w:t xml:space="preserve">Gambar 3.8.1 Isi file </w:t>
+      </w:r>
+      <w:proofErr w:type="spellStart"/>
+      <w:r>
+        <w:rPr>
+          <w:rFonts w:ascii="Times New Roman" w:hAnsi="Times New Roman" w:cs="Times New Roman"/>
+          <w:sz w:val="20"/>
+          <w:szCs w:val="20"/>
+        </w:rPr>
+        <w:t>masukan</w:t>
+      </w:r>
+      <w:proofErr w:type="spellEnd"/>
+      <w:r>
+        <w:rPr>
+          <w:rFonts w:ascii="Times New Roman" w:hAnsi="Times New Roman" w:cs="Times New Roman"/>
+          <w:sz w:val="20"/>
+          <w:szCs w:val="20"/>
+        </w:rPr>
+        <w:t xml:space="preserve"> </w:t>
+      </w:r>
+      <w:proofErr w:type="spellStart"/>
+      <w:r>
+        <w:rPr>
+          <w:rFonts w:ascii="Times New Roman" w:hAnsi="Times New Roman" w:cs="Times New Roman"/>
+          <w:sz w:val="20"/>
+          <w:szCs w:val="20"/>
+        </w:rPr>
+        <w:t>kasus</w:t>
+      </w:r>
+      <w:proofErr w:type="spellEnd"/>
+      <w:r>
+        <w:rPr>
+          <w:rFonts w:ascii="Times New Roman" w:hAnsi="Times New Roman" w:cs="Times New Roman"/>
+          <w:sz w:val="20"/>
+          <w:szCs w:val="20"/>
+        </w:rPr>
+        <w:t xml:space="preserve"> uji 8</w:t>
       </w:r>
     </w:p>
     <w:p>
@@ -5705,6 +11611,46 @@
     <w:p>
       <w:pPr>
         <w:spacing w:line="240" w:lineRule="auto"/>
+        <w:rPr>
+          <w:rFonts w:ascii="Times New Roman" w:hAnsi="Times New Roman" w:cs="Times New Roman"/>
+          <w:sz w:val="24"/>
+          <w:szCs w:val="24"/>
+        </w:rPr>
+      </w:pPr>
+    </w:p>
+    <w:p>
+      <w:pPr>
+        <w:spacing w:line="240" w:lineRule="auto"/>
+        <w:rPr>
+          <w:rFonts w:ascii="Times New Roman" w:hAnsi="Times New Roman" w:cs="Times New Roman"/>
+          <w:sz w:val="24"/>
+          <w:szCs w:val="24"/>
+        </w:rPr>
+      </w:pPr>
+    </w:p>
+    <w:p>
+      <w:pPr>
+        <w:spacing w:line="240" w:lineRule="auto"/>
+        <w:rPr>
+          <w:rFonts w:ascii="Times New Roman" w:hAnsi="Times New Roman" w:cs="Times New Roman"/>
+          <w:sz w:val="24"/>
+          <w:szCs w:val="24"/>
+        </w:rPr>
+      </w:pPr>
+    </w:p>
+    <w:p>
+      <w:pPr>
+        <w:spacing w:line="240" w:lineRule="auto"/>
+        <w:rPr>
+          <w:rFonts w:ascii="Times New Roman" w:hAnsi="Times New Roman" w:cs="Times New Roman"/>
+          <w:sz w:val="24"/>
+          <w:szCs w:val="24"/>
+        </w:rPr>
+      </w:pPr>
+    </w:p>
+    <w:p>
+      <w:pPr>
+        <w:spacing w:line="240" w:lineRule="auto"/>
         <w:ind w:firstLine="720"/>
         <w:rPr>
           <w:rFonts w:ascii="Times New Roman" w:hAnsi="Times New Roman" w:cs="Times New Roman"/>
@@ -5712,19 +11658,31 @@
           <w:szCs w:val="24"/>
         </w:rPr>
       </w:pPr>
-      <w:r>
-        <w:rPr>
-          <w:rFonts w:ascii="Times New Roman" w:hAnsi="Times New Roman" w:cs="Times New Roman"/>
-          <w:sz w:val="24"/>
-          <w:szCs w:val="24"/>
-        </w:rPr>
-        <w:lastRenderedPageBreak/>
-        <w:t>Luaran :</w:t>
-      </w:r>
-    </w:p>
-    <w:p>
-      <w:pPr>
-        <w:spacing w:line="240" w:lineRule="auto"/>
+      <w:proofErr w:type="spellStart"/>
+      <w:proofErr w:type="gramStart"/>
+      <w:r>
+        <w:rPr>
+          <w:rFonts w:ascii="Times New Roman" w:hAnsi="Times New Roman" w:cs="Times New Roman"/>
+          <w:sz w:val="24"/>
+          <w:szCs w:val="24"/>
+        </w:rPr>
+        <w:t>Luaran</w:t>
+      </w:r>
+      <w:proofErr w:type="spellEnd"/>
+      <w:r>
+        <w:rPr>
+          <w:rFonts w:ascii="Times New Roman" w:hAnsi="Times New Roman" w:cs="Times New Roman"/>
+          <w:sz w:val="24"/>
+          <w:szCs w:val="24"/>
+        </w:rPr>
+        <w:t xml:space="preserve"> :</w:t>
+      </w:r>
+      <w:proofErr w:type="gramEnd"/>
+    </w:p>
+    <w:p>
+      <w:pPr>
+        <w:spacing w:line="240" w:lineRule="auto"/>
+        <w:ind w:firstLine="720"/>
         <w:jc w:val="center"/>
         <w:rPr>
           <w:rFonts w:ascii="Times New Roman" w:hAnsi="Times New Roman" w:cs="Times New Roman"/>
@@ -5735,15 +11693,14 @@
       <w:r>
         <w:rPr>
           <w:rFonts w:ascii="Times New Roman" w:hAnsi="Times New Roman" w:cs="Times New Roman"/>
-          <w:noProof/>
           <w:sz w:val="24"/>
           <w:szCs w:val="24"/>
         </w:rPr>
         <w:drawing>
-          <wp:inline distT="0" distB="0" distL="0" distR="0" wp14:anchorId="4ED7C430" wp14:editId="28C5DDD1">
-            <wp:extent cx="3781425" cy="1152972"/>
-            <wp:effectExtent l="0" t="0" r="0" b="9525"/>
-            <wp:docPr id="63" name="Picture 63"/>
+          <wp:inline distT="0" distB="0" distL="0" distR="0" wp14:anchorId="46D1ECD4" wp14:editId="0810C2EB">
+            <wp:extent cx="5731510" cy="1853565"/>
+            <wp:effectExtent l="0" t="0" r="2540" b="0"/>
+            <wp:docPr id="9" name="Picture 9"/>
             <wp:cNvGraphicFramePr>
               <a:graphicFrameLocks xmlns:a="http://schemas.openxmlformats.org/drawingml/2006/main" noChangeAspect="1"/>
             </wp:cNvGraphicFramePr>
@@ -5763,7 +11720,7 @@
                   <pic:spPr>
                     <a:xfrm>
                       <a:off x="0" y="0"/>
-                      <a:ext cx="3854407" cy="1175225"/>
+                      <a:ext cx="5731510" cy="1853565"/>
                     </a:xfrm>
                     <a:prstGeom prst="rect">
                       <a:avLst/>
@@ -5792,7 +11749,43 @@
           <w:sz w:val="20"/>
           <w:szCs w:val="20"/>
         </w:rPr>
-        <w:t>Gambar 3.8.2 Luaran kasus uji 8</w:t>
+        <w:t xml:space="preserve">Gambar 3.8.2 </w:t>
+      </w:r>
+      <w:proofErr w:type="spellStart"/>
+      <w:r>
+        <w:rPr>
+          <w:rFonts w:ascii="Times New Roman" w:hAnsi="Times New Roman" w:cs="Times New Roman"/>
+          <w:sz w:val="20"/>
+          <w:szCs w:val="20"/>
+        </w:rPr>
+        <w:t>Luaran</w:t>
+      </w:r>
+      <w:proofErr w:type="spellEnd"/>
+      <w:r>
+        <w:rPr>
+          <w:rFonts w:ascii="Times New Roman" w:hAnsi="Times New Roman" w:cs="Times New Roman"/>
+          <w:sz w:val="20"/>
+          <w:szCs w:val="20"/>
+        </w:rPr>
+        <w:t xml:space="preserve"> </w:t>
+      </w:r>
+      <w:proofErr w:type="spellStart"/>
+      <w:r>
+        <w:rPr>
+          <w:rFonts w:ascii="Times New Roman" w:hAnsi="Times New Roman" w:cs="Times New Roman"/>
+          <w:sz w:val="20"/>
+          <w:szCs w:val="20"/>
+        </w:rPr>
+        <w:t>kasus</w:t>
+      </w:r>
+      <w:proofErr w:type="spellEnd"/>
+      <w:r>
+        <w:rPr>
+          <w:rFonts w:ascii="Times New Roman" w:hAnsi="Times New Roman" w:cs="Times New Roman"/>
+          <w:sz w:val="20"/>
+          <w:szCs w:val="20"/>
+        </w:rPr>
+        <w:t xml:space="preserve"> uji 8</w:t>
       </w:r>
     </w:p>
     <w:p>
@@ -5881,6 +11874,8 @@
         </w:rPr>
         <w:t xml:space="preserve"> </w:t>
       </w:r>
+      <w:proofErr w:type="spellStart"/>
+      <w:proofErr w:type="gramStart"/>
       <w:r>
         <w:rPr>
           <w:rFonts w:ascii="Times New Roman" w:hAnsi="Times New Roman" w:cs="Times New Roman"/>
@@ -5897,6 +11892,7 @@
         </w:rPr>
         <w:t>enilaian</w:t>
       </w:r>
+      <w:proofErr w:type="spellEnd"/>
       <w:r>
         <w:rPr>
           <w:rFonts w:ascii="Times New Roman" w:hAnsi="Times New Roman" w:cs="Times New Roman"/>
@@ -5905,6 +11901,7 @@
         </w:rPr>
         <w:t xml:space="preserve"> :</w:t>
       </w:r>
+      <w:proofErr w:type="gramEnd"/>
     </w:p>
     <w:p>
       <w:pPr>
@@ -6354,6 +12351,7 @@
         </w:rPr>
         <w:t xml:space="preserve">Alamat link </w:t>
       </w:r>
+      <w:proofErr w:type="spellStart"/>
       <w:r>
         <w:rPr>
           <w:rFonts w:ascii="Times New Roman" w:hAnsi="Times New Roman" w:cs="Times New Roman"/>
@@ -6362,16 +12360,9 @@
           <w:sz w:val="24"/>
           <w:szCs w:val="24"/>
         </w:rPr>
-        <w:t xml:space="preserve">github </w:t>
-      </w:r>
-      <w:r>
-        <w:rPr>
-          <w:rFonts w:ascii="Times New Roman" w:hAnsi="Times New Roman" w:cs="Times New Roman"/>
-          <w:sz w:val="24"/>
-          <w:szCs w:val="24"/>
-        </w:rPr>
-        <w:t>repositori</w:t>
-      </w:r>
+        <w:t>github</w:t>
+      </w:r>
+      <w:proofErr w:type="spellEnd"/>
       <w:r>
         <w:rPr>
           <w:rFonts w:ascii="Times New Roman" w:hAnsi="Times New Roman" w:cs="Times New Roman"/>
@@ -6382,6 +12373,27 @@
         </w:rPr>
         <w:t xml:space="preserve"> </w:t>
       </w:r>
+      <w:proofErr w:type="spellStart"/>
+      <w:r>
+        <w:rPr>
+          <w:rFonts w:ascii="Times New Roman" w:hAnsi="Times New Roman" w:cs="Times New Roman"/>
+          <w:sz w:val="24"/>
+          <w:szCs w:val="24"/>
+        </w:rPr>
+        <w:t>repositori</w:t>
+      </w:r>
+      <w:proofErr w:type="spellEnd"/>
+      <w:r>
+        <w:rPr>
+          <w:rFonts w:ascii="Times New Roman" w:hAnsi="Times New Roman" w:cs="Times New Roman"/>
+          <w:i/>
+          <w:iCs/>
+          <w:sz w:val="24"/>
+          <w:szCs w:val="24"/>
+        </w:rPr>
+        <w:t xml:space="preserve"> </w:t>
+      </w:r>
+      <w:proofErr w:type="gramStart"/>
       <w:r>
         <w:rPr>
           <w:rFonts w:ascii="Times New Roman" w:hAnsi="Times New Roman" w:cs="Times New Roman"/>
@@ -6398,6 +12410,7 @@
         </w:rPr>
         <w:t xml:space="preserve"> :</w:t>
       </w:r>
+      <w:proofErr w:type="gramEnd"/>
       <w:r>
         <w:rPr>
           <w:rFonts w:ascii="Times New Roman" w:hAnsi="Times New Roman" w:cs="Times New Roman"/>
